--- a/Assets/Documents/Stanleys Abenteuer.docx
+++ b/Assets/Documents/Stanleys Abenteuer.docx
@@ -448,23 +448,7 @@
                 <w:sz w:val="20"/>
                 <w:szCs w:val="20"/>
               </w:rPr>
-              <w:t xml:space="preserve">Erstellung der </w:t>
-            </w:r>
-            <w:r>
-              <w:rPr>
-                <w:rFonts w:ascii="Times New Roman" w:hAnsi="Times New Roman" w:cs="Times New Roman"/>
-                <w:sz w:val="20"/>
-                <w:szCs w:val="20"/>
-              </w:rPr>
-              <w:t>Vierte</w:t>
-            </w:r>
-            <w:r>
-              <w:rPr>
-                <w:rFonts w:ascii="Times New Roman" w:hAnsi="Times New Roman" w:cs="Times New Roman"/>
-                <w:sz w:val="20"/>
-                <w:szCs w:val="20"/>
-              </w:rPr>
-              <w:t>n</w:t>
+              <w:t>Erstellung der Vierten</w:t>
             </w:r>
             <w:r>
               <w:rPr>
@@ -649,23 +633,7 @@
                 <w:sz w:val="20"/>
                 <w:szCs w:val="20"/>
               </w:rPr>
-              <w:t xml:space="preserve">Erstellung der </w:t>
-            </w:r>
-            <w:r>
-              <w:rPr>
-                <w:rFonts w:ascii="Times New Roman" w:hAnsi="Times New Roman" w:cs="Times New Roman"/>
-                <w:sz w:val="20"/>
-                <w:szCs w:val="20"/>
-              </w:rPr>
-              <w:t>Ersten</w:t>
-            </w:r>
-            <w:r>
-              <w:rPr>
-                <w:rFonts w:ascii="Times New Roman" w:hAnsi="Times New Roman" w:cs="Times New Roman"/>
-                <w:sz w:val="20"/>
-                <w:szCs w:val="20"/>
-              </w:rPr>
-              <w:t xml:space="preserve"> Doppelseite</w:t>
+              <w:t>Erstellung der Ersten Doppelseite</w:t>
             </w:r>
           </w:p>
         </w:tc>
@@ -715,15 +683,7 @@
                 <w:sz w:val="20"/>
                 <w:szCs w:val="20"/>
               </w:rPr>
-              <w:t>Für 0.</w:t>
-            </w:r>
-            <w:r>
-              <w:rPr>
-                <w:rFonts w:ascii="Times New Roman" w:hAnsi="Times New Roman" w:cs="Times New Roman"/>
-                <w:sz w:val="20"/>
-                <w:szCs w:val="20"/>
-              </w:rPr>
-              <w:t>3</w:t>
+              <w:t>Für 0.3</w:t>
             </w:r>
           </w:p>
         </w:tc>
@@ -748,23 +708,7 @@
                 <w:sz w:val="20"/>
                 <w:szCs w:val="20"/>
               </w:rPr>
-              <w:t>0</w:t>
-            </w:r>
-            <w:r>
-              <w:rPr>
-                <w:rFonts w:ascii="Times New Roman" w:hAnsi="Times New Roman" w:cs="Times New Roman"/>
-                <w:sz w:val="20"/>
-                <w:szCs w:val="20"/>
-              </w:rPr>
-              <w:t>8</w:t>
-            </w:r>
-            <w:r>
-              <w:rPr>
-                <w:rFonts w:ascii="Times New Roman" w:hAnsi="Times New Roman" w:cs="Times New Roman"/>
-                <w:sz w:val="20"/>
-                <w:szCs w:val="20"/>
-              </w:rPr>
-              <w:t>.01.2025</w:t>
+              <w:t>08.01.2025</w:t>
             </w:r>
           </w:p>
         </w:tc>
@@ -857,23 +801,7 @@
                 <w:sz w:val="20"/>
                 <w:szCs w:val="20"/>
               </w:rPr>
-              <w:t xml:space="preserve">Erstellung der </w:t>
-            </w:r>
-            <w:r>
-              <w:rPr>
-                <w:rFonts w:ascii="Times New Roman" w:hAnsi="Times New Roman" w:cs="Times New Roman"/>
-                <w:sz w:val="20"/>
-                <w:szCs w:val="20"/>
-              </w:rPr>
-              <w:t>Zweiten</w:t>
-            </w:r>
-            <w:r>
-              <w:rPr>
-                <w:rFonts w:ascii="Times New Roman" w:hAnsi="Times New Roman" w:cs="Times New Roman"/>
-                <w:sz w:val="20"/>
-                <w:szCs w:val="20"/>
-              </w:rPr>
-              <w:t xml:space="preserve"> Doppelseite</w:t>
+              <w:t>Erstellung der Zweiten Doppelseite</w:t>
             </w:r>
           </w:p>
         </w:tc>
@@ -917,15 +845,7 @@
                 <w:sz w:val="20"/>
                 <w:szCs w:val="20"/>
               </w:rPr>
-              <w:t>Für 0.</w:t>
-            </w:r>
-            <w:r>
-              <w:rPr>
-                <w:rFonts w:ascii="Times New Roman" w:hAnsi="Times New Roman" w:cs="Times New Roman"/>
-                <w:sz w:val="20"/>
-                <w:szCs w:val="20"/>
-              </w:rPr>
-              <w:t>3</w:t>
+              <w:t>Für 0.3</w:t>
             </w:r>
           </w:p>
         </w:tc>
@@ -1021,23 +941,7 @@
                 <w:sz w:val="20"/>
                 <w:szCs w:val="20"/>
               </w:rPr>
-              <w:t xml:space="preserve">Erstellung der </w:t>
-            </w:r>
-            <w:r>
-              <w:rPr>
-                <w:rFonts w:ascii="Times New Roman" w:hAnsi="Times New Roman" w:cs="Times New Roman"/>
-                <w:sz w:val="20"/>
-                <w:szCs w:val="20"/>
-              </w:rPr>
-              <w:t>Dritten</w:t>
-            </w:r>
-            <w:r>
-              <w:rPr>
-                <w:rFonts w:ascii="Times New Roman" w:hAnsi="Times New Roman" w:cs="Times New Roman"/>
-                <w:sz w:val="20"/>
-                <w:szCs w:val="20"/>
-              </w:rPr>
-              <w:t xml:space="preserve"> Doppelseite</w:t>
+              <w:t>Erstellung der Dritten Doppelseite</w:t>
             </w:r>
           </w:p>
         </w:tc>
@@ -1081,15 +985,7 @@
                 <w:sz w:val="20"/>
                 <w:szCs w:val="20"/>
               </w:rPr>
-              <w:t>Für 0.</w:t>
-            </w:r>
-            <w:r>
-              <w:rPr>
-                <w:rFonts w:ascii="Times New Roman" w:hAnsi="Times New Roman" w:cs="Times New Roman"/>
-                <w:sz w:val="20"/>
-                <w:szCs w:val="20"/>
-              </w:rPr>
-              <w:t>3</w:t>
+              <w:t>Für 0.3</w:t>
             </w:r>
           </w:p>
         </w:tc>
@@ -1385,6 +1281,14 @@
                 <w:szCs w:val="20"/>
               </w:rPr>
             </w:pPr>
+            <w:r>
+              <w:rPr>
+                <w:rFonts w:ascii="Times New Roman" w:hAnsi="Times New Roman" w:cs="Times New Roman"/>
+                <w:sz w:val="20"/>
+                <w:szCs w:val="20"/>
+              </w:rPr>
+              <w:t>08.01.2025</w:t>
+            </w:r>
           </w:p>
         </w:tc>
         <w:tc>
@@ -1399,6 +1303,14 @@
                 <w:szCs w:val="20"/>
               </w:rPr>
             </w:pPr>
+            <w:r>
+              <w:rPr>
+                <w:rFonts w:ascii="Times New Roman" w:hAnsi="Times New Roman" w:cs="Times New Roman"/>
+                <w:sz w:val="20"/>
+                <w:szCs w:val="20"/>
+              </w:rPr>
+              <w:t>Erledigt</w:t>
+            </w:r>
           </w:p>
         </w:tc>
       </w:tr>
@@ -1525,6 +1437,14 @@
                 <w:szCs w:val="20"/>
               </w:rPr>
             </w:pPr>
+            <w:r>
+              <w:rPr>
+                <w:rFonts w:ascii="Times New Roman" w:hAnsi="Times New Roman" w:cs="Times New Roman"/>
+                <w:sz w:val="20"/>
+                <w:szCs w:val="20"/>
+              </w:rPr>
+              <w:t>08.01.2025</w:t>
+            </w:r>
           </w:p>
         </w:tc>
         <w:tc>
@@ -1539,6 +1459,14 @@
                 <w:szCs w:val="20"/>
               </w:rPr>
             </w:pPr>
+            <w:r>
+              <w:rPr>
+                <w:rFonts w:ascii="Times New Roman" w:hAnsi="Times New Roman" w:cs="Times New Roman"/>
+                <w:sz w:val="20"/>
+                <w:szCs w:val="20"/>
+              </w:rPr>
+              <w:t>Erledigt</w:t>
+            </w:r>
           </w:p>
         </w:tc>
       </w:tr>
@@ -1665,6 +1593,14 @@
                 <w:szCs w:val="20"/>
               </w:rPr>
             </w:pPr>
+            <w:r>
+              <w:rPr>
+                <w:rFonts w:ascii="Times New Roman" w:hAnsi="Times New Roman" w:cs="Times New Roman"/>
+                <w:sz w:val="20"/>
+                <w:szCs w:val="20"/>
+              </w:rPr>
+              <w:t>08.01.2025</w:t>
+            </w:r>
           </w:p>
         </w:tc>
         <w:tc>
@@ -1679,6 +1615,14 @@
                 <w:szCs w:val="20"/>
               </w:rPr>
             </w:pPr>
+            <w:r>
+              <w:rPr>
+                <w:rFonts w:ascii="Times New Roman" w:hAnsi="Times New Roman" w:cs="Times New Roman"/>
+                <w:sz w:val="20"/>
+                <w:szCs w:val="20"/>
+              </w:rPr>
+              <w:t>Erledigt</w:t>
+            </w:r>
           </w:p>
         </w:tc>
       </w:tr>
@@ -1805,6 +1749,14 @@
                 <w:szCs w:val="20"/>
               </w:rPr>
             </w:pPr>
+            <w:r>
+              <w:rPr>
+                <w:rFonts w:ascii="Times New Roman" w:hAnsi="Times New Roman" w:cs="Times New Roman"/>
+                <w:sz w:val="20"/>
+                <w:szCs w:val="20"/>
+              </w:rPr>
+              <w:t>08.01.2025</w:t>
+            </w:r>
           </w:p>
         </w:tc>
         <w:tc>
@@ -1819,6 +1771,14 @@
                 <w:szCs w:val="20"/>
               </w:rPr>
             </w:pPr>
+            <w:r>
+              <w:rPr>
+                <w:rFonts w:ascii="Times New Roman" w:hAnsi="Times New Roman" w:cs="Times New Roman"/>
+                <w:sz w:val="20"/>
+                <w:szCs w:val="20"/>
+              </w:rPr>
+              <w:t>Erledigt</w:t>
+            </w:r>
           </w:p>
         </w:tc>
       </w:tr>
@@ -1945,6 +1905,14 @@
                 <w:szCs w:val="20"/>
               </w:rPr>
             </w:pPr>
+            <w:r>
+              <w:rPr>
+                <w:rFonts w:ascii="Times New Roman" w:hAnsi="Times New Roman" w:cs="Times New Roman"/>
+                <w:sz w:val="20"/>
+                <w:szCs w:val="20"/>
+              </w:rPr>
+              <w:t>08.01.2025</w:t>
+            </w:r>
           </w:p>
         </w:tc>
         <w:tc>
@@ -1959,6 +1927,14 @@
                 <w:szCs w:val="20"/>
               </w:rPr>
             </w:pPr>
+            <w:r>
+              <w:rPr>
+                <w:rFonts w:ascii="Times New Roman" w:hAnsi="Times New Roman" w:cs="Times New Roman"/>
+                <w:sz w:val="20"/>
+                <w:szCs w:val="20"/>
+              </w:rPr>
+              <w:t>Erledigt</w:t>
+            </w:r>
           </w:p>
         </w:tc>
       </w:tr>
@@ -2531,17 +2507,7 @@
                 <w:sz w:val="20"/>
                 <w:szCs w:val="20"/>
               </w:rPr>
-              <w:t>F</w:t>
-            </w:r>
-            <w:bookmarkStart w:id="0" w:name="_GoBack"/>
-            <w:bookmarkEnd w:id="0"/>
-            <w:r>
-              <w:rPr>
-                <w:rFonts w:ascii="Times New Roman" w:hAnsi="Times New Roman" w:cs="Times New Roman"/>
-                <w:sz w:val="20"/>
-                <w:szCs w:val="20"/>
-              </w:rPr>
-              <w:t>ür 0.4</w:t>
+              <w:t>Für 0.4</w:t>
             </w:r>
           </w:p>
         </w:tc>
@@ -2997,15 +2963,7 @@
                 <w:sz w:val="20"/>
                 <w:szCs w:val="20"/>
               </w:rPr>
-              <w:t xml:space="preserve">Für </w:t>
-            </w:r>
-            <w:r>
-              <w:rPr>
-                <w:rFonts w:ascii="Times New Roman" w:hAnsi="Times New Roman" w:cs="Times New Roman"/>
-                <w:sz w:val="20"/>
-                <w:szCs w:val="20"/>
-              </w:rPr>
-              <w:t>1.0</w:t>
+              <w:t>Für 1.0</w:t>
             </w:r>
           </w:p>
         </w:tc>
@@ -4191,23 +4149,7 @@
                 <w:sz w:val="20"/>
                 <w:szCs w:val="20"/>
               </w:rPr>
-              <w:t>Implementierung von d</w:t>
-            </w:r>
-            <w:r>
-              <w:rPr>
-                <w:rFonts w:ascii="Times New Roman" w:hAnsi="Times New Roman" w:cs="Times New Roman"/>
-                <w:sz w:val="20"/>
-                <w:szCs w:val="20"/>
-              </w:rPr>
-              <w:t>es V</w:t>
-            </w:r>
-            <w:r>
-              <w:rPr>
-                <w:rFonts w:ascii="Times New Roman" w:hAnsi="Times New Roman" w:cs="Times New Roman"/>
-                <w:sz w:val="20"/>
-                <w:szCs w:val="20"/>
-              </w:rPr>
-              <w:t>ierten Level</w:t>
+              <w:t>Implementierung von des Vierten Level</w:t>
             </w:r>
           </w:p>
         </w:tc>
@@ -5492,15 +5434,7 @@
                 <w:sz w:val="20"/>
                 <w:szCs w:val="20"/>
               </w:rPr>
-              <w:t>Für 0.</w:t>
-            </w:r>
-            <w:r>
-              <w:rPr>
-                <w:rFonts w:ascii="Times New Roman" w:hAnsi="Times New Roman" w:cs="Times New Roman"/>
-                <w:sz w:val="20"/>
-                <w:szCs w:val="20"/>
-              </w:rPr>
-              <w:t>4</w:t>
+              <w:t>Für 0.4</w:t>
             </w:r>
           </w:p>
         </w:tc>
@@ -6736,15 +6670,7 @@
                 <w:sz w:val="20"/>
                 <w:szCs w:val="20"/>
               </w:rPr>
-              <w:t>Für 0.</w:t>
-            </w:r>
-            <w:r>
-              <w:rPr>
-                <w:rFonts w:ascii="Times New Roman" w:hAnsi="Times New Roman" w:cs="Times New Roman"/>
-                <w:sz w:val="20"/>
-                <w:szCs w:val="20"/>
-              </w:rPr>
-              <w:t>4</w:t>
+              <w:t>Für 0.4</w:t>
             </w:r>
           </w:p>
         </w:tc>
@@ -8018,23 +7944,7 @@
                 <w:sz w:val="20"/>
                 <w:szCs w:val="20"/>
               </w:rPr>
-              <w:t xml:space="preserve">Animation Larry frisst sich </w:t>
-            </w:r>
-            <w:r>
-              <w:rPr>
-                <w:rFonts w:ascii="Times New Roman" w:hAnsi="Times New Roman" w:cs="Times New Roman"/>
-                <w:sz w:val="20"/>
-                <w:szCs w:val="20"/>
-              </w:rPr>
-              <w:t xml:space="preserve">aus </w:t>
-            </w:r>
-            <w:r>
-              <w:rPr>
-                <w:rFonts w:ascii="Times New Roman" w:hAnsi="Times New Roman" w:cs="Times New Roman"/>
-                <w:sz w:val="20"/>
-                <w:szCs w:val="20"/>
-              </w:rPr>
-              <w:t>Loch</w:t>
+              <w:t>Animation Larry frisst sich aus Loch</w:t>
             </w:r>
           </w:p>
         </w:tc>
@@ -8182,15 +8092,7 @@
                 <w:sz w:val="20"/>
                 <w:szCs w:val="20"/>
               </w:rPr>
-              <w:t xml:space="preserve">Animation Larry frisst </w:t>
-            </w:r>
-            <w:r>
-              <w:rPr>
-                <w:rFonts w:ascii="Times New Roman" w:hAnsi="Times New Roman" w:cs="Times New Roman"/>
-                <w:sz w:val="20"/>
-                <w:szCs w:val="20"/>
-              </w:rPr>
-              <w:t>einen Buchstaben</w:t>
+              <w:t>Animation Larry frisst einen Buchstaben</w:t>
             </w:r>
           </w:p>
         </w:tc>
@@ -8572,6 +8474,14 @@
                 <w:szCs w:val="20"/>
               </w:rPr>
             </w:pPr>
+            <w:r>
+              <w:rPr>
+                <w:rFonts w:ascii="Times New Roman" w:hAnsi="Times New Roman" w:cs="Times New Roman"/>
+                <w:sz w:val="20"/>
+                <w:szCs w:val="20"/>
+              </w:rPr>
+              <w:t>08.01.2025</w:t>
+            </w:r>
           </w:p>
         </w:tc>
         <w:tc>
@@ -8589,6 +8499,16 @@
                 <w:szCs w:val="20"/>
               </w:rPr>
             </w:pPr>
+            <w:r>
+              <w:rPr>
+                <w:rFonts w:ascii="Times New Roman" w:hAnsi="Times New Roman" w:cs="Times New Roman"/>
+                <w:sz w:val="20"/>
+                <w:szCs w:val="20"/>
+              </w:rPr>
+              <w:t>Erledigt</w:t>
+            </w:r>
+            <w:bookmarkStart w:id="0" w:name="_GoBack"/>
+            <w:bookmarkEnd w:id="0"/>
           </w:p>
         </w:tc>
       </w:tr>
@@ -10014,7 +9934,7 @@
 </file>
 
 <file path=customXml/itemProps1.xml><?xml version="1.0" encoding="utf-8"?>
-<ds:datastoreItem xmlns:ds="http://schemas.openxmlformats.org/officeDocument/2006/customXml" ds:itemID="{445E39A2-378C-46E0-A5E5-F3E40DF98172}">
+<ds:datastoreItem xmlns:ds="http://schemas.openxmlformats.org/officeDocument/2006/customXml" ds:itemID="{108059EB-05F7-43B8-9833-FE1889C85592}">
   <ds:schemaRefs>
     <ds:schemaRef ds:uri="http://schemas.openxmlformats.org/officeDocument/2006/bibliography"/>
   </ds:schemaRefs>

--- a/Assets/Documents/Stanleys Abenteuer.docx
+++ b/Assets/Documents/Stanleys Abenteuer.docx
@@ -299,8 +299,10 @@
                 <w:sz w:val="20"/>
                 <w:szCs w:val="20"/>
               </w:rPr>
-              <w:t>Fachrichtung</w:t>
-            </w:r>
+              <w:t>Ersteller</w:t>
+            </w:r>
+            <w:bookmarkStart w:id="0" w:name="_GoBack"/>
+            <w:bookmarkEnd w:id="0"/>
           </w:p>
         </w:tc>
         <w:tc>
@@ -8507,8 +8509,6 @@
               </w:rPr>
               <w:t>Erledigt</w:t>
             </w:r>
-            <w:bookmarkStart w:id="0" w:name="_GoBack"/>
-            <w:bookmarkEnd w:id="0"/>
           </w:p>
         </w:tc>
       </w:tr>
@@ -9934,7 +9934,7 @@
 </file>
 
 <file path=customXml/itemProps1.xml><?xml version="1.0" encoding="utf-8"?>
-<ds:datastoreItem xmlns:ds="http://schemas.openxmlformats.org/officeDocument/2006/customXml" ds:itemID="{108059EB-05F7-43B8-9833-FE1889C85592}">
+<ds:datastoreItem xmlns:ds="http://schemas.openxmlformats.org/officeDocument/2006/customXml" ds:itemID="{3796FB07-E2BD-43A7-BB2C-42A411A1D2F4}">
   <ds:schemaRefs>
     <ds:schemaRef ds:uri="http://schemas.openxmlformats.org/officeDocument/2006/bibliography"/>
   </ds:schemaRefs>

--- a/Assets/Documents/Stanleys Abenteuer.docx
+++ b/Assets/Documents/Stanleys Abenteuer.docx
@@ -301,8 +301,6 @@
               </w:rPr>
               <w:t>Ersteller</w:t>
             </w:r>
-            <w:bookmarkStart w:id="0" w:name="_GoBack"/>
-            <w:bookmarkEnd w:id="0"/>
           </w:p>
         </w:tc>
         <w:tc>
@@ -8424,8 +8422,10 @@
                 <w:sz w:val="20"/>
                 <w:szCs w:val="20"/>
               </w:rPr>
-              <w:t>Niran</w:t>
-            </w:r>
+              <w:t>Tony</w:t>
+            </w:r>
+            <w:bookmarkStart w:id="0" w:name="_GoBack"/>
+            <w:bookmarkEnd w:id="0"/>
           </w:p>
         </w:tc>
         <w:tc>
@@ -9934,7 +9934,7 @@
 </file>
 
 <file path=customXml/itemProps1.xml><?xml version="1.0" encoding="utf-8"?>
-<ds:datastoreItem xmlns:ds="http://schemas.openxmlformats.org/officeDocument/2006/customXml" ds:itemID="{3796FB07-E2BD-43A7-BB2C-42A411A1D2F4}">
+<ds:datastoreItem xmlns:ds="http://schemas.openxmlformats.org/officeDocument/2006/customXml" ds:itemID="{BF858BE1-723E-4A19-A4D5-6E4A9BF3F27A}">
   <ds:schemaRefs>
     <ds:schemaRef ds:uri="http://schemas.openxmlformats.org/officeDocument/2006/bibliography"/>
   </ds:schemaRefs>

--- a/Assets/Documents/Stanleys Abenteuer.docx
+++ b/Assets/Documents/Stanleys Abenteuer.docx
@@ -1243,7 +1243,7 @@
                 <w:sz w:val="20"/>
                 <w:szCs w:val="20"/>
               </w:rPr>
-              <w:t>Artist</w:t>
+              <w:t>Tony</w:t>
             </w:r>
           </w:p>
         </w:tc>
@@ -1399,7 +1399,7 @@
                 <w:sz w:val="20"/>
                 <w:szCs w:val="20"/>
               </w:rPr>
-              <w:t>Artist</w:t>
+              <w:t>Tony</w:t>
             </w:r>
           </w:p>
         </w:tc>
@@ -1555,7 +1555,7 @@
                 <w:sz w:val="20"/>
                 <w:szCs w:val="20"/>
               </w:rPr>
-              <w:t>Artist</w:t>
+              <w:t>Tony</w:t>
             </w:r>
           </w:p>
         </w:tc>
@@ -1711,7 +1711,7 @@
                 <w:sz w:val="20"/>
                 <w:szCs w:val="20"/>
               </w:rPr>
-              <w:t>Artist</w:t>
+              <w:t>Tony</w:t>
             </w:r>
           </w:p>
         </w:tc>
@@ -1867,7 +1867,7 @@
                 <w:sz w:val="20"/>
                 <w:szCs w:val="20"/>
               </w:rPr>
-              <w:t>Artist</w:t>
+              <w:t>Tony</w:t>
             </w:r>
           </w:p>
         </w:tc>
@@ -2001,7 +2001,7 @@
                 <w:sz w:val="20"/>
                 <w:szCs w:val="20"/>
               </w:rPr>
-              <w:t>Kontur des Loches</w:t>
+              <w:t>Buchstabensalat der sich zusammenfügt</w:t>
             </w:r>
           </w:p>
         </w:tc>
@@ -2082,34 +2082,36 @@
         <w:tc>
           <w:tcPr>
             <w:tcW w:w="516" w:type="dxa"/>
-            <w:tcBorders>
-              <w:bottom w:val="single" w:sz="12" w:space="0" w:color="auto"/>
-            </w:tcBorders>
-          </w:tcPr>
-          <w:p>
-            <w:pPr>
-              <w:rPr>
-                <w:rFonts w:ascii="Times New Roman" w:hAnsi="Times New Roman" w:cs="Times New Roman"/>
-                <w:sz w:val="20"/>
-                <w:szCs w:val="20"/>
-              </w:rPr>
-            </w:pPr>
-            <w:r>
-              <w:rPr>
-                <w:rFonts w:ascii="Times New Roman" w:hAnsi="Times New Roman" w:cs="Times New Roman"/>
-                <w:sz w:val="20"/>
-                <w:szCs w:val="20"/>
-              </w:rPr>
-              <w:t>12</w:t>
+          </w:tcPr>
+          <w:p>
+            <w:pPr>
+              <w:rPr>
+                <w:rFonts w:ascii="Times New Roman" w:hAnsi="Times New Roman" w:cs="Times New Roman"/>
+                <w:sz w:val="20"/>
+                <w:szCs w:val="20"/>
+              </w:rPr>
+            </w:pPr>
+            <w:r>
+              <w:rPr>
+                <w:rFonts w:ascii="Times New Roman" w:hAnsi="Times New Roman" w:cs="Times New Roman"/>
+                <w:sz w:val="20"/>
+                <w:szCs w:val="20"/>
+              </w:rPr>
+              <w:t>1</w:t>
+            </w:r>
+            <w:r>
+              <w:rPr>
+                <w:rFonts w:ascii="Times New Roman" w:hAnsi="Times New Roman" w:cs="Times New Roman"/>
+                <w:sz w:val="20"/>
+                <w:szCs w:val="20"/>
+              </w:rPr>
+              <w:t>2</w:t>
             </w:r>
           </w:p>
         </w:tc>
         <w:tc>
           <w:tcPr>
             <w:tcW w:w="1460" w:type="dxa"/>
-            <w:tcBorders>
-              <w:bottom w:val="single" w:sz="12" w:space="0" w:color="auto"/>
-            </w:tcBorders>
           </w:tcPr>
           <w:p>
             <w:pPr>
@@ -2132,34 +2134,28 @@
         <w:tc>
           <w:tcPr>
             <w:tcW w:w="3837" w:type="dxa"/>
-            <w:tcBorders>
-              <w:bottom w:val="single" w:sz="12" w:space="0" w:color="auto"/>
-            </w:tcBorders>
-          </w:tcPr>
-          <w:p>
-            <w:pPr>
-              <w:rPr>
-                <w:rFonts w:ascii="Times New Roman" w:hAnsi="Times New Roman" w:cs="Times New Roman"/>
-                <w:sz w:val="20"/>
-                <w:szCs w:val="20"/>
-              </w:rPr>
-            </w:pPr>
-            <w:r>
-              <w:rPr>
-                <w:rFonts w:ascii="Times New Roman" w:hAnsi="Times New Roman" w:cs="Times New Roman"/>
-                <w:sz w:val="20"/>
-                <w:szCs w:val="20"/>
-              </w:rPr>
-              <w:t>Wurm halb im Loch</w:t>
+          </w:tcPr>
+          <w:p>
+            <w:pPr>
+              <w:rPr>
+                <w:rFonts w:ascii="Times New Roman" w:hAnsi="Times New Roman" w:cs="Times New Roman"/>
+                <w:sz w:val="20"/>
+                <w:szCs w:val="20"/>
+              </w:rPr>
+            </w:pPr>
+            <w:r>
+              <w:rPr>
+                <w:rFonts w:ascii="Times New Roman" w:hAnsi="Times New Roman" w:cs="Times New Roman"/>
+                <w:sz w:val="20"/>
+                <w:szCs w:val="20"/>
+              </w:rPr>
+              <w:t>Kontur des Loches</w:t>
             </w:r>
           </w:p>
         </w:tc>
         <w:tc>
           <w:tcPr>
             <w:tcW w:w="1559" w:type="dxa"/>
-            <w:tcBorders>
-              <w:bottom w:val="single" w:sz="12" w:space="0" w:color="auto"/>
-            </w:tcBorders>
           </w:tcPr>
           <w:p>
             <w:pPr>
@@ -2182,9 +2178,6 @@
         <w:tc>
           <w:tcPr>
             <w:tcW w:w="969" w:type="dxa"/>
-            <w:tcBorders>
-              <w:bottom w:val="single" w:sz="12" w:space="0" w:color="auto"/>
-            </w:tcBorders>
           </w:tcPr>
           <w:p>
             <w:pPr>
@@ -2207,9 +2200,6 @@
         <w:tc>
           <w:tcPr>
             <w:tcW w:w="1116" w:type="dxa"/>
-            <w:tcBorders>
-              <w:bottom w:val="single" w:sz="12" w:space="0" w:color="auto"/>
-            </w:tcBorders>
           </w:tcPr>
           <w:p>
             <w:pPr>
@@ -2224,9 +2214,6 @@
         <w:tc>
           <w:tcPr>
             <w:tcW w:w="988" w:type="dxa"/>
-            <w:tcBorders>
-              <w:bottom w:val="single" w:sz="12" w:space="0" w:color="auto"/>
-            </w:tcBorders>
           </w:tcPr>
           <w:p>
             <w:pPr>
@@ -2244,24 +2231,32 @@
           <w:tcPr>
             <w:tcW w:w="516" w:type="dxa"/>
             <w:tcBorders>
-              <w:top w:val="single" w:sz="12" w:space="0" w:color="auto"/>
-            </w:tcBorders>
-          </w:tcPr>
-          <w:p>
-            <w:pPr>
-              <w:rPr>
-                <w:rFonts w:ascii="Times New Roman" w:hAnsi="Times New Roman" w:cs="Times New Roman"/>
-                <w:sz w:val="20"/>
-                <w:szCs w:val="20"/>
-              </w:rPr>
-            </w:pPr>
-            <w:r>
-              <w:rPr>
-                <w:rFonts w:ascii="Times New Roman" w:hAnsi="Times New Roman" w:cs="Times New Roman"/>
-                <w:sz w:val="20"/>
-                <w:szCs w:val="20"/>
-              </w:rPr>
-              <w:t>13</w:t>
+              <w:bottom w:val="single" w:sz="12" w:space="0" w:color="auto"/>
+            </w:tcBorders>
+          </w:tcPr>
+          <w:p>
+            <w:pPr>
+              <w:rPr>
+                <w:rFonts w:ascii="Times New Roman" w:hAnsi="Times New Roman" w:cs="Times New Roman"/>
+                <w:sz w:val="20"/>
+                <w:szCs w:val="20"/>
+              </w:rPr>
+            </w:pPr>
+            <w:r>
+              <w:rPr>
+                <w:rFonts w:ascii="Times New Roman" w:hAnsi="Times New Roman" w:cs="Times New Roman"/>
+                <w:sz w:val="20"/>
+                <w:szCs w:val="20"/>
+              </w:rPr>
+              <w:t>1</w:t>
+            </w:r>
+            <w:r>
+              <w:rPr>
+                <w:rFonts w:ascii="Times New Roman" w:hAnsi="Times New Roman" w:cs="Times New Roman"/>
+                <w:sz w:val="20"/>
+                <w:szCs w:val="20"/>
+              </w:rPr>
+              <w:t>3</w:t>
             </w:r>
           </w:p>
         </w:tc>
@@ -2269,24 +2264,24 @@
           <w:tcPr>
             <w:tcW w:w="1460" w:type="dxa"/>
             <w:tcBorders>
-              <w:top w:val="single" w:sz="12" w:space="0" w:color="auto"/>
-            </w:tcBorders>
-          </w:tcPr>
-          <w:p>
-            <w:pPr>
-              <w:rPr>
-                <w:rFonts w:ascii="Times New Roman" w:hAnsi="Times New Roman" w:cs="Times New Roman"/>
-                <w:sz w:val="20"/>
-                <w:szCs w:val="20"/>
-              </w:rPr>
-            </w:pPr>
-            <w:r>
-              <w:rPr>
-                <w:rFonts w:ascii="Times New Roman" w:hAnsi="Times New Roman" w:cs="Times New Roman"/>
-                <w:sz w:val="20"/>
-                <w:szCs w:val="20"/>
-              </w:rPr>
-              <w:t>Grafik</w:t>
+              <w:bottom w:val="single" w:sz="12" w:space="0" w:color="auto"/>
+            </w:tcBorders>
+          </w:tcPr>
+          <w:p>
+            <w:pPr>
+              <w:rPr>
+                <w:rFonts w:ascii="Times New Roman" w:hAnsi="Times New Roman" w:cs="Times New Roman"/>
+                <w:sz w:val="20"/>
+                <w:szCs w:val="20"/>
+              </w:rPr>
+            </w:pPr>
+            <w:r>
+              <w:rPr>
+                <w:rFonts w:ascii="Times New Roman" w:hAnsi="Times New Roman" w:cs="Times New Roman"/>
+                <w:sz w:val="20"/>
+                <w:szCs w:val="20"/>
+              </w:rPr>
+              <w:t>Spielcharakter</w:t>
             </w:r>
           </w:p>
         </w:tc>
@@ -2294,24 +2289,24 @@
           <w:tcPr>
             <w:tcW w:w="3837" w:type="dxa"/>
             <w:tcBorders>
-              <w:top w:val="single" w:sz="12" w:space="0" w:color="auto"/>
-            </w:tcBorders>
-          </w:tcPr>
-          <w:p>
-            <w:pPr>
-              <w:rPr>
-                <w:rFonts w:ascii="Times New Roman" w:hAnsi="Times New Roman" w:cs="Times New Roman"/>
-                <w:sz w:val="20"/>
-                <w:szCs w:val="20"/>
-              </w:rPr>
-            </w:pPr>
-            <w:r>
-              <w:rPr>
-                <w:rFonts w:ascii="Times New Roman" w:hAnsi="Times New Roman" w:cs="Times New Roman"/>
-                <w:sz w:val="20"/>
-                <w:szCs w:val="20"/>
-              </w:rPr>
-              <w:t>Sprungfeder</w:t>
+              <w:bottom w:val="single" w:sz="12" w:space="0" w:color="auto"/>
+            </w:tcBorders>
+          </w:tcPr>
+          <w:p>
+            <w:pPr>
+              <w:rPr>
+                <w:rFonts w:ascii="Times New Roman" w:hAnsi="Times New Roman" w:cs="Times New Roman"/>
+                <w:sz w:val="20"/>
+                <w:szCs w:val="20"/>
+              </w:rPr>
+            </w:pPr>
+            <w:r>
+              <w:rPr>
+                <w:rFonts w:ascii="Times New Roman" w:hAnsi="Times New Roman" w:cs="Times New Roman"/>
+                <w:sz w:val="20"/>
+                <w:szCs w:val="20"/>
+              </w:rPr>
+              <w:t>Wurm halb im Loch</w:t>
             </w:r>
           </w:p>
         </w:tc>
@@ -2319,7 +2314,7 @@
           <w:tcPr>
             <w:tcW w:w="1559" w:type="dxa"/>
             <w:tcBorders>
-              <w:top w:val="single" w:sz="12" w:space="0" w:color="auto"/>
+              <w:bottom w:val="single" w:sz="12" w:space="0" w:color="auto"/>
             </w:tcBorders>
           </w:tcPr>
           <w:p>
@@ -2344,24 +2339,24 @@
           <w:tcPr>
             <w:tcW w:w="969" w:type="dxa"/>
             <w:tcBorders>
-              <w:top w:val="single" w:sz="12" w:space="0" w:color="auto"/>
-            </w:tcBorders>
-          </w:tcPr>
-          <w:p>
-            <w:pPr>
-              <w:rPr>
-                <w:rFonts w:ascii="Times New Roman" w:hAnsi="Times New Roman" w:cs="Times New Roman"/>
-                <w:sz w:val="20"/>
-                <w:szCs w:val="20"/>
-              </w:rPr>
-            </w:pPr>
-            <w:r>
-              <w:rPr>
-                <w:rFonts w:ascii="Times New Roman" w:hAnsi="Times New Roman" w:cs="Times New Roman"/>
-                <w:sz w:val="20"/>
-                <w:szCs w:val="20"/>
-              </w:rPr>
-              <w:t>Für 0.4</w:t>
+              <w:bottom w:val="single" w:sz="12" w:space="0" w:color="auto"/>
+            </w:tcBorders>
+          </w:tcPr>
+          <w:p>
+            <w:pPr>
+              <w:rPr>
+                <w:rFonts w:ascii="Times New Roman" w:hAnsi="Times New Roman" w:cs="Times New Roman"/>
+                <w:sz w:val="20"/>
+                <w:szCs w:val="20"/>
+              </w:rPr>
+            </w:pPr>
+            <w:r>
+              <w:rPr>
+                <w:rFonts w:ascii="Times New Roman" w:hAnsi="Times New Roman" w:cs="Times New Roman"/>
+                <w:sz w:val="20"/>
+                <w:szCs w:val="20"/>
+              </w:rPr>
+              <w:t>Für 0.3</w:t>
             </w:r>
           </w:p>
         </w:tc>
@@ -2369,7 +2364,7 @@
           <w:tcPr>
             <w:tcW w:w="1116" w:type="dxa"/>
             <w:tcBorders>
-              <w:top w:val="single" w:sz="12" w:space="0" w:color="auto"/>
+              <w:bottom w:val="single" w:sz="12" w:space="0" w:color="auto"/>
             </w:tcBorders>
           </w:tcPr>
           <w:p>
@@ -2386,7 +2381,7 @@
           <w:tcPr>
             <w:tcW w:w="988" w:type="dxa"/>
             <w:tcBorders>
-              <w:top w:val="single" w:sz="12" w:space="0" w:color="auto"/>
+              <w:bottom w:val="single" w:sz="12" w:space="0" w:color="auto"/>
             </w:tcBorders>
           </w:tcPr>
           <w:p>
@@ -2404,28 +2399,42 @@
         <w:tc>
           <w:tcPr>
             <w:tcW w:w="516" w:type="dxa"/>
-          </w:tcPr>
-          <w:p>
-            <w:pPr>
-              <w:rPr>
-                <w:rFonts w:ascii="Times New Roman" w:hAnsi="Times New Roman" w:cs="Times New Roman"/>
-                <w:sz w:val="20"/>
-                <w:szCs w:val="20"/>
-              </w:rPr>
-            </w:pPr>
-            <w:r>
-              <w:rPr>
-                <w:rFonts w:ascii="Times New Roman" w:hAnsi="Times New Roman" w:cs="Times New Roman"/>
-                <w:sz w:val="20"/>
-                <w:szCs w:val="20"/>
-              </w:rPr>
-              <w:t>14</w:t>
+            <w:tcBorders>
+              <w:top w:val="single" w:sz="12" w:space="0" w:color="auto"/>
+            </w:tcBorders>
+          </w:tcPr>
+          <w:p>
+            <w:pPr>
+              <w:rPr>
+                <w:rFonts w:ascii="Times New Roman" w:hAnsi="Times New Roman" w:cs="Times New Roman"/>
+                <w:sz w:val="20"/>
+                <w:szCs w:val="20"/>
+              </w:rPr>
+            </w:pPr>
+            <w:r>
+              <w:rPr>
+                <w:rFonts w:ascii="Times New Roman" w:hAnsi="Times New Roman" w:cs="Times New Roman"/>
+                <w:sz w:val="20"/>
+                <w:szCs w:val="20"/>
+              </w:rPr>
+              <w:t>1</w:t>
+            </w:r>
+            <w:r>
+              <w:rPr>
+                <w:rFonts w:ascii="Times New Roman" w:hAnsi="Times New Roman" w:cs="Times New Roman"/>
+                <w:sz w:val="20"/>
+                <w:szCs w:val="20"/>
+              </w:rPr>
+              <w:t>4</w:t>
             </w:r>
           </w:p>
         </w:tc>
         <w:tc>
           <w:tcPr>
             <w:tcW w:w="1460" w:type="dxa"/>
+            <w:tcBorders>
+              <w:top w:val="single" w:sz="12" w:space="0" w:color="auto"/>
+            </w:tcBorders>
           </w:tcPr>
           <w:p>
             <w:pPr>
@@ -2448,28 +2457,34 @@
         <w:tc>
           <w:tcPr>
             <w:tcW w:w="3837" w:type="dxa"/>
-          </w:tcPr>
-          <w:p>
-            <w:pPr>
-              <w:rPr>
-                <w:rFonts w:ascii="Times New Roman" w:hAnsi="Times New Roman" w:cs="Times New Roman"/>
-                <w:sz w:val="20"/>
-                <w:szCs w:val="20"/>
-              </w:rPr>
-            </w:pPr>
-            <w:r>
-              <w:rPr>
-                <w:rFonts w:ascii="Times New Roman" w:hAnsi="Times New Roman" w:cs="Times New Roman"/>
-                <w:sz w:val="20"/>
-                <w:szCs w:val="20"/>
-              </w:rPr>
-              <w:t>Gegnerdarstellung</w:t>
+            <w:tcBorders>
+              <w:top w:val="single" w:sz="12" w:space="0" w:color="auto"/>
+            </w:tcBorders>
+          </w:tcPr>
+          <w:p>
+            <w:pPr>
+              <w:rPr>
+                <w:rFonts w:ascii="Times New Roman" w:hAnsi="Times New Roman" w:cs="Times New Roman"/>
+                <w:sz w:val="20"/>
+                <w:szCs w:val="20"/>
+              </w:rPr>
+            </w:pPr>
+            <w:r>
+              <w:rPr>
+                <w:rFonts w:ascii="Times New Roman" w:hAnsi="Times New Roman" w:cs="Times New Roman"/>
+                <w:sz w:val="20"/>
+                <w:szCs w:val="20"/>
+              </w:rPr>
+              <w:t>Sprungfeder</w:t>
             </w:r>
           </w:p>
         </w:tc>
         <w:tc>
           <w:tcPr>
             <w:tcW w:w="1559" w:type="dxa"/>
+            <w:tcBorders>
+              <w:top w:val="single" w:sz="12" w:space="0" w:color="auto"/>
+            </w:tcBorders>
           </w:tcPr>
           <w:p>
             <w:pPr>
@@ -2492,6 +2507,9 @@
         <w:tc>
           <w:tcPr>
             <w:tcW w:w="969" w:type="dxa"/>
+            <w:tcBorders>
+              <w:top w:val="single" w:sz="12" w:space="0" w:color="auto"/>
+            </w:tcBorders>
           </w:tcPr>
           <w:p>
             <w:pPr>
@@ -2514,6 +2532,9 @@
         <w:tc>
           <w:tcPr>
             <w:tcW w:w="1116" w:type="dxa"/>
+            <w:tcBorders>
+              <w:top w:val="single" w:sz="12" w:space="0" w:color="auto"/>
+            </w:tcBorders>
           </w:tcPr>
           <w:p>
             <w:pPr>
@@ -2528,6 +2549,9 @@
         <w:tc>
           <w:tcPr>
             <w:tcW w:w="988" w:type="dxa"/>
+            <w:tcBorders>
+              <w:top w:val="single" w:sz="12" w:space="0" w:color="auto"/>
+            </w:tcBorders>
           </w:tcPr>
           <w:p>
             <w:pPr>
@@ -2559,7 +2583,15 @@
                 <w:sz w:val="20"/>
                 <w:szCs w:val="20"/>
               </w:rPr>
-              <w:t>15</w:t>
+              <w:t>1</w:t>
+            </w:r>
+            <w:r>
+              <w:rPr>
+                <w:rFonts w:ascii="Times New Roman" w:hAnsi="Times New Roman" w:cs="Times New Roman"/>
+                <w:sz w:val="20"/>
+                <w:szCs w:val="20"/>
+              </w:rPr>
+              <w:t>5</w:t>
             </w:r>
           </w:p>
         </w:tc>
@@ -2603,7 +2635,7 @@
                 <w:sz w:val="20"/>
                 <w:szCs w:val="20"/>
               </w:rPr>
-              <w:t>Zusammenstoß mit Pacman</w:t>
+              <w:t>Gegnerdarstellung</w:t>
             </w:r>
           </w:p>
         </w:tc>
@@ -2684,34 +2716,36 @@
         <w:tc>
           <w:tcPr>
             <w:tcW w:w="516" w:type="dxa"/>
-            <w:tcBorders>
-              <w:bottom w:val="single" w:sz="12" w:space="0" w:color="auto"/>
-            </w:tcBorders>
-          </w:tcPr>
-          <w:p>
-            <w:pPr>
-              <w:rPr>
-                <w:rFonts w:ascii="Times New Roman" w:hAnsi="Times New Roman" w:cs="Times New Roman"/>
-                <w:sz w:val="20"/>
-                <w:szCs w:val="20"/>
-              </w:rPr>
-            </w:pPr>
-            <w:r>
-              <w:rPr>
-                <w:rFonts w:ascii="Times New Roman" w:hAnsi="Times New Roman" w:cs="Times New Roman"/>
-                <w:sz w:val="20"/>
-                <w:szCs w:val="20"/>
-              </w:rPr>
-              <w:t>16</w:t>
+          </w:tcPr>
+          <w:p>
+            <w:pPr>
+              <w:rPr>
+                <w:rFonts w:ascii="Times New Roman" w:hAnsi="Times New Roman" w:cs="Times New Roman"/>
+                <w:sz w:val="20"/>
+                <w:szCs w:val="20"/>
+              </w:rPr>
+            </w:pPr>
+            <w:r>
+              <w:rPr>
+                <w:rFonts w:ascii="Times New Roman" w:hAnsi="Times New Roman" w:cs="Times New Roman"/>
+                <w:sz w:val="20"/>
+                <w:szCs w:val="20"/>
+              </w:rPr>
+              <w:t>1</w:t>
+            </w:r>
+            <w:r>
+              <w:rPr>
+                <w:rFonts w:ascii="Times New Roman" w:hAnsi="Times New Roman" w:cs="Times New Roman"/>
+                <w:sz w:val="20"/>
+                <w:szCs w:val="20"/>
+              </w:rPr>
+              <w:t>6</w:t>
             </w:r>
           </w:p>
         </w:tc>
         <w:tc>
           <w:tcPr>
             <w:tcW w:w="1460" w:type="dxa"/>
-            <w:tcBorders>
-              <w:bottom w:val="single" w:sz="12" w:space="0" w:color="auto"/>
-            </w:tcBorders>
           </w:tcPr>
           <w:p>
             <w:pPr>
@@ -2734,34 +2768,28 @@
         <w:tc>
           <w:tcPr>
             <w:tcW w:w="3837" w:type="dxa"/>
-            <w:tcBorders>
-              <w:bottom w:val="single" w:sz="12" w:space="0" w:color="auto"/>
-            </w:tcBorders>
-          </w:tcPr>
-          <w:p>
-            <w:pPr>
-              <w:rPr>
-                <w:rFonts w:ascii="Times New Roman" w:hAnsi="Times New Roman" w:cs="Times New Roman"/>
-                <w:sz w:val="20"/>
-                <w:szCs w:val="20"/>
-              </w:rPr>
-            </w:pPr>
-            <w:r>
-              <w:rPr>
-                <w:rFonts w:ascii="Times New Roman" w:hAnsi="Times New Roman" w:cs="Times New Roman"/>
-                <w:sz w:val="20"/>
-                <w:szCs w:val="20"/>
-              </w:rPr>
-              <w:t>Drehen des Wurmes</w:t>
+          </w:tcPr>
+          <w:p>
+            <w:pPr>
+              <w:rPr>
+                <w:rFonts w:ascii="Times New Roman" w:hAnsi="Times New Roman" w:cs="Times New Roman"/>
+                <w:sz w:val="20"/>
+                <w:szCs w:val="20"/>
+              </w:rPr>
+            </w:pPr>
+            <w:r>
+              <w:rPr>
+                <w:rFonts w:ascii="Times New Roman" w:hAnsi="Times New Roman" w:cs="Times New Roman"/>
+                <w:sz w:val="20"/>
+                <w:szCs w:val="20"/>
+              </w:rPr>
+              <w:t>Zusammenstoß mit Pacman</w:t>
             </w:r>
           </w:p>
         </w:tc>
         <w:tc>
           <w:tcPr>
             <w:tcW w:w="1559" w:type="dxa"/>
-            <w:tcBorders>
-              <w:bottom w:val="single" w:sz="12" w:space="0" w:color="auto"/>
-            </w:tcBorders>
           </w:tcPr>
           <w:p>
             <w:pPr>
@@ -2784,9 +2812,6 @@
         <w:tc>
           <w:tcPr>
             <w:tcW w:w="969" w:type="dxa"/>
-            <w:tcBorders>
-              <w:bottom w:val="single" w:sz="12" w:space="0" w:color="auto"/>
-            </w:tcBorders>
           </w:tcPr>
           <w:p>
             <w:pPr>
@@ -2809,9 +2834,6 @@
         <w:tc>
           <w:tcPr>
             <w:tcW w:w="1116" w:type="dxa"/>
-            <w:tcBorders>
-              <w:bottom w:val="single" w:sz="12" w:space="0" w:color="auto"/>
-            </w:tcBorders>
           </w:tcPr>
           <w:p>
             <w:pPr>
@@ -2826,9 +2848,6 @@
         <w:tc>
           <w:tcPr>
             <w:tcW w:w="988" w:type="dxa"/>
-            <w:tcBorders>
-              <w:bottom w:val="single" w:sz="12" w:space="0" w:color="auto"/>
-            </w:tcBorders>
           </w:tcPr>
           <w:p>
             <w:pPr>
@@ -2846,6 +2865,175 @@
           <w:tcPr>
             <w:tcW w:w="516" w:type="dxa"/>
             <w:tcBorders>
+              <w:bottom w:val="single" w:sz="12" w:space="0" w:color="auto"/>
+            </w:tcBorders>
+          </w:tcPr>
+          <w:p>
+            <w:pPr>
+              <w:rPr>
+                <w:rFonts w:ascii="Times New Roman" w:hAnsi="Times New Roman" w:cs="Times New Roman"/>
+                <w:sz w:val="20"/>
+                <w:szCs w:val="20"/>
+              </w:rPr>
+            </w:pPr>
+            <w:r>
+              <w:rPr>
+                <w:rFonts w:ascii="Times New Roman" w:hAnsi="Times New Roman" w:cs="Times New Roman"/>
+                <w:sz w:val="20"/>
+                <w:szCs w:val="20"/>
+              </w:rPr>
+              <w:t>1</w:t>
+            </w:r>
+            <w:r>
+              <w:rPr>
+                <w:rFonts w:ascii="Times New Roman" w:hAnsi="Times New Roman" w:cs="Times New Roman"/>
+                <w:sz w:val="20"/>
+                <w:szCs w:val="20"/>
+              </w:rPr>
+              <w:t>7</w:t>
+            </w:r>
+          </w:p>
+        </w:tc>
+        <w:tc>
+          <w:tcPr>
+            <w:tcW w:w="1460" w:type="dxa"/>
+            <w:tcBorders>
+              <w:bottom w:val="single" w:sz="12" w:space="0" w:color="auto"/>
+            </w:tcBorders>
+          </w:tcPr>
+          <w:p>
+            <w:pPr>
+              <w:rPr>
+                <w:rFonts w:ascii="Times New Roman" w:hAnsi="Times New Roman" w:cs="Times New Roman"/>
+                <w:sz w:val="20"/>
+                <w:szCs w:val="20"/>
+              </w:rPr>
+            </w:pPr>
+            <w:r>
+              <w:rPr>
+                <w:rFonts w:ascii="Times New Roman" w:hAnsi="Times New Roman" w:cs="Times New Roman"/>
+                <w:sz w:val="20"/>
+                <w:szCs w:val="20"/>
+              </w:rPr>
+              <w:t>Grafik</w:t>
+            </w:r>
+          </w:p>
+        </w:tc>
+        <w:tc>
+          <w:tcPr>
+            <w:tcW w:w="3837" w:type="dxa"/>
+            <w:tcBorders>
+              <w:bottom w:val="single" w:sz="12" w:space="0" w:color="auto"/>
+            </w:tcBorders>
+          </w:tcPr>
+          <w:p>
+            <w:pPr>
+              <w:rPr>
+                <w:rFonts w:ascii="Times New Roman" w:hAnsi="Times New Roman" w:cs="Times New Roman"/>
+                <w:sz w:val="20"/>
+                <w:szCs w:val="20"/>
+              </w:rPr>
+            </w:pPr>
+            <w:r>
+              <w:rPr>
+                <w:rFonts w:ascii="Times New Roman" w:hAnsi="Times New Roman" w:cs="Times New Roman"/>
+                <w:sz w:val="20"/>
+                <w:szCs w:val="20"/>
+              </w:rPr>
+              <w:t>Drehen des Wurmes</w:t>
+            </w:r>
+          </w:p>
+        </w:tc>
+        <w:tc>
+          <w:tcPr>
+            <w:tcW w:w="1559" w:type="dxa"/>
+            <w:tcBorders>
+              <w:bottom w:val="single" w:sz="12" w:space="0" w:color="auto"/>
+            </w:tcBorders>
+          </w:tcPr>
+          <w:p>
+            <w:pPr>
+              <w:rPr>
+                <w:rFonts w:ascii="Times New Roman" w:hAnsi="Times New Roman" w:cs="Times New Roman"/>
+                <w:sz w:val="20"/>
+                <w:szCs w:val="20"/>
+              </w:rPr>
+            </w:pPr>
+            <w:r>
+              <w:rPr>
+                <w:rFonts w:ascii="Times New Roman" w:hAnsi="Times New Roman" w:cs="Times New Roman"/>
+                <w:sz w:val="20"/>
+                <w:szCs w:val="20"/>
+              </w:rPr>
+              <w:t>Artist</w:t>
+            </w:r>
+          </w:p>
+        </w:tc>
+        <w:tc>
+          <w:tcPr>
+            <w:tcW w:w="969" w:type="dxa"/>
+            <w:tcBorders>
+              <w:bottom w:val="single" w:sz="12" w:space="0" w:color="auto"/>
+            </w:tcBorders>
+          </w:tcPr>
+          <w:p>
+            <w:pPr>
+              <w:rPr>
+                <w:rFonts w:ascii="Times New Roman" w:hAnsi="Times New Roman" w:cs="Times New Roman"/>
+                <w:sz w:val="20"/>
+                <w:szCs w:val="20"/>
+              </w:rPr>
+            </w:pPr>
+            <w:r>
+              <w:rPr>
+                <w:rFonts w:ascii="Times New Roman" w:hAnsi="Times New Roman" w:cs="Times New Roman"/>
+                <w:sz w:val="20"/>
+                <w:szCs w:val="20"/>
+              </w:rPr>
+              <w:t>Für 0.4</w:t>
+            </w:r>
+          </w:p>
+        </w:tc>
+        <w:tc>
+          <w:tcPr>
+            <w:tcW w:w="1116" w:type="dxa"/>
+            <w:tcBorders>
+              <w:bottom w:val="single" w:sz="12" w:space="0" w:color="auto"/>
+            </w:tcBorders>
+          </w:tcPr>
+          <w:p>
+            <w:pPr>
+              <w:rPr>
+                <w:rFonts w:ascii="Times New Roman" w:hAnsi="Times New Roman" w:cs="Times New Roman"/>
+                <w:sz w:val="20"/>
+                <w:szCs w:val="20"/>
+              </w:rPr>
+            </w:pPr>
+          </w:p>
+        </w:tc>
+        <w:tc>
+          <w:tcPr>
+            <w:tcW w:w="988" w:type="dxa"/>
+            <w:tcBorders>
+              <w:bottom w:val="single" w:sz="12" w:space="0" w:color="auto"/>
+            </w:tcBorders>
+          </w:tcPr>
+          <w:p>
+            <w:pPr>
+              <w:rPr>
+                <w:rFonts w:ascii="Times New Roman" w:hAnsi="Times New Roman" w:cs="Times New Roman"/>
+                <w:sz w:val="20"/>
+                <w:szCs w:val="20"/>
+              </w:rPr>
+            </w:pPr>
+          </w:p>
+        </w:tc>
+      </w:tr>
+      <w:tr>
+        <w:tc>
+          <w:tcPr>
+            <w:tcW w:w="516" w:type="dxa"/>
+            <w:tcBorders>
               <w:top w:val="single" w:sz="12" w:space="0" w:color="auto"/>
             </w:tcBorders>
           </w:tcPr>
@@ -2863,8 +3051,18 @@
                 <w:sz w:val="20"/>
                 <w:szCs w:val="20"/>
               </w:rPr>
-              <w:t>17</w:t>
-            </w:r>
+              <w:t>1</w:t>
+            </w:r>
+            <w:r>
+              <w:rPr>
+                <w:rFonts w:ascii="Times New Roman" w:hAnsi="Times New Roman" w:cs="Times New Roman"/>
+                <w:sz w:val="20"/>
+                <w:szCs w:val="20"/>
+              </w:rPr>
+              <w:t>8</w:t>
+            </w:r>
+            <w:bookmarkStart w:id="0" w:name="_GoBack"/>
+            <w:bookmarkEnd w:id="0"/>
           </w:p>
         </w:tc>
         <w:tc>
@@ -6395,12 +6593,12 @@
       </w:tblPr>
       <w:tblGrid>
         <w:gridCol w:w="516"/>
-        <w:gridCol w:w="1460"/>
-        <w:gridCol w:w="3837"/>
-        <w:gridCol w:w="1559"/>
+        <w:gridCol w:w="1459"/>
+        <w:gridCol w:w="3833"/>
+        <w:gridCol w:w="1558"/>
         <w:gridCol w:w="969"/>
         <w:gridCol w:w="1116"/>
-        <w:gridCol w:w="988"/>
+        <w:gridCol w:w="994"/>
       </w:tblGrid>
       <w:tr>
         <w:tc>
@@ -8330,7 +8528,7 @@
           <w:tcPr>
             <w:tcW w:w="516" w:type="dxa"/>
             <w:tcBorders>
-              <w:bottom w:val="single" w:sz="12" w:space="0" w:color="auto"/>
+              <w:bottom w:val="single" w:sz="4" w:space="0" w:color="auto"/>
             </w:tcBorders>
           </w:tcPr>
           <w:p>
@@ -8355,7 +8553,7 @@
           <w:tcPr>
             <w:tcW w:w="1460" w:type="dxa"/>
             <w:tcBorders>
-              <w:bottom w:val="single" w:sz="12" w:space="0" w:color="auto"/>
+              <w:bottom w:val="single" w:sz="4" w:space="0" w:color="auto"/>
             </w:tcBorders>
           </w:tcPr>
           <w:p>
@@ -8380,24 +8578,24 @@
           <w:tcPr>
             <w:tcW w:w="3837" w:type="dxa"/>
             <w:tcBorders>
-              <w:bottom w:val="single" w:sz="12" w:space="0" w:color="auto"/>
-            </w:tcBorders>
-          </w:tcPr>
-          <w:p>
-            <w:pPr>
-              <w:rPr>
-                <w:rFonts w:ascii="Times New Roman" w:hAnsi="Times New Roman" w:cs="Times New Roman"/>
-                <w:sz w:val="20"/>
-                <w:szCs w:val="20"/>
-              </w:rPr>
-            </w:pPr>
-            <w:r>
-              <w:rPr>
-                <w:rFonts w:ascii="Times New Roman" w:hAnsi="Times New Roman" w:cs="Times New Roman"/>
-                <w:sz w:val="20"/>
-                <w:szCs w:val="20"/>
-              </w:rPr>
-              <w:t>Umblättern der Seite</w:t>
+              <w:bottom w:val="single" w:sz="4" w:space="0" w:color="auto"/>
+            </w:tcBorders>
+          </w:tcPr>
+          <w:p>
+            <w:pPr>
+              <w:rPr>
+                <w:rFonts w:ascii="Times New Roman" w:hAnsi="Times New Roman" w:cs="Times New Roman"/>
+                <w:sz w:val="20"/>
+                <w:szCs w:val="20"/>
+              </w:rPr>
+            </w:pPr>
+            <w:r>
+              <w:rPr>
+                <w:rFonts w:ascii="Times New Roman" w:hAnsi="Times New Roman" w:cs="Times New Roman"/>
+                <w:sz w:val="20"/>
+                <w:szCs w:val="20"/>
+              </w:rPr>
+              <w:t>Intro des Spieles</w:t>
             </w:r>
           </w:p>
         </w:tc>
@@ -8405,59 +8603,49 @@
           <w:tcPr>
             <w:tcW w:w="1559" w:type="dxa"/>
             <w:tcBorders>
-              <w:bottom w:val="single" w:sz="12" w:space="0" w:color="auto"/>
-            </w:tcBorders>
-          </w:tcPr>
-          <w:p>
-            <w:pPr>
-              <w:rPr>
-                <w:rFonts w:ascii="Times New Roman" w:hAnsi="Times New Roman" w:cs="Times New Roman"/>
-                <w:sz w:val="20"/>
-                <w:szCs w:val="20"/>
-              </w:rPr>
-            </w:pPr>
-            <w:r>
-              <w:rPr>
-                <w:rFonts w:ascii="Times New Roman" w:hAnsi="Times New Roman" w:cs="Times New Roman"/>
-                <w:sz w:val="20"/>
-                <w:szCs w:val="20"/>
-              </w:rPr>
-              <w:t>Tony</w:t>
-            </w:r>
-            <w:bookmarkStart w:id="0" w:name="_GoBack"/>
-            <w:bookmarkEnd w:id="0"/>
+              <w:bottom w:val="single" w:sz="4" w:space="0" w:color="auto"/>
+            </w:tcBorders>
+          </w:tcPr>
+          <w:p>
+            <w:pPr>
+              <w:rPr>
+                <w:rFonts w:ascii="Times New Roman" w:hAnsi="Times New Roman" w:cs="Times New Roman"/>
+                <w:sz w:val="20"/>
+                <w:szCs w:val="20"/>
+              </w:rPr>
+            </w:pPr>
+            <w:r>
+              <w:rPr>
+                <w:rFonts w:ascii="Times New Roman" w:hAnsi="Times New Roman" w:cs="Times New Roman"/>
+                <w:sz w:val="20"/>
+                <w:szCs w:val="20"/>
+              </w:rPr>
+              <w:t>Lefti</w:t>
+            </w:r>
           </w:p>
         </w:tc>
         <w:tc>
           <w:tcPr>
             <w:tcW w:w="969" w:type="dxa"/>
             <w:tcBorders>
-              <w:bottom w:val="single" w:sz="12" w:space="0" w:color="auto"/>
-            </w:tcBorders>
-          </w:tcPr>
-          <w:p>
-            <w:pPr>
-              <w:rPr>
-                <w:rFonts w:ascii="Times New Roman" w:hAnsi="Times New Roman" w:cs="Times New Roman"/>
-                <w:sz w:val="20"/>
-                <w:szCs w:val="20"/>
-              </w:rPr>
-            </w:pPr>
-            <w:r>
-              <w:rPr>
-                <w:rFonts w:ascii="Times New Roman" w:hAnsi="Times New Roman" w:cs="Times New Roman"/>
-                <w:sz w:val="20"/>
-                <w:szCs w:val="20"/>
-              </w:rPr>
-              <w:t>Für 0.</w:t>
-            </w:r>
-            <w:r>
-              <w:rPr>
-                <w:rFonts w:ascii="Times New Roman" w:hAnsi="Times New Roman" w:cs="Times New Roman"/>
-                <w:sz w:val="20"/>
-                <w:szCs w:val="20"/>
-              </w:rPr>
-              <w:t>5</w:t>
+              <w:bottom w:val="single" w:sz="4" w:space="0" w:color="auto"/>
+            </w:tcBorders>
+          </w:tcPr>
+          <w:p>
+            <w:pPr>
+              <w:rPr>
+                <w:rFonts w:ascii="Times New Roman" w:hAnsi="Times New Roman" w:cs="Times New Roman"/>
+                <w:sz w:val="20"/>
+                <w:szCs w:val="20"/>
+              </w:rPr>
+            </w:pPr>
+            <w:r>
+              <w:rPr>
+                <w:rFonts w:ascii="Times New Roman" w:hAnsi="Times New Roman" w:cs="Times New Roman"/>
+                <w:sz w:val="20"/>
+                <w:szCs w:val="20"/>
+              </w:rPr>
+              <w:t>Für 0.5</w:t>
             </w:r>
           </w:p>
         </w:tc>
@@ -8465,24 +8653,24 @@
           <w:tcPr>
             <w:tcW w:w="1116" w:type="dxa"/>
             <w:tcBorders>
-              <w:bottom w:val="single" w:sz="12" w:space="0" w:color="auto"/>
-            </w:tcBorders>
-          </w:tcPr>
-          <w:p>
-            <w:pPr>
-              <w:rPr>
-                <w:rFonts w:ascii="Times New Roman" w:hAnsi="Times New Roman" w:cs="Times New Roman"/>
-                <w:sz w:val="20"/>
-                <w:szCs w:val="20"/>
-              </w:rPr>
-            </w:pPr>
-            <w:r>
-              <w:rPr>
-                <w:rFonts w:ascii="Times New Roman" w:hAnsi="Times New Roman" w:cs="Times New Roman"/>
-                <w:sz w:val="20"/>
-                <w:szCs w:val="20"/>
-              </w:rPr>
-              <w:t>08.01.2025</w:t>
+              <w:bottom w:val="single" w:sz="4" w:space="0" w:color="auto"/>
+            </w:tcBorders>
+          </w:tcPr>
+          <w:p>
+            <w:pPr>
+              <w:rPr>
+                <w:rFonts w:ascii="Times New Roman" w:hAnsi="Times New Roman" w:cs="Times New Roman"/>
+                <w:sz w:val="20"/>
+                <w:szCs w:val="20"/>
+              </w:rPr>
+            </w:pPr>
+            <w:r>
+              <w:rPr>
+                <w:rFonts w:ascii="Times New Roman" w:hAnsi="Times New Roman" w:cs="Times New Roman"/>
+                <w:sz w:val="20"/>
+                <w:szCs w:val="20"/>
+              </w:rPr>
+              <w:t>Ab 09.01-</w:t>
             </w:r>
           </w:p>
         </w:tc>
@@ -8490,24 +8678,24 @@
           <w:tcPr>
             <w:tcW w:w="988" w:type="dxa"/>
             <w:tcBorders>
-              <w:bottom w:val="single" w:sz="12" w:space="0" w:color="auto"/>
-            </w:tcBorders>
-          </w:tcPr>
-          <w:p>
-            <w:pPr>
-              <w:rPr>
-                <w:rFonts w:ascii="Times New Roman" w:hAnsi="Times New Roman" w:cs="Times New Roman"/>
-                <w:sz w:val="20"/>
-                <w:szCs w:val="20"/>
-              </w:rPr>
-            </w:pPr>
-            <w:r>
-              <w:rPr>
-                <w:rFonts w:ascii="Times New Roman" w:hAnsi="Times New Roman" w:cs="Times New Roman"/>
-                <w:sz w:val="20"/>
-                <w:szCs w:val="20"/>
-              </w:rPr>
-              <w:t>Erledigt</w:t>
+              <w:bottom w:val="single" w:sz="4" w:space="0" w:color="auto"/>
+            </w:tcBorders>
+          </w:tcPr>
+          <w:p>
+            <w:pPr>
+              <w:rPr>
+                <w:rFonts w:ascii="Times New Roman" w:hAnsi="Times New Roman" w:cs="Times New Roman"/>
+                <w:sz w:val="20"/>
+                <w:szCs w:val="20"/>
+              </w:rPr>
+            </w:pPr>
+            <w:r>
+              <w:rPr>
+                <w:rFonts w:ascii="Times New Roman" w:hAnsi="Times New Roman" w:cs="Times New Roman"/>
+                <w:sz w:val="20"/>
+                <w:szCs w:val="20"/>
+              </w:rPr>
+              <w:t>Teilweise</w:t>
             </w:r>
           </w:p>
         </w:tc>
@@ -8517,6 +8705,199 @@
           <w:tcPr>
             <w:tcW w:w="516" w:type="dxa"/>
             <w:tcBorders>
+              <w:bottom w:val="single" w:sz="12" w:space="0" w:color="auto"/>
+            </w:tcBorders>
+          </w:tcPr>
+          <w:p>
+            <w:pPr>
+              <w:rPr>
+                <w:rFonts w:ascii="Times New Roman" w:hAnsi="Times New Roman" w:cs="Times New Roman"/>
+                <w:sz w:val="20"/>
+                <w:szCs w:val="20"/>
+              </w:rPr>
+            </w:pPr>
+            <w:r>
+              <w:rPr>
+                <w:rFonts w:ascii="Times New Roman" w:hAnsi="Times New Roman" w:cs="Times New Roman"/>
+                <w:sz w:val="20"/>
+                <w:szCs w:val="20"/>
+              </w:rPr>
+              <w:t>1</w:t>
+            </w:r>
+            <w:r>
+              <w:rPr>
+                <w:rFonts w:ascii="Times New Roman" w:hAnsi="Times New Roman" w:cs="Times New Roman"/>
+                <w:sz w:val="20"/>
+                <w:szCs w:val="20"/>
+              </w:rPr>
+              <w:t>4</w:t>
+            </w:r>
+          </w:p>
+        </w:tc>
+        <w:tc>
+          <w:tcPr>
+            <w:tcW w:w="1460" w:type="dxa"/>
+            <w:tcBorders>
+              <w:bottom w:val="single" w:sz="12" w:space="0" w:color="auto"/>
+            </w:tcBorders>
+          </w:tcPr>
+          <w:p>
+            <w:pPr>
+              <w:rPr>
+                <w:rFonts w:ascii="Times New Roman" w:hAnsi="Times New Roman" w:cs="Times New Roman"/>
+                <w:sz w:val="20"/>
+                <w:szCs w:val="20"/>
+              </w:rPr>
+            </w:pPr>
+            <w:r>
+              <w:rPr>
+                <w:rFonts w:ascii="Times New Roman" w:hAnsi="Times New Roman" w:cs="Times New Roman"/>
+                <w:sz w:val="20"/>
+                <w:szCs w:val="20"/>
+              </w:rPr>
+              <w:t>Video</w:t>
+            </w:r>
+          </w:p>
+        </w:tc>
+        <w:tc>
+          <w:tcPr>
+            <w:tcW w:w="3837" w:type="dxa"/>
+            <w:tcBorders>
+              <w:bottom w:val="single" w:sz="12" w:space="0" w:color="auto"/>
+            </w:tcBorders>
+          </w:tcPr>
+          <w:p>
+            <w:pPr>
+              <w:rPr>
+                <w:rFonts w:ascii="Times New Roman" w:hAnsi="Times New Roman" w:cs="Times New Roman"/>
+                <w:sz w:val="20"/>
+                <w:szCs w:val="20"/>
+              </w:rPr>
+            </w:pPr>
+            <w:r>
+              <w:rPr>
+                <w:rFonts w:ascii="Times New Roman" w:hAnsi="Times New Roman" w:cs="Times New Roman"/>
+                <w:sz w:val="20"/>
+                <w:szCs w:val="20"/>
+              </w:rPr>
+              <w:t>Umblättern der Seite</w:t>
+            </w:r>
+          </w:p>
+        </w:tc>
+        <w:tc>
+          <w:tcPr>
+            <w:tcW w:w="1559" w:type="dxa"/>
+            <w:tcBorders>
+              <w:bottom w:val="single" w:sz="12" w:space="0" w:color="auto"/>
+            </w:tcBorders>
+          </w:tcPr>
+          <w:p>
+            <w:pPr>
+              <w:rPr>
+                <w:rFonts w:ascii="Times New Roman" w:hAnsi="Times New Roman" w:cs="Times New Roman"/>
+                <w:sz w:val="20"/>
+                <w:szCs w:val="20"/>
+              </w:rPr>
+            </w:pPr>
+            <w:r>
+              <w:rPr>
+                <w:rFonts w:ascii="Times New Roman" w:hAnsi="Times New Roman" w:cs="Times New Roman"/>
+                <w:sz w:val="20"/>
+                <w:szCs w:val="20"/>
+              </w:rPr>
+              <w:t>Tony</w:t>
+            </w:r>
+          </w:p>
+        </w:tc>
+        <w:tc>
+          <w:tcPr>
+            <w:tcW w:w="969" w:type="dxa"/>
+            <w:tcBorders>
+              <w:bottom w:val="single" w:sz="12" w:space="0" w:color="auto"/>
+            </w:tcBorders>
+          </w:tcPr>
+          <w:p>
+            <w:pPr>
+              <w:rPr>
+                <w:rFonts w:ascii="Times New Roman" w:hAnsi="Times New Roman" w:cs="Times New Roman"/>
+                <w:sz w:val="20"/>
+                <w:szCs w:val="20"/>
+              </w:rPr>
+            </w:pPr>
+            <w:r>
+              <w:rPr>
+                <w:rFonts w:ascii="Times New Roman" w:hAnsi="Times New Roman" w:cs="Times New Roman"/>
+                <w:sz w:val="20"/>
+                <w:szCs w:val="20"/>
+              </w:rPr>
+              <w:t>Für 0.</w:t>
+            </w:r>
+            <w:r>
+              <w:rPr>
+                <w:rFonts w:ascii="Times New Roman" w:hAnsi="Times New Roman" w:cs="Times New Roman"/>
+                <w:sz w:val="20"/>
+                <w:szCs w:val="20"/>
+              </w:rPr>
+              <w:t>5</w:t>
+            </w:r>
+          </w:p>
+        </w:tc>
+        <w:tc>
+          <w:tcPr>
+            <w:tcW w:w="1116" w:type="dxa"/>
+            <w:tcBorders>
+              <w:bottom w:val="single" w:sz="12" w:space="0" w:color="auto"/>
+            </w:tcBorders>
+          </w:tcPr>
+          <w:p>
+            <w:pPr>
+              <w:rPr>
+                <w:rFonts w:ascii="Times New Roman" w:hAnsi="Times New Roman" w:cs="Times New Roman"/>
+                <w:sz w:val="20"/>
+                <w:szCs w:val="20"/>
+              </w:rPr>
+            </w:pPr>
+            <w:r>
+              <w:rPr>
+                <w:rFonts w:ascii="Times New Roman" w:hAnsi="Times New Roman" w:cs="Times New Roman"/>
+                <w:sz w:val="20"/>
+                <w:szCs w:val="20"/>
+              </w:rPr>
+              <w:t>08.01.2025</w:t>
+            </w:r>
+          </w:p>
+        </w:tc>
+        <w:tc>
+          <w:tcPr>
+            <w:tcW w:w="988" w:type="dxa"/>
+            <w:tcBorders>
+              <w:bottom w:val="single" w:sz="12" w:space="0" w:color="auto"/>
+            </w:tcBorders>
+          </w:tcPr>
+          <w:p>
+            <w:pPr>
+              <w:rPr>
+                <w:rFonts w:ascii="Times New Roman" w:hAnsi="Times New Roman" w:cs="Times New Roman"/>
+                <w:sz w:val="20"/>
+                <w:szCs w:val="20"/>
+              </w:rPr>
+            </w:pPr>
+            <w:r>
+              <w:rPr>
+                <w:rFonts w:ascii="Times New Roman" w:hAnsi="Times New Roman" w:cs="Times New Roman"/>
+                <w:sz w:val="20"/>
+                <w:szCs w:val="20"/>
+              </w:rPr>
+              <w:t>Erledigt</w:t>
+            </w:r>
+          </w:p>
+        </w:tc>
+      </w:tr>
+      <w:tr>
+        <w:tc>
+          <w:tcPr>
+            <w:tcW w:w="516" w:type="dxa"/>
+            <w:tcBorders>
               <w:top w:val="single" w:sz="12" w:space="0" w:color="auto"/>
             </w:tcBorders>
           </w:tcPr>
@@ -8534,7 +8915,15 @@
                 <w:sz w:val="20"/>
                 <w:szCs w:val="20"/>
               </w:rPr>
-              <w:t>14</w:t>
+              <w:t>1</w:t>
+            </w:r>
+            <w:r>
+              <w:rPr>
+                <w:rFonts w:ascii="Times New Roman" w:hAnsi="Times New Roman" w:cs="Times New Roman"/>
+                <w:sz w:val="20"/>
+                <w:szCs w:val="20"/>
+              </w:rPr>
+              <w:t>5</w:t>
             </w:r>
           </w:p>
         </w:tc>
@@ -9934,7 +10323,7 @@
 </file>
 
 <file path=customXml/itemProps1.xml><?xml version="1.0" encoding="utf-8"?>
-<ds:datastoreItem xmlns:ds="http://schemas.openxmlformats.org/officeDocument/2006/customXml" ds:itemID="{BF858BE1-723E-4A19-A4D5-6E4A9BF3F27A}">
+<ds:datastoreItem xmlns:ds="http://schemas.openxmlformats.org/officeDocument/2006/customXml" ds:itemID="{D1E30566-D158-4A90-8489-344124F7730F}">
   <ds:schemaRefs>
     <ds:schemaRef ds:uri="http://schemas.openxmlformats.org/officeDocument/2006/bibliography"/>
   </ds:schemaRefs>

--- a/Assets/Documents/Stanleys Abenteuer.docx
+++ b/Assets/Documents/Stanleys Abenteuer.docx
@@ -1,6 +1,6 @@
 
 <file path=word/document.xml><?xml version="1.0" encoding="utf-8"?>
-<w:document xmlns:wpc="http://schemas.microsoft.com/office/word/2010/wordprocessingCanvas" xmlns:cx="http://schemas.microsoft.com/office/drawing/2014/chartex" xmlns:cx1="http://schemas.microsoft.com/office/drawing/2015/9/8/chartex" xmlns:cx2="http://schemas.microsoft.com/office/drawing/2015/10/21/chartex" xmlns:cx3="http://schemas.microsoft.com/office/drawing/2016/5/9/chartex" xmlns:cx4="http://schemas.microsoft.com/office/drawing/2016/5/10/chartex" xmlns:cx5="http://schemas.microsoft.com/office/drawing/2016/5/11/chartex" xmlns:cx6="http://schemas.microsoft.com/office/drawing/2016/5/12/chartex" xmlns:cx7="http://schemas.microsoft.com/office/drawing/2016/5/13/chartex" xmlns:cx8="http://schemas.microsoft.com/office/drawing/2016/5/14/chartex" xmlns:mc="http://schemas.openxmlformats.org/markup-compatibility/2006" xmlns:aink="http://schemas.microsoft.com/office/drawing/2016/ink" xmlns:am3d="http://schemas.microsoft.com/office/drawing/2017/model3d" xmlns:o="urn:schemas-microsoft-com:office:office" xmlns:r="http://schemas.openxmlformats.org/officeDocument/2006/relationships" xmlns:m="http://schemas.openxmlformats.org/officeDocument/2006/math" xmlns:v="urn:schemas-microsoft-com:vml" xmlns:wp14="http://schemas.microsoft.com/office/word/2010/wordprocessingDrawing" xmlns:wp="http://schemas.openxmlformats.org/drawingml/2006/wordprocessingDrawing" xmlns:w10="urn:schemas-microsoft-com:office:word" xmlns:w="http://schemas.openxmlformats.org/wordprocessingml/2006/main" xmlns:w14="http://schemas.microsoft.com/office/word/2010/wordml" xmlns:w15="http://schemas.microsoft.com/office/word/2012/wordml" xmlns:w16cid="http://schemas.microsoft.com/office/word/2016/wordml/cid" xmlns:w16se="http://schemas.microsoft.com/office/word/2015/wordml/symex" xmlns:wpg="http://schemas.microsoft.com/office/word/2010/wordprocessingGroup" xmlns:wpi="http://schemas.microsoft.com/office/word/2010/wordprocessingInk" xmlns:wne="http://schemas.microsoft.com/office/word/2006/wordml" xmlns:wps="http://schemas.microsoft.com/office/word/2010/wordprocessingShape" mc:Ignorable="w14 w15 w16se w16cid wp14">
+<w:document xmlns:wpc="http://schemas.microsoft.com/office/word/2010/wordprocessingCanvas" xmlns:cx="http://schemas.microsoft.com/office/drawing/2014/chartex" xmlns:cx1="http://schemas.microsoft.com/office/drawing/2015/9/8/chartex" xmlns:cx2="http://schemas.microsoft.com/office/drawing/2015/10/21/chartex" xmlns:cx3="http://schemas.microsoft.com/office/drawing/2016/5/9/chartex" xmlns:cx4="http://schemas.microsoft.com/office/drawing/2016/5/10/chartex" xmlns:cx5="http://schemas.microsoft.com/office/drawing/2016/5/11/chartex" xmlns:cx6="http://schemas.microsoft.com/office/drawing/2016/5/12/chartex" xmlns:cx7="http://schemas.microsoft.com/office/drawing/2016/5/13/chartex" xmlns:cx8="http://schemas.microsoft.com/office/drawing/2016/5/14/chartex" xmlns:mc="http://schemas.openxmlformats.org/markup-compatibility/2006" xmlns:aink="http://schemas.microsoft.com/office/drawing/2016/ink" xmlns:am3d="http://schemas.microsoft.com/office/drawing/2017/model3d" xmlns:o="urn:schemas-microsoft-com:office:office" xmlns:r="http://schemas.openxmlformats.org/officeDocument/2006/relationships" xmlns:m="http://schemas.openxmlformats.org/officeDocument/2006/math" xmlns:v="urn:schemas-microsoft-com:vml" xmlns:wp14="http://schemas.microsoft.com/office/word/2010/wordprocessingDrawing" xmlns:wp="http://schemas.openxmlformats.org/drawingml/2006/wordprocessingDrawing" xmlns:w10="urn:schemas-microsoft-com:office:word" xmlns:w="http://schemas.openxmlformats.org/wordprocessingml/2006/main" xmlns:w14="http://schemas.microsoft.com/office/word/2010/wordml" xmlns:w15="http://schemas.microsoft.com/office/word/2012/wordml" xmlns:w16cex="http://schemas.microsoft.com/office/word/2018/wordml/cex" xmlns:w16cid="http://schemas.microsoft.com/office/word/2016/wordml/cid" xmlns:w16="http://schemas.microsoft.com/office/word/2018/wordml" xmlns:w16sdtdh="http://schemas.microsoft.com/office/word/2020/wordml/sdtdatahash" xmlns:w16se="http://schemas.microsoft.com/office/word/2015/wordml/symex" xmlns:wpg="http://schemas.microsoft.com/office/word/2010/wordprocessingGroup" xmlns:wpi="http://schemas.microsoft.com/office/word/2010/wordprocessingInk" xmlns:wne="http://schemas.microsoft.com/office/word/2006/wordml" xmlns:wps="http://schemas.microsoft.com/office/word/2010/wordprocessingShape" mc:Ignorable="w14 w15 w16se w16cid w16 w16cex w16sdtdh wp14">
   <w:body>
     <w:p>
       <w:pPr>
@@ -861,6 +861,14 @@
                 <w:szCs w:val="20"/>
               </w:rPr>
             </w:pPr>
+            <w:r>
+              <w:rPr>
+                <w:rFonts w:ascii="Times New Roman" w:hAnsi="Times New Roman" w:cs="Times New Roman"/>
+                <w:sz w:val="20"/>
+                <w:szCs w:val="20"/>
+              </w:rPr>
+              <w:t>09.01.2025</w:t>
+            </w:r>
           </w:p>
         </w:tc>
         <w:tc>
@@ -1001,6 +1009,14 @@
                 <w:szCs w:val="20"/>
               </w:rPr>
             </w:pPr>
+            <w:r>
+              <w:rPr>
+                <w:rFonts w:ascii="Times New Roman" w:hAnsi="Times New Roman" w:cs="Times New Roman"/>
+                <w:sz w:val="20"/>
+                <w:szCs w:val="20"/>
+              </w:rPr>
+              <w:t>09.01.2025</w:t>
+            </w:r>
           </w:p>
         </w:tc>
         <w:tc>
@@ -1141,6 +1157,14 @@
                 <w:szCs w:val="20"/>
               </w:rPr>
             </w:pPr>
+            <w:r>
+              <w:rPr>
+                <w:rFonts w:ascii="Times New Roman" w:hAnsi="Times New Roman" w:cs="Times New Roman"/>
+                <w:sz w:val="20"/>
+                <w:szCs w:val="20"/>
+              </w:rPr>
+              <w:t>09.01.2025</w:t>
+            </w:r>
           </w:p>
         </w:tc>
         <w:tc>
@@ -1979,7 +2003,7 @@
                 <w:sz w:val="20"/>
                 <w:szCs w:val="20"/>
               </w:rPr>
-              <w:t>Spielcharakter</w:t>
+              <w:t>Video</w:t>
             </w:r>
           </w:p>
         </w:tc>
@@ -3061,8 +3085,6 @@
               </w:rPr>
               <w:t>8</w:t>
             </w:r>
-            <w:bookmarkStart w:id="0" w:name="_GoBack"/>
-            <w:bookmarkEnd w:id="0"/>
           </w:p>
         </w:tc>
         <w:tc>
@@ -4852,7 +4874,23 @@
                 <w:sz w:val="20"/>
                 <w:szCs w:val="20"/>
               </w:rPr>
-              <w:t>Implementierung des Finalen Hintergrund</w:t>
+              <w:t xml:space="preserve">Implementierung von des </w:t>
+            </w:r>
+            <w:r>
+              <w:rPr>
+                <w:rFonts w:ascii="Times New Roman" w:hAnsi="Times New Roman" w:cs="Times New Roman"/>
+                <w:sz w:val="20"/>
+                <w:szCs w:val="20"/>
+              </w:rPr>
+              <w:t>Zweiten</w:t>
+            </w:r>
+            <w:r>
+              <w:rPr>
+                <w:rFonts w:ascii="Times New Roman" w:hAnsi="Times New Roman" w:cs="Times New Roman"/>
+                <w:sz w:val="20"/>
+                <w:szCs w:val="20"/>
+              </w:rPr>
+              <w:t xml:space="preserve"> Level</w:t>
             </w:r>
           </w:p>
         </w:tc>
@@ -4912,6 +4950,14 @@
                 <w:szCs w:val="20"/>
               </w:rPr>
             </w:pPr>
+            <w:r>
+              <w:rPr>
+                <w:rFonts w:ascii="Times New Roman" w:hAnsi="Times New Roman" w:cs="Times New Roman"/>
+                <w:sz w:val="20"/>
+                <w:szCs w:val="20"/>
+              </w:rPr>
+              <w:t>09.01.2025</w:t>
+            </w:r>
           </w:p>
         </w:tc>
         <w:tc>
@@ -4992,7 +5038,23 @@
                 <w:sz w:val="20"/>
                 <w:szCs w:val="20"/>
               </w:rPr>
-              <w:t>Implementierung des Textes</w:t>
+              <w:t xml:space="preserve">Implementierung von des </w:t>
+            </w:r>
+            <w:r>
+              <w:rPr>
+                <w:rFonts w:ascii="Times New Roman" w:hAnsi="Times New Roman" w:cs="Times New Roman"/>
+                <w:sz w:val="20"/>
+                <w:szCs w:val="20"/>
+              </w:rPr>
+              <w:t>Dritten</w:t>
+            </w:r>
+            <w:r>
+              <w:rPr>
+                <w:rFonts w:ascii="Times New Roman" w:hAnsi="Times New Roman" w:cs="Times New Roman"/>
+                <w:sz w:val="20"/>
+                <w:szCs w:val="20"/>
+              </w:rPr>
+              <w:t xml:space="preserve"> Level</w:t>
             </w:r>
           </w:p>
         </w:tc>
@@ -5014,7 +5076,7 @@
                 <w:sz w:val="20"/>
                 <w:szCs w:val="20"/>
               </w:rPr>
-              <w:t>Erik und Frank</w:t>
+              <w:t>Frank</w:t>
             </w:r>
           </w:p>
         </w:tc>
@@ -5052,6 +5114,14 @@
                 <w:szCs w:val="20"/>
               </w:rPr>
             </w:pPr>
+            <w:r>
+              <w:rPr>
+                <w:rFonts w:ascii="Times New Roman" w:hAnsi="Times New Roman" w:cs="Times New Roman"/>
+                <w:sz w:val="20"/>
+                <w:szCs w:val="20"/>
+              </w:rPr>
+              <w:t>09.01.2025</w:t>
+            </w:r>
           </w:p>
         </w:tc>
         <w:tc>
@@ -5088,7 +5158,7 @@
                 <w:sz w:val="20"/>
                 <w:szCs w:val="20"/>
               </w:rPr>
-              <w:t>11</w:t>
+              <w:t>9</w:t>
             </w:r>
           </w:p>
         </w:tc>
@@ -5110,7 +5180,7 @@
                 <w:sz w:val="20"/>
                 <w:szCs w:val="20"/>
               </w:rPr>
-              <w:t>Charaktere</w:t>
+              <w:t>Umgebung</w:t>
             </w:r>
           </w:p>
         </w:tc>
@@ -5132,7 +5202,7 @@
                 <w:sz w:val="20"/>
                 <w:szCs w:val="20"/>
               </w:rPr>
-              <w:t>Implementierung der Grafiken ins Spiel</w:t>
+              <w:t>Implementierung des Finalen Hintergrund</w:t>
             </w:r>
           </w:p>
         </w:tc>
@@ -5154,7 +5224,7 @@
                 <w:sz w:val="20"/>
                 <w:szCs w:val="20"/>
               </w:rPr>
-              <w:t>Erik und Frank</w:t>
+              <w:t>Frank</w:t>
             </w:r>
           </w:p>
         </w:tc>
@@ -5192,6 +5262,14 @@
                 <w:szCs w:val="20"/>
               </w:rPr>
             </w:pPr>
+            <w:r>
+              <w:rPr>
+                <w:rFonts w:ascii="Times New Roman" w:hAnsi="Times New Roman" w:cs="Times New Roman"/>
+                <w:sz w:val="20"/>
+                <w:szCs w:val="20"/>
+              </w:rPr>
+              <w:t>09.01.2025</w:t>
+            </w:r>
           </w:p>
         </w:tc>
         <w:tc>
@@ -5228,6 +5306,154 @@
                 <w:sz w:val="20"/>
                 <w:szCs w:val="20"/>
               </w:rPr>
+              <w:t>10</w:t>
+            </w:r>
+          </w:p>
+        </w:tc>
+        <w:tc>
+          <w:tcPr>
+            <w:tcW w:w="1460" w:type="dxa"/>
+          </w:tcPr>
+          <w:p>
+            <w:pPr>
+              <w:rPr>
+                <w:rFonts w:ascii="Times New Roman" w:hAnsi="Times New Roman" w:cs="Times New Roman"/>
+                <w:sz w:val="20"/>
+                <w:szCs w:val="20"/>
+              </w:rPr>
+            </w:pPr>
+            <w:r>
+              <w:rPr>
+                <w:rFonts w:ascii="Times New Roman" w:hAnsi="Times New Roman" w:cs="Times New Roman"/>
+                <w:sz w:val="20"/>
+                <w:szCs w:val="20"/>
+              </w:rPr>
+              <w:t>Umgebung</w:t>
+            </w:r>
+          </w:p>
+        </w:tc>
+        <w:tc>
+          <w:tcPr>
+            <w:tcW w:w="3838" w:type="dxa"/>
+          </w:tcPr>
+          <w:p>
+            <w:pPr>
+              <w:rPr>
+                <w:rFonts w:ascii="Times New Roman" w:hAnsi="Times New Roman" w:cs="Times New Roman"/>
+                <w:sz w:val="20"/>
+                <w:szCs w:val="20"/>
+              </w:rPr>
+            </w:pPr>
+            <w:r>
+              <w:rPr>
+                <w:rFonts w:ascii="Times New Roman" w:hAnsi="Times New Roman" w:cs="Times New Roman"/>
+                <w:sz w:val="20"/>
+                <w:szCs w:val="20"/>
+              </w:rPr>
+              <w:t>Implementierung des Textes</w:t>
+            </w:r>
+          </w:p>
+        </w:tc>
+        <w:tc>
+          <w:tcPr>
+            <w:tcW w:w="1572" w:type="dxa"/>
+          </w:tcPr>
+          <w:p>
+            <w:pPr>
+              <w:rPr>
+                <w:rFonts w:ascii="Times New Roman" w:hAnsi="Times New Roman" w:cs="Times New Roman"/>
+                <w:sz w:val="20"/>
+                <w:szCs w:val="20"/>
+              </w:rPr>
+            </w:pPr>
+            <w:r>
+              <w:rPr>
+                <w:rFonts w:ascii="Times New Roman" w:hAnsi="Times New Roman" w:cs="Times New Roman"/>
+                <w:sz w:val="20"/>
+                <w:szCs w:val="20"/>
+              </w:rPr>
+              <w:t>Erik und Frank</w:t>
+            </w:r>
+          </w:p>
+        </w:tc>
+        <w:tc>
+          <w:tcPr>
+            <w:tcW w:w="969" w:type="dxa"/>
+          </w:tcPr>
+          <w:p>
+            <w:pPr>
+              <w:rPr>
+                <w:rFonts w:ascii="Times New Roman" w:hAnsi="Times New Roman" w:cs="Times New Roman"/>
+                <w:sz w:val="20"/>
+                <w:szCs w:val="20"/>
+              </w:rPr>
+            </w:pPr>
+            <w:r>
+              <w:rPr>
+                <w:rFonts w:ascii="Times New Roman" w:hAnsi="Times New Roman" w:cs="Times New Roman"/>
+                <w:sz w:val="20"/>
+                <w:szCs w:val="20"/>
+              </w:rPr>
+              <w:t>Für 0.3</w:t>
+            </w:r>
+          </w:p>
+        </w:tc>
+        <w:tc>
+          <w:tcPr>
+            <w:tcW w:w="1116" w:type="dxa"/>
+          </w:tcPr>
+          <w:p>
+            <w:pPr>
+              <w:rPr>
+                <w:rFonts w:ascii="Times New Roman" w:hAnsi="Times New Roman" w:cs="Times New Roman"/>
+                <w:sz w:val="20"/>
+                <w:szCs w:val="20"/>
+              </w:rPr>
+            </w:pPr>
+            <w:r>
+              <w:rPr>
+                <w:rFonts w:ascii="Times New Roman" w:hAnsi="Times New Roman" w:cs="Times New Roman"/>
+                <w:sz w:val="20"/>
+                <w:szCs w:val="20"/>
+              </w:rPr>
+              <w:t>10.01.2025</w:t>
+            </w:r>
+          </w:p>
+        </w:tc>
+        <w:tc>
+          <w:tcPr>
+            <w:tcW w:w="988" w:type="dxa"/>
+          </w:tcPr>
+          <w:p>
+            <w:pPr>
+              <w:rPr>
+                <w:rFonts w:ascii="Times New Roman" w:hAnsi="Times New Roman" w:cs="Times New Roman"/>
+                <w:sz w:val="20"/>
+                <w:szCs w:val="20"/>
+              </w:rPr>
+            </w:pPr>
+          </w:p>
+        </w:tc>
+      </w:tr>
+      <w:tr>
+        <w:tc>
+          <w:tcPr>
+            <w:tcW w:w="516" w:type="dxa"/>
+          </w:tcPr>
+          <w:p>
+            <w:pPr>
+              <w:rPr>
+                <w:rFonts w:ascii="Times New Roman" w:hAnsi="Times New Roman" w:cs="Times New Roman"/>
+                <w:sz w:val="20"/>
+                <w:szCs w:val="20"/>
+              </w:rPr>
+            </w:pPr>
+            <w:r>
+              <w:rPr>
+                <w:rFonts w:ascii="Times New Roman" w:hAnsi="Times New Roman" w:cs="Times New Roman"/>
+                <w:sz w:val="20"/>
+                <w:szCs w:val="20"/>
+              </w:rPr>
               <w:t>11</w:t>
             </w:r>
           </w:p>
@@ -5250,6 +5476,154 @@
                 <w:sz w:val="20"/>
                 <w:szCs w:val="20"/>
               </w:rPr>
+              <w:t>Charaktere</w:t>
+            </w:r>
+          </w:p>
+        </w:tc>
+        <w:tc>
+          <w:tcPr>
+            <w:tcW w:w="3838" w:type="dxa"/>
+          </w:tcPr>
+          <w:p>
+            <w:pPr>
+              <w:rPr>
+                <w:rFonts w:ascii="Times New Roman" w:hAnsi="Times New Roman" w:cs="Times New Roman"/>
+                <w:sz w:val="20"/>
+                <w:szCs w:val="20"/>
+              </w:rPr>
+            </w:pPr>
+            <w:r>
+              <w:rPr>
+                <w:rFonts w:ascii="Times New Roman" w:hAnsi="Times New Roman" w:cs="Times New Roman"/>
+                <w:sz w:val="20"/>
+                <w:szCs w:val="20"/>
+              </w:rPr>
+              <w:t>Implementierung der Grafiken ins Spiel</w:t>
+            </w:r>
+          </w:p>
+        </w:tc>
+        <w:tc>
+          <w:tcPr>
+            <w:tcW w:w="1572" w:type="dxa"/>
+          </w:tcPr>
+          <w:p>
+            <w:pPr>
+              <w:rPr>
+                <w:rFonts w:ascii="Times New Roman" w:hAnsi="Times New Roman" w:cs="Times New Roman"/>
+                <w:sz w:val="20"/>
+                <w:szCs w:val="20"/>
+              </w:rPr>
+            </w:pPr>
+            <w:r>
+              <w:rPr>
+                <w:rFonts w:ascii="Times New Roman" w:hAnsi="Times New Roman" w:cs="Times New Roman"/>
+                <w:sz w:val="20"/>
+                <w:szCs w:val="20"/>
+              </w:rPr>
+              <w:t>Erik und Frank</w:t>
+            </w:r>
+          </w:p>
+        </w:tc>
+        <w:tc>
+          <w:tcPr>
+            <w:tcW w:w="969" w:type="dxa"/>
+          </w:tcPr>
+          <w:p>
+            <w:pPr>
+              <w:rPr>
+                <w:rFonts w:ascii="Times New Roman" w:hAnsi="Times New Roman" w:cs="Times New Roman"/>
+                <w:sz w:val="20"/>
+                <w:szCs w:val="20"/>
+              </w:rPr>
+            </w:pPr>
+            <w:r>
+              <w:rPr>
+                <w:rFonts w:ascii="Times New Roman" w:hAnsi="Times New Roman" w:cs="Times New Roman"/>
+                <w:sz w:val="20"/>
+                <w:szCs w:val="20"/>
+              </w:rPr>
+              <w:t>Für 0.3</w:t>
+            </w:r>
+          </w:p>
+        </w:tc>
+        <w:tc>
+          <w:tcPr>
+            <w:tcW w:w="1116" w:type="dxa"/>
+          </w:tcPr>
+          <w:p>
+            <w:pPr>
+              <w:rPr>
+                <w:rFonts w:ascii="Times New Roman" w:hAnsi="Times New Roman" w:cs="Times New Roman"/>
+                <w:sz w:val="20"/>
+                <w:szCs w:val="20"/>
+              </w:rPr>
+            </w:pPr>
+            <w:r>
+              <w:rPr>
+                <w:rFonts w:ascii="Times New Roman" w:hAnsi="Times New Roman" w:cs="Times New Roman"/>
+                <w:sz w:val="20"/>
+                <w:szCs w:val="20"/>
+              </w:rPr>
+              <w:t>10.01.2025</w:t>
+            </w:r>
+          </w:p>
+        </w:tc>
+        <w:tc>
+          <w:tcPr>
+            <w:tcW w:w="988" w:type="dxa"/>
+          </w:tcPr>
+          <w:p>
+            <w:pPr>
+              <w:rPr>
+                <w:rFonts w:ascii="Times New Roman" w:hAnsi="Times New Roman" w:cs="Times New Roman"/>
+                <w:sz w:val="20"/>
+                <w:szCs w:val="20"/>
+              </w:rPr>
+            </w:pPr>
+          </w:p>
+        </w:tc>
+      </w:tr>
+      <w:tr>
+        <w:tc>
+          <w:tcPr>
+            <w:tcW w:w="516" w:type="dxa"/>
+          </w:tcPr>
+          <w:p>
+            <w:pPr>
+              <w:rPr>
+                <w:rFonts w:ascii="Times New Roman" w:hAnsi="Times New Roman" w:cs="Times New Roman"/>
+                <w:sz w:val="20"/>
+                <w:szCs w:val="20"/>
+              </w:rPr>
+            </w:pPr>
+            <w:r>
+              <w:rPr>
+                <w:rFonts w:ascii="Times New Roman" w:hAnsi="Times New Roman" w:cs="Times New Roman"/>
+                <w:sz w:val="20"/>
+                <w:szCs w:val="20"/>
+              </w:rPr>
+              <w:t>11</w:t>
+            </w:r>
+          </w:p>
+        </w:tc>
+        <w:tc>
+          <w:tcPr>
+            <w:tcW w:w="1460" w:type="dxa"/>
+          </w:tcPr>
+          <w:p>
+            <w:pPr>
+              <w:rPr>
+                <w:rFonts w:ascii="Times New Roman" w:hAnsi="Times New Roman" w:cs="Times New Roman"/>
+                <w:sz w:val="20"/>
+                <w:szCs w:val="20"/>
+              </w:rPr>
+            </w:pPr>
+            <w:r>
+              <w:rPr>
+                <w:rFonts w:ascii="Times New Roman" w:hAnsi="Times New Roman" w:cs="Times New Roman"/>
+                <w:sz w:val="20"/>
+                <w:szCs w:val="20"/>
+              </w:rPr>
               <w:t>Zielwörter</w:t>
             </w:r>
           </w:p>
@@ -5332,6 +5706,14 @@
                 <w:szCs w:val="20"/>
               </w:rPr>
             </w:pPr>
+            <w:r>
+              <w:rPr>
+                <w:rFonts w:ascii="Times New Roman" w:hAnsi="Times New Roman" w:cs="Times New Roman"/>
+                <w:sz w:val="20"/>
+                <w:szCs w:val="20"/>
+              </w:rPr>
+              <w:t>10.01.2025</w:t>
+            </w:r>
           </w:p>
         </w:tc>
         <w:tc>
@@ -9075,7 +9457,7 @@
 </file>
 
 <file path=word/numbering.xml><?xml version="1.0" encoding="utf-8"?>
-<w:numbering xmlns:wpc="http://schemas.microsoft.com/office/word/2010/wordprocessingCanvas" xmlns:cx="http://schemas.microsoft.com/office/drawing/2014/chartex" xmlns:cx1="http://schemas.microsoft.com/office/drawing/2015/9/8/chartex" xmlns:cx2="http://schemas.microsoft.com/office/drawing/2015/10/21/chartex" xmlns:cx3="http://schemas.microsoft.com/office/drawing/2016/5/9/chartex" xmlns:cx4="http://schemas.microsoft.com/office/drawing/2016/5/10/chartex" xmlns:cx5="http://schemas.microsoft.com/office/drawing/2016/5/11/chartex" xmlns:cx6="http://schemas.microsoft.com/office/drawing/2016/5/12/chartex" xmlns:cx7="http://schemas.microsoft.com/office/drawing/2016/5/13/chartex" xmlns:cx8="http://schemas.microsoft.com/office/drawing/2016/5/14/chartex" xmlns:mc="http://schemas.openxmlformats.org/markup-compatibility/2006" xmlns:aink="http://schemas.microsoft.com/office/drawing/2016/ink" xmlns:am3d="http://schemas.microsoft.com/office/drawing/2017/model3d" xmlns:o="urn:schemas-microsoft-com:office:office" xmlns:r="http://schemas.openxmlformats.org/officeDocument/2006/relationships" xmlns:m="http://schemas.openxmlformats.org/officeDocument/2006/math" xmlns:v="urn:schemas-microsoft-com:vml" xmlns:wp14="http://schemas.microsoft.com/office/word/2010/wordprocessingDrawing" xmlns:wp="http://schemas.openxmlformats.org/drawingml/2006/wordprocessingDrawing" xmlns:w10="urn:schemas-microsoft-com:office:word" xmlns:w="http://schemas.openxmlformats.org/wordprocessingml/2006/main" xmlns:w14="http://schemas.microsoft.com/office/word/2010/wordml" xmlns:w15="http://schemas.microsoft.com/office/word/2012/wordml" xmlns:w16cid="http://schemas.microsoft.com/office/word/2016/wordml/cid" xmlns:w16se="http://schemas.microsoft.com/office/word/2015/wordml/symex" xmlns:wpg="http://schemas.microsoft.com/office/word/2010/wordprocessingGroup" xmlns:wpi="http://schemas.microsoft.com/office/word/2010/wordprocessingInk" xmlns:wne="http://schemas.microsoft.com/office/word/2006/wordml" xmlns:wps="http://schemas.microsoft.com/office/word/2010/wordprocessingShape" mc:Ignorable="w14 w15 w16se w16cid wp14">
+<w:numbering xmlns:wpc="http://schemas.microsoft.com/office/word/2010/wordprocessingCanvas" xmlns:cx="http://schemas.microsoft.com/office/drawing/2014/chartex" xmlns:cx1="http://schemas.microsoft.com/office/drawing/2015/9/8/chartex" xmlns:cx2="http://schemas.microsoft.com/office/drawing/2015/10/21/chartex" xmlns:cx3="http://schemas.microsoft.com/office/drawing/2016/5/9/chartex" xmlns:cx4="http://schemas.microsoft.com/office/drawing/2016/5/10/chartex" xmlns:cx5="http://schemas.microsoft.com/office/drawing/2016/5/11/chartex" xmlns:cx6="http://schemas.microsoft.com/office/drawing/2016/5/12/chartex" xmlns:cx7="http://schemas.microsoft.com/office/drawing/2016/5/13/chartex" xmlns:cx8="http://schemas.microsoft.com/office/drawing/2016/5/14/chartex" xmlns:mc="http://schemas.openxmlformats.org/markup-compatibility/2006" xmlns:aink="http://schemas.microsoft.com/office/drawing/2016/ink" xmlns:am3d="http://schemas.microsoft.com/office/drawing/2017/model3d" xmlns:o="urn:schemas-microsoft-com:office:office" xmlns:r="http://schemas.openxmlformats.org/officeDocument/2006/relationships" xmlns:m="http://schemas.openxmlformats.org/officeDocument/2006/math" xmlns:v="urn:schemas-microsoft-com:vml" xmlns:wp14="http://schemas.microsoft.com/office/word/2010/wordprocessingDrawing" xmlns:wp="http://schemas.openxmlformats.org/drawingml/2006/wordprocessingDrawing" xmlns:w10="urn:schemas-microsoft-com:office:word" xmlns:w="http://schemas.openxmlformats.org/wordprocessingml/2006/main" xmlns:w14="http://schemas.microsoft.com/office/word/2010/wordml" xmlns:w15="http://schemas.microsoft.com/office/word/2012/wordml" xmlns:w16cex="http://schemas.microsoft.com/office/word/2018/wordml/cex" xmlns:w16cid="http://schemas.microsoft.com/office/word/2016/wordml/cid" xmlns:w16="http://schemas.microsoft.com/office/word/2018/wordml" xmlns:w16sdtdh="http://schemas.microsoft.com/office/word/2020/wordml/sdtdatahash" xmlns:w16se="http://schemas.microsoft.com/office/word/2015/wordml/symex" xmlns:wpg="http://schemas.microsoft.com/office/word/2010/wordprocessingGroup" xmlns:wpi="http://schemas.microsoft.com/office/word/2010/wordprocessingInk" xmlns:wne="http://schemas.microsoft.com/office/word/2006/wordml" xmlns:wps="http://schemas.microsoft.com/office/word/2010/wordprocessingShape" mc:Ignorable="w14 w15 w16se w16cid w16 w16cex w16sdtdh wp14">
   <w:abstractNum w:abstractNumId="0" w15:restartNumberingAfterBreak="0">
     <w:nsid w:val="04A13EF0"/>
     <w:multiLevelType w:val="hybridMultilevel"/>
@@ -9428,7 +9810,7 @@
 </file>
 
 <file path=word/styles.xml><?xml version="1.0" encoding="utf-8"?>
-<w:styles xmlns:mc="http://schemas.openxmlformats.org/markup-compatibility/2006" xmlns:r="http://schemas.openxmlformats.org/officeDocument/2006/relationships" xmlns:w="http://schemas.openxmlformats.org/wordprocessingml/2006/main" xmlns:w14="http://schemas.microsoft.com/office/word/2010/wordml" xmlns:w15="http://schemas.microsoft.com/office/word/2012/wordml" xmlns:w16cid="http://schemas.microsoft.com/office/word/2016/wordml/cid" xmlns:w16se="http://schemas.microsoft.com/office/word/2015/wordml/symex" mc:Ignorable="w14 w15 w16se w16cid">
+<w:styles xmlns:mc="http://schemas.openxmlformats.org/markup-compatibility/2006" xmlns:r="http://schemas.openxmlformats.org/officeDocument/2006/relationships" xmlns:w="http://schemas.openxmlformats.org/wordprocessingml/2006/main" xmlns:w14="http://schemas.microsoft.com/office/word/2010/wordml" xmlns:w15="http://schemas.microsoft.com/office/word/2012/wordml" xmlns:w16cex="http://schemas.microsoft.com/office/word/2018/wordml/cex" xmlns:w16cid="http://schemas.microsoft.com/office/word/2016/wordml/cid" xmlns:w16="http://schemas.microsoft.com/office/word/2018/wordml" xmlns:w16sdtdh="http://schemas.microsoft.com/office/word/2020/wordml/sdtdatahash" xmlns:w16se="http://schemas.microsoft.com/office/word/2015/wordml/symex" mc:Ignorable="w14 w15 w16se w16cid w16 w16cex w16sdtdh">
   <w:docDefaults>
     <w:rPrDefault>
       <w:rPr>
@@ -9444,7 +9826,7 @@
       </w:pPr>
     </w:pPrDefault>
   </w:docDefaults>
-  <w:latentStyles w:defLockedState="0" w:defUIPriority="99" w:defSemiHidden="0" w:defUnhideWhenUsed="0" w:defQFormat="0" w:count="375">
+  <w:latentStyles w:defLockedState="0" w:defUIPriority="99" w:defSemiHidden="0" w:defUnhideWhenUsed="0" w:defQFormat="0" w:count="376">
     <w:lsdException w:name="Normal" w:uiPriority="0" w:qFormat="1"/>
     <w:lsdException w:name="heading 1" w:uiPriority="9" w:qFormat="1"/>
     <w:lsdException w:name="heading 2" w:semiHidden="1" w:uiPriority="9" w:unhideWhenUsed="1" w:qFormat="1"/>
@@ -9550,7 +9932,6 @@
     <w:lsdException w:name="HTML Sample" w:semiHidden="1" w:unhideWhenUsed="1"/>
     <w:lsdException w:name="HTML Typewriter" w:semiHidden="1" w:unhideWhenUsed="1"/>
     <w:lsdException w:name="HTML Variable" w:semiHidden="1" w:unhideWhenUsed="1"/>
-    <w:lsdException w:name="Normal Table" w:semiHidden="1" w:unhideWhenUsed="1"/>
     <w:lsdException w:name="annotation subject" w:semiHidden="1" w:unhideWhenUsed="1"/>
     <w:lsdException w:name="No List" w:semiHidden="1" w:unhideWhenUsed="1"/>
     <w:lsdException w:name="Outline List 1" w:semiHidden="1" w:unhideWhenUsed="1"/>
@@ -9597,10 +9978,8 @@
     <w:lsdException w:name="Table Subtle 2" w:semiHidden="1" w:unhideWhenUsed="1"/>
     <w:lsdException w:name="Table Web 1" w:semiHidden="1" w:unhideWhenUsed="1"/>
     <w:lsdException w:name="Table Web 2" w:semiHidden="1" w:unhideWhenUsed="1"/>
-    <w:lsdException w:name="Table Web 3" w:semiHidden="1" w:unhideWhenUsed="1"/>
     <w:lsdException w:name="Balloon Text" w:semiHidden="1" w:unhideWhenUsed="1"/>
     <w:lsdException w:name="Table Grid" w:uiPriority="39"/>
-    <w:lsdException w:name="Table Theme" w:semiHidden="1" w:unhideWhenUsed="1"/>
     <w:lsdException w:name="Placeholder Text" w:semiHidden="1"/>
     <w:lsdException w:name="No Spacing" w:uiPriority="1" w:qFormat="1"/>
     <w:lsdException w:name="Light Shading" w:uiPriority="60"/>
@@ -9820,6 +10199,7 @@
     <w:lsdException w:name="Smart Hyperlink" w:semiHidden="1" w:unhideWhenUsed="1"/>
     <w:lsdException w:name="Hashtag" w:semiHidden="1" w:unhideWhenUsed="1"/>
     <w:lsdException w:name="Unresolved Mention" w:semiHidden="1" w:unhideWhenUsed="1"/>
+    <w:lsdException w:name="Smart Link" w:semiHidden="1" w:unhideWhenUsed="1"/>
   </w:latentStyles>
   <w:style w:type="paragraph" w:default="1" w:styleId="Standard">
     <w:name w:val="Normal"/>

--- a/Assets/Documents/Stanleys Abenteuer.docx
+++ b/Assets/Documents/Stanleys Abenteuer.docx
@@ -7000,7 +7000,7 @@
         </w:tc>
         <w:tc>
           <w:tcPr>
-            <w:tcW w:w="1460" w:type="dxa"/>
+            <w:tcW w:w="1459" w:type="dxa"/>
           </w:tcPr>
           <w:p>
             <w:pPr>
@@ -7024,7 +7024,7 @@
         </w:tc>
         <w:tc>
           <w:tcPr>
-            <w:tcW w:w="3837" w:type="dxa"/>
+            <w:tcW w:w="3833" w:type="dxa"/>
           </w:tcPr>
           <w:p>
             <w:pPr>
@@ -7048,7 +7048,7 @@
         </w:tc>
         <w:tc>
           <w:tcPr>
-            <w:tcW w:w="1559" w:type="dxa"/>
+            <w:tcW w:w="1558" w:type="dxa"/>
           </w:tcPr>
           <w:p>
             <w:pPr>
@@ -7120,7 +7120,7 @@
         </w:tc>
         <w:tc>
           <w:tcPr>
-            <w:tcW w:w="988" w:type="dxa"/>
+            <w:tcW w:w="994" w:type="dxa"/>
           </w:tcPr>
           <w:p>
             <w:pPr>
@@ -7168,7 +7168,7 @@
         </w:tc>
         <w:tc>
           <w:tcPr>
-            <w:tcW w:w="1460" w:type="dxa"/>
+            <w:tcW w:w="1459" w:type="dxa"/>
           </w:tcPr>
           <w:p>
             <w:pPr>
@@ -7190,7 +7190,7 @@
         </w:tc>
         <w:tc>
           <w:tcPr>
-            <w:tcW w:w="3837" w:type="dxa"/>
+            <w:tcW w:w="3833" w:type="dxa"/>
           </w:tcPr>
           <w:p>
             <w:pPr>
@@ -7212,7 +7212,7 @@
         </w:tc>
         <w:tc>
           <w:tcPr>
-            <w:tcW w:w="1559" w:type="dxa"/>
+            <w:tcW w:w="1558" w:type="dxa"/>
           </w:tcPr>
           <w:p>
             <w:pPr>
@@ -7266,20 +7266,36 @@
                 <w:szCs w:val="20"/>
               </w:rPr>
             </w:pPr>
-          </w:p>
-        </w:tc>
-        <w:tc>
-          <w:tcPr>
-            <w:tcW w:w="988" w:type="dxa"/>
-          </w:tcPr>
-          <w:p>
-            <w:pPr>
-              <w:rPr>
-                <w:rFonts w:ascii="Times New Roman" w:hAnsi="Times New Roman" w:cs="Times New Roman"/>
-                <w:sz w:val="20"/>
-                <w:szCs w:val="20"/>
-              </w:rPr>
-            </w:pPr>
+            <w:r>
+              <w:rPr>
+                <w:rFonts w:ascii="Times New Roman" w:hAnsi="Times New Roman" w:cs="Times New Roman"/>
+                <w:sz w:val="20"/>
+                <w:szCs w:val="20"/>
+              </w:rPr>
+              <w:t>08.01.2025</w:t>
+            </w:r>
+          </w:p>
+        </w:tc>
+        <w:tc>
+          <w:tcPr>
+            <w:tcW w:w="994" w:type="dxa"/>
+          </w:tcPr>
+          <w:p>
+            <w:pPr>
+              <w:rPr>
+                <w:rFonts w:ascii="Times New Roman" w:hAnsi="Times New Roman" w:cs="Times New Roman"/>
+                <w:sz w:val="20"/>
+                <w:szCs w:val="20"/>
+              </w:rPr>
+            </w:pPr>
+            <w:r>
+              <w:rPr>
+                <w:rFonts w:ascii="Times New Roman" w:hAnsi="Times New Roman" w:cs="Times New Roman"/>
+                <w:sz w:val="20"/>
+                <w:szCs w:val="20"/>
+              </w:rPr>
+              <w:t>Erledigt</w:t>
+            </w:r>
           </w:p>
         </w:tc>
       </w:tr>
@@ -7308,7 +7324,7 @@
         </w:tc>
         <w:tc>
           <w:tcPr>
-            <w:tcW w:w="1460" w:type="dxa"/>
+            <w:tcW w:w="1459" w:type="dxa"/>
           </w:tcPr>
           <w:p>
             <w:pPr>
@@ -7330,7 +7346,7 @@
         </w:tc>
         <w:tc>
           <w:tcPr>
-            <w:tcW w:w="3837" w:type="dxa"/>
+            <w:tcW w:w="3833" w:type="dxa"/>
           </w:tcPr>
           <w:p>
             <w:pPr>
@@ -7352,7 +7368,7 @@
         </w:tc>
         <w:tc>
           <w:tcPr>
-            <w:tcW w:w="1559" w:type="dxa"/>
+            <w:tcW w:w="1558" w:type="dxa"/>
           </w:tcPr>
           <w:p>
             <w:pPr>
@@ -7406,20 +7422,36 @@
                 <w:szCs w:val="20"/>
               </w:rPr>
             </w:pPr>
-          </w:p>
-        </w:tc>
-        <w:tc>
-          <w:tcPr>
-            <w:tcW w:w="988" w:type="dxa"/>
-          </w:tcPr>
-          <w:p>
-            <w:pPr>
-              <w:rPr>
-                <w:rFonts w:ascii="Times New Roman" w:hAnsi="Times New Roman" w:cs="Times New Roman"/>
-                <w:sz w:val="20"/>
-                <w:szCs w:val="20"/>
-              </w:rPr>
-            </w:pPr>
+            <w:r>
+              <w:rPr>
+                <w:rFonts w:ascii="Times New Roman" w:hAnsi="Times New Roman" w:cs="Times New Roman"/>
+                <w:sz w:val="20"/>
+                <w:szCs w:val="20"/>
+              </w:rPr>
+              <w:t>08.01.2025</w:t>
+            </w:r>
+          </w:p>
+        </w:tc>
+        <w:tc>
+          <w:tcPr>
+            <w:tcW w:w="994" w:type="dxa"/>
+          </w:tcPr>
+          <w:p>
+            <w:pPr>
+              <w:rPr>
+                <w:rFonts w:ascii="Times New Roman" w:hAnsi="Times New Roman" w:cs="Times New Roman"/>
+                <w:sz w:val="20"/>
+                <w:szCs w:val="20"/>
+              </w:rPr>
+            </w:pPr>
+            <w:r>
+              <w:rPr>
+                <w:rFonts w:ascii="Times New Roman" w:hAnsi="Times New Roman" w:cs="Times New Roman"/>
+                <w:sz w:val="20"/>
+                <w:szCs w:val="20"/>
+              </w:rPr>
+              <w:t>Erledigt</w:t>
+            </w:r>
           </w:p>
         </w:tc>
       </w:tr>
@@ -7448,7 +7480,7 @@
         </w:tc>
         <w:tc>
           <w:tcPr>
-            <w:tcW w:w="1460" w:type="dxa"/>
+            <w:tcW w:w="1459" w:type="dxa"/>
           </w:tcPr>
           <w:p>
             <w:pPr>
@@ -7470,7 +7502,7 @@
         </w:tc>
         <w:tc>
           <w:tcPr>
-            <w:tcW w:w="3837" w:type="dxa"/>
+            <w:tcW w:w="3833" w:type="dxa"/>
           </w:tcPr>
           <w:p>
             <w:pPr>
@@ -7492,7 +7524,7 @@
         </w:tc>
         <w:tc>
           <w:tcPr>
-            <w:tcW w:w="1559" w:type="dxa"/>
+            <w:tcW w:w="1558" w:type="dxa"/>
           </w:tcPr>
           <w:p>
             <w:pPr>
@@ -7546,20 +7578,36 @@
                 <w:szCs w:val="20"/>
               </w:rPr>
             </w:pPr>
-          </w:p>
-        </w:tc>
-        <w:tc>
-          <w:tcPr>
-            <w:tcW w:w="988" w:type="dxa"/>
-          </w:tcPr>
-          <w:p>
-            <w:pPr>
-              <w:rPr>
-                <w:rFonts w:ascii="Times New Roman" w:hAnsi="Times New Roman" w:cs="Times New Roman"/>
-                <w:sz w:val="20"/>
-                <w:szCs w:val="20"/>
-              </w:rPr>
-            </w:pPr>
+            <w:r>
+              <w:rPr>
+                <w:rFonts w:ascii="Times New Roman" w:hAnsi="Times New Roman" w:cs="Times New Roman"/>
+                <w:sz w:val="20"/>
+                <w:szCs w:val="20"/>
+              </w:rPr>
+              <w:t>08.01.2025</w:t>
+            </w:r>
+          </w:p>
+        </w:tc>
+        <w:tc>
+          <w:tcPr>
+            <w:tcW w:w="994" w:type="dxa"/>
+          </w:tcPr>
+          <w:p>
+            <w:pPr>
+              <w:rPr>
+                <w:rFonts w:ascii="Times New Roman" w:hAnsi="Times New Roman" w:cs="Times New Roman"/>
+                <w:sz w:val="20"/>
+                <w:szCs w:val="20"/>
+              </w:rPr>
+            </w:pPr>
+            <w:r>
+              <w:rPr>
+                <w:rFonts w:ascii="Times New Roman" w:hAnsi="Times New Roman" w:cs="Times New Roman"/>
+                <w:sz w:val="20"/>
+                <w:szCs w:val="20"/>
+              </w:rPr>
+              <w:t>Erledigt</w:t>
+            </w:r>
           </w:p>
         </w:tc>
       </w:tr>
@@ -7588,7 +7636,7 @@
         </w:tc>
         <w:tc>
           <w:tcPr>
-            <w:tcW w:w="1460" w:type="dxa"/>
+            <w:tcW w:w="1459" w:type="dxa"/>
           </w:tcPr>
           <w:p>
             <w:pPr>
@@ -7610,7 +7658,7 @@
         </w:tc>
         <w:tc>
           <w:tcPr>
-            <w:tcW w:w="3837" w:type="dxa"/>
+            <w:tcW w:w="3833" w:type="dxa"/>
           </w:tcPr>
           <w:p>
             <w:pPr>
@@ -7632,7 +7680,7 @@
         </w:tc>
         <w:tc>
           <w:tcPr>
-            <w:tcW w:w="1559" w:type="dxa"/>
+            <w:tcW w:w="1558" w:type="dxa"/>
           </w:tcPr>
           <w:p>
             <w:pPr>
@@ -7686,20 +7734,36 @@
                 <w:szCs w:val="20"/>
               </w:rPr>
             </w:pPr>
-          </w:p>
-        </w:tc>
-        <w:tc>
-          <w:tcPr>
-            <w:tcW w:w="988" w:type="dxa"/>
-          </w:tcPr>
-          <w:p>
-            <w:pPr>
-              <w:rPr>
-                <w:rFonts w:ascii="Times New Roman" w:hAnsi="Times New Roman" w:cs="Times New Roman"/>
-                <w:sz w:val="20"/>
-                <w:szCs w:val="20"/>
-              </w:rPr>
-            </w:pPr>
+            <w:r>
+              <w:rPr>
+                <w:rFonts w:ascii="Times New Roman" w:hAnsi="Times New Roman" w:cs="Times New Roman"/>
+                <w:sz w:val="20"/>
+                <w:szCs w:val="20"/>
+              </w:rPr>
+              <w:t>08.01.2025</w:t>
+            </w:r>
+          </w:p>
+        </w:tc>
+        <w:tc>
+          <w:tcPr>
+            <w:tcW w:w="994" w:type="dxa"/>
+          </w:tcPr>
+          <w:p>
+            <w:pPr>
+              <w:rPr>
+                <w:rFonts w:ascii="Times New Roman" w:hAnsi="Times New Roman" w:cs="Times New Roman"/>
+                <w:sz w:val="20"/>
+                <w:szCs w:val="20"/>
+              </w:rPr>
+            </w:pPr>
+            <w:r>
+              <w:rPr>
+                <w:rFonts w:ascii="Times New Roman" w:hAnsi="Times New Roman" w:cs="Times New Roman"/>
+                <w:sz w:val="20"/>
+                <w:szCs w:val="20"/>
+              </w:rPr>
+              <w:t>Erledigt</w:t>
+            </w:r>
           </w:p>
         </w:tc>
       </w:tr>
@@ -7728,7 +7792,7 @@
         </w:tc>
         <w:tc>
           <w:tcPr>
-            <w:tcW w:w="1460" w:type="dxa"/>
+            <w:tcW w:w="1459" w:type="dxa"/>
           </w:tcPr>
           <w:p>
             <w:pPr>
@@ -7750,7 +7814,7 @@
         </w:tc>
         <w:tc>
           <w:tcPr>
-            <w:tcW w:w="3837" w:type="dxa"/>
+            <w:tcW w:w="3833" w:type="dxa"/>
           </w:tcPr>
           <w:p>
             <w:pPr>
@@ -7772,7 +7836,7 @@
         </w:tc>
         <w:tc>
           <w:tcPr>
-            <w:tcW w:w="1559" w:type="dxa"/>
+            <w:tcW w:w="1558" w:type="dxa"/>
           </w:tcPr>
           <w:p>
             <w:pPr>
@@ -7826,20 +7890,36 @@
                 <w:szCs w:val="20"/>
               </w:rPr>
             </w:pPr>
-          </w:p>
-        </w:tc>
-        <w:tc>
-          <w:tcPr>
-            <w:tcW w:w="988" w:type="dxa"/>
-          </w:tcPr>
-          <w:p>
-            <w:pPr>
-              <w:rPr>
-                <w:rFonts w:ascii="Times New Roman" w:hAnsi="Times New Roman" w:cs="Times New Roman"/>
-                <w:sz w:val="20"/>
-                <w:szCs w:val="20"/>
-              </w:rPr>
-            </w:pPr>
+            <w:r>
+              <w:rPr>
+                <w:rFonts w:ascii="Times New Roman" w:hAnsi="Times New Roman" w:cs="Times New Roman"/>
+                <w:sz w:val="20"/>
+                <w:szCs w:val="20"/>
+              </w:rPr>
+              <w:t>08.01.2025</w:t>
+            </w:r>
+          </w:p>
+        </w:tc>
+        <w:tc>
+          <w:tcPr>
+            <w:tcW w:w="994" w:type="dxa"/>
+          </w:tcPr>
+          <w:p>
+            <w:pPr>
+              <w:rPr>
+                <w:rFonts w:ascii="Times New Roman" w:hAnsi="Times New Roman" w:cs="Times New Roman"/>
+                <w:sz w:val="20"/>
+                <w:szCs w:val="20"/>
+              </w:rPr>
+            </w:pPr>
+            <w:r>
+              <w:rPr>
+                <w:rFonts w:ascii="Times New Roman" w:hAnsi="Times New Roman" w:cs="Times New Roman"/>
+                <w:sz w:val="20"/>
+                <w:szCs w:val="20"/>
+              </w:rPr>
+              <w:t>Erledigt</w:t>
+            </w:r>
           </w:p>
         </w:tc>
       </w:tr>
@@ -7868,7 +7948,7 @@
         </w:tc>
         <w:tc>
           <w:tcPr>
-            <w:tcW w:w="1460" w:type="dxa"/>
+            <w:tcW w:w="1459" w:type="dxa"/>
           </w:tcPr>
           <w:p>
             <w:pPr>
@@ -7890,7 +7970,7 @@
         </w:tc>
         <w:tc>
           <w:tcPr>
-            <w:tcW w:w="3837" w:type="dxa"/>
+            <w:tcW w:w="3833" w:type="dxa"/>
           </w:tcPr>
           <w:p>
             <w:pPr>
@@ -7912,7 +7992,7 @@
         </w:tc>
         <w:tc>
           <w:tcPr>
-            <w:tcW w:w="1559" w:type="dxa"/>
+            <w:tcW w:w="1558" w:type="dxa"/>
           </w:tcPr>
           <w:p>
             <w:pPr>
@@ -7966,20 +8046,36 @@
                 <w:szCs w:val="20"/>
               </w:rPr>
             </w:pPr>
-          </w:p>
-        </w:tc>
-        <w:tc>
-          <w:tcPr>
-            <w:tcW w:w="988" w:type="dxa"/>
-          </w:tcPr>
-          <w:p>
-            <w:pPr>
-              <w:rPr>
-                <w:rFonts w:ascii="Times New Roman" w:hAnsi="Times New Roman" w:cs="Times New Roman"/>
-                <w:sz w:val="20"/>
-                <w:szCs w:val="20"/>
-              </w:rPr>
-            </w:pPr>
+            <w:r>
+              <w:rPr>
+                <w:rFonts w:ascii="Times New Roman" w:hAnsi="Times New Roman" w:cs="Times New Roman"/>
+                <w:sz w:val="20"/>
+                <w:szCs w:val="20"/>
+              </w:rPr>
+              <w:t>08.01.2025</w:t>
+            </w:r>
+          </w:p>
+        </w:tc>
+        <w:tc>
+          <w:tcPr>
+            <w:tcW w:w="994" w:type="dxa"/>
+          </w:tcPr>
+          <w:p>
+            <w:pPr>
+              <w:rPr>
+                <w:rFonts w:ascii="Times New Roman" w:hAnsi="Times New Roman" w:cs="Times New Roman"/>
+                <w:sz w:val="20"/>
+                <w:szCs w:val="20"/>
+              </w:rPr>
+            </w:pPr>
+            <w:r>
+              <w:rPr>
+                <w:rFonts w:ascii="Times New Roman" w:hAnsi="Times New Roman" w:cs="Times New Roman"/>
+                <w:sz w:val="20"/>
+                <w:szCs w:val="20"/>
+              </w:rPr>
+              <w:t>Erledigt</w:t>
+            </w:r>
           </w:p>
         </w:tc>
       </w:tr>
@@ -8008,7 +8104,7 @@
         </w:tc>
         <w:tc>
           <w:tcPr>
-            <w:tcW w:w="1460" w:type="dxa"/>
+            <w:tcW w:w="1459" w:type="dxa"/>
           </w:tcPr>
           <w:p>
             <w:pPr>
@@ -8030,7 +8126,7 @@
         </w:tc>
         <w:tc>
           <w:tcPr>
-            <w:tcW w:w="3837" w:type="dxa"/>
+            <w:tcW w:w="3833" w:type="dxa"/>
           </w:tcPr>
           <w:p>
             <w:pPr>
@@ -8052,7 +8148,7 @@
         </w:tc>
         <w:tc>
           <w:tcPr>
-            <w:tcW w:w="1559" w:type="dxa"/>
+            <w:tcW w:w="1558" w:type="dxa"/>
           </w:tcPr>
           <w:p>
             <w:pPr>
@@ -8090,15 +8186,7 @@
                 <w:sz w:val="20"/>
                 <w:szCs w:val="20"/>
               </w:rPr>
-              <w:t>Für 0.</w:t>
-            </w:r>
-            <w:r>
-              <w:rPr>
-                <w:rFonts w:ascii="Times New Roman" w:hAnsi="Times New Roman" w:cs="Times New Roman"/>
-                <w:sz w:val="20"/>
-                <w:szCs w:val="20"/>
-              </w:rPr>
-              <w:t>4</w:t>
+              <w:t>Für 0.4</w:t>
             </w:r>
           </w:p>
         </w:tc>
@@ -8118,7 +8206,7 @@
         </w:tc>
         <w:tc>
           <w:tcPr>
-            <w:tcW w:w="988" w:type="dxa"/>
+            <w:tcW w:w="994" w:type="dxa"/>
           </w:tcPr>
           <w:p>
             <w:pPr>
@@ -8159,7 +8247,7 @@
         </w:tc>
         <w:tc>
           <w:tcPr>
-            <w:tcW w:w="1460" w:type="dxa"/>
+            <w:tcW w:w="1459" w:type="dxa"/>
             <w:tcBorders>
               <w:bottom w:val="single" w:sz="12" w:space="0" w:color="auto"/>
             </w:tcBorders>
@@ -8184,7 +8272,7 @@
         </w:tc>
         <w:tc>
           <w:tcPr>
-            <w:tcW w:w="3837" w:type="dxa"/>
+            <w:tcW w:w="3833" w:type="dxa"/>
             <w:tcBorders>
               <w:bottom w:val="single" w:sz="12" w:space="0" w:color="auto"/>
             </w:tcBorders>
@@ -8209,7 +8297,7 @@
         </w:tc>
         <w:tc>
           <w:tcPr>
-            <w:tcW w:w="1559" w:type="dxa"/>
+            <w:tcW w:w="1558" w:type="dxa"/>
             <w:tcBorders>
               <w:bottom w:val="single" w:sz="12" w:space="0" w:color="auto"/>
             </w:tcBorders>
@@ -8276,7 +8364,7 @@
         </w:tc>
         <w:tc>
           <w:tcPr>
-            <w:tcW w:w="988" w:type="dxa"/>
+            <w:tcW w:w="994" w:type="dxa"/>
             <w:tcBorders>
               <w:bottom w:val="single" w:sz="12" w:space="0" w:color="auto"/>
             </w:tcBorders>
@@ -8320,7 +8408,7 @@
         </w:tc>
         <w:tc>
           <w:tcPr>
-            <w:tcW w:w="1460" w:type="dxa"/>
+            <w:tcW w:w="1459" w:type="dxa"/>
             <w:tcBorders>
               <w:top w:val="single" w:sz="12" w:space="0" w:color="auto"/>
             </w:tcBorders>
@@ -8345,7 +8433,7 @@
         </w:tc>
         <w:tc>
           <w:tcPr>
-            <w:tcW w:w="3837" w:type="dxa"/>
+            <w:tcW w:w="3833" w:type="dxa"/>
             <w:tcBorders>
               <w:top w:val="single" w:sz="12" w:space="0" w:color="auto"/>
             </w:tcBorders>
@@ -8370,7 +8458,7 @@
         </w:tc>
         <w:tc>
           <w:tcPr>
-            <w:tcW w:w="1559" w:type="dxa"/>
+            <w:tcW w:w="1558" w:type="dxa"/>
             <w:tcBorders>
               <w:top w:val="single" w:sz="12" w:space="0" w:color="auto"/>
             </w:tcBorders>
@@ -8414,15 +8502,7 @@
                 <w:sz w:val="20"/>
                 <w:szCs w:val="20"/>
               </w:rPr>
-              <w:t>Für 0.</w:t>
-            </w:r>
-            <w:r>
-              <w:rPr>
-                <w:rFonts w:ascii="Times New Roman" w:hAnsi="Times New Roman" w:cs="Times New Roman"/>
-                <w:sz w:val="20"/>
-                <w:szCs w:val="20"/>
-              </w:rPr>
-              <w:t>5</w:t>
+              <w:t>Für 0.5</w:t>
             </w:r>
           </w:p>
         </w:tc>
@@ -8445,7 +8525,7 @@
         </w:tc>
         <w:tc>
           <w:tcPr>
-            <w:tcW w:w="988" w:type="dxa"/>
+            <w:tcW w:w="994" w:type="dxa"/>
             <w:tcBorders>
               <w:top w:val="single" w:sz="12" w:space="0" w:color="auto"/>
             </w:tcBorders>
@@ -8486,7 +8566,7 @@
         </w:tc>
         <w:tc>
           <w:tcPr>
-            <w:tcW w:w="1460" w:type="dxa"/>
+            <w:tcW w:w="1459" w:type="dxa"/>
           </w:tcPr>
           <w:p>
             <w:pPr>
@@ -8508,7 +8588,7 @@
         </w:tc>
         <w:tc>
           <w:tcPr>
-            <w:tcW w:w="3837" w:type="dxa"/>
+            <w:tcW w:w="3833" w:type="dxa"/>
           </w:tcPr>
           <w:p>
             <w:pPr>
@@ -8530,7 +8610,7 @@
         </w:tc>
         <w:tc>
           <w:tcPr>
-            <w:tcW w:w="1559" w:type="dxa"/>
+            <w:tcW w:w="1558" w:type="dxa"/>
           </w:tcPr>
           <w:p>
             <w:pPr>
@@ -8568,15 +8648,7 @@
                 <w:sz w:val="20"/>
                 <w:szCs w:val="20"/>
               </w:rPr>
-              <w:t>Für 0.</w:t>
-            </w:r>
-            <w:r>
-              <w:rPr>
-                <w:rFonts w:ascii="Times New Roman" w:hAnsi="Times New Roman" w:cs="Times New Roman"/>
-                <w:sz w:val="20"/>
-                <w:szCs w:val="20"/>
-              </w:rPr>
-              <w:t>5</w:t>
+              <w:t>Für 0.5</w:t>
             </w:r>
           </w:p>
         </w:tc>
@@ -8596,7 +8668,7 @@
         </w:tc>
         <w:tc>
           <w:tcPr>
-            <w:tcW w:w="988" w:type="dxa"/>
+            <w:tcW w:w="994" w:type="dxa"/>
           </w:tcPr>
           <w:p>
             <w:pPr>
@@ -8634,7 +8706,7 @@
         </w:tc>
         <w:tc>
           <w:tcPr>
-            <w:tcW w:w="1460" w:type="dxa"/>
+            <w:tcW w:w="1459" w:type="dxa"/>
           </w:tcPr>
           <w:p>
             <w:pPr>
@@ -8656,7 +8728,7 @@
         </w:tc>
         <w:tc>
           <w:tcPr>
-            <w:tcW w:w="3837" w:type="dxa"/>
+            <w:tcW w:w="3833" w:type="dxa"/>
           </w:tcPr>
           <w:p>
             <w:pPr>
@@ -8678,7 +8750,7 @@
         </w:tc>
         <w:tc>
           <w:tcPr>
-            <w:tcW w:w="1559" w:type="dxa"/>
+            <w:tcW w:w="1558" w:type="dxa"/>
           </w:tcPr>
           <w:p>
             <w:pPr>
@@ -8716,15 +8788,7 @@
                 <w:sz w:val="20"/>
                 <w:szCs w:val="20"/>
               </w:rPr>
-              <w:t>Für 0.</w:t>
-            </w:r>
-            <w:r>
-              <w:rPr>
-                <w:rFonts w:ascii="Times New Roman" w:hAnsi="Times New Roman" w:cs="Times New Roman"/>
-                <w:sz w:val="20"/>
-                <w:szCs w:val="20"/>
-              </w:rPr>
-              <w:t>5</w:t>
+              <w:t>Für 0.5</w:t>
             </w:r>
           </w:p>
         </w:tc>
@@ -8744,7 +8808,7 @@
         </w:tc>
         <w:tc>
           <w:tcPr>
-            <w:tcW w:w="988" w:type="dxa"/>
+            <w:tcW w:w="994" w:type="dxa"/>
           </w:tcPr>
           <w:p>
             <w:pPr>
@@ -8782,7 +8846,7 @@
         </w:tc>
         <w:tc>
           <w:tcPr>
-            <w:tcW w:w="1460" w:type="dxa"/>
+            <w:tcW w:w="1459" w:type="dxa"/>
           </w:tcPr>
           <w:p>
             <w:pPr>
@@ -8804,7 +8868,7 @@
         </w:tc>
         <w:tc>
           <w:tcPr>
-            <w:tcW w:w="3837" w:type="dxa"/>
+            <w:tcW w:w="3833" w:type="dxa"/>
           </w:tcPr>
           <w:p>
             <w:pPr>
@@ -8826,7 +8890,7 @@
         </w:tc>
         <w:tc>
           <w:tcPr>
-            <w:tcW w:w="1559" w:type="dxa"/>
+            <w:tcW w:w="1558" w:type="dxa"/>
           </w:tcPr>
           <w:p>
             <w:pPr>
@@ -8864,15 +8928,7 @@
                 <w:sz w:val="20"/>
                 <w:szCs w:val="20"/>
               </w:rPr>
-              <w:t>Für 0.</w:t>
-            </w:r>
-            <w:r>
-              <w:rPr>
-                <w:rFonts w:ascii="Times New Roman" w:hAnsi="Times New Roman" w:cs="Times New Roman"/>
-                <w:sz w:val="20"/>
-                <w:szCs w:val="20"/>
-              </w:rPr>
-              <w:t>5</w:t>
+              <w:t>Für 0.5</w:t>
             </w:r>
           </w:p>
         </w:tc>
@@ -8892,7 +8948,7 @@
         </w:tc>
         <w:tc>
           <w:tcPr>
-            <w:tcW w:w="988" w:type="dxa"/>
+            <w:tcW w:w="994" w:type="dxa"/>
           </w:tcPr>
           <w:p>
             <w:pPr>
@@ -8933,7 +8989,7 @@
         </w:tc>
         <w:tc>
           <w:tcPr>
-            <w:tcW w:w="1460" w:type="dxa"/>
+            <w:tcW w:w="1459" w:type="dxa"/>
             <w:tcBorders>
               <w:bottom w:val="single" w:sz="4" w:space="0" w:color="auto"/>
             </w:tcBorders>
@@ -8958,7 +9014,7 @@
         </w:tc>
         <w:tc>
           <w:tcPr>
-            <w:tcW w:w="3837" w:type="dxa"/>
+            <w:tcW w:w="3833" w:type="dxa"/>
             <w:tcBorders>
               <w:bottom w:val="single" w:sz="4" w:space="0" w:color="auto"/>
             </w:tcBorders>
@@ -8983,7 +9039,7 @@
         </w:tc>
         <w:tc>
           <w:tcPr>
-            <w:tcW w:w="1559" w:type="dxa"/>
+            <w:tcW w:w="1558" w:type="dxa"/>
             <w:tcBorders>
               <w:bottom w:val="single" w:sz="4" w:space="0" w:color="auto"/>
             </w:tcBorders>
@@ -9058,7 +9114,7 @@
         </w:tc>
         <w:tc>
           <w:tcPr>
-            <w:tcW w:w="988" w:type="dxa"/>
+            <w:tcW w:w="994" w:type="dxa"/>
             <w:tcBorders>
               <w:bottom w:val="single" w:sz="4" w:space="0" w:color="auto"/>
             </w:tcBorders>
@@ -9104,21 +9160,13 @@
                 <w:sz w:val="20"/>
                 <w:szCs w:val="20"/>
               </w:rPr>
-              <w:t>1</w:t>
-            </w:r>
-            <w:r>
-              <w:rPr>
-                <w:rFonts w:ascii="Times New Roman" w:hAnsi="Times New Roman" w:cs="Times New Roman"/>
-                <w:sz w:val="20"/>
-                <w:szCs w:val="20"/>
-              </w:rPr>
-              <w:t>4</w:t>
-            </w:r>
-          </w:p>
-        </w:tc>
-        <w:tc>
-          <w:tcPr>
-            <w:tcW w:w="1460" w:type="dxa"/>
+              <w:t>14</w:t>
+            </w:r>
+          </w:p>
+        </w:tc>
+        <w:tc>
+          <w:tcPr>
+            <w:tcW w:w="1459" w:type="dxa"/>
             <w:tcBorders>
               <w:bottom w:val="single" w:sz="12" w:space="0" w:color="auto"/>
             </w:tcBorders>
@@ -9143,7 +9191,7 @@
         </w:tc>
         <w:tc>
           <w:tcPr>
-            <w:tcW w:w="3837" w:type="dxa"/>
+            <w:tcW w:w="3833" w:type="dxa"/>
             <w:tcBorders>
               <w:bottom w:val="single" w:sz="12" w:space="0" w:color="auto"/>
             </w:tcBorders>
@@ -9168,7 +9216,7 @@
         </w:tc>
         <w:tc>
           <w:tcPr>
-            <w:tcW w:w="1559" w:type="dxa"/>
+            <w:tcW w:w="1558" w:type="dxa"/>
             <w:tcBorders>
               <w:bottom w:val="single" w:sz="12" w:space="0" w:color="auto"/>
             </w:tcBorders>
@@ -9212,15 +9260,7 @@
                 <w:sz w:val="20"/>
                 <w:szCs w:val="20"/>
               </w:rPr>
-              <w:t>Für 0.</w:t>
-            </w:r>
-            <w:r>
-              <w:rPr>
-                <w:rFonts w:ascii="Times New Roman" w:hAnsi="Times New Roman" w:cs="Times New Roman"/>
-                <w:sz w:val="20"/>
-                <w:szCs w:val="20"/>
-              </w:rPr>
-              <w:t>5</w:t>
+              <w:t>Für 0.5</w:t>
             </w:r>
           </w:p>
         </w:tc>
@@ -9251,7 +9291,7 @@
         </w:tc>
         <w:tc>
           <w:tcPr>
-            <w:tcW w:w="988" w:type="dxa"/>
+            <w:tcW w:w="994" w:type="dxa"/>
             <w:tcBorders>
               <w:bottom w:val="single" w:sz="12" w:space="0" w:color="auto"/>
             </w:tcBorders>
@@ -9297,21 +9337,13 @@
                 <w:sz w:val="20"/>
                 <w:szCs w:val="20"/>
               </w:rPr>
-              <w:t>1</w:t>
-            </w:r>
-            <w:r>
-              <w:rPr>
-                <w:rFonts w:ascii="Times New Roman" w:hAnsi="Times New Roman" w:cs="Times New Roman"/>
-                <w:sz w:val="20"/>
-                <w:szCs w:val="20"/>
-              </w:rPr>
-              <w:t>5</w:t>
-            </w:r>
-          </w:p>
-        </w:tc>
-        <w:tc>
-          <w:tcPr>
-            <w:tcW w:w="1460" w:type="dxa"/>
+              <w:t>15</w:t>
+            </w:r>
+          </w:p>
+        </w:tc>
+        <w:tc>
+          <w:tcPr>
+            <w:tcW w:w="1459" w:type="dxa"/>
             <w:tcBorders>
               <w:top w:val="single" w:sz="12" w:space="0" w:color="auto"/>
             </w:tcBorders>
@@ -9336,7 +9368,7 @@
         </w:tc>
         <w:tc>
           <w:tcPr>
-            <w:tcW w:w="3837" w:type="dxa"/>
+            <w:tcW w:w="3833" w:type="dxa"/>
             <w:tcBorders>
               <w:top w:val="single" w:sz="12" w:space="0" w:color="auto"/>
             </w:tcBorders>
@@ -9361,7 +9393,7 @@
         </w:tc>
         <w:tc>
           <w:tcPr>
-            <w:tcW w:w="1559" w:type="dxa"/>
+            <w:tcW w:w="1558" w:type="dxa"/>
             <w:tcBorders>
               <w:top w:val="single" w:sz="12" w:space="0" w:color="auto"/>
             </w:tcBorders>
@@ -9428,7 +9460,7 @@
         </w:tc>
         <w:tc>
           <w:tcPr>
-            <w:tcW w:w="988" w:type="dxa"/>
+            <w:tcW w:w="994" w:type="dxa"/>
             <w:tcBorders>
               <w:top w:val="single" w:sz="12" w:space="0" w:color="auto"/>
             </w:tcBorders>

--- a/Assets/Documents/Stanleys Abenteuer.docx
+++ b/Assets/Documents/Stanleys Abenteuer.docx
@@ -2003,6 +2003,146 @@
                 <w:sz w:val="20"/>
                 <w:szCs w:val="20"/>
               </w:rPr>
+              <w:t>Grafik</w:t>
+            </w:r>
+          </w:p>
+        </w:tc>
+        <w:tc>
+          <w:tcPr>
+            <w:tcW w:w="3837" w:type="dxa"/>
+          </w:tcPr>
+          <w:p>
+            <w:pPr>
+              <w:rPr>
+                <w:rFonts w:ascii="Times New Roman" w:hAnsi="Times New Roman" w:cs="Times New Roman"/>
+                <w:sz w:val="20"/>
+                <w:szCs w:val="20"/>
+              </w:rPr>
+            </w:pPr>
+            <w:r>
+              <w:rPr>
+                <w:rFonts w:ascii="Times New Roman" w:hAnsi="Times New Roman" w:cs="Times New Roman"/>
+                <w:sz w:val="20"/>
+                <w:szCs w:val="20"/>
+              </w:rPr>
+              <w:t>Buchstaben zum einsammeln</w:t>
+            </w:r>
+          </w:p>
+        </w:tc>
+        <w:tc>
+          <w:tcPr>
+            <w:tcW w:w="1559" w:type="dxa"/>
+          </w:tcPr>
+          <w:p>
+            <w:pPr>
+              <w:rPr>
+                <w:rFonts w:ascii="Times New Roman" w:hAnsi="Times New Roman" w:cs="Times New Roman"/>
+                <w:sz w:val="20"/>
+                <w:szCs w:val="20"/>
+              </w:rPr>
+            </w:pPr>
+            <w:r>
+              <w:rPr>
+                <w:rFonts w:ascii="Times New Roman" w:hAnsi="Times New Roman" w:cs="Times New Roman"/>
+                <w:sz w:val="20"/>
+                <w:szCs w:val="20"/>
+              </w:rPr>
+              <w:t>Artist</w:t>
+            </w:r>
+          </w:p>
+        </w:tc>
+        <w:tc>
+          <w:tcPr>
+            <w:tcW w:w="969" w:type="dxa"/>
+          </w:tcPr>
+          <w:p>
+            <w:pPr>
+              <w:rPr>
+                <w:rFonts w:ascii="Times New Roman" w:hAnsi="Times New Roman" w:cs="Times New Roman"/>
+                <w:sz w:val="20"/>
+                <w:szCs w:val="20"/>
+              </w:rPr>
+            </w:pPr>
+            <w:r>
+              <w:rPr>
+                <w:rFonts w:ascii="Times New Roman" w:hAnsi="Times New Roman" w:cs="Times New Roman"/>
+                <w:sz w:val="20"/>
+                <w:szCs w:val="20"/>
+              </w:rPr>
+              <w:t>Für 0.3</w:t>
+            </w:r>
+          </w:p>
+        </w:tc>
+        <w:tc>
+          <w:tcPr>
+            <w:tcW w:w="1116" w:type="dxa"/>
+          </w:tcPr>
+          <w:p>
+            <w:pPr>
+              <w:rPr>
+                <w:rFonts w:ascii="Times New Roman" w:hAnsi="Times New Roman" w:cs="Times New Roman"/>
+                <w:sz w:val="20"/>
+                <w:szCs w:val="20"/>
+              </w:rPr>
+            </w:pPr>
+          </w:p>
+        </w:tc>
+        <w:tc>
+          <w:tcPr>
+            <w:tcW w:w="988" w:type="dxa"/>
+          </w:tcPr>
+          <w:p>
+            <w:pPr>
+              <w:rPr>
+                <w:rFonts w:ascii="Times New Roman" w:hAnsi="Times New Roman" w:cs="Times New Roman"/>
+                <w:sz w:val="20"/>
+                <w:szCs w:val="20"/>
+              </w:rPr>
+            </w:pPr>
+          </w:p>
+        </w:tc>
+      </w:tr>
+      <w:tr>
+        <w:tc>
+          <w:tcPr>
+            <w:tcW w:w="516" w:type="dxa"/>
+          </w:tcPr>
+          <w:p>
+            <w:pPr>
+              <w:rPr>
+                <w:rFonts w:ascii="Times New Roman" w:hAnsi="Times New Roman" w:cs="Times New Roman"/>
+                <w:sz w:val="20"/>
+                <w:szCs w:val="20"/>
+              </w:rPr>
+            </w:pPr>
+            <w:r>
+              <w:rPr>
+                <w:rFonts w:ascii="Times New Roman" w:hAnsi="Times New Roman" w:cs="Times New Roman"/>
+                <w:sz w:val="20"/>
+                <w:szCs w:val="20"/>
+              </w:rPr>
+              <w:t>11</w:t>
+            </w:r>
+          </w:p>
+        </w:tc>
+        <w:tc>
+          <w:tcPr>
+            <w:tcW w:w="1460" w:type="dxa"/>
+          </w:tcPr>
+          <w:p>
+            <w:pPr>
+              <w:rPr>
+                <w:rFonts w:ascii="Times New Roman" w:hAnsi="Times New Roman" w:cs="Times New Roman"/>
+                <w:sz w:val="20"/>
+                <w:szCs w:val="20"/>
+              </w:rPr>
+            </w:pPr>
+            <w:r>
+              <w:rPr>
+                <w:rFonts w:ascii="Times New Roman" w:hAnsi="Times New Roman" w:cs="Times New Roman"/>
+                <w:sz w:val="20"/>
+                <w:szCs w:val="20"/>
+              </w:rPr>
               <w:t>Video</w:t>
             </w:r>
           </w:p>
@@ -5158,7 +5298,7 @@
                 <w:sz w:val="20"/>
                 <w:szCs w:val="20"/>
               </w:rPr>
-              <w:t>9</w:t>
+              <w:t>11</w:t>
             </w:r>
           </w:p>
         </w:tc>
@@ -5180,7 +5320,7 @@
                 <w:sz w:val="20"/>
                 <w:szCs w:val="20"/>
               </w:rPr>
-              <w:t>Umgebung</w:t>
+              <w:t>Funktion</w:t>
             </w:r>
           </w:p>
         </w:tc>
@@ -5202,7 +5342,7 @@
                 <w:sz w:val="20"/>
                 <w:szCs w:val="20"/>
               </w:rPr>
-              <w:t>Implementierung des Finalen Hintergrund</w:t>
+              <w:t>Timer</w:t>
             </w:r>
           </w:p>
         </w:tc>
@@ -5224,7 +5364,7 @@
                 <w:sz w:val="20"/>
                 <w:szCs w:val="20"/>
               </w:rPr>
-              <w:t>Frank</w:t>
+              <w:t>Erik</w:t>
             </w:r>
           </w:p>
         </w:tc>
@@ -5284,6 +5424,14 @@
                 <w:szCs w:val="20"/>
               </w:rPr>
             </w:pPr>
+            <w:r>
+              <w:rPr>
+                <w:rFonts w:ascii="Times New Roman" w:hAnsi="Times New Roman" w:cs="Times New Roman"/>
+                <w:sz w:val="20"/>
+                <w:szCs w:val="20"/>
+              </w:rPr>
+              <w:t>Erledigt</w:t>
+            </w:r>
           </w:p>
         </w:tc>
       </w:tr>
@@ -5306,7 +5454,15 @@
                 <w:sz w:val="20"/>
                 <w:szCs w:val="20"/>
               </w:rPr>
-              <w:t>10</w:t>
+              <w:t>1</w:t>
+            </w:r>
+            <w:r>
+              <w:rPr>
+                <w:rFonts w:ascii="Times New Roman" w:hAnsi="Times New Roman" w:cs="Times New Roman"/>
+                <w:sz w:val="20"/>
+                <w:szCs w:val="20"/>
+              </w:rPr>
+              <w:t>2</w:t>
             </w:r>
           </w:p>
         </w:tc>
@@ -5454,7 +5610,15 @@
                 <w:sz w:val="20"/>
                 <w:szCs w:val="20"/>
               </w:rPr>
-              <w:t>11</w:t>
+              <w:t>1</w:t>
+            </w:r>
+            <w:r>
+              <w:rPr>
+                <w:rFonts w:ascii="Times New Roman" w:hAnsi="Times New Roman" w:cs="Times New Roman"/>
+                <w:sz w:val="20"/>
+                <w:szCs w:val="20"/>
+              </w:rPr>
+              <w:t>3</w:t>
             </w:r>
           </w:p>
         </w:tc>
@@ -5602,7 +5766,15 @@
                 <w:sz w:val="20"/>
                 <w:szCs w:val="20"/>
               </w:rPr>
-              <w:t>11</w:t>
+              <w:t>1</w:t>
+            </w:r>
+            <w:r>
+              <w:rPr>
+                <w:rFonts w:ascii="Times New Roman" w:hAnsi="Times New Roman" w:cs="Times New Roman"/>
+                <w:sz w:val="20"/>
+                <w:szCs w:val="20"/>
+              </w:rPr>
+              <w:t>4</w:t>
             </w:r>
           </w:p>
         </w:tc>
@@ -5753,7 +5925,15 @@
                 <w:sz w:val="20"/>
                 <w:szCs w:val="20"/>
               </w:rPr>
-              <w:t>12</w:t>
+              <w:t>1</w:t>
+            </w:r>
+            <w:r>
+              <w:rPr>
+                <w:rFonts w:ascii="Times New Roman" w:hAnsi="Times New Roman" w:cs="Times New Roman"/>
+                <w:sz w:val="20"/>
+                <w:szCs w:val="20"/>
+              </w:rPr>
+              <w:t>5</w:t>
             </w:r>
           </w:p>
         </w:tc>
@@ -5778,7 +5958,7 @@
                 <w:sz w:val="20"/>
                 <w:szCs w:val="20"/>
               </w:rPr>
-              <w:t>Funktion</w:t>
+              <w:t>Umgebung</w:t>
             </w:r>
           </w:p>
         </w:tc>
@@ -5803,7 +5983,7 @@
                 <w:sz w:val="20"/>
                 <w:szCs w:val="20"/>
               </w:rPr>
-              <w:t>Timer</w:t>
+              <w:t>Implementierung des Finalen Hintergrund</w:t>
             </w:r>
           </w:p>
         </w:tc>
@@ -5828,7 +6008,15 @@
                 <w:sz w:val="20"/>
                 <w:szCs w:val="20"/>
               </w:rPr>
-              <w:t>Erik und Frank</w:t>
+              <w:t>Erik</w:t>
+            </w:r>
+            <w:r>
+              <w:rPr>
+                <w:rFonts w:ascii="Times New Roman" w:hAnsi="Times New Roman" w:cs="Times New Roman"/>
+                <w:sz w:val="20"/>
+                <w:szCs w:val="20"/>
+              </w:rPr>
+              <w:t xml:space="preserve"> und Frank</w:t>
             </w:r>
           </w:p>
         </w:tc>
@@ -5872,6 +6060,14 @@
                 <w:szCs w:val="20"/>
               </w:rPr>
             </w:pPr>
+            <w:r>
+              <w:rPr>
+                <w:rFonts w:ascii="Times New Roman" w:hAnsi="Times New Roman" w:cs="Times New Roman"/>
+                <w:sz w:val="20"/>
+                <w:szCs w:val="20"/>
+              </w:rPr>
+              <w:t>10.01.2025</w:t>
+            </w:r>
           </w:p>
         </w:tc>
         <w:tc>
@@ -5914,7 +6110,15 @@
                 <w:sz w:val="20"/>
                 <w:szCs w:val="20"/>
               </w:rPr>
-              <w:t>12</w:t>
+              <w:t>1</w:t>
+            </w:r>
+            <w:r>
+              <w:rPr>
+                <w:rFonts w:ascii="Times New Roman" w:hAnsi="Times New Roman" w:cs="Times New Roman"/>
+                <w:sz w:val="20"/>
+                <w:szCs w:val="20"/>
+              </w:rPr>
+              <w:t>6</w:t>
             </w:r>
           </w:p>
         </w:tc>
@@ -6072,7 +6276,15 @@
                 <w:sz w:val="20"/>
                 <w:szCs w:val="20"/>
               </w:rPr>
-              <w:t>13</w:t>
+              <w:t>1</w:t>
+            </w:r>
+            <w:r>
+              <w:rPr>
+                <w:rFonts w:ascii="Times New Roman" w:hAnsi="Times New Roman" w:cs="Times New Roman"/>
+                <w:sz w:val="20"/>
+                <w:szCs w:val="20"/>
+              </w:rPr>
+              <w:t>7</w:t>
             </w:r>
           </w:p>
         </w:tc>
@@ -6212,7 +6424,15 @@
                 <w:sz w:val="20"/>
                 <w:szCs w:val="20"/>
               </w:rPr>
-              <w:t>14</w:t>
+              <w:t>1</w:t>
+            </w:r>
+            <w:r>
+              <w:rPr>
+                <w:rFonts w:ascii="Times New Roman" w:hAnsi="Times New Roman" w:cs="Times New Roman"/>
+                <w:sz w:val="20"/>
+                <w:szCs w:val="20"/>
+              </w:rPr>
+              <w:t>8</w:t>
             </w:r>
           </w:p>
         </w:tc>
@@ -6352,7 +6572,15 @@
                 <w:sz w:val="20"/>
                 <w:szCs w:val="20"/>
               </w:rPr>
-              <w:t>15</w:t>
+              <w:t>1</w:t>
+            </w:r>
+            <w:r>
+              <w:rPr>
+                <w:rFonts w:ascii="Times New Roman" w:hAnsi="Times New Roman" w:cs="Times New Roman"/>
+                <w:sz w:val="20"/>
+                <w:szCs w:val="20"/>
+              </w:rPr>
+              <w:t>9</w:t>
             </w:r>
           </w:p>
         </w:tc>
@@ -6492,7 +6720,7 @@
                 <w:sz w:val="20"/>
                 <w:szCs w:val="20"/>
               </w:rPr>
-              <w:t>16</w:t>
+              <w:t>20</w:t>
             </w:r>
           </w:p>
         </w:tc>
@@ -6635,7 +6863,7 @@
                 <w:sz w:val="20"/>
                 <w:szCs w:val="20"/>
               </w:rPr>
-              <w:t>17</w:t>
+              <w:t>21</w:t>
             </w:r>
           </w:p>
         </w:tc>
@@ -6796,7 +7024,7 @@
                 <w:sz w:val="20"/>
                 <w:szCs w:val="20"/>
               </w:rPr>
-              <w:t>18</w:t>
+              <w:t>22</w:t>
             </w:r>
           </w:p>
         </w:tc>
@@ -6821,6 +7049,169 @@
                 <w:sz w:val="20"/>
                 <w:szCs w:val="20"/>
               </w:rPr>
+              <w:t>Benutzer</w:t>
+            </w:r>
+          </w:p>
+        </w:tc>
+        <w:tc>
+          <w:tcPr>
+            <w:tcW w:w="3838" w:type="dxa"/>
+            <w:tcBorders>
+              <w:top w:val="single" w:sz="12" w:space="0" w:color="auto"/>
+            </w:tcBorders>
+          </w:tcPr>
+          <w:p>
+            <w:pPr>
+              <w:rPr>
+                <w:rFonts w:ascii="Times New Roman" w:hAnsi="Times New Roman" w:cs="Times New Roman"/>
+                <w:sz w:val="20"/>
+                <w:szCs w:val="20"/>
+              </w:rPr>
+            </w:pPr>
+            <w:r>
+              <w:rPr>
+                <w:rFonts w:ascii="Times New Roman" w:hAnsi="Times New Roman" w:cs="Times New Roman"/>
+                <w:sz w:val="20"/>
+                <w:szCs w:val="20"/>
+              </w:rPr>
+              <w:t>Implementierung der Benutzeroberfläche</w:t>
+            </w:r>
+          </w:p>
+        </w:tc>
+        <w:tc>
+          <w:tcPr>
+            <w:tcW w:w="1572" w:type="dxa"/>
+            <w:tcBorders>
+              <w:top w:val="single" w:sz="12" w:space="0" w:color="auto"/>
+            </w:tcBorders>
+          </w:tcPr>
+          <w:p>
+            <w:pPr>
+              <w:rPr>
+                <w:rFonts w:ascii="Times New Roman" w:hAnsi="Times New Roman" w:cs="Times New Roman"/>
+                <w:sz w:val="20"/>
+                <w:szCs w:val="20"/>
+              </w:rPr>
+            </w:pPr>
+            <w:r>
+              <w:rPr>
+                <w:rFonts w:ascii="Times New Roman" w:hAnsi="Times New Roman" w:cs="Times New Roman"/>
+                <w:sz w:val="20"/>
+                <w:szCs w:val="20"/>
+              </w:rPr>
+              <w:t>Erik und Frank</w:t>
+            </w:r>
+          </w:p>
+        </w:tc>
+        <w:tc>
+          <w:tcPr>
+            <w:tcW w:w="969" w:type="dxa"/>
+            <w:tcBorders>
+              <w:top w:val="single" w:sz="12" w:space="0" w:color="auto"/>
+            </w:tcBorders>
+          </w:tcPr>
+          <w:p>
+            <w:pPr>
+              <w:rPr>
+                <w:rFonts w:ascii="Times New Roman" w:hAnsi="Times New Roman" w:cs="Times New Roman"/>
+                <w:sz w:val="20"/>
+                <w:szCs w:val="20"/>
+              </w:rPr>
+            </w:pPr>
+            <w:r>
+              <w:rPr>
+                <w:rFonts w:ascii="Times New Roman" w:hAnsi="Times New Roman" w:cs="Times New Roman"/>
+                <w:sz w:val="20"/>
+                <w:szCs w:val="20"/>
+              </w:rPr>
+              <w:t>Für 0.5</w:t>
+            </w:r>
+          </w:p>
+        </w:tc>
+        <w:tc>
+          <w:tcPr>
+            <w:tcW w:w="1116" w:type="dxa"/>
+            <w:tcBorders>
+              <w:top w:val="single" w:sz="12" w:space="0" w:color="auto"/>
+            </w:tcBorders>
+          </w:tcPr>
+          <w:p>
+            <w:pPr>
+              <w:rPr>
+                <w:rFonts w:ascii="Times New Roman" w:hAnsi="Times New Roman" w:cs="Times New Roman"/>
+                <w:sz w:val="20"/>
+                <w:szCs w:val="20"/>
+              </w:rPr>
+            </w:pPr>
+          </w:p>
+        </w:tc>
+        <w:tc>
+          <w:tcPr>
+            <w:tcW w:w="988" w:type="dxa"/>
+            <w:tcBorders>
+              <w:top w:val="single" w:sz="12" w:space="0" w:color="auto"/>
+            </w:tcBorders>
+          </w:tcPr>
+          <w:p>
+            <w:pPr>
+              <w:rPr>
+                <w:rFonts w:ascii="Times New Roman" w:hAnsi="Times New Roman" w:cs="Times New Roman"/>
+                <w:sz w:val="20"/>
+                <w:szCs w:val="20"/>
+              </w:rPr>
+            </w:pPr>
+          </w:p>
+        </w:tc>
+      </w:tr>
+      <w:tr>
+        <w:tc>
+          <w:tcPr>
+            <w:tcW w:w="516" w:type="dxa"/>
+            <w:tcBorders>
+              <w:top w:val="single" w:sz="4" w:space="0" w:color="auto"/>
+              <w:bottom w:val="single" w:sz="4" w:space="0" w:color="auto"/>
+            </w:tcBorders>
+          </w:tcPr>
+          <w:p>
+            <w:pPr>
+              <w:rPr>
+                <w:rFonts w:ascii="Times New Roman" w:hAnsi="Times New Roman" w:cs="Times New Roman"/>
+                <w:sz w:val="20"/>
+                <w:szCs w:val="20"/>
+              </w:rPr>
+            </w:pPr>
+            <w:r>
+              <w:rPr>
+                <w:rFonts w:ascii="Times New Roman" w:hAnsi="Times New Roman" w:cs="Times New Roman"/>
+                <w:sz w:val="20"/>
+                <w:szCs w:val="20"/>
+              </w:rPr>
+              <w:t>23</w:t>
+            </w:r>
+          </w:p>
+        </w:tc>
+        <w:tc>
+          <w:tcPr>
+            <w:tcW w:w="1460" w:type="dxa"/>
+            <w:tcBorders>
+              <w:top w:val="single" w:sz="4" w:space="0" w:color="auto"/>
+              <w:bottom w:val="single" w:sz="4" w:space="0" w:color="auto"/>
+            </w:tcBorders>
+          </w:tcPr>
+          <w:p>
+            <w:pPr>
+              <w:rPr>
+                <w:rFonts w:ascii="Times New Roman" w:hAnsi="Times New Roman" w:cs="Times New Roman"/>
+                <w:sz w:val="20"/>
+                <w:szCs w:val="20"/>
+              </w:rPr>
+            </w:pPr>
+            <w:r>
+              <w:rPr>
+                <w:rFonts w:ascii="Times New Roman" w:hAnsi="Times New Roman" w:cs="Times New Roman"/>
+                <w:sz w:val="20"/>
+                <w:szCs w:val="20"/>
+              </w:rPr>
               <w:t>Funktionen</w:t>
             </w:r>
           </w:p>
@@ -6829,7 +7220,8 @@
           <w:tcPr>
             <w:tcW w:w="3838" w:type="dxa"/>
             <w:tcBorders>
-              <w:top w:val="single" w:sz="12" w:space="0" w:color="auto"/>
+              <w:top w:val="single" w:sz="4" w:space="0" w:color="auto"/>
+              <w:bottom w:val="single" w:sz="4" w:space="0" w:color="auto"/>
             </w:tcBorders>
           </w:tcPr>
           <w:p>
@@ -6854,7 +7246,8 @@
           <w:tcPr>
             <w:tcW w:w="1572" w:type="dxa"/>
             <w:tcBorders>
-              <w:top w:val="single" w:sz="12" w:space="0" w:color="auto"/>
+              <w:top w:val="single" w:sz="4" w:space="0" w:color="auto"/>
+              <w:bottom w:val="single" w:sz="4" w:space="0" w:color="auto"/>
             </w:tcBorders>
           </w:tcPr>
           <w:p>
@@ -6879,7 +7272,8 @@
           <w:tcPr>
             <w:tcW w:w="969" w:type="dxa"/>
             <w:tcBorders>
-              <w:top w:val="single" w:sz="12" w:space="0" w:color="auto"/>
+              <w:top w:val="single" w:sz="4" w:space="0" w:color="auto"/>
+              <w:bottom w:val="single" w:sz="4" w:space="0" w:color="auto"/>
             </w:tcBorders>
           </w:tcPr>
           <w:p>
@@ -6904,7 +7298,8 @@
           <w:tcPr>
             <w:tcW w:w="1116" w:type="dxa"/>
             <w:tcBorders>
-              <w:top w:val="single" w:sz="12" w:space="0" w:color="auto"/>
+              <w:top w:val="single" w:sz="4" w:space="0" w:color="auto"/>
+              <w:bottom w:val="single" w:sz="4" w:space="0" w:color="auto"/>
             </w:tcBorders>
           </w:tcPr>
           <w:p>
@@ -6921,7 +7316,161 @@
           <w:tcPr>
             <w:tcW w:w="988" w:type="dxa"/>
             <w:tcBorders>
-              <w:top w:val="single" w:sz="12" w:space="0" w:color="auto"/>
+              <w:top w:val="single" w:sz="4" w:space="0" w:color="auto"/>
+              <w:bottom w:val="single" w:sz="4" w:space="0" w:color="auto"/>
+            </w:tcBorders>
+          </w:tcPr>
+          <w:p>
+            <w:pPr>
+              <w:rPr>
+                <w:rFonts w:ascii="Times New Roman" w:hAnsi="Times New Roman" w:cs="Times New Roman"/>
+                <w:sz w:val="20"/>
+                <w:szCs w:val="20"/>
+              </w:rPr>
+            </w:pPr>
+          </w:p>
+        </w:tc>
+      </w:tr>
+      <w:tr>
+        <w:tc>
+          <w:tcPr>
+            <w:tcW w:w="516" w:type="dxa"/>
+            <w:tcBorders>
+              <w:top w:val="single" w:sz="4" w:space="0" w:color="auto"/>
+            </w:tcBorders>
+          </w:tcPr>
+          <w:p>
+            <w:pPr>
+              <w:rPr>
+                <w:rFonts w:ascii="Times New Roman" w:hAnsi="Times New Roman" w:cs="Times New Roman"/>
+                <w:sz w:val="20"/>
+                <w:szCs w:val="20"/>
+              </w:rPr>
+            </w:pPr>
+            <w:r>
+              <w:rPr>
+                <w:rFonts w:ascii="Times New Roman" w:hAnsi="Times New Roman" w:cs="Times New Roman"/>
+                <w:sz w:val="20"/>
+                <w:szCs w:val="20"/>
+              </w:rPr>
+              <w:t>24</w:t>
+            </w:r>
+          </w:p>
+        </w:tc>
+        <w:tc>
+          <w:tcPr>
+            <w:tcW w:w="1460" w:type="dxa"/>
+            <w:tcBorders>
+              <w:top w:val="single" w:sz="4" w:space="0" w:color="auto"/>
+            </w:tcBorders>
+          </w:tcPr>
+          <w:p>
+            <w:pPr>
+              <w:rPr>
+                <w:rFonts w:ascii="Times New Roman" w:hAnsi="Times New Roman" w:cs="Times New Roman"/>
+                <w:sz w:val="20"/>
+                <w:szCs w:val="20"/>
+              </w:rPr>
+            </w:pPr>
+            <w:r>
+              <w:rPr>
+                <w:rFonts w:ascii="Times New Roman" w:hAnsi="Times New Roman" w:cs="Times New Roman"/>
+                <w:sz w:val="20"/>
+                <w:szCs w:val="20"/>
+              </w:rPr>
+              <w:t>Funktionen</w:t>
+            </w:r>
+          </w:p>
+        </w:tc>
+        <w:tc>
+          <w:tcPr>
+            <w:tcW w:w="3838" w:type="dxa"/>
+            <w:tcBorders>
+              <w:top w:val="single" w:sz="4" w:space="0" w:color="auto"/>
+            </w:tcBorders>
+          </w:tcPr>
+          <w:p>
+            <w:pPr>
+              <w:rPr>
+                <w:rFonts w:ascii="Times New Roman" w:hAnsi="Times New Roman" w:cs="Times New Roman"/>
+                <w:sz w:val="20"/>
+                <w:szCs w:val="20"/>
+              </w:rPr>
+            </w:pPr>
+            <w:r>
+              <w:rPr>
+                <w:rFonts w:ascii="Times New Roman" w:hAnsi="Times New Roman" w:cs="Times New Roman"/>
+                <w:sz w:val="20"/>
+                <w:szCs w:val="20"/>
+              </w:rPr>
+              <w:t>Abschluss des Ersten Kapitels</w:t>
+            </w:r>
+          </w:p>
+        </w:tc>
+        <w:tc>
+          <w:tcPr>
+            <w:tcW w:w="1572" w:type="dxa"/>
+            <w:tcBorders>
+              <w:top w:val="single" w:sz="4" w:space="0" w:color="auto"/>
+            </w:tcBorders>
+          </w:tcPr>
+          <w:p>
+            <w:pPr>
+              <w:rPr>
+                <w:rFonts w:ascii="Times New Roman" w:hAnsi="Times New Roman" w:cs="Times New Roman"/>
+                <w:sz w:val="20"/>
+                <w:szCs w:val="20"/>
+              </w:rPr>
+            </w:pPr>
+            <w:r>
+              <w:rPr>
+                <w:rFonts w:ascii="Times New Roman" w:hAnsi="Times New Roman" w:cs="Times New Roman"/>
+                <w:sz w:val="20"/>
+                <w:szCs w:val="20"/>
+              </w:rPr>
+              <w:t>Erik und Frank</w:t>
+            </w:r>
+          </w:p>
+        </w:tc>
+        <w:tc>
+          <w:tcPr>
+            <w:tcW w:w="969" w:type="dxa"/>
+            <w:tcBorders>
+              <w:top w:val="single" w:sz="4" w:space="0" w:color="auto"/>
+            </w:tcBorders>
+          </w:tcPr>
+          <w:p>
+            <w:pPr>
+              <w:rPr>
+                <w:rFonts w:ascii="Times New Roman" w:hAnsi="Times New Roman" w:cs="Times New Roman"/>
+                <w:sz w:val="20"/>
+                <w:szCs w:val="20"/>
+              </w:rPr>
+            </w:pPr>
+          </w:p>
+        </w:tc>
+        <w:tc>
+          <w:tcPr>
+            <w:tcW w:w="1116" w:type="dxa"/>
+            <w:tcBorders>
+              <w:top w:val="single" w:sz="4" w:space="0" w:color="auto"/>
+            </w:tcBorders>
+          </w:tcPr>
+          <w:p>
+            <w:pPr>
+              <w:rPr>
+                <w:rFonts w:ascii="Times New Roman" w:hAnsi="Times New Roman" w:cs="Times New Roman"/>
+                <w:sz w:val="20"/>
+                <w:szCs w:val="20"/>
+              </w:rPr>
+            </w:pPr>
+          </w:p>
+        </w:tc>
+        <w:tc>
+          <w:tcPr>
+            <w:tcW w:w="988" w:type="dxa"/>
+            <w:tcBorders>
+              <w:top w:val="single" w:sz="4" w:space="0" w:color="auto"/>
             </w:tcBorders>
           </w:tcPr>
           <w:p>
@@ -8884,7 +9433,23 @@
                 <w:sz w:val="20"/>
                 <w:szCs w:val="20"/>
               </w:rPr>
-              <w:t>Animation vom Larrys Erscheine am Start</w:t>
+              <w:t>Animation vom Larrys Erscheine</w:t>
+            </w:r>
+            <w:r>
+              <w:rPr>
+                <w:rFonts w:ascii="Times New Roman" w:hAnsi="Times New Roman" w:cs="Times New Roman"/>
+                <w:sz w:val="20"/>
+                <w:szCs w:val="20"/>
+              </w:rPr>
+              <w:t>n</w:t>
+            </w:r>
+            <w:r>
+              <w:rPr>
+                <w:rFonts w:ascii="Times New Roman" w:hAnsi="Times New Roman" w:cs="Times New Roman"/>
+                <w:sz w:val="20"/>
+                <w:szCs w:val="20"/>
+              </w:rPr>
+              <w:t xml:space="preserve"> am Start</w:t>
             </w:r>
           </w:p>
         </w:tc>

--- a/Assets/Documents/Stanleys Abenteuer.docx
+++ b/Assets/Documents/Stanleys Abenteuer.docx
@@ -99,6 +99,10 @@
         <w:tab/>
         <w:t>Präsentation 1</w:t>
       </w:r>
+      <w:r>
+        <w:tab/>
+        <w:t>Mit Irina der Chefdozentin</w:t>
+      </w:r>
     </w:p>
     <w:p>
       <w:r>
@@ -115,6 +119,13 @@
         <w:tab/>
         <w:t>Präsentation 2</w:t>
       </w:r>
+      <w:r>
+        <w:t xml:space="preserve"> </w:t>
+      </w:r>
+      <w:r>
+        <w:tab/>
+        <w:t>Mit Irina der Chefdozentin</w:t>
+      </w:r>
     </w:p>
     <w:p>
       <w:r>
@@ -128,6 +139,13 @@
         <w:tab/>
         <w:t>Präsentation 3</w:t>
       </w:r>
+      <w:r>
+        <w:t xml:space="preserve"> </w:t>
+      </w:r>
+      <w:r>
+        <w:tab/>
+        <w:t>Mit Irina der Chefdozentin</w:t>
+      </w:r>
     </w:p>
     <w:p>
       <w:r>
@@ -137,10 +155,16 @@
         <w:tab/>
       </w:r>
       <w:r>
-        <w:t>13.01.-1</w:t>
+        <w:t>1</w:t>
       </w:r>
       <w:r>
-        <w:t>5</w:t>
+        <w:t>1</w:t>
+      </w:r>
+      <w:r>
+        <w:t>.01.-1</w:t>
+      </w:r>
+      <w:r>
+        <w:t>3</w:t>
       </w:r>
       <w:r>
         <w:t>.01.2025</w:t>
@@ -148,6 +172,33 @@
       <w:r>
         <w:tab/>
         <w:t>Präsentation 4</w:t>
+      </w:r>
+      <w:r>
+        <w:t xml:space="preserve"> </w:t>
+      </w:r>
+      <w:r>
+        <w:tab/>
+        <w:t>Mit Irina der Chefdozentin</w:t>
+      </w:r>
+    </w:p>
+    <w:p>
+      <w:r>
+        <w:t>Version 0.5:</w:t>
+      </w:r>
+      <w:r>
+        <w:tab/>
+        <w:t>14.01.-15.01.2025</w:t>
+      </w:r>
+      <w:r>
+        <w:tab/>
+        <w:t>Präsentation 5</w:t>
+      </w:r>
+      <w:r>
+        <w:t xml:space="preserve"> </w:t>
+      </w:r>
+      <w:r>
+        <w:tab/>
+        <w:t>Mit Irina der Chefdozentin</w:t>
       </w:r>
     </w:p>
     <w:p>
@@ -160,7 +211,10 @@
       </w:r>
       <w:r>
         <w:tab/>
-        <w:t>Präsentation 5</w:t>
+        <w:t xml:space="preserve">Präsentation </w:t>
+      </w:r>
+      <w:r>
+        <w:t>6</w:t>
       </w:r>
       <w:r>
         <w:tab/>
@@ -3390,7 +3444,6 @@
           <w:rFonts w:ascii="Bahnschrift" w:hAnsi="Bahnschrift"/>
           <w:sz w:val="44"/>
         </w:rPr>
-        <w:lastRenderedPageBreak/>
         <w:t>Aufgaben des Game-</w:t>
       </w:r>
       <w:r>
@@ -7169,7 +7222,7 @@
             <w:tcW w:w="516" w:type="dxa"/>
             <w:tcBorders>
               <w:top w:val="single" w:sz="4" w:space="0" w:color="auto"/>
-              <w:bottom w:val="single" w:sz="4" w:space="0" w:color="auto"/>
+              <w:bottom w:val="single" w:sz="12" w:space="0" w:color="auto"/>
             </w:tcBorders>
           </w:tcPr>
           <w:p>
@@ -7195,7 +7248,7 @@
             <w:tcW w:w="1460" w:type="dxa"/>
             <w:tcBorders>
               <w:top w:val="single" w:sz="4" w:space="0" w:color="auto"/>
-              <w:bottom w:val="single" w:sz="4" w:space="0" w:color="auto"/>
+              <w:bottom w:val="single" w:sz="12" w:space="0" w:color="auto"/>
             </w:tcBorders>
           </w:tcPr>
           <w:p>
@@ -7221,7 +7274,7 @@
             <w:tcW w:w="3838" w:type="dxa"/>
             <w:tcBorders>
               <w:top w:val="single" w:sz="4" w:space="0" w:color="auto"/>
-              <w:bottom w:val="single" w:sz="4" w:space="0" w:color="auto"/>
+              <w:bottom w:val="single" w:sz="12" w:space="0" w:color="auto"/>
             </w:tcBorders>
           </w:tcPr>
           <w:p>
@@ -7247,7 +7300,7 @@
             <w:tcW w:w="1572" w:type="dxa"/>
             <w:tcBorders>
               <w:top w:val="single" w:sz="4" w:space="0" w:color="auto"/>
-              <w:bottom w:val="single" w:sz="4" w:space="0" w:color="auto"/>
+              <w:bottom w:val="single" w:sz="12" w:space="0" w:color="auto"/>
             </w:tcBorders>
           </w:tcPr>
           <w:p>
@@ -7273,7 +7326,7 @@
             <w:tcW w:w="969" w:type="dxa"/>
             <w:tcBorders>
               <w:top w:val="single" w:sz="4" w:space="0" w:color="auto"/>
-              <w:bottom w:val="single" w:sz="4" w:space="0" w:color="auto"/>
+              <w:bottom w:val="single" w:sz="12" w:space="0" w:color="auto"/>
             </w:tcBorders>
           </w:tcPr>
           <w:p>
@@ -7299,7 +7352,7 @@
             <w:tcW w:w="1116" w:type="dxa"/>
             <w:tcBorders>
               <w:top w:val="single" w:sz="4" w:space="0" w:color="auto"/>
-              <w:bottom w:val="single" w:sz="4" w:space="0" w:color="auto"/>
+              <w:bottom w:val="single" w:sz="12" w:space="0" w:color="auto"/>
             </w:tcBorders>
           </w:tcPr>
           <w:p>
@@ -7317,7 +7370,7 @@
             <w:tcW w:w="988" w:type="dxa"/>
             <w:tcBorders>
               <w:top w:val="single" w:sz="4" w:space="0" w:color="auto"/>
-              <w:bottom w:val="single" w:sz="4" w:space="0" w:color="auto"/>
+              <w:bottom w:val="single" w:sz="12" w:space="0" w:color="auto"/>
             </w:tcBorders>
           </w:tcPr>
           <w:p>
@@ -7336,7 +7389,7 @@
           <w:tcPr>
             <w:tcW w:w="516" w:type="dxa"/>
             <w:tcBorders>
-              <w:top w:val="single" w:sz="4" w:space="0" w:color="auto"/>
+              <w:top w:val="single" w:sz="12" w:space="0" w:color="auto"/>
             </w:tcBorders>
           </w:tcPr>
           <w:p>
@@ -7361,7 +7414,7 @@
           <w:tcPr>
             <w:tcW w:w="1460" w:type="dxa"/>
             <w:tcBorders>
-              <w:top w:val="single" w:sz="4" w:space="0" w:color="auto"/>
+              <w:top w:val="single" w:sz="12" w:space="0" w:color="auto"/>
             </w:tcBorders>
           </w:tcPr>
           <w:p>
@@ -7386,7 +7439,7 @@
           <w:tcPr>
             <w:tcW w:w="3838" w:type="dxa"/>
             <w:tcBorders>
-              <w:top w:val="single" w:sz="4" w:space="0" w:color="auto"/>
+              <w:top w:val="single" w:sz="12" w:space="0" w:color="auto"/>
             </w:tcBorders>
           </w:tcPr>
           <w:p>
@@ -7411,7 +7464,7 @@
           <w:tcPr>
             <w:tcW w:w="1572" w:type="dxa"/>
             <w:tcBorders>
-              <w:top w:val="single" w:sz="4" w:space="0" w:color="auto"/>
+              <w:top w:val="single" w:sz="12" w:space="0" w:color="auto"/>
             </w:tcBorders>
           </w:tcPr>
           <w:p>
@@ -7436,24 +7489,32 @@
           <w:tcPr>
             <w:tcW w:w="969" w:type="dxa"/>
             <w:tcBorders>
-              <w:top w:val="single" w:sz="4" w:space="0" w:color="auto"/>
-            </w:tcBorders>
-          </w:tcPr>
-          <w:p>
-            <w:pPr>
-              <w:rPr>
-                <w:rFonts w:ascii="Times New Roman" w:hAnsi="Times New Roman" w:cs="Times New Roman"/>
-                <w:sz w:val="20"/>
-                <w:szCs w:val="20"/>
-              </w:rPr>
-            </w:pPr>
+              <w:top w:val="single" w:sz="12" w:space="0" w:color="auto"/>
+            </w:tcBorders>
+          </w:tcPr>
+          <w:p>
+            <w:pPr>
+              <w:rPr>
+                <w:rFonts w:ascii="Times New Roman" w:hAnsi="Times New Roman" w:cs="Times New Roman"/>
+                <w:sz w:val="20"/>
+                <w:szCs w:val="20"/>
+              </w:rPr>
+            </w:pPr>
+            <w:r>
+              <w:rPr>
+                <w:rFonts w:ascii="Times New Roman" w:hAnsi="Times New Roman" w:cs="Times New Roman"/>
+                <w:sz w:val="20"/>
+                <w:szCs w:val="20"/>
+              </w:rPr>
+              <w:t>Für 1.0</w:t>
+            </w:r>
           </w:p>
         </w:tc>
         <w:tc>
           <w:tcPr>
             <w:tcW w:w="1116" w:type="dxa"/>
             <w:tcBorders>
-              <w:top w:val="single" w:sz="4" w:space="0" w:color="auto"/>
+              <w:top w:val="single" w:sz="12" w:space="0" w:color="auto"/>
             </w:tcBorders>
           </w:tcPr>
           <w:p>
@@ -7470,7 +7531,7 @@
           <w:tcPr>
             <w:tcW w:w="988" w:type="dxa"/>
             <w:tcBorders>
-              <w:top w:val="single" w:sz="4" w:space="0" w:color="auto"/>
+              <w:top w:val="single" w:sz="12" w:space="0" w:color="auto"/>
             </w:tcBorders>
           </w:tcPr>
           <w:p>

--- a/Assets/Documents/Stanleys Abenteuer.docx
+++ b/Assets/Documents/Stanleys Abenteuer.docx
@@ -10104,6 +10104,26 @@
       </w:tr>
     </w:tbl>
     <w:p/>
+    <w:p>
+      <w:r>
+        <w:t>Level 1: Tutorial</w:t>
+      </w:r>
+    </w:p>
+    <w:p>
+      <w:r>
+        <w:t>Level 2: Sprungfeder</w:t>
+      </w:r>
+    </w:p>
+    <w:p>
+      <w:r>
+        <w:t>Level 3: Gegner</w:t>
+      </w:r>
+    </w:p>
+    <w:p>
+      <w:r>
+        <w:t>Level 4: Sprungfeder und Gegner</w:t>
+      </w:r>
+    </w:p>
     <w:sectPr>
       <w:pgSz w:w="11906" w:h="16838"/>
       <w:pgMar w:top="1418" w:right="707" w:bottom="1134" w:left="1418" w:header="709" w:footer="709" w:gutter="0"/>

--- a/Assets/Documents/Stanleys Abenteuer.docx
+++ b/Assets/Documents/Stanleys Abenteuer.docx
@@ -937,6 +937,14 @@
                 <w:szCs w:val="20"/>
               </w:rPr>
             </w:pPr>
+            <w:r>
+              <w:rPr>
+                <w:rFonts w:ascii="Times New Roman" w:hAnsi="Times New Roman" w:cs="Times New Roman"/>
+                <w:sz w:val="20"/>
+                <w:szCs w:val="20"/>
+              </w:rPr>
+              <w:t>Erledigt</w:t>
+            </w:r>
           </w:p>
         </w:tc>
       </w:tr>
@@ -1085,6 +1093,14 @@
                 <w:szCs w:val="20"/>
               </w:rPr>
             </w:pPr>
+            <w:r>
+              <w:rPr>
+                <w:rFonts w:ascii="Times New Roman" w:hAnsi="Times New Roman" w:cs="Times New Roman"/>
+                <w:sz w:val="20"/>
+                <w:szCs w:val="20"/>
+              </w:rPr>
+              <w:t>Erledigt</w:t>
+            </w:r>
           </w:p>
         </w:tc>
       </w:tr>
@@ -5067,23 +5083,7 @@
                 <w:sz w:val="20"/>
                 <w:szCs w:val="20"/>
               </w:rPr>
-              <w:t xml:space="preserve">Implementierung von des </w:t>
-            </w:r>
-            <w:r>
-              <w:rPr>
-                <w:rFonts w:ascii="Times New Roman" w:hAnsi="Times New Roman" w:cs="Times New Roman"/>
-                <w:sz w:val="20"/>
-                <w:szCs w:val="20"/>
-              </w:rPr>
-              <w:t>Zweiten</w:t>
-            </w:r>
-            <w:r>
-              <w:rPr>
-                <w:rFonts w:ascii="Times New Roman" w:hAnsi="Times New Roman" w:cs="Times New Roman"/>
-                <w:sz w:val="20"/>
-                <w:szCs w:val="20"/>
-              </w:rPr>
-              <w:t xml:space="preserve"> Level</w:t>
+              <w:t>Implementierung von des Zweiten Level</w:t>
             </w:r>
           </w:p>
         </w:tc>
@@ -5165,6 +5165,14 @@
                 <w:szCs w:val="20"/>
               </w:rPr>
             </w:pPr>
+            <w:r>
+              <w:rPr>
+                <w:rFonts w:ascii="Times New Roman" w:hAnsi="Times New Roman" w:cs="Times New Roman"/>
+                <w:sz w:val="20"/>
+                <w:szCs w:val="20"/>
+              </w:rPr>
+              <w:t>Erledigt</w:t>
+            </w:r>
           </w:p>
         </w:tc>
       </w:tr>
@@ -5231,23 +5239,7 @@
                 <w:sz w:val="20"/>
                 <w:szCs w:val="20"/>
               </w:rPr>
-              <w:t xml:space="preserve">Implementierung von des </w:t>
-            </w:r>
-            <w:r>
-              <w:rPr>
-                <w:rFonts w:ascii="Times New Roman" w:hAnsi="Times New Roman" w:cs="Times New Roman"/>
-                <w:sz w:val="20"/>
-                <w:szCs w:val="20"/>
-              </w:rPr>
-              <w:t>Dritten</w:t>
-            </w:r>
-            <w:r>
-              <w:rPr>
-                <w:rFonts w:ascii="Times New Roman" w:hAnsi="Times New Roman" w:cs="Times New Roman"/>
-                <w:sz w:val="20"/>
-                <w:szCs w:val="20"/>
-              </w:rPr>
-              <w:t xml:space="preserve"> Level</w:t>
+              <w:t>Implementierung von des Dritten Level</w:t>
             </w:r>
           </w:p>
         </w:tc>
@@ -5329,6 +5321,14 @@
                 <w:szCs w:val="20"/>
               </w:rPr>
             </w:pPr>
+            <w:r>
+              <w:rPr>
+                <w:rFonts w:ascii="Times New Roman" w:hAnsi="Times New Roman" w:cs="Times New Roman"/>
+                <w:sz w:val="20"/>
+                <w:szCs w:val="20"/>
+              </w:rPr>
+              <w:t>Erledigt</w:t>
+            </w:r>
           </w:p>
         </w:tc>
       </w:tr>
@@ -10610,6 +10610,7 @@
     <w:lsdException w:name="HTML Sample" w:semiHidden="1" w:unhideWhenUsed="1"/>
     <w:lsdException w:name="HTML Typewriter" w:semiHidden="1" w:unhideWhenUsed="1"/>
     <w:lsdException w:name="HTML Variable" w:semiHidden="1" w:unhideWhenUsed="1"/>
+    <w:lsdException w:name="Normal Table" w:semiHidden="1" w:unhideWhenUsed="1"/>
     <w:lsdException w:name="annotation subject" w:semiHidden="1" w:unhideWhenUsed="1"/>
     <w:lsdException w:name="No List" w:semiHidden="1" w:unhideWhenUsed="1"/>
     <w:lsdException w:name="Outline List 1" w:semiHidden="1" w:unhideWhenUsed="1"/>
@@ -10656,8 +10657,10 @@
     <w:lsdException w:name="Table Subtle 2" w:semiHidden="1" w:unhideWhenUsed="1"/>
     <w:lsdException w:name="Table Web 1" w:semiHidden="1" w:unhideWhenUsed="1"/>
     <w:lsdException w:name="Table Web 2" w:semiHidden="1" w:unhideWhenUsed="1"/>
+    <w:lsdException w:name="Table Web 3" w:semiHidden="1" w:unhideWhenUsed="1"/>
     <w:lsdException w:name="Balloon Text" w:semiHidden="1" w:unhideWhenUsed="1"/>
     <w:lsdException w:name="Table Grid" w:uiPriority="39"/>
+    <w:lsdException w:name="Table Theme" w:semiHidden="1" w:unhideWhenUsed="1"/>
     <w:lsdException w:name="Placeholder Text" w:semiHidden="1"/>
     <w:lsdException w:name="No Spacing" w:uiPriority="1" w:qFormat="1"/>
     <w:lsdException w:name="Light Shading" w:uiPriority="60"/>

--- a/Assets/Documents/Stanleys Abenteuer.docx
+++ b/Assets/Documents/Stanleys Abenteuer.docx
@@ -231,6 +231,7 @@
           <w:sz w:val="44"/>
         </w:rPr>
       </w:pPr>
+      <w:proofErr w:type="gramStart"/>
       <w:r>
         <w:rPr>
           <w:rFonts w:ascii="Bahnschrift" w:hAnsi="Bahnschrift"/>
@@ -245,6 +246,7 @@
         </w:rPr>
         <w:t>ufgaben</w:t>
       </w:r>
+      <w:proofErr w:type="gramEnd"/>
       <w:r>
         <w:rPr>
           <w:rFonts w:ascii="Bahnschrift" w:hAnsi="Bahnschrift"/>
@@ -2155,6 +2157,14 @@
                 <w:szCs w:val="20"/>
               </w:rPr>
             </w:pPr>
+            <w:r>
+              <w:rPr>
+                <w:rFonts w:ascii="Times New Roman" w:hAnsi="Times New Roman" w:cs="Times New Roman"/>
+                <w:sz w:val="20"/>
+                <w:szCs w:val="20"/>
+              </w:rPr>
+              <w:t>10.01.2025</w:t>
+            </w:r>
           </w:p>
         </w:tc>
         <w:tc>
@@ -2295,6 +2305,14 @@
                 <w:szCs w:val="20"/>
               </w:rPr>
             </w:pPr>
+            <w:r>
+              <w:rPr>
+                <w:rFonts w:ascii="Times New Roman" w:hAnsi="Times New Roman" w:cs="Times New Roman"/>
+                <w:sz w:val="20"/>
+                <w:szCs w:val="20"/>
+              </w:rPr>
+              <w:t>10.01.2025</w:t>
+            </w:r>
           </w:p>
         </w:tc>
         <w:tc>
@@ -2443,6 +2461,14 @@
                 <w:szCs w:val="20"/>
               </w:rPr>
             </w:pPr>
+            <w:r>
+              <w:rPr>
+                <w:rFonts w:ascii="Times New Roman" w:hAnsi="Times New Roman" w:cs="Times New Roman"/>
+                <w:sz w:val="20"/>
+                <w:szCs w:val="20"/>
+              </w:rPr>
+              <w:t>10.01.2025</w:t>
+            </w:r>
           </w:p>
         </w:tc>
         <w:tc>
@@ -2609,6 +2635,14 @@
                 <w:szCs w:val="20"/>
               </w:rPr>
             </w:pPr>
+            <w:r>
+              <w:rPr>
+                <w:rFonts w:ascii="Times New Roman" w:hAnsi="Times New Roman" w:cs="Times New Roman"/>
+                <w:sz w:val="20"/>
+                <w:szCs w:val="20"/>
+              </w:rPr>
+              <w:t>10.01.2025</w:t>
+            </w:r>
           </w:p>
         </w:tc>
         <w:tc>
@@ -2651,15 +2685,7 @@
                 <w:sz w:val="20"/>
                 <w:szCs w:val="20"/>
               </w:rPr>
-              <w:t>1</w:t>
-            </w:r>
-            <w:r>
-              <w:rPr>
-                <w:rFonts w:ascii="Times New Roman" w:hAnsi="Times New Roman" w:cs="Times New Roman"/>
-                <w:sz w:val="20"/>
-                <w:szCs w:val="20"/>
-              </w:rPr>
-              <w:t>4</w:t>
+              <w:t>14</w:t>
             </w:r>
           </w:p>
         </w:tc>
@@ -2817,15 +2843,7 @@
                 <w:sz w:val="20"/>
                 <w:szCs w:val="20"/>
               </w:rPr>
-              <w:t>1</w:t>
-            </w:r>
-            <w:r>
-              <w:rPr>
-                <w:rFonts w:ascii="Times New Roman" w:hAnsi="Times New Roman" w:cs="Times New Roman"/>
-                <w:sz w:val="20"/>
-                <w:szCs w:val="20"/>
-              </w:rPr>
-              <w:t>5</w:t>
+              <w:t>15</w:t>
             </w:r>
           </w:p>
         </w:tc>
@@ -2965,15 +2983,7 @@
                 <w:sz w:val="20"/>
                 <w:szCs w:val="20"/>
               </w:rPr>
-              <w:t>1</w:t>
-            </w:r>
-            <w:r>
-              <w:rPr>
-                <w:rFonts w:ascii="Times New Roman" w:hAnsi="Times New Roman" w:cs="Times New Roman"/>
-                <w:sz w:val="20"/>
-                <w:szCs w:val="20"/>
-              </w:rPr>
-              <w:t>6</w:t>
+              <w:t>16</w:t>
             </w:r>
           </w:p>
         </w:tc>
@@ -3116,15 +3126,7 @@
                 <w:sz w:val="20"/>
                 <w:szCs w:val="20"/>
               </w:rPr>
-              <w:t>1</w:t>
-            </w:r>
-            <w:r>
-              <w:rPr>
-                <w:rFonts w:ascii="Times New Roman" w:hAnsi="Times New Roman" w:cs="Times New Roman"/>
-                <w:sz w:val="20"/>
-                <w:szCs w:val="20"/>
-              </w:rPr>
-              <w:t>7</w:t>
+              <w:t>17</w:t>
             </w:r>
           </w:p>
         </w:tc>
@@ -3285,15 +3287,7 @@
                 <w:sz w:val="20"/>
                 <w:szCs w:val="20"/>
               </w:rPr>
-              <w:t>1</w:t>
-            </w:r>
-            <w:r>
-              <w:rPr>
-                <w:rFonts w:ascii="Times New Roman" w:hAnsi="Times New Roman" w:cs="Times New Roman"/>
-                <w:sz w:val="20"/>
-                <w:szCs w:val="20"/>
-              </w:rPr>
-              <w:t>8</w:t>
+              <w:t>18</w:t>
             </w:r>
           </w:p>
         </w:tc>
@@ -6589,6 +6583,14 @@
                 <w:szCs w:val="20"/>
               </w:rPr>
             </w:pPr>
+            <w:r>
+              <w:rPr>
+                <w:rFonts w:ascii="Times New Roman" w:hAnsi="Times New Roman" w:cs="Times New Roman"/>
+                <w:sz w:val="20"/>
+                <w:szCs w:val="20"/>
+              </w:rPr>
+              <w:t>09.01.2025</w:t>
+            </w:r>
           </w:p>
         </w:tc>
         <w:tc>
@@ -6603,6 +6605,14 @@
                 <w:szCs w:val="20"/>
               </w:rPr>
             </w:pPr>
+            <w:r>
+              <w:rPr>
+                <w:rFonts w:ascii="Times New Roman" w:hAnsi="Times New Roman" w:cs="Times New Roman"/>
+                <w:sz w:val="20"/>
+                <w:szCs w:val="20"/>
+              </w:rPr>
+              <w:t>Erledigt</w:t>
+            </w:r>
           </w:p>
         </w:tc>
       </w:tr>
@@ -7566,7 +7576,23 @@
           <w:rFonts w:ascii="Bahnschrift" w:hAnsi="Bahnschrift"/>
           <w:sz w:val="44"/>
         </w:rPr>
-        <w:t xml:space="preserve">Aufgaben des Artist in </w:t>
+        <w:t xml:space="preserve">Aufgaben </w:t>
+      </w:r>
+      <w:proofErr w:type="gramStart"/>
+      <w:r>
+        <w:rPr>
+          <w:rFonts w:ascii="Bahnschrift" w:hAnsi="Bahnschrift"/>
+          <w:sz w:val="44"/>
+        </w:rPr>
+        <w:t>des Artist</w:t>
+      </w:r>
+      <w:proofErr w:type="gramEnd"/>
+      <w:r>
+        <w:rPr>
+          <w:rFonts w:ascii="Bahnschrift" w:hAnsi="Bahnschrift"/>
+          <w:sz w:val="44"/>
+        </w:rPr>
+        <w:t xml:space="preserve"> in </w:t>
       </w:r>
       <w:r>
         <w:rPr>
@@ -8752,7 +8778,7 @@
                 <w:sz w:val="20"/>
                 <w:szCs w:val="20"/>
               </w:rPr>
-              <w:t>Miniteaser von Übergang der Kapitel</w:t>
+              <w:t>Animation des Wurmes</w:t>
             </w:r>
           </w:p>
         </w:tc>
@@ -8774,7 +8800,7 @@
                 <w:sz w:val="20"/>
                 <w:szCs w:val="20"/>
               </w:rPr>
-              <w:t>Niran</w:t>
+              <w:t>Erik</w:t>
             </w:r>
           </w:p>
         </w:tc>
@@ -8812,6 +8838,14 @@
                 <w:szCs w:val="20"/>
               </w:rPr>
             </w:pPr>
+            <w:r>
+              <w:rPr>
+                <w:rFonts w:ascii="Times New Roman" w:hAnsi="Times New Roman" w:cs="Times New Roman"/>
+                <w:sz w:val="20"/>
+                <w:szCs w:val="20"/>
+              </w:rPr>
+              <w:t>09.01.2025</w:t>
+            </w:r>
           </w:p>
         </w:tc>
         <w:tc>
@@ -8833,9 +8867,6 @@
         <w:tc>
           <w:tcPr>
             <w:tcW w:w="516" w:type="dxa"/>
-            <w:tcBorders>
-              <w:bottom w:val="single" w:sz="12" w:space="0" w:color="auto"/>
-            </w:tcBorders>
           </w:tcPr>
           <w:p>
             <w:pPr>
@@ -8858,59 +8889,50 @@
         <w:tc>
           <w:tcPr>
             <w:tcW w:w="1459" w:type="dxa"/>
-            <w:tcBorders>
-              <w:bottom w:val="single" w:sz="12" w:space="0" w:color="auto"/>
-            </w:tcBorders>
-          </w:tcPr>
-          <w:p>
-            <w:pPr>
-              <w:rPr>
-                <w:rFonts w:ascii="Times New Roman" w:hAnsi="Times New Roman" w:cs="Times New Roman"/>
-                <w:sz w:val="20"/>
-                <w:szCs w:val="20"/>
-              </w:rPr>
-            </w:pPr>
-            <w:r>
-              <w:rPr>
-                <w:rFonts w:ascii="Times New Roman" w:hAnsi="Times New Roman" w:cs="Times New Roman"/>
-                <w:sz w:val="20"/>
-                <w:szCs w:val="20"/>
-              </w:rPr>
-              <w:t>Sound</w:t>
+          </w:tcPr>
+          <w:p>
+            <w:pPr>
+              <w:rPr>
+                <w:rFonts w:ascii="Times New Roman" w:hAnsi="Times New Roman" w:cs="Times New Roman"/>
+                <w:sz w:val="20"/>
+                <w:szCs w:val="20"/>
+              </w:rPr>
+            </w:pPr>
+            <w:r>
+              <w:rPr>
+                <w:rFonts w:ascii="Times New Roman" w:hAnsi="Times New Roman" w:cs="Times New Roman"/>
+                <w:sz w:val="20"/>
+                <w:szCs w:val="20"/>
+              </w:rPr>
+              <w:t>Video</w:t>
             </w:r>
           </w:p>
         </w:tc>
         <w:tc>
           <w:tcPr>
             <w:tcW w:w="3833" w:type="dxa"/>
-            <w:tcBorders>
-              <w:bottom w:val="single" w:sz="12" w:space="0" w:color="auto"/>
-            </w:tcBorders>
-          </w:tcPr>
-          <w:p>
-            <w:pPr>
-              <w:rPr>
-                <w:rFonts w:ascii="Times New Roman" w:hAnsi="Times New Roman" w:cs="Times New Roman"/>
-                <w:sz w:val="20"/>
-                <w:szCs w:val="20"/>
-              </w:rPr>
-            </w:pPr>
-            <w:r>
-              <w:rPr>
-                <w:rFonts w:ascii="Times New Roman" w:hAnsi="Times New Roman" w:cs="Times New Roman"/>
-                <w:sz w:val="20"/>
-                <w:szCs w:val="20"/>
-              </w:rPr>
-              <w:t>Neustart des Charakters</w:t>
+          </w:tcPr>
+          <w:p>
+            <w:pPr>
+              <w:rPr>
+                <w:rFonts w:ascii="Times New Roman" w:hAnsi="Times New Roman" w:cs="Times New Roman"/>
+                <w:sz w:val="20"/>
+                <w:szCs w:val="20"/>
+              </w:rPr>
+            </w:pPr>
+            <w:r>
+              <w:rPr>
+                <w:rFonts w:ascii="Times New Roman" w:hAnsi="Times New Roman" w:cs="Times New Roman"/>
+                <w:sz w:val="20"/>
+                <w:szCs w:val="20"/>
+              </w:rPr>
+              <w:t>Miniteaser von Übergang der Kapitel</w:t>
             </w:r>
           </w:p>
         </w:tc>
         <w:tc>
           <w:tcPr>
             <w:tcW w:w="1558" w:type="dxa"/>
-            <w:tcBorders>
-              <w:bottom w:val="single" w:sz="12" w:space="0" w:color="auto"/>
-            </w:tcBorders>
           </w:tcPr>
           <w:p>
             <w:pPr>
@@ -8933,9 +8955,6 @@
         <w:tc>
           <w:tcPr>
             <w:tcW w:w="969" w:type="dxa"/>
-            <w:tcBorders>
-              <w:bottom w:val="single" w:sz="12" w:space="0" w:color="auto"/>
-            </w:tcBorders>
           </w:tcPr>
           <w:p>
             <w:pPr>
@@ -8958,9 +8977,6 @@
         <w:tc>
           <w:tcPr>
             <w:tcW w:w="1116" w:type="dxa"/>
-            <w:tcBorders>
-              <w:bottom w:val="single" w:sz="12" w:space="0" w:color="auto"/>
-            </w:tcBorders>
           </w:tcPr>
           <w:p>
             <w:pPr>
@@ -8975,9 +8991,6 @@
         <w:tc>
           <w:tcPr>
             <w:tcW w:w="994" w:type="dxa"/>
-            <w:tcBorders>
-              <w:bottom w:val="single" w:sz="12" w:space="0" w:color="auto"/>
-            </w:tcBorders>
           </w:tcPr>
           <w:p>
             <w:pPr>
@@ -8995,7 +9008,7 @@
           <w:tcPr>
             <w:tcW w:w="516" w:type="dxa"/>
             <w:tcBorders>
-              <w:top w:val="single" w:sz="12" w:space="0" w:color="auto"/>
+              <w:bottom w:val="single" w:sz="12" w:space="0" w:color="auto"/>
             </w:tcBorders>
           </w:tcPr>
           <w:p>
@@ -9020,24 +9033,24 @@
           <w:tcPr>
             <w:tcW w:w="1459" w:type="dxa"/>
             <w:tcBorders>
-              <w:top w:val="single" w:sz="12" w:space="0" w:color="auto"/>
-            </w:tcBorders>
-          </w:tcPr>
-          <w:p>
-            <w:pPr>
-              <w:rPr>
-                <w:rFonts w:ascii="Times New Roman" w:hAnsi="Times New Roman" w:cs="Times New Roman"/>
-                <w:sz w:val="20"/>
-                <w:szCs w:val="20"/>
-              </w:rPr>
-            </w:pPr>
-            <w:r>
-              <w:rPr>
-                <w:rFonts w:ascii="Times New Roman" w:hAnsi="Times New Roman" w:cs="Times New Roman"/>
-                <w:sz w:val="20"/>
-                <w:szCs w:val="20"/>
-              </w:rPr>
-              <w:t>Video</w:t>
+              <w:bottom w:val="single" w:sz="12" w:space="0" w:color="auto"/>
+            </w:tcBorders>
+          </w:tcPr>
+          <w:p>
+            <w:pPr>
+              <w:rPr>
+                <w:rFonts w:ascii="Times New Roman" w:hAnsi="Times New Roman" w:cs="Times New Roman"/>
+                <w:sz w:val="20"/>
+                <w:szCs w:val="20"/>
+              </w:rPr>
+            </w:pPr>
+            <w:r>
+              <w:rPr>
+                <w:rFonts w:ascii="Times New Roman" w:hAnsi="Times New Roman" w:cs="Times New Roman"/>
+                <w:sz w:val="20"/>
+                <w:szCs w:val="20"/>
+              </w:rPr>
+              <w:t>Sound</w:t>
             </w:r>
           </w:p>
         </w:tc>
@@ -9045,24 +9058,24 @@
           <w:tcPr>
             <w:tcW w:w="3833" w:type="dxa"/>
             <w:tcBorders>
-              <w:top w:val="single" w:sz="12" w:space="0" w:color="auto"/>
-            </w:tcBorders>
-          </w:tcPr>
-          <w:p>
-            <w:pPr>
-              <w:rPr>
-                <w:rFonts w:ascii="Times New Roman" w:hAnsi="Times New Roman" w:cs="Times New Roman"/>
-                <w:sz w:val="20"/>
-                <w:szCs w:val="20"/>
-              </w:rPr>
-            </w:pPr>
-            <w:r>
-              <w:rPr>
-                <w:rFonts w:ascii="Times New Roman" w:hAnsi="Times New Roman" w:cs="Times New Roman"/>
-                <w:sz w:val="20"/>
-                <w:szCs w:val="20"/>
-              </w:rPr>
-              <w:t>Animation Larry frisst sich ins Loch</w:t>
+              <w:bottom w:val="single" w:sz="12" w:space="0" w:color="auto"/>
+            </w:tcBorders>
+          </w:tcPr>
+          <w:p>
+            <w:pPr>
+              <w:rPr>
+                <w:rFonts w:ascii="Times New Roman" w:hAnsi="Times New Roman" w:cs="Times New Roman"/>
+                <w:sz w:val="20"/>
+                <w:szCs w:val="20"/>
+              </w:rPr>
+            </w:pPr>
+            <w:r>
+              <w:rPr>
+                <w:rFonts w:ascii="Times New Roman" w:hAnsi="Times New Roman" w:cs="Times New Roman"/>
+                <w:sz w:val="20"/>
+                <w:szCs w:val="20"/>
+              </w:rPr>
+              <w:t>Neustart des Charakters</w:t>
             </w:r>
           </w:p>
         </w:tc>
@@ -9070,7 +9083,7 @@
           <w:tcPr>
             <w:tcW w:w="1558" w:type="dxa"/>
             <w:tcBorders>
-              <w:top w:val="single" w:sz="12" w:space="0" w:color="auto"/>
+              <w:bottom w:val="single" w:sz="12" w:space="0" w:color="auto"/>
             </w:tcBorders>
           </w:tcPr>
           <w:p>
@@ -9095,24 +9108,24 @@
           <w:tcPr>
             <w:tcW w:w="969" w:type="dxa"/>
             <w:tcBorders>
-              <w:top w:val="single" w:sz="12" w:space="0" w:color="auto"/>
-            </w:tcBorders>
-          </w:tcPr>
-          <w:p>
-            <w:pPr>
-              <w:rPr>
-                <w:rFonts w:ascii="Times New Roman" w:hAnsi="Times New Roman" w:cs="Times New Roman"/>
-                <w:sz w:val="20"/>
-                <w:szCs w:val="20"/>
-              </w:rPr>
-            </w:pPr>
-            <w:r>
-              <w:rPr>
-                <w:rFonts w:ascii="Times New Roman" w:hAnsi="Times New Roman" w:cs="Times New Roman"/>
-                <w:sz w:val="20"/>
-                <w:szCs w:val="20"/>
-              </w:rPr>
-              <w:t>Für 0.5</w:t>
+              <w:bottom w:val="single" w:sz="12" w:space="0" w:color="auto"/>
+            </w:tcBorders>
+          </w:tcPr>
+          <w:p>
+            <w:pPr>
+              <w:rPr>
+                <w:rFonts w:ascii="Times New Roman" w:hAnsi="Times New Roman" w:cs="Times New Roman"/>
+                <w:sz w:val="20"/>
+                <w:szCs w:val="20"/>
+              </w:rPr>
+            </w:pPr>
+            <w:r>
+              <w:rPr>
+                <w:rFonts w:ascii="Times New Roman" w:hAnsi="Times New Roman" w:cs="Times New Roman"/>
+                <w:sz w:val="20"/>
+                <w:szCs w:val="20"/>
+              </w:rPr>
+              <w:t>Für 0.4</w:t>
             </w:r>
           </w:p>
         </w:tc>
@@ -9120,7 +9133,7 @@
           <w:tcPr>
             <w:tcW w:w="1116" w:type="dxa"/>
             <w:tcBorders>
-              <w:top w:val="single" w:sz="12" w:space="0" w:color="auto"/>
+              <w:bottom w:val="single" w:sz="12" w:space="0" w:color="auto"/>
             </w:tcBorders>
           </w:tcPr>
           <w:p>
@@ -9137,7 +9150,7 @@
           <w:tcPr>
             <w:tcW w:w="994" w:type="dxa"/>
             <w:tcBorders>
-              <w:top w:val="single" w:sz="12" w:space="0" w:color="auto"/>
+              <w:bottom w:val="single" w:sz="12" w:space="0" w:color="auto"/>
             </w:tcBorders>
           </w:tcPr>
           <w:p>
@@ -9155,6 +9168,9 @@
         <w:tc>
           <w:tcPr>
             <w:tcW w:w="516" w:type="dxa"/>
+            <w:tcBorders>
+              <w:top w:val="single" w:sz="12" w:space="0" w:color="auto"/>
+            </w:tcBorders>
           </w:tcPr>
           <w:p>
             <w:pPr>
@@ -9177,6 +9193,9 @@
         <w:tc>
           <w:tcPr>
             <w:tcW w:w="1459" w:type="dxa"/>
+            <w:tcBorders>
+              <w:top w:val="single" w:sz="12" w:space="0" w:color="auto"/>
+            </w:tcBorders>
           </w:tcPr>
           <w:p>
             <w:pPr>
@@ -9199,28 +9218,34 @@
         <w:tc>
           <w:tcPr>
             <w:tcW w:w="3833" w:type="dxa"/>
-          </w:tcPr>
-          <w:p>
-            <w:pPr>
-              <w:rPr>
-                <w:rFonts w:ascii="Times New Roman" w:hAnsi="Times New Roman" w:cs="Times New Roman"/>
-                <w:sz w:val="20"/>
-                <w:szCs w:val="20"/>
-              </w:rPr>
-            </w:pPr>
-            <w:r>
-              <w:rPr>
-                <w:rFonts w:ascii="Times New Roman" w:hAnsi="Times New Roman" w:cs="Times New Roman"/>
-                <w:sz w:val="20"/>
-                <w:szCs w:val="20"/>
-              </w:rPr>
-              <w:t>Animation Larry frisst sich aus Loch</w:t>
+            <w:tcBorders>
+              <w:top w:val="single" w:sz="12" w:space="0" w:color="auto"/>
+            </w:tcBorders>
+          </w:tcPr>
+          <w:p>
+            <w:pPr>
+              <w:rPr>
+                <w:rFonts w:ascii="Times New Roman" w:hAnsi="Times New Roman" w:cs="Times New Roman"/>
+                <w:sz w:val="20"/>
+                <w:szCs w:val="20"/>
+              </w:rPr>
+            </w:pPr>
+            <w:r>
+              <w:rPr>
+                <w:rFonts w:ascii="Times New Roman" w:hAnsi="Times New Roman" w:cs="Times New Roman"/>
+                <w:sz w:val="20"/>
+                <w:szCs w:val="20"/>
+              </w:rPr>
+              <w:t>Animation Larry frisst sich ins Loch</w:t>
             </w:r>
           </w:p>
         </w:tc>
         <w:tc>
           <w:tcPr>
             <w:tcW w:w="1558" w:type="dxa"/>
+            <w:tcBorders>
+              <w:top w:val="single" w:sz="12" w:space="0" w:color="auto"/>
+            </w:tcBorders>
           </w:tcPr>
           <w:p>
             <w:pPr>
@@ -9243,6 +9268,9 @@
         <w:tc>
           <w:tcPr>
             <w:tcW w:w="969" w:type="dxa"/>
+            <w:tcBorders>
+              <w:top w:val="single" w:sz="12" w:space="0" w:color="auto"/>
+            </w:tcBorders>
           </w:tcPr>
           <w:p>
             <w:pPr>
@@ -9265,6 +9293,9 @@
         <w:tc>
           <w:tcPr>
             <w:tcW w:w="1116" w:type="dxa"/>
+            <w:tcBorders>
+              <w:top w:val="single" w:sz="12" w:space="0" w:color="auto"/>
+            </w:tcBorders>
           </w:tcPr>
           <w:p>
             <w:pPr>
@@ -9279,6 +9310,9 @@
         <w:tc>
           <w:tcPr>
             <w:tcW w:w="994" w:type="dxa"/>
+            <w:tcBorders>
+              <w:top w:val="single" w:sz="12" w:space="0" w:color="auto"/>
+            </w:tcBorders>
           </w:tcPr>
           <w:p>
             <w:pPr>
@@ -9310,7 +9344,15 @@
                 <w:sz w:val="20"/>
                 <w:szCs w:val="20"/>
               </w:rPr>
-              <w:t>11</w:t>
+              <w:t>1</w:t>
+            </w:r>
+            <w:r>
+              <w:rPr>
+                <w:rFonts w:ascii="Times New Roman" w:hAnsi="Times New Roman" w:cs="Times New Roman"/>
+                <w:sz w:val="20"/>
+                <w:szCs w:val="20"/>
+              </w:rPr>
+              <w:t>1</w:t>
             </w:r>
           </w:p>
         </w:tc>
@@ -9354,7 +9396,7 @@
                 <w:sz w:val="20"/>
                 <w:szCs w:val="20"/>
               </w:rPr>
-              <w:t>Animation Larry frisst einen Buchstaben</w:t>
+              <w:t>Animation Larry frisst sich aus Loch</w:t>
             </w:r>
           </w:p>
         </w:tc>
@@ -9450,7 +9492,15 @@
                 <w:sz w:val="20"/>
                 <w:szCs w:val="20"/>
               </w:rPr>
-              <w:t>12</w:t>
+              <w:t>1</w:t>
+            </w:r>
+            <w:r>
+              <w:rPr>
+                <w:rFonts w:ascii="Times New Roman" w:hAnsi="Times New Roman" w:cs="Times New Roman"/>
+                <w:sz w:val="20"/>
+                <w:szCs w:val="20"/>
+              </w:rPr>
+              <w:t>2</w:t>
             </w:r>
           </w:p>
         </w:tc>
@@ -9494,23 +9544,7 @@
                 <w:sz w:val="20"/>
                 <w:szCs w:val="20"/>
               </w:rPr>
-              <w:t>Animation vom Larrys Erscheine</w:t>
-            </w:r>
-            <w:r>
-              <w:rPr>
-                <w:rFonts w:ascii="Times New Roman" w:hAnsi="Times New Roman" w:cs="Times New Roman"/>
-                <w:sz w:val="20"/>
-                <w:szCs w:val="20"/>
-              </w:rPr>
-              <w:t>n</w:t>
-            </w:r>
-            <w:r>
-              <w:rPr>
-                <w:rFonts w:ascii="Times New Roman" w:hAnsi="Times New Roman" w:cs="Times New Roman"/>
-                <w:sz w:val="20"/>
-                <w:szCs w:val="20"/>
-              </w:rPr>
-              <w:t xml:space="preserve"> am Start</w:t>
+              <w:t>Animation Larry frisst einen Buchstaben</w:t>
             </w:r>
           </w:p>
         </w:tc>
@@ -9591,34 +9625,36 @@
         <w:tc>
           <w:tcPr>
             <w:tcW w:w="516" w:type="dxa"/>
-            <w:tcBorders>
-              <w:bottom w:val="single" w:sz="4" w:space="0" w:color="auto"/>
-            </w:tcBorders>
-          </w:tcPr>
-          <w:p>
-            <w:pPr>
-              <w:rPr>
-                <w:rFonts w:ascii="Times New Roman" w:hAnsi="Times New Roman" w:cs="Times New Roman"/>
-                <w:sz w:val="20"/>
-                <w:szCs w:val="20"/>
-              </w:rPr>
-            </w:pPr>
-            <w:r>
-              <w:rPr>
-                <w:rFonts w:ascii="Times New Roman" w:hAnsi="Times New Roman" w:cs="Times New Roman"/>
-                <w:sz w:val="20"/>
-                <w:szCs w:val="20"/>
-              </w:rPr>
-              <w:t>13</w:t>
+          </w:tcPr>
+          <w:p>
+            <w:pPr>
+              <w:rPr>
+                <w:rFonts w:ascii="Times New Roman" w:hAnsi="Times New Roman" w:cs="Times New Roman"/>
+                <w:sz w:val="20"/>
+                <w:szCs w:val="20"/>
+              </w:rPr>
+            </w:pPr>
+            <w:r>
+              <w:rPr>
+                <w:rFonts w:ascii="Times New Roman" w:hAnsi="Times New Roman" w:cs="Times New Roman"/>
+                <w:sz w:val="20"/>
+                <w:szCs w:val="20"/>
+              </w:rPr>
+              <w:t>1</w:t>
+            </w:r>
+            <w:r>
+              <w:rPr>
+                <w:rFonts w:ascii="Times New Roman" w:hAnsi="Times New Roman" w:cs="Times New Roman"/>
+                <w:sz w:val="20"/>
+                <w:szCs w:val="20"/>
+              </w:rPr>
+              <w:t>3</w:t>
             </w:r>
           </w:p>
         </w:tc>
         <w:tc>
           <w:tcPr>
             <w:tcW w:w="1459" w:type="dxa"/>
-            <w:tcBorders>
-              <w:bottom w:val="single" w:sz="4" w:space="0" w:color="auto"/>
-            </w:tcBorders>
           </w:tcPr>
           <w:p>
             <w:pPr>
@@ -9641,59 +9677,66 @@
         <w:tc>
           <w:tcPr>
             <w:tcW w:w="3833" w:type="dxa"/>
-            <w:tcBorders>
-              <w:bottom w:val="single" w:sz="4" w:space="0" w:color="auto"/>
-            </w:tcBorders>
-          </w:tcPr>
-          <w:p>
-            <w:pPr>
-              <w:rPr>
-                <w:rFonts w:ascii="Times New Roman" w:hAnsi="Times New Roman" w:cs="Times New Roman"/>
-                <w:sz w:val="20"/>
-                <w:szCs w:val="20"/>
-              </w:rPr>
-            </w:pPr>
-            <w:r>
-              <w:rPr>
-                <w:rFonts w:ascii="Times New Roman" w:hAnsi="Times New Roman" w:cs="Times New Roman"/>
-                <w:sz w:val="20"/>
-                <w:szCs w:val="20"/>
-              </w:rPr>
-              <w:t>Intro des Spieles</w:t>
+          </w:tcPr>
+          <w:p>
+            <w:pPr>
+              <w:rPr>
+                <w:rFonts w:ascii="Times New Roman" w:hAnsi="Times New Roman" w:cs="Times New Roman"/>
+                <w:sz w:val="20"/>
+                <w:szCs w:val="20"/>
+              </w:rPr>
+            </w:pPr>
+            <w:r>
+              <w:rPr>
+                <w:rFonts w:ascii="Times New Roman" w:hAnsi="Times New Roman" w:cs="Times New Roman"/>
+                <w:sz w:val="20"/>
+                <w:szCs w:val="20"/>
+              </w:rPr>
+              <w:t>Animation vom Larrys Erscheine</w:t>
+            </w:r>
+            <w:r>
+              <w:rPr>
+                <w:rFonts w:ascii="Times New Roman" w:hAnsi="Times New Roman" w:cs="Times New Roman"/>
+                <w:sz w:val="20"/>
+                <w:szCs w:val="20"/>
+              </w:rPr>
+              <w:t>n</w:t>
+            </w:r>
+            <w:r>
+              <w:rPr>
+                <w:rFonts w:ascii="Times New Roman" w:hAnsi="Times New Roman" w:cs="Times New Roman"/>
+                <w:sz w:val="20"/>
+                <w:szCs w:val="20"/>
+              </w:rPr>
+              <w:t xml:space="preserve"> am Start</w:t>
             </w:r>
           </w:p>
         </w:tc>
         <w:tc>
           <w:tcPr>
             <w:tcW w:w="1558" w:type="dxa"/>
-            <w:tcBorders>
-              <w:bottom w:val="single" w:sz="4" w:space="0" w:color="auto"/>
-            </w:tcBorders>
-          </w:tcPr>
-          <w:p>
-            <w:pPr>
-              <w:rPr>
-                <w:rFonts w:ascii="Times New Roman" w:hAnsi="Times New Roman" w:cs="Times New Roman"/>
-                <w:sz w:val="20"/>
-                <w:szCs w:val="20"/>
-              </w:rPr>
-            </w:pPr>
-            <w:r>
-              <w:rPr>
-                <w:rFonts w:ascii="Times New Roman" w:hAnsi="Times New Roman" w:cs="Times New Roman"/>
-                <w:sz w:val="20"/>
-                <w:szCs w:val="20"/>
-              </w:rPr>
-              <w:t>Lefti</w:t>
+          </w:tcPr>
+          <w:p>
+            <w:pPr>
+              <w:rPr>
+                <w:rFonts w:ascii="Times New Roman" w:hAnsi="Times New Roman" w:cs="Times New Roman"/>
+                <w:sz w:val="20"/>
+                <w:szCs w:val="20"/>
+              </w:rPr>
+            </w:pPr>
+            <w:r>
+              <w:rPr>
+                <w:rFonts w:ascii="Times New Roman" w:hAnsi="Times New Roman" w:cs="Times New Roman"/>
+                <w:sz w:val="20"/>
+                <w:szCs w:val="20"/>
+              </w:rPr>
+              <w:t>Niran</w:t>
             </w:r>
           </w:p>
         </w:tc>
         <w:tc>
           <w:tcPr>
             <w:tcW w:w="969" w:type="dxa"/>
-            <w:tcBorders>
-              <w:bottom w:val="single" w:sz="4" w:space="0" w:color="auto"/>
-            </w:tcBorders>
           </w:tcPr>
           <w:p>
             <w:pPr>
@@ -9716,51 +9759,29 @@
         <w:tc>
           <w:tcPr>
             <w:tcW w:w="1116" w:type="dxa"/>
-            <w:tcBorders>
-              <w:bottom w:val="single" w:sz="4" w:space="0" w:color="auto"/>
-            </w:tcBorders>
-          </w:tcPr>
-          <w:p>
-            <w:pPr>
-              <w:rPr>
-                <w:rFonts w:ascii="Times New Roman" w:hAnsi="Times New Roman" w:cs="Times New Roman"/>
-                <w:sz w:val="20"/>
-                <w:szCs w:val="20"/>
-              </w:rPr>
-            </w:pPr>
-            <w:r>
-              <w:rPr>
-                <w:rFonts w:ascii="Times New Roman" w:hAnsi="Times New Roman" w:cs="Times New Roman"/>
-                <w:sz w:val="20"/>
-                <w:szCs w:val="20"/>
-              </w:rPr>
-              <w:t>Ab 09.01-</w:t>
-            </w:r>
+          </w:tcPr>
+          <w:p>
+            <w:pPr>
+              <w:rPr>
+                <w:rFonts w:ascii="Times New Roman" w:hAnsi="Times New Roman" w:cs="Times New Roman"/>
+                <w:sz w:val="20"/>
+                <w:szCs w:val="20"/>
+              </w:rPr>
+            </w:pPr>
           </w:p>
         </w:tc>
         <w:tc>
           <w:tcPr>
             <w:tcW w:w="994" w:type="dxa"/>
-            <w:tcBorders>
-              <w:bottom w:val="single" w:sz="4" w:space="0" w:color="auto"/>
-            </w:tcBorders>
-          </w:tcPr>
-          <w:p>
-            <w:pPr>
-              <w:rPr>
-                <w:rFonts w:ascii="Times New Roman" w:hAnsi="Times New Roman" w:cs="Times New Roman"/>
-                <w:sz w:val="20"/>
-                <w:szCs w:val="20"/>
-              </w:rPr>
-            </w:pPr>
-            <w:r>
-              <w:rPr>
-                <w:rFonts w:ascii="Times New Roman" w:hAnsi="Times New Roman" w:cs="Times New Roman"/>
-                <w:sz w:val="20"/>
-                <w:szCs w:val="20"/>
-              </w:rPr>
-              <w:t>Teilweise</w:t>
-            </w:r>
+          </w:tcPr>
+          <w:p>
+            <w:pPr>
+              <w:rPr>
+                <w:rFonts w:ascii="Times New Roman" w:hAnsi="Times New Roman" w:cs="Times New Roman"/>
+                <w:sz w:val="20"/>
+                <w:szCs w:val="20"/>
+              </w:rPr>
+            </w:pPr>
           </w:p>
         </w:tc>
       </w:tr>
@@ -9769,24 +9790,32 @@
           <w:tcPr>
             <w:tcW w:w="516" w:type="dxa"/>
             <w:tcBorders>
-              <w:bottom w:val="single" w:sz="12" w:space="0" w:color="auto"/>
-            </w:tcBorders>
-          </w:tcPr>
-          <w:p>
-            <w:pPr>
-              <w:rPr>
-                <w:rFonts w:ascii="Times New Roman" w:hAnsi="Times New Roman" w:cs="Times New Roman"/>
-                <w:sz w:val="20"/>
-                <w:szCs w:val="20"/>
-              </w:rPr>
-            </w:pPr>
-            <w:r>
-              <w:rPr>
-                <w:rFonts w:ascii="Times New Roman" w:hAnsi="Times New Roman" w:cs="Times New Roman"/>
-                <w:sz w:val="20"/>
-                <w:szCs w:val="20"/>
-              </w:rPr>
-              <w:t>14</w:t>
+              <w:bottom w:val="single" w:sz="4" w:space="0" w:color="auto"/>
+            </w:tcBorders>
+          </w:tcPr>
+          <w:p>
+            <w:pPr>
+              <w:rPr>
+                <w:rFonts w:ascii="Times New Roman" w:hAnsi="Times New Roman" w:cs="Times New Roman"/>
+                <w:sz w:val="20"/>
+                <w:szCs w:val="20"/>
+              </w:rPr>
+            </w:pPr>
+            <w:r>
+              <w:rPr>
+                <w:rFonts w:ascii="Times New Roman" w:hAnsi="Times New Roman" w:cs="Times New Roman"/>
+                <w:sz w:val="20"/>
+                <w:szCs w:val="20"/>
+              </w:rPr>
+              <w:t>1</w:t>
+            </w:r>
+            <w:r>
+              <w:rPr>
+                <w:rFonts w:ascii="Times New Roman" w:hAnsi="Times New Roman" w:cs="Times New Roman"/>
+                <w:sz w:val="20"/>
+                <w:szCs w:val="20"/>
+              </w:rPr>
+              <w:t>4</w:t>
             </w:r>
           </w:p>
         </w:tc>
@@ -9794,7 +9823,7 @@
           <w:tcPr>
             <w:tcW w:w="1459" w:type="dxa"/>
             <w:tcBorders>
-              <w:bottom w:val="single" w:sz="12" w:space="0" w:color="auto"/>
+              <w:bottom w:val="single" w:sz="4" w:space="0" w:color="auto"/>
             </w:tcBorders>
           </w:tcPr>
           <w:p>
@@ -9819,24 +9848,24 @@
           <w:tcPr>
             <w:tcW w:w="3833" w:type="dxa"/>
             <w:tcBorders>
-              <w:bottom w:val="single" w:sz="12" w:space="0" w:color="auto"/>
-            </w:tcBorders>
-          </w:tcPr>
-          <w:p>
-            <w:pPr>
-              <w:rPr>
-                <w:rFonts w:ascii="Times New Roman" w:hAnsi="Times New Roman" w:cs="Times New Roman"/>
-                <w:sz w:val="20"/>
-                <w:szCs w:val="20"/>
-              </w:rPr>
-            </w:pPr>
-            <w:r>
-              <w:rPr>
-                <w:rFonts w:ascii="Times New Roman" w:hAnsi="Times New Roman" w:cs="Times New Roman"/>
-                <w:sz w:val="20"/>
-                <w:szCs w:val="20"/>
-              </w:rPr>
-              <w:t>Umblättern der Seite</w:t>
+              <w:bottom w:val="single" w:sz="4" w:space="0" w:color="auto"/>
+            </w:tcBorders>
+          </w:tcPr>
+          <w:p>
+            <w:pPr>
+              <w:rPr>
+                <w:rFonts w:ascii="Times New Roman" w:hAnsi="Times New Roman" w:cs="Times New Roman"/>
+                <w:sz w:val="20"/>
+                <w:szCs w:val="20"/>
+              </w:rPr>
+            </w:pPr>
+            <w:r>
+              <w:rPr>
+                <w:rFonts w:ascii="Times New Roman" w:hAnsi="Times New Roman" w:cs="Times New Roman"/>
+                <w:sz w:val="20"/>
+                <w:szCs w:val="20"/>
+              </w:rPr>
+              <w:t>Intro des Spieles</w:t>
             </w:r>
           </w:p>
         </w:tc>
@@ -9844,24 +9873,24 @@
           <w:tcPr>
             <w:tcW w:w="1558" w:type="dxa"/>
             <w:tcBorders>
-              <w:bottom w:val="single" w:sz="12" w:space="0" w:color="auto"/>
-            </w:tcBorders>
-          </w:tcPr>
-          <w:p>
-            <w:pPr>
-              <w:rPr>
-                <w:rFonts w:ascii="Times New Roman" w:hAnsi="Times New Roman" w:cs="Times New Roman"/>
-                <w:sz w:val="20"/>
-                <w:szCs w:val="20"/>
-              </w:rPr>
-            </w:pPr>
-            <w:r>
-              <w:rPr>
-                <w:rFonts w:ascii="Times New Roman" w:hAnsi="Times New Roman" w:cs="Times New Roman"/>
-                <w:sz w:val="20"/>
-                <w:szCs w:val="20"/>
-              </w:rPr>
-              <w:t>Tony</w:t>
+              <w:bottom w:val="single" w:sz="4" w:space="0" w:color="auto"/>
+            </w:tcBorders>
+          </w:tcPr>
+          <w:p>
+            <w:pPr>
+              <w:rPr>
+                <w:rFonts w:ascii="Times New Roman" w:hAnsi="Times New Roman" w:cs="Times New Roman"/>
+                <w:sz w:val="20"/>
+                <w:szCs w:val="20"/>
+              </w:rPr>
+            </w:pPr>
+            <w:r>
+              <w:rPr>
+                <w:rFonts w:ascii="Times New Roman" w:hAnsi="Times New Roman" w:cs="Times New Roman"/>
+                <w:sz w:val="20"/>
+                <w:szCs w:val="20"/>
+              </w:rPr>
+              <w:t>Lefti</w:t>
             </w:r>
           </w:p>
         </w:tc>
@@ -9869,7 +9898,7 @@
           <w:tcPr>
             <w:tcW w:w="969" w:type="dxa"/>
             <w:tcBorders>
-              <w:bottom w:val="single" w:sz="12" w:space="0" w:color="auto"/>
+              <w:bottom w:val="single" w:sz="4" w:space="0" w:color="auto"/>
             </w:tcBorders>
           </w:tcPr>
           <w:p>
@@ -9894,24 +9923,24 @@
           <w:tcPr>
             <w:tcW w:w="1116" w:type="dxa"/>
             <w:tcBorders>
-              <w:bottom w:val="single" w:sz="12" w:space="0" w:color="auto"/>
-            </w:tcBorders>
-          </w:tcPr>
-          <w:p>
-            <w:pPr>
-              <w:rPr>
-                <w:rFonts w:ascii="Times New Roman" w:hAnsi="Times New Roman" w:cs="Times New Roman"/>
-                <w:sz w:val="20"/>
-                <w:szCs w:val="20"/>
-              </w:rPr>
-            </w:pPr>
-            <w:r>
-              <w:rPr>
-                <w:rFonts w:ascii="Times New Roman" w:hAnsi="Times New Roman" w:cs="Times New Roman"/>
-                <w:sz w:val="20"/>
-                <w:szCs w:val="20"/>
-              </w:rPr>
-              <w:t>08.01.2025</w:t>
+              <w:bottom w:val="single" w:sz="4" w:space="0" w:color="auto"/>
+            </w:tcBorders>
+          </w:tcPr>
+          <w:p>
+            <w:pPr>
+              <w:rPr>
+                <w:rFonts w:ascii="Times New Roman" w:hAnsi="Times New Roman" w:cs="Times New Roman"/>
+                <w:sz w:val="20"/>
+                <w:szCs w:val="20"/>
+              </w:rPr>
+            </w:pPr>
+            <w:r>
+              <w:rPr>
+                <w:rFonts w:ascii="Times New Roman" w:hAnsi="Times New Roman" w:cs="Times New Roman"/>
+                <w:sz w:val="20"/>
+                <w:szCs w:val="20"/>
+              </w:rPr>
+              <w:t>Ab 09.01-</w:t>
             </w:r>
           </w:p>
         </w:tc>
@@ -9919,24 +9948,24 @@
           <w:tcPr>
             <w:tcW w:w="994" w:type="dxa"/>
             <w:tcBorders>
-              <w:bottom w:val="single" w:sz="12" w:space="0" w:color="auto"/>
-            </w:tcBorders>
-          </w:tcPr>
-          <w:p>
-            <w:pPr>
-              <w:rPr>
-                <w:rFonts w:ascii="Times New Roman" w:hAnsi="Times New Roman" w:cs="Times New Roman"/>
-                <w:sz w:val="20"/>
-                <w:szCs w:val="20"/>
-              </w:rPr>
-            </w:pPr>
-            <w:r>
-              <w:rPr>
-                <w:rFonts w:ascii="Times New Roman" w:hAnsi="Times New Roman" w:cs="Times New Roman"/>
-                <w:sz w:val="20"/>
-                <w:szCs w:val="20"/>
-              </w:rPr>
-              <w:t>Erledigt</w:t>
+              <w:bottom w:val="single" w:sz="4" w:space="0" w:color="auto"/>
+            </w:tcBorders>
+          </w:tcPr>
+          <w:p>
+            <w:pPr>
+              <w:rPr>
+                <w:rFonts w:ascii="Times New Roman" w:hAnsi="Times New Roman" w:cs="Times New Roman"/>
+                <w:sz w:val="20"/>
+                <w:szCs w:val="20"/>
+              </w:rPr>
+            </w:pPr>
+            <w:r>
+              <w:rPr>
+                <w:rFonts w:ascii="Times New Roman" w:hAnsi="Times New Roman" w:cs="Times New Roman"/>
+                <w:sz w:val="20"/>
+                <w:szCs w:val="20"/>
+              </w:rPr>
+              <w:t>Teilweise</w:t>
             </w:r>
           </w:p>
         </w:tc>
@@ -9946,6 +9975,191 @@
           <w:tcPr>
             <w:tcW w:w="516" w:type="dxa"/>
             <w:tcBorders>
+              <w:bottom w:val="single" w:sz="12" w:space="0" w:color="auto"/>
+            </w:tcBorders>
+          </w:tcPr>
+          <w:p>
+            <w:pPr>
+              <w:rPr>
+                <w:rFonts w:ascii="Times New Roman" w:hAnsi="Times New Roman" w:cs="Times New Roman"/>
+                <w:sz w:val="20"/>
+                <w:szCs w:val="20"/>
+              </w:rPr>
+            </w:pPr>
+            <w:r>
+              <w:rPr>
+                <w:rFonts w:ascii="Times New Roman" w:hAnsi="Times New Roman" w:cs="Times New Roman"/>
+                <w:sz w:val="20"/>
+                <w:szCs w:val="20"/>
+              </w:rPr>
+              <w:t>1</w:t>
+            </w:r>
+            <w:r>
+              <w:rPr>
+                <w:rFonts w:ascii="Times New Roman" w:hAnsi="Times New Roman" w:cs="Times New Roman"/>
+                <w:sz w:val="20"/>
+                <w:szCs w:val="20"/>
+              </w:rPr>
+              <w:t>5</w:t>
+            </w:r>
+          </w:p>
+        </w:tc>
+        <w:tc>
+          <w:tcPr>
+            <w:tcW w:w="1459" w:type="dxa"/>
+            <w:tcBorders>
+              <w:bottom w:val="single" w:sz="12" w:space="0" w:color="auto"/>
+            </w:tcBorders>
+          </w:tcPr>
+          <w:p>
+            <w:pPr>
+              <w:rPr>
+                <w:rFonts w:ascii="Times New Roman" w:hAnsi="Times New Roman" w:cs="Times New Roman"/>
+                <w:sz w:val="20"/>
+                <w:szCs w:val="20"/>
+              </w:rPr>
+            </w:pPr>
+            <w:r>
+              <w:rPr>
+                <w:rFonts w:ascii="Times New Roman" w:hAnsi="Times New Roman" w:cs="Times New Roman"/>
+                <w:sz w:val="20"/>
+                <w:szCs w:val="20"/>
+              </w:rPr>
+              <w:t>Video</w:t>
+            </w:r>
+          </w:p>
+        </w:tc>
+        <w:tc>
+          <w:tcPr>
+            <w:tcW w:w="3833" w:type="dxa"/>
+            <w:tcBorders>
+              <w:bottom w:val="single" w:sz="12" w:space="0" w:color="auto"/>
+            </w:tcBorders>
+          </w:tcPr>
+          <w:p>
+            <w:pPr>
+              <w:rPr>
+                <w:rFonts w:ascii="Times New Roman" w:hAnsi="Times New Roman" w:cs="Times New Roman"/>
+                <w:sz w:val="20"/>
+                <w:szCs w:val="20"/>
+              </w:rPr>
+            </w:pPr>
+            <w:r>
+              <w:rPr>
+                <w:rFonts w:ascii="Times New Roman" w:hAnsi="Times New Roman" w:cs="Times New Roman"/>
+                <w:sz w:val="20"/>
+                <w:szCs w:val="20"/>
+              </w:rPr>
+              <w:t>Umblättern der Seite</w:t>
+            </w:r>
+          </w:p>
+        </w:tc>
+        <w:tc>
+          <w:tcPr>
+            <w:tcW w:w="1558" w:type="dxa"/>
+            <w:tcBorders>
+              <w:bottom w:val="single" w:sz="12" w:space="0" w:color="auto"/>
+            </w:tcBorders>
+          </w:tcPr>
+          <w:p>
+            <w:pPr>
+              <w:rPr>
+                <w:rFonts w:ascii="Times New Roman" w:hAnsi="Times New Roman" w:cs="Times New Roman"/>
+                <w:sz w:val="20"/>
+                <w:szCs w:val="20"/>
+              </w:rPr>
+            </w:pPr>
+            <w:r>
+              <w:rPr>
+                <w:rFonts w:ascii="Times New Roman" w:hAnsi="Times New Roman" w:cs="Times New Roman"/>
+                <w:sz w:val="20"/>
+                <w:szCs w:val="20"/>
+              </w:rPr>
+              <w:t>Tony</w:t>
+            </w:r>
+          </w:p>
+        </w:tc>
+        <w:tc>
+          <w:tcPr>
+            <w:tcW w:w="969" w:type="dxa"/>
+            <w:tcBorders>
+              <w:bottom w:val="single" w:sz="12" w:space="0" w:color="auto"/>
+            </w:tcBorders>
+          </w:tcPr>
+          <w:p>
+            <w:pPr>
+              <w:rPr>
+                <w:rFonts w:ascii="Times New Roman" w:hAnsi="Times New Roman" w:cs="Times New Roman"/>
+                <w:sz w:val="20"/>
+                <w:szCs w:val="20"/>
+              </w:rPr>
+            </w:pPr>
+            <w:r>
+              <w:rPr>
+                <w:rFonts w:ascii="Times New Roman" w:hAnsi="Times New Roman" w:cs="Times New Roman"/>
+                <w:sz w:val="20"/>
+                <w:szCs w:val="20"/>
+              </w:rPr>
+              <w:t>Für 0.5</w:t>
+            </w:r>
+          </w:p>
+        </w:tc>
+        <w:tc>
+          <w:tcPr>
+            <w:tcW w:w="1116" w:type="dxa"/>
+            <w:tcBorders>
+              <w:bottom w:val="single" w:sz="12" w:space="0" w:color="auto"/>
+            </w:tcBorders>
+          </w:tcPr>
+          <w:p>
+            <w:pPr>
+              <w:rPr>
+                <w:rFonts w:ascii="Times New Roman" w:hAnsi="Times New Roman" w:cs="Times New Roman"/>
+                <w:sz w:val="20"/>
+                <w:szCs w:val="20"/>
+              </w:rPr>
+            </w:pPr>
+            <w:r>
+              <w:rPr>
+                <w:rFonts w:ascii="Times New Roman" w:hAnsi="Times New Roman" w:cs="Times New Roman"/>
+                <w:sz w:val="20"/>
+                <w:szCs w:val="20"/>
+              </w:rPr>
+              <w:t>08.01.2025</w:t>
+            </w:r>
+          </w:p>
+        </w:tc>
+        <w:tc>
+          <w:tcPr>
+            <w:tcW w:w="994" w:type="dxa"/>
+            <w:tcBorders>
+              <w:bottom w:val="single" w:sz="12" w:space="0" w:color="auto"/>
+            </w:tcBorders>
+          </w:tcPr>
+          <w:p>
+            <w:pPr>
+              <w:rPr>
+                <w:rFonts w:ascii="Times New Roman" w:hAnsi="Times New Roman" w:cs="Times New Roman"/>
+                <w:sz w:val="20"/>
+                <w:szCs w:val="20"/>
+              </w:rPr>
+            </w:pPr>
+            <w:r>
+              <w:rPr>
+                <w:rFonts w:ascii="Times New Roman" w:hAnsi="Times New Roman" w:cs="Times New Roman"/>
+                <w:sz w:val="20"/>
+                <w:szCs w:val="20"/>
+              </w:rPr>
+              <w:t>Erledigt</w:t>
+            </w:r>
+          </w:p>
+        </w:tc>
+      </w:tr>
+      <w:tr>
+        <w:tc>
+          <w:tcPr>
+            <w:tcW w:w="516" w:type="dxa"/>
+            <w:tcBorders>
               <w:top w:val="single" w:sz="12" w:space="0" w:color="auto"/>
             </w:tcBorders>
           </w:tcPr>
@@ -9963,7 +10177,15 @@
                 <w:sz w:val="20"/>
                 <w:szCs w:val="20"/>
               </w:rPr>
-              <w:t>15</w:t>
+              <w:t>1</w:t>
+            </w:r>
+            <w:r>
+              <w:rPr>
+                <w:rFonts w:ascii="Times New Roman" w:hAnsi="Times New Roman" w:cs="Times New Roman"/>
+                <w:sz w:val="20"/>
+                <w:szCs w:val="20"/>
+              </w:rPr>
+              <w:t>6</w:t>
             </w:r>
           </w:p>
         </w:tc>
@@ -10121,6 +10343,7 @@
     </w:p>
     <w:p>
       <w:r>
+        <w:lastRenderedPageBreak/>
         <w:t>Level 4: Sprungfeder und Gegner</w:t>
       </w:r>
     </w:p>

--- a/Assets/Documents/Stanleys Abenteuer.docx
+++ b/Assets/Documents/Stanleys Abenteuer.docx
@@ -1,6 +1,6 @@
 
 <file path=word/document.xml><?xml version="1.0" encoding="utf-8"?>
-<w:document xmlns:wpc="http://schemas.microsoft.com/office/word/2010/wordprocessingCanvas" xmlns:cx="http://schemas.microsoft.com/office/drawing/2014/chartex" xmlns:cx1="http://schemas.microsoft.com/office/drawing/2015/9/8/chartex" xmlns:cx2="http://schemas.microsoft.com/office/drawing/2015/10/21/chartex" xmlns:cx3="http://schemas.microsoft.com/office/drawing/2016/5/9/chartex" xmlns:cx4="http://schemas.microsoft.com/office/drawing/2016/5/10/chartex" xmlns:cx5="http://schemas.microsoft.com/office/drawing/2016/5/11/chartex" xmlns:cx6="http://schemas.microsoft.com/office/drawing/2016/5/12/chartex" xmlns:cx7="http://schemas.microsoft.com/office/drawing/2016/5/13/chartex" xmlns:cx8="http://schemas.microsoft.com/office/drawing/2016/5/14/chartex" xmlns:mc="http://schemas.openxmlformats.org/markup-compatibility/2006" xmlns:aink="http://schemas.microsoft.com/office/drawing/2016/ink" xmlns:am3d="http://schemas.microsoft.com/office/drawing/2017/model3d" xmlns:o="urn:schemas-microsoft-com:office:office" xmlns:r="http://schemas.openxmlformats.org/officeDocument/2006/relationships" xmlns:m="http://schemas.openxmlformats.org/officeDocument/2006/math" xmlns:v="urn:schemas-microsoft-com:vml" xmlns:wp14="http://schemas.microsoft.com/office/word/2010/wordprocessingDrawing" xmlns:wp="http://schemas.openxmlformats.org/drawingml/2006/wordprocessingDrawing" xmlns:w10="urn:schemas-microsoft-com:office:word" xmlns:w="http://schemas.openxmlformats.org/wordprocessingml/2006/main" xmlns:w14="http://schemas.microsoft.com/office/word/2010/wordml" xmlns:w15="http://schemas.microsoft.com/office/word/2012/wordml" xmlns:w16cex="http://schemas.microsoft.com/office/word/2018/wordml/cex" xmlns:w16cid="http://schemas.microsoft.com/office/word/2016/wordml/cid" xmlns:w16="http://schemas.microsoft.com/office/word/2018/wordml" xmlns:w16sdtdh="http://schemas.microsoft.com/office/word/2020/wordml/sdtdatahash" xmlns:w16se="http://schemas.microsoft.com/office/word/2015/wordml/symex" xmlns:wpg="http://schemas.microsoft.com/office/word/2010/wordprocessingGroup" xmlns:wpi="http://schemas.microsoft.com/office/word/2010/wordprocessingInk" xmlns:wne="http://schemas.microsoft.com/office/word/2006/wordml" xmlns:wps="http://schemas.microsoft.com/office/word/2010/wordprocessingShape" mc:Ignorable="w14 w15 w16se w16cid w16 w16cex w16sdtdh wp14">
+<w:document xmlns:wpc="http://schemas.microsoft.com/office/word/2010/wordprocessingCanvas" xmlns:cx="http://schemas.microsoft.com/office/drawing/2014/chartex" xmlns:cx1="http://schemas.microsoft.com/office/drawing/2015/9/8/chartex" xmlns:cx2="http://schemas.microsoft.com/office/drawing/2015/10/21/chartex" xmlns:cx3="http://schemas.microsoft.com/office/drawing/2016/5/9/chartex" xmlns:cx4="http://schemas.microsoft.com/office/drawing/2016/5/10/chartex" xmlns:cx5="http://schemas.microsoft.com/office/drawing/2016/5/11/chartex" xmlns:cx6="http://schemas.microsoft.com/office/drawing/2016/5/12/chartex" xmlns:cx7="http://schemas.microsoft.com/office/drawing/2016/5/13/chartex" xmlns:cx8="http://schemas.microsoft.com/office/drawing/2016/5/14/chartex" xmlns:mc="http://schemas.openxmlformats.org/markup-compatibility/2006" xmlns:aink="http://schemas.microsoft.com/office/drawing/2016/ink" xmlns:am3d="http://schemas.microsoft.com/office/drawing/2017/model3d" xmlns:o="urn:schemas-microsoft-com:office:office" xmlns:r="http://schemas.openxmlformats.org/officeDocument/2006/relationships" xmlns:m="http://schemas.openxmlformats.org/officeDocument/2006/math" xmlns:v="urn:schemas-microsoft-com:vml" xmlns:wp14="http://schemas.microsoft.com/office/word/2010/wordprocessingDrawing" xmlns:wp="http://schemas.openxmlformats.org/drawingml/2006/wordprocessingDrawing" xmlns:w10="urn:schemas-microsoft-com:office:word" xmlns:w="http://schemas.openxmlformats.org/wordprocessingml/2006/main" xmlns:w14="http://schemas.microsoft.com/office/word/2010/wordml" xmlns:w15="http://schemas.microsoft.com/office/word/2012/wordml" xmlns:w16cid="http://schemas.microsoft.com/office/word/2016/wordml/cid" xmlns:w16se="http://schemas.microsoft.com/office/word/2015/wordml/symex" xmlns:wpg="http://schemas.microsoft.com/office/word/2010/wordprocessingGroup" xmlns:wpi="http://schemas.microsoft.com/office/word/2010/wordprocessingInk" xmlns:wne="http://schemas.microsoft.com/office/word/2006/wordml" xmlns:wps="http://schemas.microsoft.com/office/word/2010/wordprocessingShape" mc:Ignorable="w14 w15 w16se w16cid wp14">
   <w:body>
     <w:p>
       <w:pPr>
@@ -231,7 +231,6 @@
           <w:sz w:val="44"/>
         </w:rPr>
       </w:pPr>
-      <w:proofErr w:type="gramStart"/>
       <w:r>
         <w:rPr>
           <w:rFonts w:ascii="Bahnschrift" w:hAnsi="Bahnschrift"/>
@@ -246,7 +245,6 @@
         </w:rPr>
         <w:t>ufgaben</w:t>
       </w:r>
-      <w:proofErr w:type="gramEnd"/>
       <w:r>
         <w:rPr>
           <w:rFonts w:ascii="Bahnschrift" w:hAnsi="Bahnschrift"/>
@@ -7578,15 +7576,22 @@
         </w:rPr>
         <w:t xml:space="preserve">Aufgaben </w:t>
       </w:r>
-      <w:proofErr w:type="gramStart"/>
       <w:r>
         <w:rPr>
           <w:rFonts w:ascii="Bahnschrift" w:hAnsi="Bahnschrift"/>
           <w:sz w:val="44"/>
         </w:rPr>
-        <w:t>des Artist</w:t>
+        <w:t xml:space="preserve">des </w:t>
       </w:r>
-      <w:proofErr w:type="gramEnd"/>
+      <w:r>
+        <w:rPr>
+          <w:rFonts w:ascii="Bahnschrift" w:hAnsi="Bahnschrift"/>
+          <w:sz w:val="44"/>
+        </w:rPr>
+        <w:t>Künstler</w:t>
+      </w:r>
+      <w:bookmarkStart w:id="0" w:name="_GoBack"/>
+      <w:bookmarkEnd w:id="0"/>
       <w:r>
         <w:rPr>
           <w:rFonts w:ascii="Bahnschrift" w:hAnsi="Bahnschrift"/>
@@ -10358,7 +10363,7 @@
 </file>
 
 <file path=word/numbering.xml><?xml version="1.0" encoding="utf-8"?>
-<w:numbering xmlns:wpc="http://schemas.microsoft.com/office/word/2010/wordprocessingCanvas" xmlns:cx="http://schemas.microsoft.com/office/drawing/2014/chartex" xmlns:cx1="http://schemas.microsoft.com/office/drawing/2015/9/8/chartex" xmlns:cx2="http://schemas.microsoft.com/office/drawing/2015/10/21/chartex" xmlns:cx3="http://schemas.microsoft.com/office/drawing/2016/5/9/chartex" xmlns:cx4="http://schemas.microsoft.com/office/drawing/2016/5/10/chartex" xmlns:cx5="http://schemas.microsoft.com/office/drawing/2016/5/11/chartex" xmlns:cx6="http://schemas.microsoft.com/office/drawing/2016/5/12/chartex" xmlns:cx7="http://schemas.microsoft.com/office/drawing/2016/5/13/chartex" xmlns:cx8="http://schemas.microsoft.com/office/drawing/2016/5/14/chartex" xmlns:mc="http://schemas.openxmlformats.org/markup-compatibility/2006" xmlns:aink="http://schemas.microsoft.com/office/drawing/2016/ink" xmlns:am3d="http://schemas.microsoft.com/office/drawing/2017/model3d" xmlns:o="urn:schemas-microsoft-com:office:office" xmlns:r="http://schemas.openxmlformats.org/officeDocument/2006/relationships" xmlns:m="http://schemas.openxmlformats.org/officeDocument/2006/math" xmlns:v="urn:schemas-microsoft-com:vml" xmlns:wp14="http://schemas.microsoft.com/office/word/2010/wordprocessingDrawing" xmlns:wp="http://schemas.openxmlformats.org/drawingml/2006/wordprocessingDrawing" xmlns:w10="urn:schemas-microsoft-com:office:word" xmlns:w="http://schemas.openxmlformats.org/wordprocessingml/2006/main" xmlns:w14="http://schemas.microsoft.com/office/word/2010/wordml" xmlns:w15="http://schemas.microsoft.com/office/word/2012/wordml" xmlns:w16cex="http://schemas.microsoft.com/office/word/2018/wordml/cex" xmlns:w16cid="http://schemas.microsoft.com/office/word/2016/wordml/cid" xmlns:w16="http://schemas.microsoft.com/office/word/2018/wordml" xmlns:w16sdtdh="http://schemas.microsoft.com/office/word/2020/wordml/sdtdatahash" xmlns:w16se="http://schemas.microsoft.com/office/word/2015/wordml/symex" xmlns:wpg="http://schemas.microsoft.com/office/word/2010/wordprocessingGroup" xmlns:wpi="http://schemas.microsoft.com/office/word/2010/wordprocessingInk" xmlns:wne="http://schemas.microsoft.com/office/word/2006/wordml" xmlns:wps="http://schemas.microsoft.com/office/word/2010/wordprocessingShape" mc:Ignorable="w14 w15 w16se w16cid w16 w16cex w16sdtdh wp14">
+<w:numbering xmlns:wpc="http://schemas.microsoft.com/office/word/2010/wordprocessingCanvas" xmlns:cx="http://schemas.microsoft.com/office/drawing/2014/chartex" xmlns:cx1="http://schemas.microsoft.com/office/drawing/2015/9/8/chartex" xmlns:cx2="http://schemas.microsoft.com/office/drawing/2015/10/21/chartex" xmlns:cx3="http://schemas.microsoft.com/office/drawing/2016/5/9/chartex" xmlns:cx4="http://schemas.microsoft.com/office/drawing/2016/5/10/chartex" xmlns:cx5="http://schemas.microsoft.com/office/drawing/2016/5/11/chartex" xmlns:cx6="http://schemas.microsoft.com/office/drawing/2016/5/12/chartex" xmlns:cx7="http://schemas.microsoft.com/office/drawing/2016/5/13/chartex" xmlns:cx8="http://schemas.microsoft.com/office/drawing/2016/5/14/chartex" xmlns:mc="http://schemas.openxmlformats.org/markup-compatibility/2006" xmlns:aink="http://schemas.microsoft.com/office/drawing/2016/ink" xmlns:am3d="http://schemas.microsoft.com/office/drawing/2017/model3d" xmlns:o="urn:schemas-microsoft-com:office:office" xmlns:r="http://schemas.openxmlformats.org/officeDocument/2006/relationships" xmlns:m="http://schemas.openxmlformats.org/officeDocument/2006/math" xmlns:v="urn:schemas-microsoft-com:vml" xmlns:wp14="http://schemas.microsoft.com/office/word/2010/wordprocessingDrawing" xmlns:wp="http://schemas.openxmlformats.org/drawingml/2006/wordprocessingDrawing" xmlns:w10="urn:schemas-microsoft-com:office:word" xmlns:w="http://schemas.openxmlformats.org/wordprocessingml/2006/main" xmlns:w14="http://schemas.microsoft.com/office/word/2010/wordml" xmlns:w15="http://schemas.microsoft.com/office/word/2012/wordml" xmlns:w16cid="http://schemas.microsoft.com/office/word/2016/wordml/cid" xmlns:w16se="http://schemas.microsoft.com/office/word/2015/wordml/symex" xmlns:wpg="http://schemas.microsoft.com/office/word/2010/wordprocessingGroup" xmlns:wpi="http://schemas.microsoft.com/office/word/2010/wordprocessingInk" xmlns:wne="http://schemas.microsoft.com/office/word/2006/wordml" xmlns:wps="http://schemas.microsoft.com/office/word/2010/wordprocessingShape" mc:Ignorable="w14 w15 w16se w16cid wp14">
   <w:abstractNum w:abstractNumId="0" w15:restartNumberingAfterBreak="0">
     <w:nsid w:val="04A13EF0"/>
     <w:multiLevelType w:val="hybridMultilevel"/>
@@ -10711,7 +10716,7 @@
 </file>
 
 <file path=word/styles.xml><?xml version="1.0" encoding="utf-8"?>
-<w:styles xmlns:mc="http://schemas.openxmlformats.org/markup-compatibility/2006" xmlns:r="http://schemas.openxmlformats.org/officeDocument/2006/relationships" xmlns:w="http://schemas.openxmlformats.org/wordprocessingml/2006/main" xmlns:w14="http://schemas.microsoft.com/office/word/2010/wordml" xmlns:w15="http://schemas.microsoft.com/office/word/2012/wordml" xmlns:w16cex="http://schemas.microsoft.com/office/word/2018/wordml/cex" xmlns:w16cid="http://schemas.microsoft.com/office/word/2016/wordml/cid" xmlns:w16="http://schemas.microsoft.com/office/word/2018/wordml" xmlns:w16sdtdh="http://schemas.microsoft.com/office/word/2020/wordml/sdtdatahash" xmlns:w16se="http://schemas.microsoft.com/office/word/2015/wordml/symex" mc:Ignorable="w14 w15 w16se w16cid w16 w16cex w16sdtdh">
+<w:styles xmlns:mc="http://schemas.openxmlformats.org/markup-compatibility/2006" xmlns:r="http://schemas.openxmlformats.org/officeDocument/2006/relationships" xmlns:w="http://schemas.openxmlformats.org/wordprocessingml/2006/main" xmlns:w14="http://schemas.microsoft.com/office/word/2010/wordml" xmlns:w15="http://schemas.microsoft.com/office/word/2012/wordml" xmlns:w16cid="http://schemas.microsoft.com/office/word/2016/wordml/cid" xmlns:w16se="http://schemas.microsoft.com/office/word/2015/wordml/symex" mc:Ignorable="w14 w15 w16se w16cid">
   <w:docDefaults>
     <w:rPrDefault>
       <w:rPr>
@@ -10727,7 +10732,7 @@
       </w:pPr>
     </w:pPrDefault>
   </w:docDefaults>
-  <w:latentStyles w:defLockedState="0" w:defUIPriority="99" w:defSemiHidden="0" w:defUnhideWhenUsed="0" w:defQFormat="0" w:count="376">
+  <w:latentStyles w:defLockedState="0" w:defUIPriority="99" w:defSemiHidden="0" w:defUnhideWhenUsed="0" w:defQFormat="0" w:count="375">
     <w:lsdException w:name="Normal" w:uiPriority="0" w:qFormat="1"/>
     <w:lsdException w:name="heading 1" w:uiPriority="9" w:qFormat="1"/>
     <w:lsdException w:name="heading 2" w:semiHidden="1" w:uiPriority="9" w:unhideWhenUsed="1" w:qFormat="1"/>
@@ -11103,7 +11108,6 @@
     <w:lsdException w:name="Smart Hyperlink" w:semiHidden="1" w:unhideWhenUsed="1"/>
     <w:lsdException w:name="Hashtag" w:semiHidden="1" w:unhideWhenUsed="1"/>
     <w:lsdException w:name="Unresolved Mention" w:semiHidden="1" w:unhideWhenUsed="1"/>
-    <w:lsdException w:name="Smart Link" w:semiHidden="1" w:unhideWhenUsed="1"/>
   </w:latentStyles>
   <w:style w:type="paragraph" w:default="1" w:styleId="Standard">
     <w:name w:val="Normal"/>
@@ -11607,7 +11611,7 @@
 </file>
 
 <file path=customXml/itemProps1.xml><?xml version="1.0" encoding="utf-8"?>
-<ds:datastoreItem xmlns:ds="http://schemas.openxmlformats.org/officeDocument/2006/customXml" ds:itemID="{D1E30566-D158-4A90-8489-344124F7730F}">
+<ds:datastoreItem xmlns:ds="http://schemas.openxmlformats.org/officeDocument/2006/customXml" ds:itemID="{D8E37681-4A4D-4A5C-8CC2-C3C539459C8E}">
   <ds:schemaRefs>
     <ds:schemaRef ds:uri="http://schemas.openxmlformats.org/officeDocument/2006/bibliography"/>
   </ds:schemaRefs>

--- a/Assets/Documents/Stanleys Abenteuer.docx
+++ b/Assets/Documents/Stanleys Abenteuer.docx
@@ -228,27 +228,31 @@
         <w:pStyle w:val="berschrift1"/>
         <w:rPr>
           <w:rFonts w:ascii="Bahnschrift" w:hAnsi="Bahnschrift"/>
-          <w:sz w:val="44"/>
+          <w:sz w:val="36"/>
+          <w:szCs w:val="36"/>
         </w:rPr>
       </w:pPr>
       <w:r>
         <w:rPr>
           <w:rFonts w:ascii="Bahnschrift" w:hAnsi="Bahnschrift"/>
-          <w:sz w:val="44"/>
+          <w:sz w:val="36"/>
+          <w:szCs w:val="36"/>
         </w:rPr>
         <w:t>A</w:t>
       </w:r>
       <w:r>
         <w:rPr>
           <w:rFonts w:ascii="Bahnschrift" w:hAnsi="Bahnschrift"/>
-          <w:sz w:val="44"/>
+          <w:sz w:val="36"/>
+          <w:szCs w:val="36"/>
         </w:rPr>
         <w:t>ufgaben</w:t>
       </w:r>
       <w:r>
         <w:rPr>
           <w:rFonts w:ascii="Bahnschrift" w:hAnsi="Bahnschrift"/>
-          <w:sz w:val="44"/>
+          <w:sz w:val="36"/>
+          <w:szCs w:val="36"/>
         </w:rPr>
         <w:t xml:space="preserve"> des Game-Artist</w:t>
       </w:r>
@@ -3434,37 +3438,35 @@
     </w:p>
     <w:p>
       <w:pPr>
-        <w:rPr>
-          <w:rFonts w:ascii="Times New Roman" w:hAnsi="Times New Roman" w:cs="Times New Roman"/>
-        </w:rPr>
-      </w:pPr>
-    </w:p>
-    <w:p>
-      <w:pPr>
         <w:pStyle w:val="berschrift1"/>
         <w:rPr>
           <w:rFonts w:ascii="Bahnschrift" w:hAnsi="Bahnschrift"/>
-          <w:sz w:val="44"/>
+          <w:sz w:val="36"/>
+          <w:szCs w:val="36"/>
         </w:rPr>
       </w:pPr>
       <w:r>
         <w:rPr>
           <w:rFonts w:ascii="Bahnschrift" w:hAnsi="Bahnschrift"/>
-          <w:sz w:val="44"/>
+          <w:sz w:val="36"/>
+          <w:szCs w:val="36"/>
         </w:rPr>
+        <w:lastRenderedPageBreak/>
         <w:t>Aufgaben des Game-</w:t>
       </w:r>
       <w:r>
         <w:rPr>
           <w:rFonts w:ascii="Bahnschrift" w:hAnsi="Bahnschrift"/>
-          <w:sz w:val="44"/>
+          <w:sz w:val="36"/>
+          <w:szCs w:val="36"/>
         </w:rPr>
         <w:t>Programm</w:t>
       </w:r>
       <w:r>
         <w:rPr>
           <w:rFonts w:ascii="Bahnschrift" w:hAnsi="Bahnschrift"/>
-          <w:sz w:val="44"/>
+          <w:sz w:val="36"/>
+          <w:szCs w:val="36"/>
         </w:rPr>
         <w:t>er</w:t>
       </w:r>
@@ -4544,7 +4546,7 @@
                 <w:sz w:val="20"/>
                 <w:szCs w:val="20"/>
               </w:rPr>
-              <w:t>Umgebung</w:t>
+              <w:t>Inhalte</w:t>
             </w:r>
           </w:p>
         </w:tc>
@@ -4726,7 +4728,7 @@
                 <w:sz w:val="20"/>
                 <w:szCs w:val="20"/>
               </w:rPr>
-              <w:t>Umgebung</w:t>
+              <w:t>Inhalte</w:t>
             </w:r>
           </w:p>
         </w:tc>
@@ -5053,7 +5055,7 @@
                 <w:sz w:val="20"/>
                 <w:szCs w:val="20"/>
               </w:rPr>
-              <w:t>Umgebung</w:t>
+              <w:t>Inhalte</w:t>
             </w:r>
           </w:p>
         </w:tc>
@@ -5209,7 +5211,7 @@
                 <w:sz w:val="20"/>
                 <w:szCs w:val="20"/>
               </w:rPr>
-              <w:t>Umgebung</w:t>
+              <w:t>Inhalte</w:t>
             </w:r>
           </w:p>
         </w:tc>
@@ -5529,7 +5531,7 @@
                 <w:sz w:val="20"/>
                 <w:szCs w:val="20"/>
               </w:rPr>
-              <w:t>Umgebung</w:t>
+              <w:t>Inhalte</w:t>
             </w:r>
           </w:p>
         </w:tc>
@@ -5685,7 +5687,7 @@
                 <w:sz w:val="20"/>
                 <w:szCs w:val="20"/>
               </w:rPr>
-              <w:t>Charaktere</w:t>
+              <w:t>Inhalte</w:t>
             </w:r>
           </w:p>
         </w:tc>
@@ -5707,7 +5709,15 @@
                 <w:sz w:val="20"/>
                 <w:szCs w:val="20"/>
               </w:rPr>
-              <w:t>Implementierung der Grafiken ins Spiel</w:t>
+              <w:t xml:space="preserve">Implementierung der </w:t>
+            </w:r>
+            <w:r>
+              <w:rPr>
+                <w:rFonts w:ascii="Times New Roman" w:hAnsi="Times New Roman" w:cs="Times New Roman"/>
+                <w:sz w:val="20"/>
+                <w:szCs w:val="20"/>
+              </w:rPr>
+              <w:t>Wurmgrafik</w:t>
             </w:r>
           </w:p>
         </w:tc>
@@ -6003,7 +6013,7 @@
                 <w:sz w:val="20"/>
                 <w:szCs w:val="20"/>
               </w:rPr>
-              <w:t>Umgebung</w:t>
+              <w:t>Inhalte</w:t>
             </w:r>
           </w:p>
         </w:tc>
@@ -6803,7 +6813,7 @@
                 <w:sz w:val="20"/>
                 <w:szCs w:val="20"/>
               </w:rPr>
-              <w:t>Charaktere</w:t>
+              <w:t>Inhalte</w:t>
             </w:r>
           </w:p>
         </w:tc>
@@ -6825,7 +6835,15 @@
                 <w:sz w:val="20"/>
                 <w:szCs w:val="20"/>
               </w:rPr>
-              <w:t>Implementierung der Grafiken ins Spiel</w:t>
+              <w:t xml:space="preserve">Implementierung des </w:t>
+            </w:r>
+            <w:r>
+              <w:rPr>
+                <w:rFonts w:ascii="Times New Roman" w:hAnsi="Times New Roman" w:cs="Times New Roman"/>
+                <w:sz w:val="20"/>
+                <w:szCs w:val="20"/>
+              </w:rPr>
+              <w:t>Effektgrafiken</w:t>
             </w:r>
           </w:p>
         </w:tc>
@@ -6906,9 +6924,6 @@
         <w:tc>
           <w:tcPr>
             <w:tcW w:w="516" w:type="dxa"/>
-            <w:tcBorders>
-              <w:bottom w:val="single" w:sz="12" w:space="0" w:color="auto"/>
-            </w:tcBorders>
           </w:tcPr>
           <w:p>
             <w:pPr>
@@ -6931,59 +6946,50 @@
         <w:tc>
           <w:tcPr>
             <w:tcW w:w="1460" w:type="dxa"/>
-            <w:tcBorders>
-              <w:bottom w:val="single" w:sz="12" w:space="0" w:color="auto"/>
-            </w:tcBorders>
-          </w:tcPr>
-          <w:p>
-            <w:pPr>
-              <w:rPr>
-                <w:rFonts w:ascii="Times New Roman" w:hAnsi="Times New Roman" w:cs="Times New Roman"/>
-                <w:sz w:val="20"/>
-                <w:szCs w:val="20"/>
-              </w:rPr>
-            </w:pPr>
-            <w:r>
-              <w:rPr>
-                <w:rFonts w:ascii="Times New Roman" w:hAnsi="Times New Roman" w:cs="Times New Roman"/>
-                <w:sz w:val="20"/>
-                <w:szCs w:val="20"/>
-              </w:rPr>
-              <w:t>Charaktere</w:t>
+          </w:tcPr>
+          <w:p>
+            <w:pPr>
+              <w:rPr>
+                <w:rFonts w:ascii="Times New Roman" w:hAnsi="Times New Roman" w:cs="Times New Roman"/>
+                <w:sz w:val="20"/>
+                <w:szCs w:val="20"/>
+              </w:rPr>
+            </w:pPr>
+            <w:r>
+              <w:rPr>
+                <w:rFonts w:ascii="Times New Roman" w:hAnsi="Times New Roman" w:cs="Times New Roman"/>
+                <w:sz w:val="20"/>
+                <w:szCs w:val="20"/>
+              </w:rPr>
+              <w:t>Inhalte</w:t>
             </w:r>
           </w:p>
         </w:tc>
         <w:tc>
           <w:tcPr>
             <w:tcW w:w="3838" w:type="dxa"/>
-            <w:tcBorders>
-              <w:bottom w:val="single" w:sz="12" w:space="0" w:color="auto"/>
-            </w:tcBorders>
-          </w:tcPr>
-          <w:p>
-            <w:pPr>
-              <w:rPr>
-                <w:rFonts w:ascii="Times New Roman" w:hAnsi="Times New Roman" w:cs="Times New Roman"/>
-                <w:sz w:val="20"/>
-                <w:szCs w:val="20"/>
-              </w:rPr>
-            </w:pPr>
-            <w:r>
-              <w:rPr>
-                <w:rFonts w:ascii="Times New Roman" w:hAnsi="Times New Roman" w:cs="Times New Roman"/>
-                <w:sz w:val="20"/>
-                <w:szCs w:val="20"/>
-              </w:rPr>
-              <w:t>Implementierung der Sounds ins Spiel</w:t>
+          </w:tcPr>
+          <w:p>
+            <w:pPr>
+              <w:rPr>
+                <w:rFonts w:ascii="Times New Roman" w:hAnsi="Times New Roman" w:cs="Times New Roman"/>
+                <w:sz w:val="20"/>
+                <w:szCs w:val="20"/>
+              </w:rPr>
+            </w:pPr>
+            <w:r>
+              <w:rPr>
+                <w:rFonts w:ascii="Times New Roman" w:hAnsi="Times New Roman" w:cs="Times New Roman"/>
+                <w:sz w:val="20"/>
+                <w:szCs w:val="20"/>
+              </w:rPr>
+              <w:t>Implementierung der Gegnergrafiken</w:t>
             </w:r>
           </w:p>
         </w:tc>
         <w:tc>
           <w:tcPr>
             <w:tcW w:w="1572" w:type="dxa"/>
-            <w:tcBorders>
-              <w:bottom w:val="single" w:sz="12" w:space="0" w:color="auto"/>
-            </w:tcBorders>
           </w:tcPr>
           <w:p>
             <w:pPr>
@@ -7006,9 +7012,6 @@
         <w:tc>
           <w:tcPr>
             <w:tcW w:w="969" w:type="dxa"/>
-            <w:tcBorders>
-              <w:bottom w:val="single" w:sz="12" w:space="0" w:color="auto"/>
-            </w:tcBorders>
           </w:tcPr>
           <w:p>
             <w:pPr>
@@ -7031,9 +7034,6 @@
         <w:tc>
           <w:tcPr>
             <w:tcW w:w="1116" w:type="dxa"/>
-            <w:tcBorders>
-              <w:bottom w:val="single" w:sz="12" w:space="0" w:color="auto"/>
-            </w:tcBorders>
           </w:tcPr>
           <w:p>
             <w:pPr>
@@ -7048,9 +7048,6 @@
         <w:tc>
           <w:tcPr>
             <w:tcW w:w="988" w:type="dxa"/>
-            <w:tcBorders>
-              <w:bottom w:val="single" w:sz="12" w:space="0" w:color="auto"/>
-            </w:tcBorders>
           </w:tcPr>
           <w:p>
             <w:pPr>
@@ -7068,7 +7065,7 @@
           <w:tcPr>
             <w:tcW w:w="516" w:type="dxa"/>
             <w:tcBorders>
-              <w:top w:val="single" w:sz="12" w:space="0" w:color="auto"/>
+              <w:bottom w:val="single" w:sz="12" w:space="0" w:color="auto"/>
             </w:tcBorders>
           </w:tcPr>
           <w:p>
@@ -7093,24 +7090,24 @@
           <w:tcPr>
             <w:tcW w:w="1460" w:type="dxa"/>
             <w:tcBorders>
-              <w:top w:val="single" w:sz="12" w:space="0" w:color="auto"/>
-            </w:tcBorders>
-          </w:tcPr>
-          <w:p>
-            <w:pPr>
-              <w:rPr>
-                <w:rFonts w:ascii="Times New Roman" w:hAnsi="Times New Roman" w:cs="Times New Roman"/>
-                <w:sz w:val="20"/>
-                <w:szCs w:val="20"/>
-              </w:rPr>
-            </w:pPr>
-            <w:r>
-              <w:rPr>
-                <w:rFonts w:ascii="Times New Roman" w:hAnsi="Times New Roman" w:cs="Times New Roman"/>
-                <w:sz w:val="20"/>
-                <w:szCs w:val="20"/>
-              </w:rPr>
-              <w:t>Benutzer</w:t>
+              <w:bottom w:val="single" w:sz="12" w:space="0" w:color="auto"/>
+            </w:tcBorders>
+          </w:tcPr>
+          <w:p>
+            <w:pPr>
+              <w:rPr>
+                <w:rFonts w:ascii="Times New Roman" w:hAnsi="Times New Roman" w:cs="Times New Roman"/>
+                <w:sz w:val="20"/>
+                <w:szCs w:val="20"/>
+              </w:rPr>
+            </w:pPr>
+            <w:r>
+              <w:rPr>
+                <w:rFonts w:ascii="Times New Roman" w:hAnsi="Times New Roman" w:cs="Times New Roman"/>
+                <w:sz w:val="20"/>
+                <w:szCs w:val="20"/>
+              </w:rPr>
+              <w:t>Inhalte</w:t>
             </w:r>
           </w:p>
         </w:tc>
@@ -7118,24 +7115,24 @@
           <w:tcPr>
             <w:tcW w:w="3838" w:type="dxa"/>
             <w:tcBorders>
-              <w:top w:val="single" w:sz="12" w:space="0" w:color="auto"/>
-            </w:tcBorders>
-          </w:tcPr>
-          <w:p>
-            <w:pPr>
-              <w:rPr>
-                <w:rFonts w:ascii="Times New Roman" w:hAnsi="Times New Roman" w:cs="Times New Roman"/>
-                <w:sz w:val="20"/>
-                <w:szCs w:val="20"/>
-              </w:rPr>
-            </w:pPr>
-            <w:r>
-              <w:rPr>
-                <w:rFonts w:ascii="Times New Roman" w:hAnsi="Times New Roman" w:cs="Times New Roman"/>
-                <w:sz w:val="20"/>
-                <w:szCs w:val="20"/>
-              </w:rPr>
-              <w:t>Implementierung der Benutzeroberfläche</w:t>
+              <w:bottom w:val="single" w:sz="12" w:space="0" w:color="auto"/>
+            </w:tcBorders>
+          </w:tcPr>
+          <w:p>
+            <w:pPr>
+              <w:rPr>
+                <w:rFonts w:ascii="Times New Roman" w:hAnsi="Times New Roman" w:cs="Times New Roman"/>
+                <w:sz w:val="20"/>
+                <w:szCs w:val="20"/>
+              </w:rPr>
+            </w:pPr>
+            <w:r>
+              <w:rPr>
+                <w:rFonts w:ascii="Times New Roman" w:hAnsi="Times New Roman" w:cs="Times New Roman"/>
+                <w:sz w:val="20"/>
+                <w:szCs w:val="20"/>
+              </w:rPr>
+              <w:t>Implementierung der Sounds</w:t>
             </w:r>
           </w:p>
         </w:tc>
@@ -7143,7 +7140,7 @@
           <w:tcPr>
             <w:tcW w:w="1572" w:type="dxa"/>
             <w:tcBorders>
-              <w:top w:val="single" w:sz="12" w:space="0" w:color="auto"/>
+              <w:bottom w:val="single" w:sz="12" w:space="0" w:color="auto"/>
             </w:tcBorders>
           </w:tcPr>
           <w:p>
@@ -7168,24 +7165,24 @@
           <w:tcPr>
             <w:tcW w:w="969" w:type="dxa"/>
             <w:tcBorders>
-              <w:top w:val="single" w:sz="12" w:space="0" w:color="auto"/>
-            </w:tcBorders>
-          </w:tcPr>
-          <w:p>
-            <w:pPr>
-              <w:rPr>
-                <w:rFonts w:ascii="Times New Roman" w:hAnsi="Times New Roman" w:cs="Times New Roman"/>
-                <w:sz w:val="20"/>
-                <w:szCs w:val="20"/>
-              </w:rPr>
-            </w:pPr>
-            <w:r>
-              <w:rPr>
-                <w:rFonts w:ascii="Times New Roman" w:hAnsi="Times New Roman" w:cs="Times New Roman"/>
-                <w:sz w:val="20"/>
-                <w:szCs w:val="20"/>
-              </w:rPr>
-              <w:t>Für 0.5</w:t>
+              <w:bottom w:val="single" w:sz="12" w:space="0" w:color="auto"/>
+            </w:tcBorders>
+          </w:tcPr>
+          <w:p>
+            <w:pPr>
+              <w:rPr>
+                <w:rFonts w:ascii="Times New Roman" w:hAnsi="Times New Roman" w:cs="Times New Roman"/>
+                <w:sz w:val="20"/>
+                <w:szCs w:val="20"/>
+              </w:rPr>
+            </w:pPr>
+            <w:r>
+              <w:rPr>
+                <w:rFonts w:ascii="Times New Roman" w:hAnsi="Times New Roman" w:cs="Times New Roman"/>
+                <w:sz w:val="20"/>
+                <w:szCs w:val="20"/>
+              </w:rPr>
+              <w:t>Für 0.4</w:t>
             </w:r>
           </w:p>
         </w:tc>
@@ -7193,7 +7190,7 @@
           <w:tcPr>
             <w:tcW w:w="1116" w:type="dxa"/>
             <w:tcBorders>
-              <w:top w:val="single" w:sz="12" w:space="0" w:color="auto"/>
+              <w:bottom w:val="single" w:sz="12" w:space="0" w:color="auto"/>
             </w:tcBorders>
           </w:tcPr>
           <w:p>
@@ -7210,7 +7207,7 @@
           <w:tcPr>
             <w:tcW w:w="988" w:type="dxa"/>
             <w:tcBorders>
-              <w:top w:val="single" w:sz="12" w:space="0" w:color="auto"/>
+              <w:bottom w:val="single" w:sz="12" w:space="0" w:color="auto"/>
             </w:tcBorders>
           </w:tcPr>
           <w:p>
@@ -7229,6 +7226,167 @@
           <w:tcPr>
             <w:tcW w:w="516" w:type="dxa"/>
             <w:tcBorders>
+              <w:top w:val="single" w:sz="12" w:space="0" w:color="auto"/>
+            </w:tcBorders>
+          </w:tcPr>
+          <w:p>
+            <w:pPr>
+              <w:rPr>
+                <w:rFonts w:ascii="Times New Roman" w:hAnsi="Times New Roman" w:cs="Times New Roman"/>
+                <w:sz w:val="20"/>
+                <w:szCs w:val="20"/>
+              </w:rPr>
+            </w:pPr>
+            <w:r>
+              <w:rPr>
+                <w:rFonts w:ascii="Times New Roman" w:hAnsi="Times New Roman" w:cs="Times New Roman"/>
+                <w:sz w:val="20"/>
+                <w:szCs w:val="20"/>
+              </w:rPr>
+              <w:t>23</w:t>
+            </w:r>
+          </w:p>
+        </w:tc>
+        <w:tc>
+          <w:tcPr>
+            <w:tcW w:w="1460" w:type="dxa"/>
+            <w:tcBorders>
+              <w:top w:val="single" w:sz="12" w:space="0" w:color="auto"/>
+            </w:tcBorders>
+          </w:tcPr>
+          <w:p>
+            <w:pPr>
+              <w:rPr>
+                <w:rFonts w:ascii="Times New Roman" w:hAnsi="Times New Roman" w:cs="Times New Roman"/>
+                <w:sz w:val="20"/>
+                <w:szCs w:val="20"/>
+              </w:rPr>
+            </w:pPr>
+            <w:r>
+              <w:rPr>
+                <w:rFonts w:ascii="Times New Roman" w:hAnsi="Times New Roman" w:cs="Times New Roman"/>
+                <w:sz w:val="20"/>
+                <w:szCs w:val="20"/>
+              </w:rPr>
+              <w:t>Inhalte</w:t>
+            </w:r>
+          </w:p>
+        </w:tc>
+        <w:tc>
+          <w:tcPr>
+            <w:tcW w:w="3838" w:type="dxa"/>
+            <w:tcBorders>
+              <w:top w:val="single" w:sz="12" w:space="0" w:color="auto"/>
+            </w:tcBorders>
+          </w:tcPr>
+          <w:p>
+            <w:pPr>
+              <w:rPr>
+                <w:rFonts w:ascii="Times New Roman" w:hAnsi="Times New Roman" w:cs="Times New Roman"/>
+                <w:sz w:val="20"/>
+                <w:szCs w:val="20"/>
+              </w:rPr>
+            </w:pPr>
+            <w:r>
+              <w:rPr>
+                <w:rFonts w:ascii="Times New Roman" w:hAnsi="Times New Roman" w:cs="Times New Roman"/>
+                <w:sz w:val="20"/>
+                <w:szCs w:val="20"/>
+              </w:rPr>
+              <w:t>Implementierung der Benutzeroberfläche</w:t>
+            </w:r>
+          </w:p>
+        </w:tc>
+        <w:tc>
+          <w:tcPr>
+            <w:tcW w:w="1572" w:type="dxa"/>
+            <w:tcBorders>
+              <w:top w:val="single" w:sz="12" w:space="0" w:color="auto"/>
+            </w:tcBorders>
+          </w:tcPr>
+          <w:p>
+            <w:pPr>
+              <w:rPr>
+                <w:rFonts w:ascii="Times New Roman" w:hAnsi="Times New Roman" w:cs="Times New Roman"/>
+                <w:sz w:val="20"/>
+                <w:szCs w:val="20"/>
+              </w:rPr>
+            </w:pPr>
+            <w:r>
+              <w:rPr>
+                <w:rFonts w:ascii="Times New Roman" w:hAnsi="Times New Roman" w:cs="Times New Roman"/>
+                <w:sz w:val="20"/>
+                <w:szCs w:val="20"/>
+              </w:rPr>
+              <w:t>Erik und Frank</w:t>
+            </w:r>
+          </w:p>
+        </w:tc>
+        <w:tc>
+          <w:tcPr>
+            <w:tcW w:w="969" w:type="dxa"/>
+            <w:tcBorders>
+              <w:top w:val="single" w:sz="12" w:space="0" w:color="auto"/>
+            </w:tcBorders>
+          </w:tcPr>
+          <w:p>
+            <w:pPr>
+              <w:rPr>
+                <w:rFonts w:ascii="Times New Roman" w:hAnsi="Times New Roman" w:cs="Times New Roman"/>
+                <w:sz w:val="20"/>
+                <w:szCs w:val="20"/>
+              </w:rPr>
+            </w:pPr>
+            <w:r>
+              <w:rPr>
+                <w:rFonts w:ascii="Times New Roman" w:hAnsi="Times New Roman" w:cs="Times New Roman"/>
+                <w:sz w:val="20"/>
+                <w:szCs w:val="20"/>
+              </w:rPr>
+              <w:t>Für 0.5</w:t>
+            </w:r>
+          </w:p>
+        </w:tc>
+        <w:tc>
+          <w:tcPr>
+            <w:tcW w:w="1116" w:type="dxa"/>
+            <w:tcBorders>
+              <w:top w:val="single" w:sz="12" w:space="0" w:color="auto"/>
+            </w:tcBorders>
+          </w:tcPr>
+          <w:p>
+            <w:pPr>
+              <w:rPr>
+                <w:rFonts w:ascii="Times New Roman" w:hAnsi="Times New Roman" w:cs="Times New Roman"/>
+                <w:sz w:val="20"/>
+                <w:szCs w:val="20"/>
+              </w:rPr>
+            </w:pPr>
+          </w:p>
+        </w:tc>
+        <w:tc>
+          <w:tcPr>
+            <w:tcW w:w="988" w:type="dxa"/>
+            <w:tcBorders>
+              <w:top w:val="single" w:sz="12" w:space="0" w:color="auto"/>
+            </w:tcBorders>
+          </w:tcPr>
+          <w:p>
+            <w:pPr>
+              <w:rPr>
+                <w:rFonts w:ascii="Times New Roman" w:hAnsi="Times New Roman" w:cs="Times New Roman"/>
+                <w:sz w:val="20"/>
+                <w:szCs w:val="20"/>
+              </w:rPr>
+            </w:pPr>
+          </w:p>
+        </w:tc>
+      </w:tr>
+      <w:tr>
+        <w:tc>
+          <w:tcPr>
+            <w:tcW w:w="516" w:type="dxa"/>
+            <w:tcBorders>
               <w:top w:val="single" w:sz="4" w:space="0" w:color="auto"/>
               <w:bottom w:val="single" w:sz="12" w:space="0" w:color="auto"/>
             </w:tcBorders>
@@ -7247,7 +7405,7 @@
                 <w:sz w:val="20"/>
                 <w:szCs w:val="20"/>
               </w:rPr>
-              <w:t>23</w:t>
+              <w:t>24</w:t>
             </w:r>
           </w:p>
         </w:tc>
@@ -7273,7 +7431,7 @@
                 <w:sz w:val="20"/>
                 <w:szCs w:val="20"/>
               </w:rPr>
-              <w:t>Funktionen</w:t>
+              <w:t>Inhalte</w:t>
             </w:r>
           </w:p>
         </w:tc>
@@ -7414,7 +7572,7 @@
                 <w:sz w:val="20"/>
                 <w:szCs w:val="20"/>
               </w:rPr>
-              <w:t>24</w:t>
+              <w:t>25</w:t>
             </w:r>
           </w:p>
         </w:tc>
@@ -7439,7 +7597,7 @@
                 <w:sz w:val="20"/>
                 <w:szCs w:val="20"/>
               </w:rPr>
-              <w:t>Funktionen</w:t>
+              <w:t>Inhalte</w:t>
             </w:r>
           </w:p>
         </w:tc>
@@ -7556,57 +7714,36 @@
     </w:tbl>
     <w:p>
       <w:pPr>
+        <w:pStyle w:val="berschrift1"/>
+        <w:jc w:val="center"/>
         <w:rPr>
-          <w:rFonts w:ascii="Times New Roman" w:hAnsi="Times New Roman" w:cs="Times New Roman"/>
+          <w:rFonts w:ascii="Bahnschrift" w:hAnsi="Bahnschrift"/>
+          <w:sz w:val="16"/>
+          <w:szCs w:val="16"/>
         </w:rPr>
       </w:pPr>
     </w:p>
     <w:p>
       <w:pPr>
         <w:pStyle w:val="berschrift1"/>
+        <w:jc w:val="center"/>
         <w:rPr>
           <w:rFonts w:ascii="Bahnschrift" w:hAnsi="Bahnschrift"/>
-          <w:sz w:val="44"/>
+          <w:sz w:val="36"/>
+          <w:szCs w:val="36"/>
         </w:rPr>
       </w:pPr>
+      <w:bookmarkStart w:id="0" w:name="_GoBack"/>
       <w:r>
         <w:rPr>
           <w:rFonts w:ascii="Bahnschrift" w:hAnsi="Bahnschrift"/>
-          <w:sz w:val="44"/>
+          <w:sz w:val="36"/>
+          <w:szCs w:val="36"/>
         </w:rPr>
-        <w:t xml:space="preserve">Aufgaben </w:t>
-      </w:r>
-      <w:r>
-        <w:rPr>
-          <w:rFonts w:ascii="Bahnschrift" w:hAnsi="Bahnschrift"/>
-          <w:sz w:val="44"/>
-        </w:rPr>
-        <w:t xml:space="preserve">des </w:t>
-      </w:r>
-      <w:r>
-        <w:rPr>
-          <w:rFonts w:ascii="Bahnschrift" w:hAnsi="Bahnschrift"/>
-          <w:sz w:val="44"/>
-        </w:rPr>
-        <w:t>Künstler</w:t>
-      </w:r>
-      <w:bookmarkStart w:id="0" w:name="_GoBack"/>
-      <w:bookmarkEnd w:id="0"/>
-      <w:r>
-        <w:rPr>
-          <w:rFonts w:ascii="Bahnschrift" w:hAnsi="Bahnschrift"/>
-          <w:sz w:val="44"/>
-        </w:rPr>
-        <w:t xml:space="preserve"> in </w:t>
-      </w:r>
-      <w:r>
-        <w:rPr>
-          <w:rFonts w:ascii="Bahnschrift" w:hAnsi="Bahnschrift"/>
-          <w:sz w:val="44"/>
-        </w:rPr>
-        <w:t>Video &amp; Sound Editing</w:t>
+        <w:t>Aufgaben des Künstlers in Video &amp; Sound Editing</w:t>
       </w:r>
     </w:p>
+    <w:bookmarkEnd w:id="0"/>
     <w:tbl>
       <w:tblPr>
         <w:tblStyle w:val="Tabellenraster"/>
@@ -10348,7 +10485,6 @@
     </w:p>
     <w:p>
       <w:r>
-        <w:lastRenderedPageBreak/>
         <w:t>Level 4: Sprungfeder und Gegner</w:t>
       </w:r>
     </w:p>
@@ -11611,7 +11747,7 @@
 </file>
 
 <file path=customXml/itemProps1.xml><?xml version="1.0" encoding="utf-8"?>
-<ds:datastoreItem xmlns:ds="http://schemas.openxmlformats.org/officeDocument/2006/customXml" ds:itemID="{D8E37681-4A4D-4A5C-8CC2-C3C539459C8E}">
+<ds:datastoreItem xmlns:ds="http://schemas.openxmlformats.org/officeDocument/2006/customXml" ds:itemID="{4EC30D76-63C6-4C85-AC26-B88C5467FF43}">
   <ds:schemaRefs>
     <ds:schemaRef ds:uri="http://schemas.openxmlformats.org/officeDocument/2006/bibliography"/>
   </ds:schemaRefs>

--- a/Assets/Documents/Stanleys Abenteuer.docx
+++ b/Assets/Documents/Stanleys Abenteuer.docx
@@ -76,9 +76,14 @@
       <w:r>
         <w:t>Video &amp; Sound Editing</w:t>
       </w:r>
+      <w:bookmarkStart w:id="0" w:name="_GoBack"/>
+      <w:bookmarkEnd w:id="0"/>
       <w:r>
         <w:tab/>
         <w:t>Niran</w:t>
+      </w:r>
+      <w:r>
+        <w:t xml:space="preserve"> und Lefti</w:t>
       </w:r>
     </w:p>
     <w:p/>
@@ -2203,7 +2208,15 @@
                 <w:sz w:val="20"/>
                 <w:szCs w:val="20"/>
               </w:rPr>
-              <w:t>11</w:t>
+              <w:t>1</w:t>
+            </w:r>
+            <w:r>
+              <w:rPr>
+                <w:rFonts w:ascii="Times New Roman" w:hAnsi="Times New Roman" w:cs="Times New Roman"/>
+                <w:sz w:val="20"/>
+                <w:szCs w:val="20"/>
+              </w:rPr>
+              <w:t>2</w:t>
             </w:r>
           </w:p>
         </w:tc>
@@ -2225,7 +2238,7 @@
                 <w:sz w:val="20"/>
                 <w:szCs w:val="20"/>
               </w:rPr>
-              <w:t>Video</w:t>
+              <w:t>Spielcharakter</w:t>
             </w:r>
           </w:p>
         </w:tc>
@@ -2247,7 +2260,7 @@
                 <w:sz w:val="20"/>
                 <w:szCs w:val="20"/>
               </w:rPr>
-              <w:t>Buchstabensalat der sich zusammenfügt</w:t>
+              <w:t>Kontur des Loches</w:t>
             </w:r>
           </w:p>
         </w:tc>
@@ -2336,6 +2349,9 @@
         <w:tc>
           <w:tcPr>
             <w:tcW w:w="516" w:type="dxa"/>
+            <w:tcBorders>
+              <w:bottom w:val="single" w:sz="12" w:space="0" w:color="auto"/>
+            </w:tcBorders>
           </w:tcPr>
           <w:p>
             <w:pPr>
@@ -2359,13 +2375,16 @@
                 <w:sz w:val="20"/>
                 <w:szCs w:val="20"/>
               </w:rPr>
-              <w:t>2</w:t>
+              <w:t>3</w:t>
             </w:r>
           </w:p>
         </w:tc>
         <w:tc>
           <w:tcPr>
             <w:tcW w:w="1460" w:type="dxa"/>
+            <w:tcBorders>
+              <w:bottom w:val="single" w:sz="12" w:space="0" w:color="auto"/>
+            </w:tcBorders>
           </w:tcPr>
           <w:p>
             <w:pPr>
@@ -2388,28 +2407,34 @@
         <w:tc>
           <w:tcPr>
             <w:tcW w:w="3837" w:type="dxa"/>
-          </w:tcPr>
-          <w:p>
-            <w:pPr>
-              <w:rPr>
-                <w:rFonts w:ascii="Times New Roman" w:hAnsi="Times New Roman" w:cs="Times New Roman"/>
-                <w:sz w:val="20"/>
-                <w:szCs w:val="20"/>
-              </w:rPr>
-            </w:pPr>
-            <w:r>
-              <w:rPr>
-                <w:rFonts w:ascii="Times New Roman" w:hAnsi="Times New Roman" w:cs="Times New Roman"/>
-                <w:sz w:val="20"/>
-                <w:szCs w:val="20"/>
-              </w:rPr>
-              <w:t>Kontur des Loches</w:t>
+            <w:tcBorders>
+              <w:bottom w:val="single" w:sz="12" w:space="0" w:color="auto"/>
+            </w:tcBorders>
+          </w:tcPr>
+          <w:p>
+            <w:pPr>
+              <w:rPr>
+                <w:rFonts w:ascii="Times New Roman" w:hAnsi="Times New Roman" w:cs="Times New Roman"/>
+                <w:sz w:val="20"/>
+                <w:szCs w:val="20"/>
+              </w:rPr>
+            </w:pPr>
+            <w:r>
+              <w:rPr>
+                <w:rFonts w:ascii="Times New Roman" w:hAnsi="Times New Roman" w:cs="Times New Roman"/>
+                <w:sz w:val="20"/>
+                <w:szCs w:val="20"/>
+              </w:rPr>
+              <w:t>Wurm halb im Loch</w:t>
             </w:r>
           </w:p>
         </w:tc>
         <w:tc>
           <w:tcPr>
             <w:tcW w:w="1559" w:type="dxa"/>
+            <w:tcBorders>
+              <w:bottom w:val="single" w:sz="12" w:space="0" w:color="auto"/>
+            </w:tcBorders>
           </w:tcPr>
           <w:p>
             <w:pPr>
@@ -2432,6 +2457,9 @@
         <w:tc>
           <w:tcPr>
             <w:tcW w:w="969" w:type="dxa"/>
+            <w:tcBorders>
+              <w:bottom w:val="single" w:sz="12" w:space="0" w:color="auto"/>
+            </w:tcBorders>
           </w:tcPr>
           <w:p>
             <w:pPr>
@@ -2454,6 +2482,9 @@
         <w:tc>
           <w:tcPr>
             <w:tcW w:w="1116" w:type="dxa"/>
+            <w:tcBorders>
+              <w:bottom w:val="single" w:sz="12" w:space="0" w:color="auto"/>
+            </w:tcBorders>
           </w:tcPr>
           <w:p>
             <w:pPr>
@@ -2476,6 +2507,9 @@
         <w:tc>
           <w:tcPr>
             <w:tcW w:w="988" w:type="dxa"/>
+            <w:tcBorders>
+              <w:bottom w:val="single" w:sz="12" w:space="0" w:color="auto"/>
+            </w:tcBorders>
           </w:tcPr>
           <w:p>
             <w:pPr>
@@ -2493,32 +2527,24 @@
           <w:tcPr>
             <w:tcW w:w="516" w:type="dxa"/>
             <w:tcBorders>
-              <w:bottom w:val="single" w:sz="12" w:space="0" w:color="auto"/>
-            </w:tcBorders>
-          </w:tcPr>
-          <w:p>
-            <w:pPr>
-              <w:rPr>
-                <w:rFonts w:ascii="Times New Roman" w:hAnsi="Times New Roman" w:cs="Times New Roman"/>
-                <w:sz w:val="20"/>
-                <w:szCs w:val="20"/>
-              </w:rPr>
-            </w:pPr>
-            <w:r>
-              <w:rPr>
-                <w:rFonts w:ascii="Times New Roman" w:hAnsi="Times New Roman" w:cs="Times New Roman"/>
-                <w:sz w:val="20"/>
-                <w:szCs w:val="20"/>
-              </w:rPr>
-              <w:t>1</w:t>
-            </w:r>
-            <w:r>
-              <w:rPr>
-                <w:rFonts w:ascii="Times New Roman" w:hAnsi="Times New Roman" w:cs="Times New Roman"/>
-                <w:sz w:val="20"/>
-                <w:szCs w:val="20"/>
-              </w:rPr>
-              <w:t>3</w:t>
+              <w:top w:val="single" w:sz="12" w:space="0" w:color="auto"/>
+            </w:tcBorders>
+          </w:tcPr>
+          <w:p>
+            <w:pPr>
+              <w:rPr>
+                <w:rFonts w:ascii="Times New Roman" w:hAnsi="Times New Roman" w:cs="Times New Roman"/>
+                <w:sz w:val="20"/>
+                <w:szCs w:val="20"/>
+              </w:rPr>
+            </w:pPr>
+            <w:r>
+              <w:rPr>
+                <w:rFonts w:ascii="Times New Roman" w:hAnsi="Times New Roman" w:cs="Times New Roman"/>
+                <w:sz w:val="20"/>
+                <w:szCs w:val="20"/>
+              </w:rPr>
+              <w:t>14</w:t>
             </w:r>
           </w:p>
         </w:tc>
@@ -2526,24 +2552,24 @@
           <w:tcPr>
             <w:tcW w:w="1460" w:type="dxa"/>
             <w:tcBorders>
-              <w:bottom w:val="single" w:sz="12" w:space="0" w:color="auto"/>
-            </w:tcBorders>
-          </w:tcPr>
-          <w:p>
-            <w:pPr>
-              <w:rPr>
-                <w:rFonts w:ascii="Times New Roman" w:hAnsi="Times New Roman" w:cs="Times New Roman"/>
-                <w:sz w:val="20"/>
-                <w:szCs w:val="20"/>
-              </w:rPr>
-            </w:pPr>
-            <w:r>
-              <w:rPr>
-                <w:rFonts w:ascii="Times New Roman" w:hAnsi="Times New Roman" w:cs="Times New Roman"/>
-                <w:sz w:val="20"/>
-                <w:szCs w:val="20"/>
-              </w:rPr>
-              <w:t>Spielcharakter</w:t>
+              <w:top w:val="single" w:sz="12" w:space="0" w:color="auto"/>
+            </w:tcBorders>
+          </w:tcPr>
+          <w:p>
+            <w:pPr>
+              <w:rPr>
+                <w:rFonts w:ascii="Times New Roman" w:hAnsi="Times New Roman" w:cs="Times New Roman"/>
+                <w:sz w:val="20"/>
+                <w:szCs w:val="20"/>
+              </w:rPr>
+            </w:pPr>
+            <w:r>
+              <w:rPr>
+                <w:rFonts w:ascii="Times New Roman" w:hAnsi="Times New Roman" w:cs="Times New Roman"/>
+                <w:sz w:val="20"/>
+                <w:szCs w:val="20"/>
+              </w:rPr>
+              <w:t>Grafik</w:t>
             </w:r>
           </w:p>
         </w:tc>
@@ -2551,24 +2577,24 @@
           <w:tcPr>
             <w:tcW w:w="3837" w:type="dxa"/>
             <w:tcBorders>
-              <w:bottom w:val="single" w:sz="12" w:space="0" w:color="auto"/>
-            </w:tcBorders>
-          </w:tcPr>
-          <w:p>
-            <w:pPr>
-              <w:rPr>
-                <w:rFonts w:ascii="Times New Roman" w:hAnsi="Times New Roman" w:cs="Times New Roman"/>
-                <w:sz w:val="20"/>
-                <w:szCs w:val="20"/>
-              </w:rPr>
-            </w:pPr>
-            <w:r>
-              <w:rPr>
-                <w:rFonts w:ascii="Times New Roman" w:hAnsi="Times New Roman" w:cs="Times New Roman"/>
-                <w:sz w:val="20"/>
-                <w:szCs w:val="20"/>
-              </w:rPr>
-              <w:t>Wurm halb im Loch</w:t>
+              <w:top w:val="single" w:sz="12" w:space="0" w:color="auto"/>
+            </w:tcBorders>
+          </w:tcPr>
+          <w:p>
+            <w:pPr>
+              <w:rPr>
+                <w:rFonts w:ascii="Times New Roman" w:hAnsi="Times New Roman" w:cs="Times New Roman"/>
+                <w:sz w:val="20"/>
+                <w:szCs w:val="20"/>
+              </w:rPr>
+            </w:pPr>
+            <w:r>
+              <w:rPr>
+                <w:rFonts w:ascii="Times New Roman" w:hAnsi="Times New Roman" w:cs="Times New Roman"/>
+                <w:sz w:val="20"/>
+                <w:szCs w:val="20"/>
+              </w:rPr>
+              <w:t>Sprungfeder</w:t>
             </w:r>
           </w:p>
         </w:tc>
@@ -2576,7 +2602,7 @@
           <w:tcPr>
             <w:tcW w:w="1559" w:type="dxa"/>
             <w:tcBorders>
-              <w:bottom w:val="single" w:sz="12" w:space="0" w:color="auto"/>
+              <w:top w:val="single" w:sz="12" w:space="0" w:color="auto"/>
             </w:tcBorders>
           </w:tcPr>
           <w:p>
@@ -2601,24 +2627,24 @@
           <w:tcPr>
             <w:tcW w:w="969" w:type="dxa"/>
             <w:tcBorders>
-              <w:bottom w:val="single" w:sz="12" w:space="0" w:color="auto"/>
-            </w:tcBorders>
-          </w:tcPr>
-          <w:p>
-            <w:pPr>
-              <w:rPr>
-                <w:rFonts w:ascii="Times New Roman" w:hAnsi="Times New Roman" w:cs="Times New Roman"/>
-                <w:sz w:val="20"/>
-                <w:szCs w:val="20"/>
-              </w:rPr>
-            </w:pPr>
-            <w:r>
-              <w:rPr>
-                <w:rFonts w:ascii="Times New Roman" w:hAnsi="Times New Roman" w:cs="Times New Roman"/>
-                <w:sz w:val="20"/>
-                <w:szCs w:val="20"/>
-              </w:rPr>
-              <w:t>Für 0.3</w:t>
+              <w:top w:val="single" w:sz="12" w:space="0" w:color="auto"/>
+            </w:tcBorders>
+          </w:tcPr>
+          <w:p>
+            <w:pPr>
+              <w:rPr>
+                <w:rFonts w:ascii="Times New Roman" w:hAnsi="Times New Roman" w:cs="Times New Roman"/>
+                <w:sz w:val="20"/>
+                <w:szCs w:val="20"/>
+              </w:rPr>
+            </w:pPr>
+            <w:r>
+              <w:rPr>
+                <w:rFonts w:ascii="Times New Roman" w:hAnsi="Times New Roman" w:cs="Times New Roman"/>
+                <w:sz w:val="20"/>
+                <w:szCs w:val="20"/>
+              </w:rPr>
+              <w:t>Für 0.4</w:t>
             </w:r>
           </w:p>
         </w:tc>
@@ -2626,32 +2652,24 @@
           <w:tcPr>
             <w:tcW w:w="1116" w:type="dxa"/>
             <w:tcBorders>
-              <w:bottom w:val="single" w:sz="12" w:space="0" w:color="auto"/>
-            </w:tcBorders>
-          </w:tcPr>
-          <w:p>
-            <w:pPr>
-              <w:rPr>
-                <w:rFonts w:ascii="Times New Roman" w:hAnsi="Times New Roman" w:cs="Times New Roman"/>
-                <w:sz w:val="20"/>
-                <w:szCs w:val="20"/>
-              </w:rPr>
-            </w:pPr>
-            <w:r>
-              <w:rPr>
-                <w:rFonts w:ascii="Times New Roman" w:hAnsi="Times New Roman" w:cs="Times New Roman"/>
-                <w:sz w:val="20"/>
-                <w:szCs w:val="20"/>
-              </w:rPr>
-              <w:t>10.01.2025</w:t>
-            </w:r>
+              <w:top w:val="single" w:sz="12" w:space="0" w:color="auto"/>
+            </w:tcBorders>
+          </w:tcPr>
+          <w:p>
+            <w:pPr>
+              <w:rPr>
+                <w:rFonts w:ascii="Times New Roman" w:hAnsi="Times New Roman" w:cs="Times New Roman"/>
+                <w:sz w:val="20"/>
+                <w:szCs w:val="20"/>
+              </w:rPr>
+            </w:pPr>
           </w:p>
         </w:tc>
         <w:tc>
           <w:tcPr>
             <w:tcW w:w="988" w:type="dxa"/>
             <w:tcBorders>
-              <w:bottom w:val="single" w:sz="12" w:space="0" w:color="auto"/>
+              <w:top w:val="single" w:sz="12" w:space="0" w:color="auto"/>
             </w:tcBorders>
           </w:tcPr>
           <w:p>
@@ -2669,34 +2687,28 @@
         <w:tc>
           <w:tcPr>
             <w:tcW w:w="516" w:type="dxa"/>
-            <w:tcBorders>
-              <w:top w:val="single" w:sz="12" w:space="0" w:color="auto"/>
-            </w:tcBorders>
-          </w:tcPr>
-          <w:p>
-            <w:pPr>
-              <w:rPr>
-                <w:rFonts w:ascii="Times New Roman" w:hAnsi="Times New Roman" w:cs="Times New Roman"/>
-                <w:sz w:val="20"/>
-                <w:szCs w:val="20"/>
-              </w:rPr>
-            </w:pPr>
-            <w:r>
-              <w:rPr>
-                <w:rFonts w:ascii="Times New Roman" w:hAnsi="Times New Roman" w:cs="Times New Roman"/>
-                <w:sz w:val="20"/>
-                <w:szCs w:val="20"/>
-              </w:rPr>
-              <w:t>14</w:t>
+          </w:tcPr>
+          <w:p>
+            <w:pPr>
+              <w:rPr>
+                <w:rFonts w:ascii="Times New Roman" w:hAnsi="Times New Roman" w:cs="Times New Roman"/>
+                <w:sz w:val="20"/>
+                <w:szCs w:val="20"/>
+              </w:rPr>
+            </w:pPr>
+            <w:r>
+              <w:rPr>
+                <w:rFonts w:ascii="Times New Roman" w:hAnsi="Times New Roman" w:cs="Times New Roman"/>
+                <w:sz w:val="20"/>
+                <w:szCs w:val="20"/>
+              </w:rPr>
+              <w:t>15</w:t>
             </w:r>
           </w:p>
         </w:tc>
         <w:tc>
           <w:tcPr>
             <w:tcW w:w="1460" w:type="dxa"/>
-            <w:tcBorders>
-              <w:top w:val="single" w:sz="12" w:space="0" w:color="auto"/>
-            </w:tcBorders>
           </w:tcPr>
           <w:p>
             <w:pPr>
@@ -2719,34 +2731,28 @@
         <w:tc>
           <w:tcPr>
             <w:tcW w:w="3837" w:type="dxa"/>
-            <w:tcBorders>
-              <w:top w:val="single" w:sz="12" w:space="0" w:color="auto"/>
-            </w:tcBorders>
-          </w:tcPr>
-          <w:p>
-            <w:pPr>
-              <w:rPr>
-                <w:rFonts w:ascii="Times New Roman" w:hAnsi="Times New Roman" w:cs="Times New Roman"/>
-                <w:sz w:val="20"/>
-                <w:szCs w:val="20"/>
-              </w:rPr>
-            </w:pPr>
-            <w:r>
-              <w:rPr>
-                <w:rFonts w:ascii="Times New Roman" w:hAnsi="Times New Roman" w:cs="Times New Roman"/>
-                <w:sz w:val="20"/>
-                <w:szCs w:val="20"/>
-              </w:rPr>
-              <w:t>Sprungfeder</w:t>
+          </w:tcPr>
+          <w:p>
+            <w:pPr>
+              <w:rPr>
+                <w:rFonts w:ascii="Times New Roman" w:hAnsi="Times New Roman" w:cs="Times New Roman"/>
+                <w:sz w:val="20"/>
+                <w:szCs w:val="20"/>
+              </w:rPr>
+            </w:pPr>
+            <w:r>
+              <w:rPr>
+                <w:rFonts w:ascii="Times New Roman" w:hAnsi="Times New Roman" w:cs="Times New Roman"/>
+                <w:sz w:val="20"/>
+                <w:szCs w:val="20"/>
+              </w:rPr>
+              <w:t>Gegnerdarstellung</w:t>
             </w:r>
           </w:p>
         </w:tc>
         <w:tc>
           <w:tcPr>
             <w:tcW w:w="1559" w:type="dxa"/>
-            <w:tcBorders>
-              <w:top w:val="single" w:sz="12" w:space="0" w:color="auto"/>
-            </w:tcBorders>
           </w:tcPr>
           <w:p>
             <w:pPr>
@@ -2769,9 +2775,6 @@
         <w:tc>
           <w:tcPr>
             <w:tcW w:w="969" w:type="dxa"/>
-            <w:tcBorders>
-              <w:top w:val="single" w:sz="12" w:space="0" w:color="auto"/>
-            </w:tcBorders>
           </w:tcPr>
           <w:p>
             <w:pPr>
@@ -2794,9 +2797,6 @@
         <w:tc>
           <w:tcPr>
             <w:tcW w:w="1116" w:type="dxa"/>
-            <w:tcBorders>
-              <w:top w:val="single" w:sz="12" w:space="0" w:color="auto"/>
-            </w:tcBorders>
           </w:tcPr>
           <w:p>
             <w:pPr>
@@ -2811,9 +2811,6 @@
         <w:tc>
           <w:tcPr>
             <w:tcW w:w="988" w:type="dxa"/>
-            <w:tcBorders>
-              <w:top w:val="single" w:sz="12" w:space="0" w:color="auto"/>
-            </w:tcBorders>
           </w:tcPr>
           <w:p>
             <w:pPr>
@@ -2845,7 +2842,7 @@
                 <w:sz w:val="20"/>
                 <w:szCs w:val="20"/>
               </w:rPr>
-              <w:t>15</w:t>
+              <w:t>16</w:t>
             </w:r>
           </w:p>
         </w:tc>
@@ -2889,7 +2886,7 @@
                 <w:sz w:val="20"/>
                 <w:szCs w:val="20"/>
               </w:rPr>
-              <w:t>Gegnerdarstellung</w:t>
+              <w:t>Zusammenstoß mit Pacman</w:t>
             </w:r>
           </w:p>
         </w:tc>
@@ -2970,28 +2967,34 @@
         <w:tc>
           <w:tcPr>
             <w:tcW w:w="516" w:type="dxa"/>
-          </w:tcPr>
-          <w:p>
-            <w:pPr>
-              <w:rPr>
-                <w:rFonts w:ascii="Times New Roman" w:hAnsi="Times New Roman" w:cs="Times New Roman"/>
-                <w:sz w:val="20"/>
-                <w:szCs w:val="20"/>
-              </w:rPr>
-            </w:pPr>
-            <w:r>
-              <w:rPr>
-                <w:rFonts w:ascii="Times New Roman" w:hAnsi="Times New Roman" w:cs="Times New Roman"/>
-                <w:sz w:val="20"/>
-                <w:szCs w:val="20"/>
-              </w:rPr>
-              <w:t>16</w:t>
+            <w:tcBorders>
+              <w:bottom w:val="single" w:sz="12" w:space="0" w:color="auto"/>
+            </w:tcBorders>
+          </w:tcPr>
+          <w:p>
+            <w:pPr>
+              <w:rPr>
+                <w:rFonts w:ascii="Times New Roman" w:hAnsi="Times New Roman" w:cs="Times New Roman"/>
+                <w:sz w:val="20"/>
+                <w:szCs w:val="20"/>
+              </w:rPr>
+            </w:pPr>
+            <w:r>
+              <w:rPr>
+                <w:rFonts w:ascii="Times New Roman" w:hAnsi="Times New Roman" w:cs="Times New Roman"/>
+                <w:sz w:val="20"/>
+                <w:szCs w:val="20"/>
+              </w:rPr>
+              <w:t>17</w:t>
             </w:r>
           </w:p>
         </w:tc>
         <w:tc>
           <w:tcPr>
             <w:tcW w:w="1460" w:type="dxa"/>
+            <w:tcBorders>
+              <w:bottom w:val="single" w:sz="12" w:space="0" w:color="auto"/>
+            </w:tcBorders>
           </w:tcPr>
           <w:p>
             <w:pPr>
@@ -3014,102 +3017,6 @@
         <w:tc>
           <w:tcPr>
             <w:tcW w:w="3837" w:type="dxa"/>
-          </w:tcPr>
-          <w:p>
-            <w:pPr>
-              <w:rPr>
-                <w:rFonts w:ascii="Times New Roman" w:hAnsi="Times New Roman" w:cs="Times New Roman"/>
-                <w:sz w:val="20"/>
-                <w:szCs w:val="20"/>
-              </w:rPr>
-            </w:pPr>
-            <w:r>
-              <w:rPr>
-                <w:rFonts w:ascii="Times New Roman" w:hAnsi="Times New Roman" w:cs="Times New Roman"/>
-                <w:sz w:val="20"/>
-                <w:szCs w:val="20"/>
-              </w:rPr>
-              <w:t>Zusammenstoß mit Pacman</w:t>
-            </w:r>
-          </w:p>
-        </w:tc>
-        <w:tc>
-          <w:tcPr>
-            <w:tcW w:w="1559" w:type="dxa"/>
-          </w:tcPr>
-          <w:p>
-            <w:pPr>
-              <w:rPr>
-                <w:rFonts w:ascii="Times New Roman" w:hAnsi="Times New Roman" w:cs="Times New Roman"/>
-                <w:sz w:val="20"/>
-                <w:szCs w:val="20"/>
-              </w:rPr>
-            </w:pPr>
-            <w:r>
-              <w:rPr>
-                <w:rFonts w:ascii="Times New Roman" w:hAnsi="Times New Roman" w:cs="Times New Roman"/>
-                <w:sz w:val="20"/>
-                <w:szCs w:val="20"/>
-              </w:rPr>
-              <w:t>Artist</w:t>
-            </w:r>
-          </w:p>
-        </w:tc>
-        <w:tc>
-          <w:tcPr>
-            <w:tcW w:w="969" w:type="dxa"/>
-          </w:tcPr>
-          <w:p>
-            <w:pPr>
-              <w:rPr>
-                <w:rFonts w:ascii="Times New Roman" w:hAnsi="Times New Roman" w:cs="Times New Roman"/>
-                <w:sz w:val="20"/>
-                <w:szCs w:val="20"/>
-              </w:rPr>
-            </w:pPr>
-            <w:r>
-              <w:rPr>
-                <w:rFonts w:ascii="Times New Roman" w:hAnsi="Times New Roman" w:cs="Times New Roman"/>
-                <w:sz w:val="20"/>
-                <w:szCs w:val="20"/>
-              </w:rPr>
-              <w:t>Für 0.4</w:t>
-            </w:r>
-          </w:p>
-        </w:tc>
-        <w:tc>
-          <w:tcPr>
-            <w:tcW w:w="1116" w:type="dxa"/>
-          </w:tcPr>
-          <w:p>
-            <w:pPr>
-              <w:rPr>
-                <w:rFonts w:ascii="Times New Roman" w:hAnsi="Times New Roman" w:cs="Times New Roman"/>
-                <w:sz w:val="20"/>
-                <w:szCs w:val="20"/>
-              </w:rPr>
-            </w:pPr>
-          </w:p>
-        </w:tc>
-        <w:tc>
-          <w:tcPr>
-            <w:tcW w:w="988" w:type="dxa"/>
-          </w:tcPr>
-          <w:p>
-            <w:pPr>
-              <w:rPr>
-                <w:rFonts w:ascii="Times New Roman" w:hAnsi="Times New Roman" w:cs="Times New Roman"/>
-                <w:sz w:val="20"/>
-                <w:szCs w:val="20"/>
-              </w:rPr>
-            </w:pPr>
-          </w:p>
-        </w:tc>
-      </w:tr>
-      <w:tr>
-        <w:tc>
-          <w:tcPr>
-            <w:tcW w:w="516" w:type="dxa"/>
             <w:tcBorders>
               <w:bottom w:val="single" w:sz="12" w:space="0" w:color="auto"/>
             </w:tcBorders>
@@ -3128,57 +3035,7 @@
                 <w:sz w:val="20"/>
                 <w:szCs w:val="20"/>
               </w:rPr>
-              <w:t>17</w:t>
-            </w:r>
-          </w:p>
-        </w:tc>
-        <w:tc>
-          <w:tcPr>
-            <w:tcW w:w="1460" w:type="dxa"/>
-            <w:tcBorders>
-              <w:bottom w:val="single" w:sz="12" w:space="0" w:color="auto"/>
-            </w:tcBorders>
-          </w:tcPr>
-          <w:p>
-            <w:pPr>
-              <w:rPr>
-                <w:rFonts w:ascii="Times New Roman" w:hAnsi="Times New Roman" w:cs="Times New Roman"/>
-                <w:sz w:val="20"/>
-                <w:szCs w:val="20"/>
-              </w:rPr>
-            </w:pPr>
-            <w:r>
-              <w:rPr>
-                <w:rFonts w:ascii="Times New Roman" w:hAnsi="Times New Roman" w:cs="Times New Roman"/>
-                <w:sz w:val="20"/>
-                <w:szCs w:val="20"/>
-              </w:rPr>
-              <w:t>Grafik</w:t>
-            </w:r>
-          </w:p>
-        </w:tc>
-        <w:tc>
-          <w:tcPr>
-            <w:tcW w:w="3837" w:type="dxa"/>
-            <w:tcBorders>
-              <w:bottom w:val="single" w:sz="12" w:space="0" w:color="auto"/>
-            </w:tcBorders>
-          </w:tcPr>
-          <w:p>
-            <w:pPr>
-              <w:rPr>
-                <w:rFonts w:ascii="Times New Roman" w:hAnsi="Times New Roman" w:cs="Times New Roman"/>
-                <w:sz w:val="20"/>
-                <w:szCs w:val="20"/>
-              </w:rPr>
-            </w:pPr>
-            <w:r>
-              <w:rPr>
-                <w:rFonts w:ascii="Times New Roman" w:hAnsi="Times New Roman" w:cs="Times New Roman"/>
-                <w:sz w:val="20"/>
-                <w:szCs w:val="20"/>
-              </w:rPr>
-              <w:t>Drehen des Wurmes</w:t>
+              <w:t>Wurm schlängelt sich im Stillstand</w:t>
             </w:r>
           </w:p>
         </w:tc>
@@ -6165,15 +6022,7 @@
                 <w:sz w:val="20"/>
                 <w:szCs w:val="20"/>
               </w:rPr>
-              <w:t>1</w:t>
-            </w:r>
-            <w:r>
-              <w:rPr>
-                <w:rFonts w:ascii="Times New Roman" w:hAnsi="Times New Roman" w:cs="Times New Roman"/>
-                <w:sz w:val="20"/>
-                <w:szCs w:val="20"/>
-              </w:rPr>
-              <w:t>6</w:t>
+              <w:t>16</w:t>
             </w:r>
           </w:p>
         </w:tc>
@@ -6292,6 +6141,14 @@
                 <w:szCs w:val="20"/>
               </w:rPr>
             </w:pPr>
+            <w:r>
+              <w:rPr>
+                <w:rFonts w:ascii="Times New Roman" w:hAnsi="Times New Roman" w:cs="Times New Roman"/>
+                <w:sz w:val="20"/>
+                <w:szCs w:val="20"/>
+              </w:rPr>
+              <w:t>09.01.2025</w:t>
+            </w:r>
           </w:p>
         </w:tc>
         <w:tc>
@@ -6309,6 +6166,14 @@
                 <w:szCs w:val="20"/>
               </w:rPr>
             </w:pPr>
+            <w:r>
+              <w:rPr>
+                <w:rFonts w:ascii="Times New Roman" w:hAnsi="Times New Roman" w:cs="Times New Roman"/>
+                <w:sz w:val="20"/>
+                <w:szCs w:val="20"/>
+              </w:rPr>
+              <w:t>Erledigt</w:t>
+            </w:r>
           </w:p>
         </w:tc>
       </w:tr>
@@ -6331,15 +6196,7 @@
                 <w:sz w:val="20"/>
                 <w:szCs w:val="20"/>
               </w:rPr>
-              <w:t>1</w:t>
-            </w:r>
-            <w:r>
-              <w:rPr>
-                <w:rFonts w:ascii="Times New Roman" w:hAnsi="Times New Roman" w:cs="Times New Roman"/>
-                <w:sz w:val="20"/>
-                <w:szCs w:val="20"/>
-              </w:rPr>
-              <w:t>7</w:t>
+              <w:t>17</w:t>
             </w:r>
           </w:p>
         </w:tc>
@@ -6479,15 +6336,7 @@
                 <w:sz w:val="20"/>
                 <w:szCs w:val="20"/>
               </w:rPr>
-              <w:t>1</w:t>
-            </w:r>
-            <w:r>
-              <w:rPr>
-                <w:rFonts w:ascii="Times New Roman" w:hAnsi="Times New Roman" w:cs="Times New Roman"/>
-                <w:sz w:val="20"/>
-                <w:szCs w:val="20"/>
-              </w:rPr>
-              <w:t>8</w:t>
+              <w:t>18</w:t>
             </w:r>
           </w:p>
         </w:tc>
@@ -6643,15 +6492,7 @@
                 <w:sz w:val="20"/>
                 <w:szCs w:val="20"/>
               </w:rPr>
-              <w:t>1</w:t>
-            </w:r>
-            <w:r>
-              <w:rPr>
-                <w:rFonts w:ascii="Times New Roman" w:hAnsi="Times New Roman" w:cs="Times New Roman"/>
-                <w:sz w:val="20"/>
-                <w:szCs w:val="20"/>
-              </w:rPr>
-              <w:t>9</w:t>
+              <w:t>19</w:t>
             </w:r>
           </w:p>
         </w:tc>
@@ -6673,7 +6514,7 @@
                 <w:sz w:val="20"/>
                 <w:szCs w:val="20"/>
               </w:rPr>
-              <w:t>Funktion</w:t>
+              <w:t>Inhalte</w:t>
             </w:r>
           </w:p>
         </w:tc>
@@ -6695,7 +6536,23 @@
                 <w:sz w:val="20"/>
                 <w:szCs w:val="20"/>
               </w:rPr>
-              <w:t>Drehen des Wurmes</w:t>
+              <w:t>Implementierung</w:t>
+            </w:r>
+            <w:r>
+              <w:rPr>
+                <w:rFonts w:ascii="Times New Roman" w:hAnsi="Times New Roman" w:cs="Times New Roman"/>
+                <w:sz w:val="20"/>
+                <w:szCs w:val="20"/>
+              </w:rPr>
+              <w:t xml:space="preserve"> des Drehens</w:t>
+            </w:r>
+            <w:r>
+              <w:rPr>
+                <w:rFonts w:ascii="Times New Roman" w:hAnsi="Times New Roman" w:cs="Times New Roman"/>
+                <w:sz w:val="20"/>
+                <w:szCs w:val="20"/>
+              </w:rPr>
+              <w:t xml:space="preserve"> des Wurmes</w:t>
             </w:r>
           </w:p>
         </w:tc>
@@ -6835,15 +6692,7 @@
                 <w:sz w:val="20"/>
                 <w:szCs w:val="20"/>
               </w:rPr>
-              <w:t xml:space="preserve">Implementierung des </w:t>
-            </w:r>
-            <w:r>
-              <w:rPr>
-                <w:rFonts w:ascii="Times New Roman" w:hAnsi="Times New Roman" w:cs="Times New Roman"/>
-                <w:sz w:val="20"/>
-                <w:szCs w:val="20"/>
-              </w:rPr>
-              <w:t>Effektgrafiken</w:t>
+              <w:t>Implementierung des Effektgrafiken</w:t>
             </w:r>
           </w:p>
         </w:tc>
@@ -7733,7 +7582,6 @@
           <w:szCs w:val="36"/>
         </w:rPr>
       </w:pPr>
-      <w:bookmarkStart w:id="0" w:name="_GoBack"/>
       <w:r>
         <w:rPr>
           <w:rFonts w:ascii="Bahnschrift" w:hAnsi="Bahnschrift"/>
@@ -7743,7 +7591,6 @@
         <w:t>Aufgaben des Künstlers in Video &amp; Sound Editing</w:t>
       </w:r>
     </w:p>
-    <w:bookmarkEnd w:id="0"/>
     <w:tbl>
       <w:tblPr>
         <w:tblStyle w:val="Tabellenraster"/>
@@ -7764,6 +7611,9 @@
         <w:tc>
           <w:tcPr>
             <w:tcW w:w="516" w:type="dxa"/>
+            <w:tcBorders>
+              <w:bottom w:val="single" w:sz="12" w:space="0" w:color="auto"/>
+            </w:tcBorders>
           </w:tcPr>
           <w:p>
             <w:pPr>
@@ -7779,6 +7629,9 @@
         <w:tc>
           <w:tcPr>
             <w:tcW w:w="1459" w:type="dxa"/>
+            <w:tcBorders>
+              <w:bottom w:val="single" w:sz="12" w:space="0" w:color="auto"/>
+            </w:tcBorders>
           </w:tcPr>
           <w:p>
             <w:pPr>
@@ -7803,6 +7656,9 @@
         <w:tc>
           <w:tcPr>
             <w:tcW w:w="3833" w:type="dxa"/>
+            <w:tcBorders>
+              <w:bottom w:val="single" w:sz="12" w:space="0" w:color="auto"/>
+            </w:tcBorders>
           </w:tcPr>
           <w:p>
             <w:pPr>
@@ -7827,6 +7683,9 @@
         <w:tc>
           <w:tcPr>
             <w:tcW w:w="1558" w:type="dxa"/>
+            <w:tcBorders>
+              <w:bottom w:val="single" w:sz="12" w:space="0" w:color="auto"/>
+            </w:tcBorders>
           </w:tcPr>
           <w:p>
             <w:pPr>
@@ -7851,6 +7710,9 @@
         <w:tc>
           <w:tcPr>
             <w:tcW w:w="969" w:type="dxa"/>
+            <w:tcBorders>
+              <w:bottom w:val="single" w:sz="12" w:space="0" w:color="auto"/>
+            </w:tcBorders>
           </w:tcPr>
           <w:p>
             <w:pPr>
@@ -7875,6 +7737,9 @@
         <w:tc>
           <w:tcPr>
             <w:tcW w:w="1116" w:type="dxa"/>
+            <w:tcBorders>
+              <w:bottom w:val="single" w:sz="12" w:space="0" w:color="auto"/>
+            </w:tcBorders>
           </w:tcPr>
           <w:p>
             <w:pPr>
@@ -7899,6 +7764,9 @@
         <w:tc>
           <w:tcPr>
             <w:tcW w:w="994" w:type="dxa"/>
+            <w:tcBorders>
+              <w:bottom w:val="single" w:sz="12" w:space="0" w:color="auto"/>
+            </w:tcBorders>
           </w:tcPr>
           <w:p>
             <w:pPr>
@@ -7925,6 +7793,10 @@
         <w:tc>
           <w:tcPr>
             <w:tcW w:w="516" w:type="dxa"/>
+            <w:tcBorders>
+              <w:top w:val="single" w:sz="12" w:space="0" w:color="auto"/>
+              <w:bottom w:val="single" w:sz="12" w:space="0" w:color="auto"/>
+            </w:tcBorders>
           </w:tcPr>
           <w:p>
             <w:pPr>
@@ -7947,133 +7819,141 @@
         <w:tc>
           <w:tcPr>
             <w:tcW w:w="1459" w:type="dxa"/>
-          </w:tcPr>
-          <w:p>
-            <w:pPr>
-              <w:rPr>
-                <w:rFonts w:ascii="Times New Roman" w:hAnsi="Times New Roman" w:cs="Times New Roman"/>
-                <w:sz w:val="20"/>
-                <w:szCs w:val="20"/>
-              </w:rPr>
-            </w:pPr>
-            <w:r>
-              <w:rPr>
-                <w:rFonts w:ascii="Times New Roman" w:hAnsi="Times New Roman" w:cs="Times New Roman"/>
-                <w:sz w:val="20"/>
-                <w:szCs w:val="20"/>
-              </w:rPr>
-              <w:t>Sound</w:t>
+            <w:tcBorders>
+              <w:top w:val="single" w:sz="12" w:space="0" w:color="auto"/>
+              <w:bottom w:val="single" w:sz="12" w:space="0" w:color="auto"/>
+            </w:tcBorders>
+          </w:tcPr>
+          <w:p>
+            <w:pPr>
+              <w:rPr>
+                <w:rFonts w:ascii="Times New Roman" w:hAnsi="Times New Roman" w:cs="Times New Roman"/>
+                <w:sz w:val="20"/>
+                <w:szCs w:val="20"/>
+              </w:rPr>
+            </w:pPr>
+            <w:r>
+              <w:rPr>
+                <w:rFonts w:ascii="Times New Roman" w:hAnsi="Times New Roman" w:cs="Times New Roman"/>
+                <w:sz w:val="20"/>
+                <w:szCs w:val="20"/>
+              </w:rPr>
+              <w:t>Video</w:t>
             </w:r>
           </w:p>
         </w:tc>
         <w:tc>
           <w:tcPr>
             <w:tcW w:w="3833" w:type="dxa"/>
-          </w:tcPr>
-          <w:p>
-            <w:pPr>
-              <w:rPr>
-                <w:rFonts w:ascii="Times New Roman" w:hAnsi="Times New Roman" w:cs="Times New Roman"/>
-                <w:sz w:val="20"/>
-                <w:szCs w:val="20"/>
-              </w:rPr>
-            </w:pPr>
-            <w:r>
-              <w:rPr>
-                <w:rFonts w:ascii="Times New Roman" w:hAnsi="Times New Roman" w:cs="Times New Roman"/>
-                <w:sz w:val="20"/>
-                <w:szCs w:val="20"/>
-              </w:rPr>
-              <w:t>Spielmusik</w:t>
+            <w:tcBorders>
+              <w:top w:val="single" w:sz="12" w:space="0" w:color="auto"/>
+              <w:bottom w:val="single" w:sz="12" w:space="0" w:color="auto"/>
+            </w:tcBorders>
+          </w:tcPr>
+          <w:p>
+            <w:pPr>
+              <w:rPr>
+                <w:rFonts w:ascii="Times New Roman" w:hAnsi="Times New Roman" w:cs="Times New Roman"/>
+                <w:sz w:val="20"/>
+                <w:szCs w:val="20"/>
+              </w:rPr>
+            </w:pPr>
+            <w:r>
+              <w:rPr>
+                <w:rFonts w:ascii="Times New Roman" w:hAnsi="Times New Roman" w:cs="Times New Roman"/>
+                <w:sz w:val="20"/>
+                <w:szCs w:val="20"/>
+              </w:rPr>
+              <w:t>Buchstabensalat der sich zusammenfügt</w:t>
             </w:r>
           </w:p>
         </w:tc>
         <w:tc>
           <w:tcPr>
             <w:tcW w:w="1558" w:type="dxa"/>
-          </w:tcPr>
-          <w:p>
-            <w:pPr>
-              <w:rPr>
-                <w:rFonts w:ascii="Times New Roman" w:hAnsi="Times New Roman" w:cs="Times New Roman"/>
-                <w:sz w:val="20"/>
-                <w:szCs w:val="20"/>
-              </w:rPr>
-            </w:pPr>
-            <w:r>
-              <w:rPr>
-                <w:rFonts w:ascii="Times New Roman" w:hAnsi="Times New Roman" w:cs="Times New Roman"/>
-                <w:sz w:val="20"/>
-                <w:szCs w:val="20"/>
-              </w:rPr>
-              <w:t>Niran</w:t>
+            <w:tcBorders>
+              <w:top w:val="single" w:sz="12" w:space="0" w:color="auto"/>
+              <w:bottom w:val="single" w:sz="12" w:space="0" w:color="auto"/>
+            </w:tcBorders>
+          </w:tcPr>
+          <w:p>
+            <w:pPr>
+              <w:rPr>
+                <w:rFonts w:ascii="Times New Roman" w:hAnsi="Times New Roman" w:cs="Times New Roman"/>
+                <w:sz w:val="20"/>
+                <w:szCs w:val="20"/>
+              </w:rPr>
+            </w:pPr>
+            <w:r>
+              <w:rPr>
+                <w:rFonts w:ascii="Times New Roman" w:hAnsi="Times New Roman" w:cs="Times New Roman"/>
+                <w:sz w:val="20"/>
+                <w:szCs w:val="20"/>
+              </w:rPr>
+              <w:t>Artist</w:t>
             </w:r>
           </w:p>
         </w:tc>
         <w:tc>
           <w:tcPr>
             <w:tcW w:w="969" w:type="dxa"/>
-          </w:tcPr>
-          <w:p>
-            <w:pPr>
-              <w:rPr>
-                <w:rFonts w:ascii="Times New Roman" w:hAnsi="Times New Roman" w:cs="Times New Roman"/>
-                <w:sz w:val="20"/>
-                <w:szCs w:val="20"/>
-              </w:rPr>
-            </w:pPr>
-            <w:r>
-              <w:rPr>
-                <w:rFonts w:ascii="Times New Roman" w:hAnsi="Times New Roman" w:cs="Times New Roman"/>
-                <w:sz w:val="20"/>
-                <w:szCs w:val="20"/>
-              </w:rPr>
-              <w:t>Für 0.4</w:t>
+            <w:tcBorders>
+              <w:top w:val="single" w:sz="12" w:space="0" w:color="auto"/>
+              <w:bottom w:val="single" w:sz="12" w:space="0" w:color="auto"/>
+            </w:tcBorders>
+          </w:tcPr>
+          <w:p>
+            <w:pPr>
+              <w:rPr>
+                <w:rFonts w:ascii="Times New Roman" w:hAnsi="Times New Roman" w:cs="Times New Roman"/>
+                <w:sz w:val="20"/>
+                <w:szCs w:val="20"/>
+              </w:rPr>
+            </w:pPr>
+            <w:r>
+              <w:rPr>
+                <w:rFonts w:ascii="Times New Roman" w:hAnsi="Times New Roman" w:cs="Times New Roman"/>
+                <w:sz w:val="20"/>
+                <w:szCs w:val="20"/>
+              </w:rPr>
+              <w:t>Für 0.3</w:t>
             </w:r>
           </w:p>
         </w:tc>
         <w:tc>
           <w:tcPr>
             <w:tcW w:w="1116" w:type="dxa"/>
-          </w:tcPr>
-          <w:p>
-            <w:pPr>
-              <w:rPr>
-                <w:rFonts w:ascii="Times New Roman" w:hAnsi="Times New Roman" w:cs="Times New Roman"/>
-                <w:sz w:val="20"/>
-                <w:szCs w:val="20"/>
-              </w:rPr>
-            </w:pPr>
-            <w:r>
-              <w:rPr>
-                <w:rFonts w:ascii="Times New Roman" w:hAnsi="Times New Roman" w:cs="Times New Roman"/>
-                <w:sz w:val="20"/>
-                <w:szCs w:val="20"/>
-              </w:rPr>
-              <w:t>08.01.2025</w:t>
-            </w:r>
+            <w:tcBorders>
+              <w:top w:val="single" w:sz="12" w:space="0" w:color="auto"/>
+              <w:bottom w:val="single" w:sz="12" w:space="0" w:color="auto"/>
+            </w:tcBorders>
+          </w:tcPr>
+          <w:p>
+            <w:pPr>
+              <w:rPr>
+                <w:rFonts w:ascii="Times New Roman" w:hAnsi="Times New Roman" w:cs="Times New Roman"/>
+                <w:sz w:val="20"/>
+                <w:szCs w:val="20"/>
+              </w:rPr>
+            </w:pPr>
           </w:p>
         </w:tc>
         <w:tc>
           <w:tcPr>
             <w:tcW w:w="994" w:type="dxa"/>
-          </w:tcPr>
-          <w:p>
-            <w:pPr>
-              <w:rPr>
-                <w:rFonts w:ascii="Times New Roman" w:hAnsi="Times New Roman" w:cs="Times New Roman"/>
-                <w:sz w:val="20"/>
-                <w:szCs w:val="20"/>
-              </w:rPr>
-            </w:pPr>
-            <w:r>
-              <w:rPr>
-                <w:rFonts w:ascii="Times New Roman" w:hAnsi="Times New Roman" w:cs="Times New Roman"/>
-                <w:sz w:val="20"/>
-                <w:szCs w:val="20"/>
-              </w:rPr>
-              <w:t>Erledigt</w:t>
-            </w:r>
+            <w:tcBorders>
+              <w:top w:val="single" w:sz="12" w:space="0" w:color="auto"/>
+              <w:bottom w:val="single" w:sz="12" w:space="0" w:color="auto"/>
+            </w:tcBorders>
+          </w:tcPr>
+          <w:p>
+            <w:pPr>
+              <w:rPr>
+                <w:rFonts w:ascii="Times New Roman" w:hAnsi="Times New Roman" w:cs="Times New Roman"/>
+                <w:sz w:val="20"/>
+                <w:szCs w:val="20"/>
+              </w:rPr>
+            </w:pPr>
           </w:p>
         </w:tc>
       </w:tr>
@@ -8081,6 +7961,9 @@
         <w:tc>
           <w:tcPr>
             <w:tcW w:w="516" w:type="dxa"/>
+            <w:tcBorders>
+              <w:top w:val="single" w:sz="12" w:space="0" w:color="auto"/>
+            </w:tcBorders>
           </w:tcPr>
           <w:p>
             <w:pPr>
@@ -8103,6 +7986,9 @@
         <w:tc>
           <w:tcPr>
             <w:tcW w:w="1459" w:type="dxa"/>
+            <w:tcBorders>
+              <w:top w:val="single" w:sz="12" w:space="0" w:color="auto"/>
+            </w:tcBorders>
           </w:tcPr>
           <w:p>
             <w:pPr>
@@ -8125,28 +8011,34 @@
         <w:tc>
           <w:tcPr>
             <w:tcW w:w="3833" w:type="dxa"/>
-          </w:tcPr>
-          <w:p>
-            <w:pPr>
-              <w:rPr>
-                <w:rFonts w:ascii="Times New Roman" w:hAnsi="Times New Roman" w:cs="Times New Roman"/>
-                <w:sz w:val="20"/>
-                <w:szCs w:val="20"/>
-              </w:rPr>
-            </w:pPr>
-            <w:r>
-              <w:rPr>
-                <w:rFonts w:ascii="Times New Roman" w:hAnsi="Times New Roman" w:cs="Times New Roman"/>
-                <w:sz w:val="20"/>
-                <w:szCs w:val="20"/>
-              </w:rPr>
-              <w:t>Aufsammeln</w:t>
+            <w:tcBorders>
+              <w:top w:val="single" w:sz="12" w:space="0" w:color="auto"/>
+            </w:tcBorders>
+          </w:tcPr>
+          <w:p>
+            <w:pPr>
+              <w:rPr>
+                <w:rFonts w:ascii="Times New Roman" w:hAnsi="Times New Roman" w:cs="Times New Roman"/>
+                <w:sz w:val="20"/>
+                <w:szCs w:val="20"/>
+              </w:rPr>
+            </w:pPr>
+            <w:r>
+              <w:rPr>
+                <w:rFonts w:ascii="Times New Roman" w:hAnsi="Times New Roman" w:cs="Times New Roman"/>
+                <w:sz w:val="20"/>
+                <w:szCs w:val="20"/>
+              </w:rPr>
+              <w:t>Spielmusik</w:t>
             </w:r>
           </w:p>
         </w:tc>
         <w:tc>
           <w:tcPr>
             <w:tcW w:w="1558" w:type="dxa"/>
+            <w:tcBorders>
+              <w:top w:val="single" w:sz="12" w:space="0" w:color="auto"/>
+            </w:tcBorders>
           </w:tcPr>
           <w:p>
             <w:pPr>
@@ -8169,6 +8061,9 @@
         <w:tc>
           <w:tcPr>
             <w:tcW w:w="969" w:type="dxa"/>
+            <w:tcBorders>
+              <w:top w:val="single" w:sz="12" w:space="0" w:color="auto"/>
+            </w:tcBorders>
           </w:tcPr>
           <w:p>
             <w:pPr>
@@ -8191,6 +8086,9 @@
         <w:tc>
           <w:tcPr>
             <w:tcW w:w="1116" w:type="dxa"/>
+            <w:tcBorders>
+              <w:top w:val="single" w:sz="12" w:space="0" w:color="auto"/>
+            </w:tcBorders>
           </w:tcPr>
           <w:p>
             <w:pPr>
@@ -8213,6 +8111,9 @@
         <w:tc>
           <w:tcPr>
             <w:tcW w:w="994" w:type="dxa"/>
+            <w:tcBorders>
+              <w:top w:val="single" w:sz="12" w:space="0" w:color="auto"/>
+            </w:tcBorders>
           </w:tcPr>
           <w:p>
             <w:pPr>
@@ -8296,7 +8197,7 @@
                 <w:sz w:val="20"/>
                 <w:szCs w:val="20"/>
               </w:rPr>
-              <w:t>Drehen</w:t>
+              <w:t>Aufsammeln</w:t>
             </w:r>
           </w:p>
         </w:tc>
@@ -8452,7 +8353,7 @@
                 <w:sz w:val="20"/>
                 <w:szCs w:val="20"/>
               </w:rPr>
-              <w:t>Timer tickt</w:t>
+              <w:t>Drehen</w:t>
             </w:r>
           </w:p>
         </w:tc>
@@ -8608,7 +8509,7 @@
                 <w:sz w:val="20"/>
                 <w:szCs w:val="20"/>
               </w:rPr>
-              <w:t>Umblättern der Seite</w:t>
+              <w:t>Timer tickt</w:t>
             </w:r>
           </w:p>
         </w:tc>
@@ -8764,7 +8665,7 @@
                 <w:sz w:val="20"/>
                 <w:szCs w:val="20"/>
               </w:rPr>
-              <w:t>Fertigstellen des Zielwortes</w:t>
+              <w:t>Umblättern der Seite</w:t>
             </w:r>
           </w:p>
         </w:tc>
@@ -8898,7 +8799,7 @@
                 <w:sz w:val="20"/>
                 <w:szCs w:val="20"/>
               </w:rPr>
-              <w:t>Video</w:t>
+              <w:t>Sound</w:t>
             </w:r>
           </w:p>
         </w:tc>
@@ -8920,7 +8821,7 @@
                 <w:sz w:val="20"/>
                 <w:szCs w:val="20"/>
               </w:rPr>
-              <w:t>Animation des Wurmes</w:t>
+              <w:t>Fertigstellen des Zielwortes</w:t>
             </w:r>
           </w:p>
         </w:tc>
@@ -8942,7 +8843,7 @@
                 <w:sz w:val="20"/>
                 <w:szCs w:val="20"/>
               </w:rPr>
-              <w:t>Erik</w:t>
+              <w:t>Niran</w:t>
             </w:r>
           </w:p>
         </w:tc>
@@ -8986,7 +8887,7 @@
                 <w:sz w:val="20"/>
                 <w:szCs w:val="20"/>
               </w:rPr>
-              <w:t>09.01.2025</w:t>
+              <w:t>08.01.2025</w:t>
             </w:r>
           </w:p>
         </w:tc>
@@ -9002,6 +8903,14 @@
                 <w:szCs w:val="20"/>
               </w:rPr>
             </w:pPr>
+            <w:r>
+              <w:rPr>
+                <w:rFonts w:ascii="Times New Roman" w:hAnsi="Times New Roman" w:cs="Times New Roman"/>
+                <w:sz w:val="20"/>
+                <w:szCs w:val="20"/>
+              </w:rPr>
+              <w:t>Erledigt</w:t>
+            </w:r>
           </w:p>
         </w:tc>
       </w:tr>
@@ -9068,7 +8977,7 @@
                 <w:sz w:val="20"/>
                 <w:szCs w:val="20"/>
               </w:rPr>
-              <w:t>Miniteaser von Übergang der Kapitel</w:t>
+              <w:t>Animation des Wurmes</w:t>
             </w:r>
           </w:p>
         </w:tc>
@@ -9090,7 +8999,7 @@
                 <w:sz w:val="20"/>
                 <w:szCs w:val="20"/>
               </w:rPr>
-              <w:t>Niran</w:t>
+              <w:t>Erik</w:t>
             </w:r>
           </w:p>
         </w:tc>
@@ -9128,6 +9037,14 @@
                 <w:szCs w:val="20"/>
               </w:rPr>
             </w:pPr>
+            <w:r>
+              <w:rPr>
+                <w:rFonts w:ascii="Times New Roman" w:hAnsi="Times New Roman" w:cs="Times New Roman"/>
+                <w:sz w:val="20"/>
+                <w:szCs w:val="20"/>
+              </w:rPr>
+              <w:t>09.01.2025</w:t>
+            </w:r>
           </w:p>
         </w:tc>
         <w:tc>
@@ -9149,9 +9066,6 @@
         <w:tc>
           <w:tcPr>
             <w:tcW w:w="516" w:type="dxa"/>
-            <w:tcBorders>
-              <w:bottom w:val="single" w:sz="12" w:space="0" w:color="auto"/>
-            </w:tcBorders>
           </w:tcPr>
           <w:p>
             <w:pPr>
@@ -9174,59 +9088,50 @@
         <w:tc>
           <w:tcPr>
             <w:tcW w:w="1459" w:type="dxa"/>
-            <w:tcBorders>
-              <w:bottom w:val="single" w:sz="12" w:space="0" w:color="auto"/>
-            </w:tcBorders>
-          </w:tcPr>
-          <w:p>
-            <w:pPr>
-              <w:rPr>
-                <w:rFonts w:ascii="Times New Roman" w:hAnsi="Times New Roman" w:cs="Times New Roman"/>
-                <w:sz w:val="20"/>
-                <w:szCs w:val="20"/>
-              </w:rPr>
-            </w:pPr>
-            <w:r>
-              <w:rPr>
-                <w:rFonts w:ascii="Times New Roman" w:hAnsi="Times New Roman" w:cs="Times New Roman"/>
-                <w:sz w:val="20"/>
-                <w:szCs w:val="20"/>
-              </w:rPr>
-              <w:t>Sound</w:t>
+          </w:tcPr>
+          <w:p>
+            <w:pPr>
+              <w:rPr>
+                <w:rFonts w:ascii="Times New Roman" w:hAnsi="Times New Roman" w:cs="Times New Roman"/>
+                <w:sz w:val="20"/>
+                <w:szCs w:val="20"/>
+              </w:rPr>
+            </w:pPr>
+            <w:r>
+              <w:rPr>
+                <w:rFonts w:ascii="Times New Roman" w:hAnsi="Times New Roman" w:cs="Times New Roman"/>
+                <w:sz w:val="20"/>
+                <w:szCs w:val="20"/>
+              </w:rPr>
+              <w:t>Video</w:t>
             </w:r>
           </w:p>
         </w:tc>
         <w:tc>
           <w:tcPr>
             <w:tcW w:w="3833" w:type="dxa"/>
-            <w:tcBorders>
-              <w:bottom w:val="single" w:sz="12" w:space="0" w:color="auto"/>
-            </w:tcBorders>
-          </w:tcPr>
-          <w:p>
-            <w:pPr>
-              <w:rPr>
-                <w:rFonts w:ascii="Times New Roman" w:hAnsi="Times New Roman" w:cs="Times New Roman"/>
-                <w:sz w:val="20"/>
-                <w:szCs w:val="20"/>
-              </w:rPr>
-            </w:pPr>
-            <w:r>
-              <w:rPr>
-                <w:rFonts w:ascii="Times New Roman" w:hAnsi="Times New Roman" w:cs="Times New Roman"/>
-                <w:sz w:val="20"/>
-                <w:szCs w:val="20"/>
-              </w:rPr>
-              <w:t>Neustart des Charakters</w:t>
+          </w:tcPr>
+          <w:p>
+            <w:pPr>
+              <w:rPr>
+                <w:rFonts w:ascii="Times New Roman" w:hAnsi="Times New Roman" w:cs="Times New Roman"/>
+                <w:sz w:val="20"/>
+                <w:szCs w:val="20"/>
+              </w:rPr>
+            </w:pPr>
+            <w:r>
+              <w:rPr>
+                <w:rFonts w:ascii="Times New Roman" w:hAnsi="Times New Roman" w:cs="Times New Roman"/>
+                <w:sz w:val="20"/>
+                <w:szCs w:val="20"/>
+              </w:rPr>
+              <w:t>Miniteaser von Übergang der Kapitel</w:t>
             </w:r>
           </w:p>
         </w:tc>
         <w:tc>
           <w:tcPr>
             <w:tcW w:w="1558" w:type="dxa"/>
-            <w:tcBorders>
-              <w:bottom w:val="single" w:sz="12" w:space="0" w:color="auto"/>
-            </w:tcBorders>
           </w:tcPr>
           <w:p>
             <w:pPr>
@@ -9249,9 +9154,6 @@
         <w:tc>
           <w:tcPr>
             <w:tcW w:w="969" w:type="dxa"/>
-            <w:tcBorders>
-              <w:bottom w:val="single" w:sz="12" w:space="0" w:color="auto"/>
-            </w:tcBorders>
           </w:tcPr>
           <w:p>
             <w:pPr>
@@ -9274,9 +9176,6 @@
         <w:tc>
           <w:tcPr>
             <w:tcW w:w="1116" w:type="dxa"/>
-            <w:tcBorders>
-              <w:bottom w:val="single" w:sz="12" w:space="0" w:color="auto"/>
-            </w:tcBorders>
           </w:tcPr>
           <w:p>
             <w:pPr>
@@ -9291,9 +9190,6 @@
         <w:tc>
           <w:tcPr>
             <w:tcW w:w="994" w:type="dxa"/>
-            <w:tcBorders>
-              <w:bottom w:val="single" w:sz="12" w:space="0" w:color="auto"/>
-            </w:tcBorders>
           </w:tcPr>
           <w:p>
             <w:pPr>
@@ -9311,7 +9207,7 @@
           <w:tcPr>
             <w:tcW w:w="516" w:type="dxa"/>
             <w:tcBorders>
-              <w:top w:val="single" w:sz="12" w:space="0" w:color="auto"/>
+              <w:bottom w:val="single" w:sz="12" w:space="0" w:color="auto"/>
             </w:tcBorders>
           </w:tcPr>
           <w:p>
@@ -9336,24 +9232,24 @@
           <w:tcPr>
             <w:tcW w:w="1459" w:type="dxa"/>
             <w:tcBorders>
-              <w:top w:val="single" w:sz="12" w:space="0" w:color="auto"/>
-            </w:tcBorders>
-          </w:tcPr>
-          <w:p>
-            <w:pPr>
-              <w:rPr>
-                <w:rFonts w:ascii="Times New Roman" w:hAnsi="Times New Roman" w:cs="Times New Roman"/>
-                <w:sz w:val="20"/>
-                <w:szCs w:val="20"/>
-              </w:rPr>
-            </w:pPr>
-            <w:r>
-              <w:rPr>
-                <w:rFonts w:ascii="Times New Roman" w:hAnsi="Times New Roman" w:cs="Times New Roman"/>
-                <w:sz w:val="20"/>
-                <w:szCs w:val="20"/>
-              </w:rPr>
-              <w:t>Video</w:t>
+              <w:bottom w:val="single" w:sz="12" w:space="0" w:color="auto"/>
+            </w:tcBorders>
+          </w:tcPr>
+          <w:p>
+            <w:pPr>
+              <w:rPr>
+                <w:rFonts w:ascii="Times New Roman" w:hAnsi="Times New Roman" w:cs="Times New Roman"/>
+                <w:sz w:val="20"/>
+                <w:szCs w:val="20"/>
+              </w:rPr>
+            </w:pPr>
+            <w:r>
+              <w:rPr>
+                <w:rFonts w:ascii="Times New Roman" w:hAnsi="Times New Roman" w:cs="Times New Roman"/>
+                <w:sz w:val="20"/>
+                <w:szCs w:val="20"/>
+              </w:rPr>
+              <w:t>Sound</w:t>
             </w:r>
           </w:p>
         </w:tc>
@@ -9361,24 +9257,24 @@
           <w:tcPr>
             <w:tcW w:w="3833" w:type="dxa"/>
             <w:tcBorders>
-              <w:top w:val="single" w:sz="12" w:space="0" w:color="auto"/>
-            </w:tcBorders>
-          </w:tcPr>
-          <w:p>
-            <w:pPr>
-              <w:rPr>
-                <w:rFonts w:ascii="Times New Roman" w:hAnsi="Times New Roman" w:cs="Times New Roman"/>
-                <w:sz w:val="20"/>
-                <w:szCs w:val="20"/>
-              </w:rPr>
-            </w:pPr>
-            <w:r>
-              <w:rPr>
-                <w:rFonts w:ascii="Times New Roman" w:hAnsi="Times New Roman" w:cs="Times New Roman"/>
-                <w:sz w:val="20"/>
-                <w:szCs w:val="20"/>
-              </w:rPr>
-              <w:t>Animation Larry frisst sich ins Loch</w:t>
+              <w:bottom w:val="single" w:sz="12" w:space="0" w:color="auto"/>
+            </w:tcBorders>
+          </w:tcPr>
+          <w:p>
+            <w:pPr>
+              <w:rPr>
+                <w:rFonts w:ascii="Times New Roman" w:hAnsi="Times New Roman" w:cs="Times New Roman"/>
+                <w:sz w:val="20"/>
+                <w:szCs w:val="20"/>
+              </w:rPr>
+            </w:pPr>
+            <w:r>
+              <w:rPr>
+                <w:rFonts w:ascii="Times New Roman" w:hAnsi="Times New Roman" w:cs="Times New Roman"/>
+                <w:sz w:val="20"/>
+                <w:szCs w:val="20"/>
+              </w:rPr>
+              <w:t>Neustart des Charakters</w:t>
             </w:r>
           </w:p>
         </w:tc>
@@ -9386,7 +9282,7 @@
           <w:tcPr>
             <w:tcW w:w="1558" w:type="dxa"/>
             <w:tcBorders>
-              <w:top w:val="single" w:sz="12" w:space="0" w:color="auto"/>
+              <w:bottom w:val="single" w:sz="12" w:space="0" w:color="auto"/>
             </w:tcBorders>
           </w:tcPr>
           <w:p>
@@ -9411,24 +9307,24 @@
           <w:tcPr>
             <w:tcW w:w="969" w:type="dxa"/>
             <w:tcBorders>
-              <w:top w:val="single" w:sz="12" w:space="0" w:color="auto"/>
-            </w:tcBorders>
-          </w:tcPr>
-          <w:p>
-            <w:pPr>
-              <w:rPr>
-                <w:rFonts w:ascii="Times New Roman" w:hAnsi="Times New Roman" w:cs="Times New Roman"/>
-                <w:sz w:val="20"/>
-                <w:szCs w:val="20"/>
-              </w:rPr>
-            </w:pPr>
-            <w:r>
-              <w:rPr>
-                <w:rFonts w:ascii="Times New Roman" w:hAnsi="Times New Roman" w:cs="Times New Roman"/>
-                <w:sz w:val="20"/>
-                <w:szCs w:val="20"/>
-              </w:rPr>
-              <w:t>Für 0.5</w:t>
+              <w:bottom w:val="single" w:sz="12" w:space="0" w:color="auto"/>
+            </w:tcBorders>
+          </w:tcPr>
+          <w:p>
+            <w:pPr>
+              <w:rPr>
+                <w:rFonts w:ascii="Times New Roman" w:hAnsi="Times New Roman" w:cs="Times New Roman"/>
+                <w:sz w:val="20"/>
+                <w:szCs w:val="20"/>
+              </w:rPr>
+            </w:pPr>
+            <w:r>
+              <w:rPr>
+                <w:rFonts w:ascii="Times New Roman" w:hAnsi="Times New Roman" w:cs="Times New Roman"/>
+                <w:sz w:val="20"/>
+                <w:szCs w:val="20"/>
+              </w:rPr>
+              <w:t>Für 0.4</w:t>
             </w:r>
           </w:p>
         </w:tc>
@@ -9436,7 +9332,7 @@
           <w:tcPr>
             <w:tcW w:w="1116" w:type="dxa"/>
             <w:tcBorders>
-              <w:top w:val="single" w:sz="12" w:space="0" w:color="auto"/>
+              <w:bottom w:val="single" w:sz="12" w:space="0" w:color="auto"/>
             </w:tcBorders>
           </w:tcPr>
           <w:p>
@@ -9453,7 +9349,7 @@
           <w:tcPr>
             <w:tcW w:w="994" w:type="dxa"/>
             <w:tcBorders>
-              <w:top w:val="single" w:sz="12" w:space="0" w:color="auto"/>
+              <w:bottom w:val="single" w:sz="12" w:space="0" w:color="auto"/>
             </w:tcBorders>
           </w:tcPr>
           <w:p>
@@ -9471,36 +9367,34 @@
         <w:tc>
           <w:tcPr>
             <w:tcW w:w="516" w:type="dxa"/>
-          </w:tcPr>
-          <w:p>
-            <w:pPr>
-              <w:rPr>
-                <w:rFonts w:ascii="Times New Roman" w:hAnsi="Times New Roman" w:cs="Times New Roman"/>
-                <w:sz w:val="20"/>
-                <w:szCs w:val="20"/>
-              </w:rPr>
-            </w:pPr>
-            <w:r>
-              <w:rPr>
-                <w:rFonts w:ascii="Times New Roman" w:hAnsi="Times New Roman" w:cs="Times New Roman"/>
-                <w:sz w:val="20"/>
-                <w:szCs w:val="20"/>
-              </w:rPr>
-              <w:t>1</w:t>
-            </w:r>
-            <w:r>
-              <w:rPr>
-                <w:rFonts w:ascii="Times New Roman" w:hAnsi="Times New Roman" w:cs="Times New Roman"/>
-                <w:sz w:val="20"/>
-                <w:szCs w:val="20"/>
-              </w:rPr>
-              <w:t>1</w:t>
+            <w:tcBorders>
+              <w:top w:val="single" w:sz="12" w:space="0" w:color="auto"/>
+            </w:tcBorders>
+          </w:tcPr>
+          <w:p>
+            <w:pPr>
+              <w:rPr>
+                <w:rFonts w:ascii="Times New Roman" w:hAnsi="Times New Roman" w:cs="Times New Roman"/>
+                <w:sz w:val="20"/>
+                <w:szCs w:val="20"/>
+              </w:rPr>
+            </w:pPr>
+            <w:r>
+              <w:rPr>
+                <w:rFonts w:ascii="Times New Roman" w:hAnsi="Times New Roman" w:cs="Times New Roman"/>
+                <w:sz w:val="20"/>
+                <w:szCs w:val="20"/>
+              </w:rPr>
+              <w:t>11</w:t>
             </w:r>
           </w:p>
         </w:tc>
         <w:tc>
           <w:tcPr>
             <w:tcW w:w="1459" w:type="dxa"/>
+            <w:tcBorders>
+              <w:top w:val="single" w:sz="12" w:space="0" w:color="auto"/>
+            </w:tcBorders>
           </w:tcPr>
           <w:p>
             <w:pPr>
@@ -9523,28 +9417,34 @@
         <w:tc>
           <w:tcPr>
             <w:tcW w:w="3833" w:type="dxa"/>
-          </w:tcPr>
-          <w:p>
-            <w:pPr>
-              <w:rPr>
-                <w:rFonts w:ascii="Times New Roman" w:hAnsi="Times New Roman" w:cs="Times New Roman"/>
-                <w:sz w:val="20"/>
-                <w:szCs w:val="20"/>
-              </w:rPr>
-            </w:pPr>
-            <w:r>
-              <w:rPr>
-                <w:rFonts w:ascii="Times New Roman" w:hAnsi="Times New Roman" w:cs="Times New Roman"/>
-                <w:sz w:val="20"/>
-                <w:szCs w:val="20"/>
-              </w:rPr>
-              <w:t>Animation Larry frisst sich aus Loch</w:t>
+            <w:tcBorders>
+              <w:top w:val="single" w:sz="12" w:space="0" w:color="auto"/>
+            </w:tcBorders>
+          </w:tcPr>
+          <w:p>
+            <w:pPr>
+              <w:rPr>
+                <w:rFonts w:ascii="Times New Roman" w:hAnsi="Times New Roman" w:cs="Times New Roman"/>
+                <w:sz w:val="20"/>
+                <w:szCs w:val="20"/>
+              </w:rPr>
+            </w:pPr>
+            <w:r>
+              <w:rPr>
+                <w:rFonts w:ascii="Times New Roman" w:hAnsi="Times New Roman" w:cs="Times New Roman"/>
+                <w:sz w:val="20"/>
+                <w:szCs w:val="20"/>
+              </w:rPr>
+              <w:t>Animation Larry frisst sich ins Loch</w:t>
             </w:r>
           </w:p>
         </w:tc>
         <w:tc>
           <w:tcPr>
             <w:tcW w:w="1558" w:type="dxa"/>
+            <w:tcBorders>
+              <w:top w:val="single" w:sz="12" w:space="0" w:color="auto"/>
+            </w:tcBorders>
           </w:tcPr>
           <w:p>
             <w:pPr>
@@ -9567,6 +9467,9 @@
         <w:tc>
           <w:tcPr>
             <w:tcW w:w="969" w:type="dxa"/>
+            <w:tcBorders>
+              <w:top w:val="single" w:sz="12" w:space="0" w:color="auto"/>
+            </w:tcBorders>
           </w:tcPr>
           <w:p>
             <w:pPr>
@@ -9589,6 +9492,9 @@
         <w:tc>
           <w:tcPr>
             <w:tcW w:w="1116" w:type="dxa"/>
+            <w:tcBorders>
+              <w:top w:val="single" w:sz="12" w:space="0" w:color="auto"/>
+            </w:tcBorders>
           </w:tcPr>
           <w:p>
             <w:pPr>
@@ -9603,6 +9509,9 @@
         <w:tc>
           <w:tcPr>
             <w:tcW w:w="994" w:type="dxa"/>
+            <w:tcBorders>
+              <w:top w:val="single" w:sz="12" w:space="0" w:color="auto"/>
+            </w:tcBorders>
           </w:tcPr>
           <w:p>
             <w:pPr>
@@ -9634,15 +9543,7 @@
                 <w:sz w:val="20"/>
                 <w:szCs w:val="20"/>
               </w:rPr>
-              <w:t>1</w:t>
-            </w:r>
-            <w:r>
-              <w:rPr>
-                <w:rFonts w:ascii="Times New Roman" w:hAnsi="Times New Roman" w:cs="Times New Roman"/>
-                <w:sz w:val="20"/>
-                <w:szCs w:val="20"/>
-              </w:rPr>
-              <w:t>2</w:t>
+              <w:t>12</w:t>
             </w:r>
           </w:p>
         </w:tc>
@@ -9686,7 +9587,7 @@
                 <w:sz w:val="20"/>
                 <w:szCs w:val="20"/>
               </w:rPr>
-              <w:t>Animation Larry frisst einen Buchstaben</w:t>
+              <w:t>Animation Larry frisst sich aus Loch</w:t>
             </w:r>
           </w:p>
         </w:tc>
@@ -9782,15 +9683,7 @@
                 <w:sz w:val="20"/>
                 <w:szCs w:val="20"/>
               </w:rPr>
-              <w:t>1</w:t>
-            </w:r>
-            <w:r>
-              <w:rPr>
-                <w:rFonts w:ascii="Times New Roman" w:hAnsi="Times New Roman" w:cs="Times New Roman"/>
-                <w:sz w:val="20"/>
-                <w:szCs w:val="20"/>
-              </w:rPr>
-              <w:t>3</w:t>
+              <w:t>13</w:t>
             </w:r>
           </w:p>
         </w:tc>
@@ -9834,23 +9727,7 @@
                 <w:sz w:val="20"/>
                 <w:szCs w:val="20"/>
               </w:rPr>
-              <w:t>Animation vom Larrys Erscheine</w:t>
-            </w:r>
-            <w:r>
-              <w:rPr>
-                <w:rFonts w:ascii="Times New Roman" w:hAnsi="Times New Roman" w:cs="Times New Roman"/>
-                <w:sz w:val="20"/>
-                <w:szCs w:val="20"/>
-              </w:rPr>
-              <w:t>n</w:t>
-            </w:r>
-            <w:r>
-              <w:rPr>
-                <w:rFonts w:ascii="Times New Roman" w:hAnsi="Times New Roman" w:cs="Times New Roman"/>
-                <w:sz w:val="20"/>
-                <w:szCs w:val="20"/>
-              </w:rPr>
-              <w:t xml:space="preserve"> am Start</w:t>
+              <w:t>Animation Larry frisst einen Buchstaben</w:t>
             </w:r>
           </w:p>
         </w:tc>
@@ -9931,42 +9808,28 @@
         <w:tc>
           <w:tcPr>
             <w:tcW w:w="516" w:type="dxa"/>
-            <w:tcBorders>
-              <w:bottom w:val="single" w:sz="4" w:space="0" w:color="auto"/>
-            </w:tcBorders>
-          </w:tcPr>
-          <w:p>
-            <w:pPr>
-              <w:rPr>
-                <w:rFonts w:ascii="Times New Roman" w:hAnsi="Times New Roman" w:cs="Times New Roman"/>
-                <w:sz w:val="20"/>
-                <w:szCs w:val="20"/>
-              </w:rPr>
-            </w:pPr>
-            <w:r>
-              <w:rPr>
-                <w:rFonts w:ascii="Times New Roman" w:hAnsi="Times New Roman" w:cs="Times New Roman"/>
-                <w:sz w:val="20"/>
-                <w:szCs w:val="20"/>
-              </w:rPr>
-              <w:t>1</w:t>
-            </w:r>
-            <w:r>
-              <w:rPr>
-                <w:rFonts w:ascii="Times New Roman" w:hAnsi="Times New Roman" w:cs="Times New Roman"/>
-                <w:sz w:val="20"/>
-                <w:szCs w:val="20"/>
-              </w:rPr>
-              <w:t>4</w:t>
+          </w:tcPr>
+          <w:p>
+            <w:pPr>
+              <w:rPr>
+                <w:rFonts w:ascii="Times New Roman" w:hAnsi="Times New Roman" w:cs="Times New Roman"/>
+                <w:sz w:val="20"/>
+                <w:szCs w:val="20"/>
+              </w:rPr>
+            </w:pPr>
+            <w:r>
+              <w:rPr>
+                <w:rFonts w:ascii="Times New Roman" w:hAnsi="Times New Roman" w:cs="Times New Roman"/>
+                <w:sz w:val="20"/>
+                <w:szCs w:val="20"/>
+              </w:rPr>
+              <w:t>14</w:t>
             </w:r>
           </w:p>
         </w:tc>
         <w:tc>
           <w:tcPr>
             <w:tcW w:w="1459" w:type="dxa"/>
-            <w:tcBorders>
-              <w:bottom w:val="single" w:sz="4" w:space="0" w:color="auto"/>
-            </w:tcBorders>
           </w:tcPr>
           <w:p>
             <w:pPr>
@@ -9989,59 +9852,50 @@
         <w:tc>
           <w:tcPr>
             <w:tcW w:w="3833" w:type="dxa"/>
-            <w:tcBorders>
-              <w:bottom w:val="single" w:sz="4" w:space="0" w:color="auto"/>
-            </w:tcBorders>
-          </w:tcPr>
-          <w:p>
-            <w:pPr>
-              <w:rPr>
-                <w:rFonts w:ascii="Times New Roman" w:hAnsi="Times New Roman" w:cs="Times New Roman"/>
-                <w:sz w:val="20"/>
-                <w:szCs w:val="20"/>
-              </w:rPr>
-            </w:pPr>
-            <w:r>
-              <w:rPr>
-                <w:rFonts w:ascii="Times New Roman" w:hAnsi="Times New Roman" w:cs="Times New Roman"/>
-                <w:sz w:val="20"/>
-                <w:szCs w:val="20"/>
-              </w:rPr>
-              <w:t>Intro des Spieles</w:t>
+          </w:tcPr>
+          <w:p>
+            <w:pPr>
+              <w:rPr>
+                <w:rFonts w:ascii="Times New Roman" w:hAnsi="Times New Roman" w:cs="Times New Roman"/>
+                <w:sz w:val="20"/>
+                <w:szCs w:val="20"/>
+              </w:rPr>
+            </w:pPr>
+            <w:r>
+              <w:rPr>
+                <w:rFonts w:ascii="Times New Roman" w:hAnsi="Times New Roman" w:cs="Times New Roman"/>
+                <w:sz w:val="20"/>
+                <w:szCs w:val="20"/>
+              </w:rPr>
+              <w:t>Animation vom Larrys Erscheinen am Start</w:t>
             </w:r>
           </w:p>
         </w:tc>
         <w:tc>
           <w:tcPr>
             <w:tcW w:w="1558" w:type="dxa"/>
-            <w:tcBorders>
-              <w:bottom w:val="single" w:sz="4" w:space="0" w:color="auto"/>
-            </w:tcBorders>
-          </w:tcPr>
-          <w:p>
-            <w:pPr>
-              <w:rPr>
-                <w:rFonts w:ascii="Times New Roman" w:hAnsi="Times New Roman" w:cs="Times New Roman"/>
-                <w:sz w:val="20"/>
-                <w:szCs w:val="20"/>
-              </w:rPr>
-            </w:pPr>
-            <w:r>
-              <w:rPr>
-                <w:rFonts w:ascii="Times New Roman" w:hAnsi="Times New Roman" w:cs="Times New Roman"/>
-                <w:sz w:val="20"/>
-                <w:szCs w:val="20"/>
-              </w:rPr>
-              <w:t>Lefti</w:t>
+          </w:tcPr>
+          <w:p>
+            <w:pPr>
+              <w:rPr>
+                <w:rFonts w:ascii="Times New Roman" w:hAnsi="Times New Roman" w:cs="Times New Roman"/>
+                <w:sz w:val="20"/>
+                <w:szCs w:val="20"/>
+              </w:rPr>
+            </w:pPr>
+            <w:r>
+              <w:rPr>
+                <w:rFonts w:ascii="Times New Roman" w:hAnsi="Times New Roman" w:cs="Times New Roman"/>
+                <w:sz w:val="20"/>
+                <w:szCs w:val="20"/>
+              </w:rPr>
+              <w:t>Niran</w:t>
             </w:r>
           </w:p>
         </w:tc>
         <w:tc>
           <w:tcPr>
             <w:tcW w:w="969" w:type="dxa"/>
-            <w:tcBorders>
-              <w:bottom w:val="single" w:sz="4" w:space="0" w:color="auto"/>
-            </w:tcBorders>
           </w:tcPr>
           <w:p>
             <w:pPr>
@@ -10064,51 +9918,29 @@
         <w:tc>
           <w:tcPr>
             <w:tcW w:w="1116" w:type="dxa"/>
-            <w:tcBorders>
-              <w:bottom w:val="single" w:sz="4" w:space="0" w:color="auto"/>
-            </w:tcBorders>
-          </w:tcPr>
-          <w:p>
-            <w:pPr>
-              <w:rPr>
-                <w:rFonts w:ascii="Times New Roman" w:hAnsi="Times New Roman" w:cs="Times New Roman"/>
-                <w:sz w:val="20"/>
-                <w:szCs w:val="20"/>
-              </w:rPr>
-            </w:pPr>
-            <w:r>
-              <w:rPr>
-                <w:rFonts w:ascii="Times New Roman" w:hAnsi="Times New Roman" w:cs="Times New Roman"/>
-                <w:sz w:val="20"/>
-                <w:szCs w:val="20"/>
-              </w:rPr>
-              <w:t>Ab 09.01-</w:t>
-            </w:r>
+          </w:tcPr>
+          <w:p>
+            <w:pPr>
+              <w:rPr>
+                <w:rFonts w:ascii="Times New Roman" w:hAnsi="Times New Roman" w:cs="Times New Roman"/>
+                <w:sz w:val="20"/>
+                <w:szCs w:val="20"/>
+              </w:rPr>
+            </w:pPr>
           </w:p>
         </w:tc>
         <w:tc>
           <w:tcPr>
             <w:tcW w:w="994" w:type="dxa"/>
-            <w:tcBorders>
-              <w:bottom w:val="single" w:sz="4" w:space="0" w:color="auto"/>
-            </w:tcBorders>
-          </w:tcPr>
-          <w:p>
-            <w:pPr>
-              <w:rPr>
-                <w:rFonts w:ascii="Times New Roman" w:hAnsi="Times New Roman" w:cs="Times New Roman"/>
-                <w:sz w:val="20"/>
-                <w:szCs w:val="20"/>
-              </w:rPr>
-            </w:pPr>
-            <w:r>
-              <w:rPr>
-                <w:rFonts w:ascii="Times New Roman" w:hAnsi="Times New Roman" w:cs="Times New Roman"/>
-                <w:sz w:val="20"/>
-                <w:szCs w:val="20"/>
-              </w:rPr>
-              <w:t>Teilweise</w:t>
-            </w:r>
+          </w:tcPr>
+          <w:p>
+            <w:pPr>
+              <w:rPr>
+                <w:rFonts w:ascii="Times New Roman" w:hAnsi="Times New Roman" w:cs="Times New Roman"/>
+                <w:sz w:val="20"/>
+                <w:szCs w:val="20"/>
+              </w:rPr>
+            </w:pPr>
           </w:p>
         </w:tc>
       </w:tr>
@@ -10117,32 +9949,24 @@
           <w:tcPr>
             <w:tcW w:w="516" w:type="dxa"/>
             <w:tcBorders>
-              <w:bottom w:val="single" w:sz="12" w:space="0" w:color="auto"/>
-            </w:tcBorders>
-          </w:tcPr>
-          <w:p>
-            <w:pPr>
-              <w:rPr>
-                <w:rFonts w:ascii="Times New Roman" w:hAnsi="Times New Roman" w:cs="Times New Roman"/>
-                <w:sz w:val="20"/>
-                <w:szCs w:val="20"/>
-              </w:rPr>
-            </w:pPr>
-            <w:r>
-              <w:rPr>
-                <w:rFonts w:ascii="Times New Roman" w:hAnsi="Times New Roman" w:cs="Times New Roman"/>
-                <w:sz w:val="20"/>
-                <w:szCs w:val="20"/>
-              </w:rPr>
-              <w:t>1</w:t>
-            </w:r>
-            <w:r>
-              <w:rPr>
-                <w:rFonts w:ascii="Times New Roman" w:hAnsi="Times New Roman" w:cs="Times New Roman"/>
-                <w:sz w:val="20"/>
-                <w:szCs w:val="20"/>
-              </w:rPr>
-              <w:t>5</w:t>
+              <w:bottom w:val="single" w:sz="4" w:space="0" w:color="auto"/>
+            </w:tcBorders>
+          </w:tcPr>
+          <w:p>
+            <w:pPr>
+              <w:rPr>
+                <w:rFonts w:ascii="Times New Roman" w:hAnsi="Times New Roman" w:cs="Times New Roman"/>
+                <w:sz w:val="20"/>
+                <w:szCs w:val="20"/>
+              </w:rPr>
+            </w:pPr>
+            <w:r>
+              <w:rPr>
+                <w:rFonts w:ascii="Times New Roman" w:hAnsi="Times New Roman" w:cs="Times New Roman"/>
+                <w:sz w:val="20"/>
+                <w:szCs w:val="20"/>
+              </w:rPr>
+              <w:t>15</w:t>
             </w:r>
           </w:p>
         </w:tc>
@@ -10150,7 +9974,7 @@
           <w:tcPr>
             <w:tcW w:w="1459" w:type="dxa"/>
             <w:tcBorders>
-              <w:bottom w:val="single" w:sz="12" w:space="0" w:color="auto"/>
+              <w:bottom w:val="single" w:sz="4" w:space="0" w:color="auto"/>
             </w:tcBorders>
           </w:tcPr>
           <w:p>
@@ -10175,24 +9999,24 @@
           <w:tcPr>
             <w:tcW w:w="3833" w:type="dxa"/>
             <w:tcBorders>
-              <w:bottom w:val="single" w:sz="12" w:space="0" w:color="auto"/>
-            </w:tcBorders>
-          </w:tcPr>
-          <w:p>
-            <w:pPr>
-              <w:rPr>
-                <w:rFonts w:ascii="Times New Roman" w:hAnsi="Times New Roman" w:cs="Times New Roman"/>
-                <w:sz w:val="20"/>
-                <w:szCs w:val="20"/>
-              </w:rPr>
-            </w:pPr>
-            <w:r>
-              <w:rPr>
-                <w:rFonts w:ascii="Times New Roman" w:hAnsi="Times New Roman" w:cs="Times New Roman"/>
-                <w:sz w:val="20"/>
-                <w:szCs w:val="20"/>
-              </w:rPr>
-              <w:t>Umblättern der Seite</w:t>
+              <w:bottom w:val="single" w:sz="4" w:space="0" w:color="auto"/>
+            </w:tcBorders>
+          </w:tcPr>
+          <w:p>
+            <w:pPr>
+              <w:rPr>
+                <w:rFonts w:ascii="Times New Roman" w:hAnsi="Times New Roman" w:cs="Times New Roman"/>
+                <w:sz w:val="20"/>
+                <w:szCs w:val="20"/>
+              </w:rPr>
+            </w:pPr>
+            <w:r>
+              <w:rPr>
+                <w:rFonts w:ascii="Times New Roman" w:hAnsi="Times New Roman" w:cs="Times New Roman"/>
+                <w:sz w:val="20"/>
+                <w:szCs w:val="20"/>
+              </w:rPr>
+              <w:t>Intro des Spieles</w:t>
             </w:r>
           </w:p>
         </w:tc>
@@ -10200,24 +10024,24 @@
           <w:tcPr>
             <w:tcW w:w="1558" w:type="dxa"/>
             <w:tcBorders>
-              <w:bottom w:val="single" w:sz="12" w:space="0" w:color="auto"/>
-            </w:tcBorders>
-          </w:tcPr>
-          <w:p>
-            <w:pPr>
-              <w:rPr>
-                <w:rFonts w:ascii="Times New Roman" w:hAnsi="Times New Roman" w:cs="Times New Roman"/>
-                <w:sz w:val="20"/>
-                <w:szCs w:val="20"/>
-              </w:rPr>
-            </w:pPr>
-            <w:r>
-              <w:rPr>
-                <w:rFonts w:ascii="Times New Roman" w:hAnsi="Times New Roman" w:cs="Times New Roman"/>
-                <w:sz w:val="20"/>
-                <w:szCs w:val="20"/>
-              </w:rPr>
-              <w:t>Tony</w:t>
+              <w:bottom w:val="single" w:sz="4" w:space="0" w:color="auto"/>
+            </w:tcBorders>
+          </w:tcPr>
+          <w:p>
+            <w:pPr>
+              <w:rPr>
+                <w:rFonts w:ascii="Times New Roman" w:hAnsi="Times New Roman" w:cs="Times New Roman"/>
+                <w:sz w:val="20"/>
+                <w:szCs w:val="20"/>
+              </w:rPr>
+            </w:pPr>
+            <w:r>
+              <w:rPr>
+                <w:rFonts w:ascii="Times New Roman" w:hAnsi="Times New Roman" w:cs="Times New Roman"/>
+                <w:sz w:val="20"/>
+                <w:szCs w:val="20"/>
+              </w:rPr>
+              <w:t>Lefti</w:t>
             </w:r>
           </w:p>
         </w:tc>
@@ -10225,7 +10049,7 @@
           <w:tcPr>
             <w:tcW w:w="969" w:type="dxa"/>
             <w:tcBorders>
-              <w:bottom w:val="single" w:sz="12" w:space="0" w:color="auto"/>
+              <w:bottom w:val="single" w:sz="4" w:space="0" w:color="auto"/>
             </w:tcBorders>
           </w:tcPr>
           <w:p>
@@ -10250,24 +10074,24 @@
           <w:tcPr>
             <w:tcW w:w="1116" w:type="dxa"/>
             <w:tcBorders>
-              <w:bottom w:val="single" w:sz="12" w:space="0" w:color="auto"/>
-            </w:tcBorders>
-          </w:tcPr>
-          <w:p>
-            <w:pPr>
-              <w:rPr>
-                <w:rFonts w:ascii="Times New Roman" w:hAnsi="Times New Roman" w:cs="Times New Roman"/>
-                <w:sz w:val="20"/>
-                <w:szCs w:val="20"/>
-              </w:rPr>
-            </w:pPr>
-            <w:r>
-              <w:rPr>
-                <w:rFonts w:ascii="Times New Roman" w:hAnsi="Times New Roman" w:cs="Times New Roman"/>
-                <w:sz w:val="20"/>
-                <w:szCs w:val="20"/>
-              </w:rPr>
-              <w:t>08.01.2025</w:t>
+              <w:bottom w:val="single" w:sz="4" w:space="0" w:color="auto"/>
+            </w:tcBorders>
+          </w:tcPr>
+          <w:p>
+            <w:pPr>
+              <w:rPr>
+                <w:rFonts w:ascii="Times New Roman" w:hAnsi="Times New Roman" w:cs="Times New Roman"/>
+                <w:sz w:val="20"/>
+                <w:szCs w:val="20"/>
+              </w:rPr>
+            </w:pPr>
+            <w:r>
+              <w:rPr>
+                <w:rFonts w:ascii="Times New Roman" w:hAnsi="Times New Roman" w:cs="Times New Roman"/>
+                <w:sz w:val="20"/>
+                <w:szCs w:val="20"/>
+              </w:rPr>
+              <w:t>Ab 09.01-</w:t>
             </w:r>
           </w:p>
         </w:tc>
@@ -10275,24 +10099,24 @@
           <w:tcPr>
             <w:tcW w:w="994" w:type="dxa"/>
             <w:tcBorders>
-              <w:bottom w:val="single" w:sz="12" w:space="0" w:color="auto"/>
-            </w:tcBorders>
-          </w:tcPr>
-          <w:p>
-            <w:pPr>
-              <w:rPr>
-                <w:rFonts w:ascii="Times New Roman" w:hAnsi="Times New Roman" w:cs="Times New Roman"/>
-                <w:sz w:val="20"/>
-                <w:szCs w:val="20"/>
-              </w:rPr>
-            </w:pPr>
-            <w:r>
-              <w:rPr>
-                <w:rFonts w:ascii="Times New Roman" w:hAnsi="Times New Roman" w:cs="Times New Roman"/>
-                <w:sz w:val="20"/>
-                <w:szCs w:val="20"/>
-              </w:rPr>
-              <w:t>Erledigt</w:t>
+              <w:bottom w:val="single" w:sz="4" w:space="0" w:color="auto"/>
+            </w:tcBorders>
+          </w:tcPr>
+          <w:p>
+            <w:pPr>
+              <w:rPr>
+                <w:rFonts w:ascii="Times New Roman" w:hAnsi="Times New Roman" w:cs="Times New Roman"/>
+                <w:sz w:val="20"/>
+                <w:szCs w:val="20"/>
+              </w:rPr>
+            </w:pPr>
+            <w:r>
+              <w:rPr>
+                <w:rFonts w:ascii="Times New Roman" w:hAnsi="Times New Roman" w:cs="Times New Roman"/>
+                <w:sz w:val="20"/>
+                <w:szCs w:val="20"/>
+              </w:rPr>
+              <w:t>Teilweise</w:t>
             </w:r>
           </w:p>
         </w:tc>
@@ -10302,6 +10126,183 @@
           <w:tcPr>
             <w:tcW w:w="516" w:type="dxa"/>
             <w:tcBorders>
+              <w:bottom w:val="single" w:sz="12" w:space="0" w:color="auto"/>
+            </w:tcBorders>
+          </w:tcPr>
+          <w:p>
+            <w:pPr>
+              <w:rPr>
+                <w:rFonts w:ascii="Times New Roman" w:hAnsi="Times New Roman" w:cs="Times New Roman"/>
+                <w:sz w:val="20"/>
+                <w:szCs w:val="20"/>
+              </w:rPr>
+            </w:pPr>
+            <w:r>
+              <w:rPr>
+                <w:rFonts w:ascii="Times New Roman" w:hAnsi="Times New Roman" w:cs="Times New Roman"/>
+                <w:sz w:val="20"/>
+                <w:szCs w:val="20"/>
+              </w:rPr>
+              <w:t>16</w:t>
+            </w:r>
+          </w:p>
+        </w:tc>
+        <w:tc>
+          <w:tcPr>
+            <w:tcW w:w="1459" w:type="dxa"/>
+            <w:tcBorders>
+              <w:bottom w:val="single" w:sz="12" w:space="0" w:color="auto"/>
+            </w:tcBorders>
+          </w:tcPr>
+          <w:p>
+            <w:pPr>
+              <w:rPr>
+                <w:rFonts w:ascii="Times New Roman" w:hAnsi="Times New Roman" w:cs="Times New Roman"/>
+                <w:sz w:val="20"/>
+                <w:szCs w:val="20"/>
+              </w:rPr>
+            </w:pPr>
+            <w:r>
+              <w:rPr>
+                <w:rFonts w:ascii="Times New Roman" w:hAnsi="Times New Roman" w:cs="Times New Roman"/>
+                <w:sz w:val="20"/>
+                <w:szCs w:val="20"/>
+              </w:rPr>
+              <w:t>Video</w:t>
+            </w:r>
+          </w:p>
+        </w:tc>
+        <w:tc>
+          <w:tcPr>
+            <w:tcW w:w="3833" w:type="dxa"/>
+            <w:tcBorders>
+              <w:bottom w:val="single" w:sz="12" w:space="0" w:color="auto"/>
+            </w:tcBorders>
+          </w:tcPr>
+          <w:p>
+            <w:pPr>
+              <w:rPr>
+                <w:rFonts w:ascii="Times New Roman" w:hAnsi="Times New Roman" w:cs="Times New Roman"/>
+                <w:sz w:val="20"/>
+                <w:szCs w:val="20"/>
+              </w:rPr>
+            </w:pPr>
+            <w:r>
+              <w:rPr>
+                <w:rFonts w:ascii="Times New Roman" w:hAnsi="Times New Roman" w:cs="Times New Roman"/>
+                <w:sz w:val="20"/>
+                <w:szCs w:val="20"/>
+              </w:rPr>
+              <w:t>Umblättern der Seite</w:t>
+            </w:r>
+          </w:p>
+        </w:tc>
+        <w:tc>
+          <w:tcPr>
+            <w:tcW w:w="1558" w:type="dxa"/>
+            <w:tcBorders>
+              <w:bottom w:val="single" w:sz="12" w:space="0" w:color="auto"/>
+            </w:tcBorders>
+          </w:tcPr>
+          <w:p>
+            <w:pPr>
+              <w:rPr>
+                <w:rFonts w:ascii="Times New Roman" w:hAnsi="Times New Roman" w:cs="Times New Roman"/>
+                <w:sz w:val="20"/>
+                <w:szCs w:val="20"/>
+              </w:rPr>
+            </w:pPr>
+            <w:r>
+              <w:rPr>
+                <w:rFonts w:ascii="Times New Roman" w:hAnsi="Times New Roman" w:cs="Times New Roman"/>
+                <w:sz w:val="20"/>
+                <w:szCs w:val="20"/>
+              </w:rPr>
+              <w:t>Tony</w:t>
+            </w:r>
+          </w:p>
+        </w:tc>
+        <w:tc>
+          <w:tcPr>
+            <w:tcW w:w="969" w:type="dxa"/>
+            <w:tcBorders>
+              <w:bottom w:val="single" w:sz="12" w:space="0" w:color="auto"/>
+            </w:tcBorders>
+          </w:tcPr>
+          <w:p>
+            <w:pPr>
+              <w:rPr>
+                <w:rFonts w:ascii="Times New Roman" w:hAnsi="Times New Roman" w:cs="Times New Roman"/>
+                <w:sz w:val="20"/>
+                <w:szCs w:val="20"/>
+              </w:rPr>
+            </w:pPr>
+            <w:r>
+              <w:rPr>
+                <w:rFonts w:ascii="Times New Roman" w:hAnsi="Times New Roman" w:cs="Times New Roman"/>
+                <w:sz w:val="20"/>
+                <w:szCs w:val="20"/>
+              </w:rPr>
+              <w:t>Für 0.5</w:t>
+            </w:r>
+          </w:p>
+        </w:tc>
+        <w:tc>
+          <w:tcPr>
+            <w:tcW w:w="1116" w:type="dxa"/>
+            <w:tcBorders>
+              <w:bottom w:val="single" w:sz="12" w:space="0" w:color="auto"/>
+            </w:tcBorders>
+          </w:tcPr>
+          <w:p>
+            <w:pPr>
+              <w:rPr>
+                <w:rFonts w:ascii="Times New Roman" w:hAnsi="Times New Roman" w:cs="Times New Roman"/>
+                <w:sz w:val="20"/>
+                <w:szCs w:val="20"/>
+              </w:rPr>
+            </w:pPr>
+            <w:r>
+              <w:rPr>
+                <w:rFonts w:ascii="Times New Roman" w:hAnsi="Times New Roman" w:cs="Times New Roman"/>
+                <w:sz w:val="20"/>
+                <w:szCs w:val="20"/>
+              </w:rPr>
+              <w:t>08.01.2025</w:t>
+            </w:r>
+          </w:p>
+        </w:tc>
+        <w:tc>
+          <w:tcPr>
+            <w:tcW w:w="994" w:type="dxa"/>
+            <w:tcBorders>
+              <w:bottom w:val="single" w:sz="12" w:space="0" w:color="auto"/>
+            </w:tcBorders>
+          </w:tcPr>
+          <w:p>
+            <w:pPr>
+              <w:rPr>
+                <w:rFonts w:ascii="Times New Roman" w:hAnsi="Times New Roman" w:cs="Times New Roman"/>
+                <w:sz w:val="20"/>
+                <w:szCs w:val="20"/>
+              </w:rPr>
+            </w:pPr>
+            <w:r>
+              <w:rPr>
+                <w:rFonts w:ascii="Times New Roman" w:hAnsi="Times New Roman" w:cs="Times New Roman"/>
+                <w:sz w:val="20"/>
+                <w:szCs w:val="20"/>
+              </w:rPr>
+              <w:t>Erledigt</w:t>
+            </w:r>
+          </w:p>
+        </w:tc>
+      </w:tr>
+      <w:tr>
+        <w:tc>
+          <w:tcPr>
+            <w:tcW w:w="516" w:type="dxa"/>
+            <w:tcBorders>
               <w:top w:val="single" w:sz="12" w:space="0" w:color="auto"/>
             </w:tcBorders>
           </w:tcPr>
@@ -10319,15 +10320,7 @@
                 <w:sz w:val="20"/>
                 <w:szCs w:val="20"/>
               </w:rPr>
-              <w:t>1</w:t>
-            </w:r>
-            <w:r>
-              <w:rPr>
-                <w:rFonts w:ascii="Times New Roman" w:hAnsi="Times New Roman" w:cs="Times New Roman"/>
-                <w:sz w:val="20"/>
-                <w:szCs w:val="20"/>
-              </w:rPr>
-              <w:t>6</w:t>
+              <w:t>17</w:t>
             </w:r>
           </w:p>
         </w:tc>
@@ -10485,6 +10478,7 @@
     </w:p>
     <w:p>
       <w:r>
+        <w:lastRenderedPageBreak/>
         <w:t>Level 4: Sprungfeder und Gegner</w:t>
       </w:r>
     </w:p>
@@ -11747,7 +11741,7 @@
 </file>
 
 <file path=customXml/itemProps1.xml><?xml version="1.0" encoding="utf-8"?>
-<ds:datastoreItem xmlns:ds="http://schemas.openxmlformats.org/officeDocument/2006/customXml" ds:itemID="{4EC30D76-63C6-4C85-AC26-B88C5467FF43}">
+<ds:datastoreItem xmlns:ds="http://schemas.openxmlformats.org/officeDocument/2006/customXml" ds:itemID="{FAEEB21A-4BC1-4421-8228-207BC6B2C7D6}">
   <ds:schemaRefs>
     <ds:schemaRef ds:uri="http://schemas.openxmlformats.org/officeDocument/2006/bibliography"/>
   </ds:schemaRefs>

--- a/Assets/Documents/Stanleys Abenteuer.docx
+++ b/Assets/Documents/Stanleys Abenteuer.docx
@@ -1,6 +1,6 @@
 
 <file path=word/document.xml><?xml version="1.0" encoding="utf-8"?>
-<w:document xmlns:wpc="http://schemas.microsoft.com/office/word/2010/wordprocessingCanvas" xmlns:cx="http://schemas.microsoft.com/office/drawing/2014/chartex" xmlns:cx1="http://schemas.microsoft.com/office/drawing/2015/9/8/chartex" xmlns:cx2="http://schemas.microsoft.com/office/drawing/2015/10/21/chartex" xmlns:cx3="http://schemas.microsoft.com/office/drawing/2016/5/9/chartex" xmlns:cx4="http://schemas.microsoft.com/office/drawing/2016/5/10/chartex" xmlns:cx5="http://schemas.microsoft.com/office/drawing/2016/5/11/chartex" xmlns:cx6="http://schemas.microsoft.com/office/drawing/2016/5/12/chartex" xmlns:cx7="http://schemas.microsoft.com/office/drawing/2016/5/13/chartex" xmlns:cx8="http://schemas.microsoft.com/office/drawing/2016/5/14/chartex" xmlns:mc="http://schemas.openxmlformats.org/markup-compatibility/2006" xmlns:aink="http://schemas.microsoft.com/office/drawing/2016/ink" xmlns:am3d="http://schemas.microsoft.com/office/drawing/2017/model3d" xmlns:o="urn:schemas-microsoft-com:office:office" xmlns:r="http://schemas.openxmlformats.org/officeDocument/2006/relationships" xmlns:m="http://schemas.openxmlformats.org/officeDocument/2006/math" xmlns:v="urn:schemas-microsoft-com:vml" xmlns:wp14="http://schemas.microsoft.com/office/word/2010/wordprocessingDrawing" xmlns:wp="http://schemas.openxmlformats.org/drawingml/2006/wordprocessingDrawing" xmlns:w10="urn:schemas-microsoft-com:office:word" xmlns:w="http://schemas.openxmlformats.org/wordprocessingml/2006/main" xmlns:w14="http://schemas.microsoft.com/office/word/2010/wordml" xmlns:w15="http://schemas.microsoft.com/office/word/2012/wordml" xmlns:w16cid="http://schemas.microsoft.com/office/word/2016/wordml/cid" xmlns:w16se="http://schemas.microsoft.com/office/word/2015/wordml/symex" xmlns:wpg="http://schemas.microsoft.com/office/word/2010/wordprocessingGroup" xmlns:wpi="http://schemas.microsoft.com/office/word/2010/wordprocessingInk" xmlns:wne="http://schemas.microsoft.com/office/word/2006/wordml" xmlns:wps="http://schemas.microsoft.com/office/word/2010/wordprocessingShape" mc:Ignorable="w14 w15 w16se w16cid wp14">
+<w:document xmlns:wpc="http://schemas.microsoft.com/office/word/2010/wordprocessingCanvas" xmlns:cx="http://schemas.microsoft.com/office/drawing/2014/chartex" xmlns:cx1="http://schemas.microsoft.com/office/drawing/2015/9/8/chartex" xmlns:cx2="http://schemas.microsoft.com/office/drawing/2015/10/21/chartex" xmlns:cx3="http://schemas.microsoft.com/office/drawing/2016/5/9/chartex" xmlns:cx4="http://schemas.microsoft.com/office/drawing/2016/5/10/chartex" xmlns:cx5="http://schemas.microsoft.com/office/drawing/2016/5/11/chartex" xmlns:cx6="http://schemas.microsoft.com/office/drawing/2016/5/12/chartex" xmlns:cx7="http://schemas.microsoft.com/office/drawing/2016/5/13/chartex" xmlns:cx8="http://schemas.microsoft.com/office/drawing/2016/5/14/chartex" xmlns:mc="http://schemas.openxmlformats.org/markup-compatibility/2006" xmlns:aink="http://schemas.microsoft.com/office/drawing/2016/ink" xmlns:am3d="http://schemas.microsoft.com/office/drawing/2017/model3d" xmlns:o="urn:schemas-microsoft-com:office:office" xmlns:r="http://schemas.openxmlformats.org/officeDocument/2006/relationships" xmlns:m="http://schemas.openxmlformats.org/officeDocument/2006/math" xmlns:v="urn:schemas-microsoft-com:vml" xmlns:wp14="http://schemas.microsoft.com/office/word/2010/wordprocessingDrawing" xmlns:wp="http://schemas.openxmlformats.org/drawingml/2006/wordprocessingDrawing" xmlns:w10="urn:schemas-microsoft-com:office:word" xmlns:w="http://schemas.openxmlformats.org/wordprocessingml/2006/main" xmlns:w14="http://schemas.microsoft.com/office/word/2010/wordml" xmlns:w15="http://schemas.microsoft.com/office/word/2012/wordml" xmlns:w16cex="http://schemas.microsoft.com/office/word/2018/wordml/cex" xmlns:w16cid="http://schemas.microsoft.com/office/word/2016/wordml/cid" xmlns:w16="http://schemas.microsoft.com/office/word/2018/wordml" xmlns:w16sdtdh="http://schemas.microsoft.com/office/word/2020/wordml/sdtdatahash" xmlns:w16se="http://schemas.microsoft.com/office/word/2015/wordml/symex" xmlns:wpg="http://schemas.microsoft.com/office/word/2010/wordprocessingGroup" xmlns:wpi="http://schemas.microsoft.com/office/word/2010/wordprocessingInk" xmlns:wne="http://schemas.microsoft.com/office/word/2006/wordml" xmlns:wps="http://schemas.microsoft.com/office/word/2010/wordprocessingShape" mc:Ignorable="w14 w15 w16se w16cid w16 w16cex w16sdtdh wp14">
   <w:body>
     <w:p>
       <w:pPr>
@@ -76,8 +76,6 @@
       <w:r>
         <w:t>Video &amp; Sound Editing</w:t>
       </w:r>
-      <w:bookmarkStart w:id="0" w:name="_GoBack"/>
-      <w:bookmarkEnd w:id="0"/>
       <w:r>
         <w:tab/>
         <w:t>Niran</w:t>
@@ -226,11 +224,18 @@
         <w:t>Weitergabe an Game-Business</w:t>
       </w:r>
     </w:p>
-    <w:p/>
-    <w:p/>
+    <w:p>
+      <w:pPr>
+        <w:rPr>
+          <w:sz w:val="16"/>
+          <w:szCs w:val="16"/>
+        </w:rPr>
+      </w:pPr>
+    </w:p>
     <w:p>
       <w:pPr>
         <w:pStyle w:val="berschrift1"/>
+        <w:jc w:val="center"/>
         <w:rPr>
           <w:rFonts w:ascii="Bahnschrift" w:hAnsi="Bahnschrift"/>
           <w:sz w:val="36"/>
@@ -243,7 +248,7 @@
           <w:sz w:val="36"/>
           <w:szCs w:val="36"/>
         </w:rPr>
-        <w:t>A</w:t>
+        <w:t>Aufgab</w:t>
       </w:r>
       <w:r>
         <w:rPr>
@@ -251,7 +256,7 @@
           <w:sz w:val="36"/>
           <w:szCs w:val="36"/>
         </w:rPr>
-        <w:t>ufgaben</w:t>
+        <w:t>en</w:t>
       </w:r>
       <w:r>
         <w:rPr>
@@ -2126,7 +2131,7 @@
                 <w:sz w:val="20"/>
                 <w:szCs w:val="20"/>
               </w:rPr>
-              <w:t>Artist</w:t>
+              <w:t>Erik</w:t>
             </w:r>
           </w:p>
         </w:tc>
@@ -2320,14 +2325,6 @@
                 <w:szCs w:val="20"/>
               </w:rPr>
             </w:pPr>
-            <w:r>
-              <w:rPr>
-                <w:rFonts w:ascii="Times New Roman" w:hAnsi="Times New Roman" w:cs="Times New Roman"/>
-                <w:sz w:val="20"/>
-                <w:szCs w:val="20"/>
-              </w:rPr>
-              <w:t>10.01.2025</w:t>
-            </w:r>
           </w:p>
         </w:tc>
         <w:tc>
@@ -2494,14 +2491,6 @@
                 <w:szCs w:val="20"/>
               </w:rPr>
             </w:pPr>
-            <w:r>
-              <w:rPr>
-                <w:rFonts w:ascii="Times New Roman" w:hAnsi="Times New Roman" w:cs="Times New Roman"/>
-                <w:sz w:val="20"/>
-                <w:szCs w:val="20"/>
-              </w:rPr>
-              <w:t>10.01.2025</w:t>
-            </w:r>
           </w:p>
         </w:tc>
         <w:tc>
@@ -3295,7 +3284,15 @@
     </w:p>
     <w:p>
       <w:pPr>
+        <w:rPr>
+          <w:rFonts w:ascii="Times New Roman" w:hAnsi="Times New Roman" w:cs="Times New Roman"/>
+        </w:rPr>
+      </w:pPr>
+    </w:p>
+    <w:p>
+      <w:pPr>
         <w:pStyle w:val="berschrift1"/>
+        <w:jc w:val="center"/>
         <w:rPr>
           <w:rFonts w:ascii="Bahnschrift" w:hAnsi="Bahnschrift"/>
           <w:sz w:val="36"/>
@@ -5358,15 +5355,7 @@
                 <w:sz w:val="20"/>
                 <w:szCs w:val="20"/>
               </w:rPr>
-              <w:t>1</w:t>
-            </w:r>
-            <w:r>
-              <w:rPr>
-                <w:rFonts w:ascii="Times New Roman" w:hAnsi="Times New Roman" w:cs="Times New Roman"/>
-                <w:sz w:val="20"/>
-                <w:szCs w:val="20"/>
-              </w:rPr>
-              <w:t>2</w:t>
+              <w:t>12</w:t>
             </w:r>
           </w:p>
         </w:tc>
@@ -5432,7 +5421,7 @@
                 <w:sz w:val="20"/>
                 <w:szCs w:val="20"/>
               </w:rPr>
-              <w:t>Erik und Frank</w:t>
+              <w:t>Frank</w:t>
             </w:r>
           </w:p>
         </w:tc>
@@ -5492,6 +5481,14 @@
                 <w:szCs w:val="20"/>
               </w:rPr>
             </w:pPr>
+            <w:r>
+              <w:rPr>
+                <w:rFonts w:ascii="Times New Roman" w:hAnsi="Times New Roman" w:cs="Times New Roman"/>
+                <w:sz w:val="20"/>
+                <w:szCs w:val="20"/>
+              </w:rPr>
+              <w:t>Erledigt</w:t>
+            </w:r>
           </w:p>
         </w:tc>
       </w:tr>
@@ -5514,15 +5511,7 @@
                 <w:sz w:val="20"/>
                 <w:szCs w:val="20"/>
               </w:rPr>
-              <w:t>1</w:t>
-            </w:r>
-            <w:r>
-              <w:rPr>
-                <w:rFonts w:ascii="Times New Roman" w:hAnsi="Times New Roman" w:cs="Times New Roman"/>
-                <w:sz w:val="20"/>
-                <w:szCs w:val="20"/>
-              </w:rPr>
-              <w:t>3</w:t>
+              <w:t>13</w:t>
             </w:r>
           </w:p>
         </w:tc>
@@ -5566,15 +5555,7 @@
                 <w:sz w:val="20"/>
                 <w:szCs w:val="20"/>
               </w:rPr>
-              <w:t xml:space="preserve">Implementierung der </w:t>
-            </w:r>
-            <w:r>
-              <w:rPr>
-                <w:rFonts w:ascii="Times New Roman" w:hAnsi="Times New Roman" w:cs="Times New Roman"/>
-                <w:sz w:val="20"/>
-                <w:szCs w:val="20"/>
-              </w:rPr>
-              <w:t>Wurmgrafik</w:t>
+              <w:t>Implementierung der Wurmgrafik</w:t>
             </w:r>
           </w:p>
         </w:tc>
@@ -5596,7 +5577,7 @@
                 <w:sz w:val="20"/>
                 <w:szCs w:val="20"/>
               </w:rPr>
-              <w:t>Erik und Frank</w:t>
+              <w:t>Erik</w:t>
             </w:r>
           </w:p>
         </w:tc>
@@ -5656,6 +5637,14 @@
                 <w:szCs w:val="20"/>
               </w:rPr>
             </w:pPr>
+            <w:r>
+              <w:rPr>
+                <w:rFonts w:ascii="Times New Roman" w:hAnsi="Times New Roman" w:cs="Times New Roman"/>
+                <w:sz w:val="20"/>
+                <w:szCs w:val="20"/>
+              </w:rPr>
+              <w:t>Erledigt</w:t>
+            </w:r>
           </w:p>
         </w:tc>
       </w:tr>
@@ -5678,15 +5667,7 @@
                 <w:sz w:val="20"/>
                 <w:szCs w:val="20"/>
               </w:rPr>
-              <w:t>1</w:t>
-            </w:r>
-            <w:r>
-              <w:rPr>
-                <w:rFonts w:ascii="Times New Roman" w:hAnsi="Times New Roman" w:cs="Times New Roman"/>
-                <w:sz w:val="20"/>
-                <w:szCs w:val="20"/>
-              </w:rPr>
-              <w:t>4</w:t>
+              <w:t>14</w:t>
             </w:r>
           </w:p>
         </w:tc>
@@ -5708,7 +5689,7 @@
                 <w:sz w:val="20"/>
                 <w:szCs w:val="20"/>
               </w:rPr>
-              <w:t>Zielwörter</w:t>
+              <w:t>Inhalte</w:t>
             </w:r>
           </w:p>
         </w:tc>
@@ -5730,7 +5711,7 @@
                 <w:sz w:val="20"/>
                 <w:szCs w:val="20"/>
               </w:rPr>
-              <w:t>Level 1 bis 4</w:t>
+              <w:t>Objekte im Ersten und Zweiten Level</w:t>
             </w:r>
           </w:p>
         </w:tc>
@@ -5752,7 +5733,7 @@
                 <w:sz w:val="20"/>
                 <w:szCs w:val="20"/>
               </w:rPr>
-              <w:t>Erik und Frank</w:t>
+              <w:t>Frank</w:t>
             </w:r>
           </w:p>
         </w:tc>
@@ -5812,6 +5793,14 @@
                 <w:szCs w:val="20"/>
               </w:rPr>
             </w:pPr>
+            <w:r>
+              <w:rPr>
+                <w:rFonts w:ascii="Times New Roman" w:hAnsi="Times New Roman" w:cs="Times New Roman"/>
+                <w:sz w:val="20"/>
+                <w:szCs w:val="20"/>
+              </w:rPr>
+              <w:t>Erledigt</w:t>
+            </w:r>
           </w:p>
         </w:tc>
       </w:tr>
@@ -5819,42 +5808,28 @@
         <w:tc>
           <w:tcPr>
             <w:tcW w:w="516" w:type="dxa"/>
-            <w:tcBorders>
-              <w:bottom w:val="single" w:sz="12" w:space="0" w:color="auto"/>
-            </w:tcBorders>
-          </w:tcPr>
-          <w:p>
-            <w:pPr>
-              <w:rPr>
-                <w:rFonts w:ascii="Times New Roman" w:hAnsi="Times New Roman" w:cs="Times New Roman"/>
-                <w:sz w:val="20"/>
-                <w:szCs w:val="20"/>
-              </w:rPr>
-            </w:pPr>
-            <w:r>
-              <w:rPr>
-                <w:rFonts w:ascii="Times New Roman" w:hAnsi="Times New Roman" w:cs="Times New Roman"/>
-                <w:sz w:val="20"/>
-                <w:szCs w:val="20"/>
-              </w:rPr>
-              <w:t>1</w:t>
-            </w:r>
-            <w:r>
-              <w:rPr>
-                <w:rFonts w:ascii="Times New Roman" w:hAnsi="Times New Roman" w:cs="Times New Roman"/>
-                <w:sz w:val="20"/>
-                <w:szCs w:val="20"/>
-              </w:rPr>
-              <w:t>5</w:t>
+          </w:tcPr>
+          <w:p>
+            <w:pPr>
+              <w:rPr>
+                <w:rFonts w:ascii="Times New Roman" w:hAnsi="Times New Roman" w:cs="Times New Roman"/>
+                <w:sz w:val="20"/>
+                <w:szCs w:val="20"/>
+              </w:rPr>
+            </w:pPr>
+            <w:r>
+              <w:rPr>
+                <w:rFonts w:ascii="Times New Roman" w:hAnsi="Times New Roman" w:cs="Times New Roman"/>
+                <w:sz w:val="20"/>
+                <w:szCs w:val="20"/>
+              </w:rPr>
+              <w:t>15</w:t>
             </w:r>
           </w:p>
         </w:tc>
         <w:tc>
           <w:tcPr>
             <w:tcW w:w="1460" w:type="dxa"/>
-            <w:tcBorders>
-              <w:bottom w:val="single" w:sz="12" w:space="0" w:color="auto"/>
-            </w:tcBorders>
           </w:tcPr>
           <w:p>
             <w:pPr>
@@ -5877,67 +5852,82 @@
         <w:tc>
           <w:tcPr>
             <w:tcW w:w="3838" w:type="dxa"/>
-            <w:tcBorders>
-              <w:bottom w:val="single" w:sz="12" w:space="0" w:color="auto"/>
-            </w:tcBorders>
-          </w:tcPr>
-          <w:p>
-            <w:pPr>
-              <w:rPr>
-                <w:rFonts w:ascii="Times New Roman" w:hAnsi="Times New Roman" w:cs="Times New Roman"/>
-                <w:sz w:val="20"/>
-                <w:szCs w:val="20"/>
-              </w:rPr>
-            </w:pPr>
-            <w:r>
-              <w:rPr>
-                <w:rFonts w:ascii="Times New Roman" w:hAnsi="Times New Roman" w:cs="Times New Roman"/>
-                <w:sz w:val="20"/>
-                <w:szCs w:val="20"/>
-              </w:rPr>
-              <w:t>Implementierung des Finalen Hintergrund</w:t>
+          </w:tcPr>
+          <w:p>
+            <w:pPr>
+              <w:rPr>
+                <w:rFonts w:ascii="Times New Roman" w:hAnsi="Times New Roman" w:cs="Times New Roman"/>
+                <w:sz w:val="20"/>
+                <w:szCs w:val="20"/>
+              </w:rPr>
+            </w:pPr>
+            <w:r>
+              <w:rPr>
+                <w:rFonts w:ascii="Times New Roman" w:hAnsi="Times New Roman" w:cs="Times New Roman"/>
+                <w:sz w:val="20"/>
+                <w:szCs w:val="20"/>
+              </w:rPr>
+              <w:t xml:space="preserve">Objekte im </w:t>
+            </w:r>
+            <w:r>
+              <w:rPr>
+                <w:rFonts w:ascii="Times New Roman" w:hAnsi="Times New Roman" w:cs="Times New Roman"/>
+                <w:sz w:val="20"/>
+                <w:szCs w:val="20"/>
+              </w:rPr>
+              <w:t>Dritten</w:t>
+            </w:r>
+            <w:r>
+              <w:rPr>
+                <w:rFonts w:ascii="Times New Roman" w:hAnsi="Times New Roman" w:cs="Times New Roman"/>
+                <w:sz w:val="20"/>
+                <w:szCs w:val="20"/>
+              </w:rPr>
+              <w:t xml:space="preserve"> und </w:t>
+            </w:r>
+            <w:r>
+              <w:rPr>
+                <w:rFonts w:ascii="Times New Roman" w:hAnsi="Times New Roman" w:cs="Times New Roman"/>
+                <w:sz w:val="20"/>
+                <w:szCs w:val="20"/>
+              </w:rPr>
+              <w:t>Vierten</w:t>
+            </w:r>
+            <w:r>
+              <w:rPr>
+                <w:rFonts w:ascii="Times New Roman" w:hAnsi="Times New Roman" w:cs="Times New Roman"/>
+                <w:sz w:val="20"/>
+                <w:szCs w:val="20"/>
+              </w:rPr>
+              <w:t xml:space="preserve"> Level</w:t>
             </w:r>
           </w:p>
         </w:tc>
         <w:tc>
           <w:tcPr>
             <w:tcW w:w="1572" w:type="dxa"/>
-            <w:tcBorders>
-              <w:bottom w:val="single" w:sz="12" w:space="0" w:color="auto"/>
-            </w:tcBorders>
-          </w:tcPr>
-          <w:p>
-            <w:pPr>
-              <w:rPr>
-                <w:rFonts w:ascii="Times New Roman" w:hAnsi="Times New Roman" w:cs="Times New Roman"/>
-                <w:sz w:val="20"/>
-                <w:szCs w:val="20"/>
-              </w:rPr>
-            </w:pPr>
-            <w:r>
-              <w:rPr>
-                <w:rFonts w:ascii="Times New Roman" w:hAnsi="Times New Roman" w:cs="Times New Roman"/>
-                <w:sz w:val="20"/>
-                <w:szCs w:val="20"/>
-              </w:rPr>
-              <w:t>Erik</w:t>
-            </w:r>
-            <w:r>
-              <w:rPr>
-                <w:rFonts w:ascii="Times New Roman" w:hAnsi="Times New Roman" w:cs="Times New Roman"/>
-                <w:sz w:val="20"/>
-                <w:szCs w:val="20"/>
-              </w:rPr>
-              <w:t xml:space="preserve"> und Frank</w:t>
+          </w:tcPr>
+          <w:p>
+            <w:pPr>
+              <w:rPr>
+                <w:rFonts w:ascii="Times New Roman" w:hAnsi="Times New Roman" w:cs="Times New Roman"/>
+                <w:sz w:val="20"/>
+                <w:szCs w:val="20"/>
+              </w:rPr>
+            </w:pPr>
+            <w:r>
+              <w:rPr>
+                <w:rFonts w:ascii="Times New Roman" w:hAnsi="Times New Roman" w:cs="Times New Roman"/>
+                <w:sz w:val="20"/>
+                <w:szCs w:val="20"/>
+              </w:rPr>
+              <w:t>Frank</w:t>
             </w:r>
           </w:p>
         </w:tc>
         <w:tc>
           <w:tcPr>
             <w:tcW w:w="969" w:type="dxa"/>
-            <w:tcBorders>
-              <w:bottom w:val="single" w:sz="12" w:space="0" w:color="auto"/>
-            </w:tcBorders>
           </w:tcPr>
           <w:p>
             <w:pPr>
@@ -5960,34 +5950,20 @@
         <w:tc>
           <w:tcPr>
             <w:tcW w:w="1116" w:type="dxa"/>
-            <w:tcBorders>
-              <w:bottom w:val="single" w:sz="12" w:space="0" w:color="auto"/>
-            </w:tcBorders>
-          </w:tcPr>
-          <w:p>
-            <w:pPr>
-              <w:rPr>
-                <w:rFonts w:ascii="Times New Roman" w:hAnsi="Times New Roman" w:cs="Times New Roman"/>
-                <w:sz w:val="20"/>
-                <w:szCs w:val="20"/>
-              </w:rPr>
-            </w:pPr>
-            <w:r>
-              <w:rPr>
-                <w:rFonts w:ascii="Times New Roman" w:hAnsi="Times New Roman" w:cs="Times New Roman"/>
-                <w:sz w:val="20"/>
-                <w:szCs w:val="20"/>
-              </w:rPr>
-              <w:t>10.01.2025</w:t>
-            </w:r>
+          </w:tcPr>
+          <w:p>
+            <w:pPr>
+              <w:rPr>
+                <w:rFonts w:ascii="Times New Roman" w:hAnsi="Times New Roman" w:cs="Times New Roman"/>
+                <w:sz w:val="20"/>
+                <w:szCs w:val="20"/>
+              </w:rPr>
+            </w:pPr>
           </w:p>
         </w:tc>
         <w:tc>
           <w:tcPr>
             <w:tcW w:w="988" w:type="dxa"/>
-            <w:tcBorders>
-              <w:bottom w:val="single" w:sz="12" w:space="0" w:color="auto"/>
-            </w:tcBorders>
           </w:tcPr>
           <w:p>
             <w:pPr>
@@ -6004,9 +5980,6 @@
         <w:tc>
           <w:tcPr>
             <w:tcW w:w="516" w:type="dxa"/>
-            <w:tcBorders>
-              <w:top w:val="single" w:sz="12" w:space="0" w:color="auto"/>
-            </w:tcBorders>
           </w:tcPr>
           <w:p>
             <w:pPr>
@@ -6029,134 +6002,116 @@
         <w:tc>
           <w:tcPr>
             <w:tcW w:w="1460" w:type="dxa"/>
-            <w:tcBorders>
-              <w:top w:val="single" w:sz="12" w:space="0" w:color="auto"/>
-            </w:tcBorders>
-          </w:tcPr>
-          <w:p>
-            <w:pPr>
-              <w:rPr>
-                <w:rFonts w:ascii="Times New Roman" w:hAnsi="Times New Roman" w:cs="Times New Roman"/>
-                <w:sz w:val="20"/>
-                <w:szCs w:val="20"/>
-              </w:rPr>
-            </w:pPr>
-            <w:r>
-              <w:rPr>
-                <w:rFonts w:ascii="Times New Roman" w:hAnsi="Times New Roman" w:cs="Times New Roman"/>
-                <w:sz w:val="20"/>
-                <w:szCs w:val="20"/>
-              </w:rPr>
-              <w:t>Funktion</w:t>
+          </w:tcPr>
+          <w:p>
+            <w:pPr>
+              <w:rPr>
+                <w:rFonts w:ascii="Times New Roman" w:hAnsi="Times New Roman" w:cs="Times New Roman"/>
+                <w:sz w:val="20"/>
+                <w:szCs w:val="20"/>
+              </w:rPr>
+            </w:pPr>
+            <w:r>
+              <w:rPr>
+                <w:rFonts w:ascii="Times New Roman" w:hAnsi="Times New Roman" w:cs="Times New Roman"/>
+                <w:sz w:val="20"/>
+                <w:szCs w:val="20"/>
+              </w:rPr>
+              <w:t>Zielwörter</w:t>
             </w:r>
           </w:p>
         </w:tc>
         <w:tc>
           <w:tcPr>
             <w:tcW w:w="3838" w:type="dxa"/>
-            <w:tcBorders>
-              <w:top w:val="single" w:sz="12" w:space="0" w:color="auto"/>
-            </w:tcBorders>
-          </w:tcPr>
-          <w:p>
-            <w:pPr>
-              <w:rPr>
-                <w:rFonts w:ascii="Times New Roman" w:hAnsi="Times New Roman" w:cs="Times New Roman"/>
-                <w:sz w:val="20"/>
-                <w:szCs w:val="20"/>
-              </w:rPr>
-            </w:pPr>
-            <w:r>
-              <w:rPr>
-                <w:rFonts w:ascii="Times New Roman" w:hAnsi="Times New Roman" w:cs="Times New Roman"/>
-                <w:sz w:val="20"/>
-                <w:szCs w:val="20"/>
-              </w:rPr>
-              <w:t>Timer zählt runter</w:t>
+          </w:tcPr>
+          <w:p>
+            <w:pPr>
+              <w:rPr>
+                <w:rFonts w:ascii="Times New Roman" w:hAnsi="Times New Roman" w:cs="Times New Roman"/>
+                <w:sz w:val="20"/>
+                <w:szCs w:val="20"/>
+              </w:rPr>
+            </w:pPr>
+            <w:r>
+              <w:rPr>
+                <w:rFonts w:ascii="Times New Roman" w:hAnsi="Times New Roman" w:cs="Times New Roman"/>
+                <w:sz w:val="20"/>
+                <w:szCs w:val="20"/>
+              </w:rPr>
+              <w:t>Level 1 bis 4</w:t>
             </w:r>
           </w:p>
         </w:tc>
         <w:tc>
           <w:tcPr>
             <w:tcW w:w="1572" w:type="dxa"/>
-            <w:tcBorders>
-              <w:top w:val="single" w:sz="12" w:space="0" w:color="auto"/>
-            </w:tcBorders>
-          </w:tcPr>
-          <w:p>
-            <w:pPr>
-              <w:rPr>
-                <w:rFonts w:ascii="Times New Roman" w:hAnsi="Times New Roman" w:cs="Times New Roman"/>
-                <w:sz w:val="20"/>
-                <w:szCs w:val="20"/>
-              </w:rPr>
-            </w:pPr>
-            <w:r>
-              <w:rPr>
-                <w:rFonts w:ascii="Times New Roman" w:hAnsi="Times New Roman" w:cs="Times New Roman"/>
-                <w:sz w:val="20"/>
-                <w:szCs w:val="20"/>
-              </w:rPr>
-              <w:t>Frank</w:t>
+          </w:tcPr>
+          <w:p>
+            <w:pPr>
+              <w:rPr>
+                <w:rFonts w:ascii="Times New Roman" w:hAnsi="Times New Roman" w:cs="Times New Roman"/>
+                <w:sz w:val="20"/>
+                <w:szCs w:val="20"/>
+              </w:rPr>
+            </w:pPr>
+            <w:r>
+              <w:rPr>
+                <w:rFonts w:ascii="Times New Roman" w:hAnsi="Times New Roman" w:cs="Times New Roman"/>
+                <w:sz w:val="20"/>
+                <w:szCs w:val="20"/>
+              </w:rPr>
+              <w:t>Erik und Frank</w:t>
             </w:r>
           </w:p>
         </w:tc>
         <w:tc>
           <w:tcPr>
             <w:tcW w:w="969" w:type="dxa"/>
-            <w:tcBorders>
-              <w:top w:val="single" w:sz="12" w:space="0" w:color="auto"/>
-            </w:tcBorders>
-          </w:tcPr>
-          <w:p>
-            <w:pPr>
-              <w:rPr>
-                <w:rFonts w:ascii="Times New Roman" w:hAnsi="Times New Roman" w:cs="Times New Roman"/>
-                <w:sz w:val="20"/>
-                <w:szCs w:val="20"/>
-              </w:rPr>
-            </w:pPr>
-            <w:r>
-              <w:rPr>
-                <w:rFonts w:ascii="Times New Roman" w:hAnsi="Times New Roman" w:cs="Times New Roman"/>
-                <w:sz w:val="20"/>
-                <w:szCs w:val="20"/>
-              </w:rPr>
-              <w:t>Für 0.4</w:t>
+          </w:tcPr>
+          <w:p>
+            <w:pPr>
+              <w:rPr>
+                <w:rFonts w:ascii="Times New Roman" w:hAnsi="Times New Roman" w:cs="Times New Roman"/>
+                <w:sz w:val="20"/>
+                <w:szCs w:val="20"/>
+              </w:rPr>
+            </w:pPr>
+            <w:r>
+              <w:rPr>
+                <w:rFonts w:ascii="Times New Roman" w:hAnsi="Times New Roman" w:cs="Times New Roman"/>
+                <w:sz w:val="20"/>
+                <w:szCs w:val="20"/>
+              </w:rPr>
+              <w:t>Für 0.3</w:t>
             </w:r>
           </w:p>
         </w:tc>
         <w:tc>
           <w:tcPr>
             <w:tcW w:w="1116" w:type="dxa"/>
-            <w:tcBorders>
-              <w:top w:val="single" w:sz="12" w:space="0" w:color="auto"/>
-            </w:tcBorders>
-          </w:tcPr>
-          <w:p>
-            <w:pPr>
-              <w:rPr>
-                <w:rFonts w:ascii="Times New Roman" w:hAnsi="Times New Roman" w:cs="Times New Roman"/>
-                <w:sz w:val="20"/>
-                <w:szCs w:val="20"/>
-              </w:rPr>
-            </w:pPr>
-            <w:r>
-              <w:rPr>
-                <w:rFonts w:ascii="Times New Roman" w:hAnsi="Times New Roman" w:cs="Times New Roman"/>
-                <w:sz w:val="20"/>
-                <w:szCs w:val="20"/>
-              </w:rPr>
-              <w:t>09.01.2025</w:t>
+          </w:tcPr>
+          <w:p>
+            <w:pPr>
+              <w:rPr>
+                <w:rFonts w:ascii="Times New Roman" w:hAnsi="Times New Roman" w:cs="Times New Roman"/>
+                <w:sz w:val="20"/>
+                <w:szCs w:val="20"/>
+              </w:rPr>
+            </w:pPr>
+            <w:r>
+              <w:rPr>
+                <w:rFonts w:ascii="Times New Roman" w:hAnsi="Times New Roman" w:cs="Times New Roman"/>
+                <w:sz w:val="20"/>
+                <w:szCs w:val="20"/>
+              </w:rPr>
+              <w:t>10.01.2025</w:t>
             </w:r>
           </w:p>
         </w:tc>
         <w:tc>
           <w:tcPr>
             <w:tcW w:w="988" w:type="dxa"/>
-            <w:tcBorders>
-              <w:top w:val="single" w:sz="12" w:space="0" w:color="auto"/>
-            </w:tcBorders>
           </w:tcPr>
           <w:p>
             <w:pPr>
@@ -6181,6 +6136,9 @@
         <w:tc>
           <w:tcPr>
             <w:tcW w:w="516" w:type="dxa"/>
+            <w:tcBorders>
+              <w:bottom w:val="single" w:sz="12" w:space="0" w:color="auto"/>
+            </w:tcBorders>
           </w:tcPr>
           <w:p>
             <w:pPr>
@@ -6203,117 +6161,151 @@
         <w:tc>
           <w:tcPr>
             <w:tcW w:w="1460" w:type="dxa"/>
-          </w:tcPr>
-          <w:p>
-            <w:pPr>
-              <w:rPr>
-                <w:rFonts w:ascii="Times New Roman" w:hAnsi="Times New Roman" w:cs="Times New Roman"/>
-                <w:sz w:val="20"/>
-                <w:szCs w:val="20"/>
-              </w:rPr>
-            </w:pPr>
-            <w:r>
-              <w:rPr>
-                <w:rFonts w:ascii="Times New Roman" w:hAnsi="Times New Roman" w:cs="Times New Roman"/>
-                <w:sz w:val="20"/>
-                <w:szCs w:val="20"/>
-              </w:rPr>
-              <w:t>Funktion</w:t>
+            <w:tcBorders>
+              <w:bottom w:val="single" w:sz="12" w:space="0" w:color="auto"/>
+            </w:tcBorders>
+          </w:tcPr>
+          <w:p>
+            <w:pPr>
+              <w:rPr>
+                <w:rFonts w:ascii="Times New Roman" w:hAnsi="Times New Roman" w:cs="Times New Roman"/>
+                <w:sz w:val="20"/>
+                <w:szCs w:val="20"/>
+              </w:rPr>
+            </w:pPr>
+            <w:r>
+              <w:rPr>
+                <w:rFonts w:ascii="Times New Roman" w:hAnsi="Times New Roman" w:cs="Times New Roman"/>
+                <w:sz w:val="20"/>
+                <w:szCs w:val="20"/>
+              </w:rPr>
+              <w:t>Inhalte</w:t>
             </w:r>
           </w:p>
         </w:tc>
         <w:tc>
           <w:tcPr>
             <w:tcW w:w="3838" w:type="dxa"/>
-          </w:tcPr>
-          <w:p>
-            <w:pPr>
-              <w:rPr>
-                <w:rFonts w:ascii="Times New Roman" w:hAnsi="Times New Roman" w:cs="Times New Roman"/>
-                <w:sz w:val="20"/>
-                <w:szCs w:val="20"/>
-              </w:rPr>
-            </w:pPr>
-            <w:r>
-              <w:rPr>
-                <w:rFonts w:ascii="Times New Roman" w:hAnsi="Times New Roman" w:cs="Times New Roman"/>
-                <w:sz w:val="20"/>
-                <w:szCs w:val="20"/>
-              </w:rPr>
-              <w:t>Timer setzt Strafpunkte</w:t>
+            <w:tcBorders>
+              <w:bottom w:val="single" w:sz="12" w:space="0" w:color="auto"/>
+            </w:tcBorders>
+          </w:tcPr>
+          <w:p>
+            <w:pPr>
+              <w:rPr>
+                <w:rFonts w:ascii="Times New Roman" w:hAnsi="Times New Roman" w:cs="Times New Roman"/>
+                <w:sz w:val="20"/>
+                <w:szCs w:val="20"/>
+              </w:rPr>
+            </w:pPr>
+            <w:r>
+              <w:rPr>
+                <w:rFonts w:ascii="Times New Roman" w:hAnsi="Times New Roman" w:cs="Times New Roman"/>
+                <w:sz w:val="20"/>
+                <w:szCs w:val="20"/>
+              </w:rPr>
+              <w:t>Implementierung des Finalen Hintergrund</w:t>
             </w:r>
           </w:p>
         </w:tc>
         <w:tc>
           <w:tcPr>
             <w:tcW w:w="1572" w:type="dxa"/>
-          </w:tcPr>
-          <w:p>
-            <w:pPr>
-              <w:rPr>
-                <w:rFonts w:ascii="Times New Roman" w:hAnsi="Times New Roman" w:cs="Times New Roman"/>
-                <w:sz w:val="20"/>
-                <w:szCs w:val="20"/>
-              </w:rPr>
-            </w:pPr>
-            <w:r>
-              <w:rPr>
-                <w:rFonts w:ascii="Times New Roman" w:hAnsi="Times New Roman" w:cs="Times New Roman"/>
-                <w:sz w:val="20"/>
-                <w:szCs w:val="20"/>
-              </w:rPr>
-              <w:t>Frank</w:t>
+            <w:tcBorders>
+              <w:bottom w:val="single" w:sz="12" w:space="0" w:color="auto"/>
+            </w:tcBorders>
+          </w:tcPr>
+          <w:p>
+            <w:pPr>
+              <w:rPr>
+                <w:rFonts w:ascii="Times New Roman" w:hAnsi="Times New Roman" w:cs="Times New Roman"/>
+                <w:sz w:val="20"/>
+                <w:szCs w:val="20"/>
+              </w:rPr>
+            </w:pPr>
+            <w:r>
+              <w:rPr>
+                <w:rFonts w:ascii="Times New Roman" w:hAnsi="Times New Roman" w:cs="Times New Roman"/>
+                <w:sz w:val="20"/>
+                <w:szCs w:val="20"/>
+              </w:rPr>
+              <w:t>Erik und Frank</w:t>
             </w:r>
           </w:p>
         </w:tc>
         <w:tc>
           <w:tcPr>
             <w:tcW w:w="969" w:type="dxa"/>
-          </w:tcPr>
-          <w:p>
-            <w:pPr>
-              <w:rPr>
-                <w:rFonts w:ascii="Times New Roman" w:hAnsi="Times New Roman" w:cs="Times New Roman"/>
-                <w:sz w:val="20"/>
-                <w:szCs w:val="20"/>
-              </w:rPr>
-            </w:pPr>
-            <w:r>
-              <w:rPr>
-                <w:rFonts w:ascii="Times New Roman" w:hAnsi="Times New Roman" w:cs="Times New Roman"/>
-                <w:sz w:val="20"/>
-                <w:szCs w:val="20"/>
-              </w:rPr>
-              <w:t>Für 0.4</w:t>
+            <w:tcBorders>
+              <w:bottom w:val="single" w:sz="12" w:space="0" w:color="auto"/>
+            </w:tcBorders>
+          </w:tcPr>
+          <w:p>
+            <w:pPr>
+              <w:rPr>
+                <w:rFonts w:ascii="Times New Roman" w:hAnsi="Times New Roman" w:cs="Times New Roman"/>
+                <w:sz w:val="20"/>
+                <w:szCs w:val="20"/>
+              </w:rPr>
+            </w:pPr>
+            <w:r>
+              <w:rPr>
+                <w:rFonts w:ascii="Times New Roman" w:hAnsi="Times New Roman" w:cs="Times New Roman"/>
+                <w:sz w:val="20"/>
+                <w:szCs w:val="20"/>
+              </w:rPr>
+              <w:t>Für 0.3</w:t>
             </w:r>
           </w:p>
         </w:tc>
         <w:tc>
           <w:tcPr>
             <w:tcW w:w="1116" w:type="dxa"/>
-          </w:tcPr>
-          <w:p>
-            <w:pPr>
-              <w:rPr>
-                <w:rFonts w:ascii="Times New Roman" w:hAnsi="Times New Roman" w:cs="Times New Roman"/>
-                <w:sz w:val="20"/>
-                <w:szCs w:val="20"/>
-              </w:rPr>
-            </w:pPr>
+            <w:tcBorders>
+              <w:bottom w:val="single" w:sz="12" w:space="0" w:color="auto"/>
+            </w:tcBorders>
+          </w:tcPr>
+          <w:p>
+            <w:pPr>
+              <w:rPr>
+                <w:rFonts w:ascii="Times New Roman" w:hAnsi="Times New Roman" w:cs="Times New Roman"/>
+                <w:sz w:val="20"/>
+                <w:szCs w:val="20"/>
+              </w:rPr>
+            </w:pPr>
+            <w:r>
+              <w:rPr>
+                <w:rFonts w:ascii="Times New Roman" w:hAnsi="Times New Roman" w:cs="Times New Roman"/>
+                <w:sz w:val="20"/>
+                <w:szCs w:val="20"/>
+              </w:rPr>
+              <w:t>10.01.2025</w:t>
+            </w:r>
           </w:p>
         </w:tc>
         <w:tc>
           <w:tcPr>
             <w:tcW w:w="988" w:type="dxa"/>
-          </w:tcPr>
-          <w:p>
-            <w:pPr>
-              <w:rPr>
-                <w:rFonts w:ascii="Times New Roman" w:hAnsi="Times New Roman" w:cs="Times New Roman"/>
-                <w:sz w:val="20"/>
-                <w:szCs w:val="20"/>
-              </w:rPr>
-            </w:pPr>
+            <w:tcBorders>
+              <w:bottom w:val="single" w:sz="12" w:space="0" w:color="auto"/>
+            </w:tcBorders>
+          </w:tcPr>
+          <w:p>
+            <w:pPr>
+              <w:rPr>
+                <w:rFonts w:ascii="Times New Roman" w:hAnsi="Times New Roman" w:cs="Times New Roman"/>
+                <w:sz w:val="20"/>
+                <w:szCs w:val="20"/>
+              </w:rPr>
+            </w:pPr>
+            <w:r>
+              <w:rPr>
+                <w:rFonts w:ascii="Times New Roman" w:hAnsi="Times New Roman" w:cs="Times New Roman"/>
+                <w:sz w:val="20"/>
+                <w:szCs w:val="20"/>
+              </w:rPr>
+              <w:t>Erledigt</w:t>
+            </w:r>
           </w:p>
         </w:tc>
       </w:tr>
@@ -6321,6 +6313,9 @@
         <w:tc>
           <w:tcPr>
             <w:tcW w:w="516" w:type="dxa"/>
+            <w:tcBorders>
+              <w:top w:val="single" w:sz="12" w:space="0" w:color="auto"/>
+            </w:tcBorders>
           </w:tcPr>
           <w:p>
             <w:pPr>
@@ -6343,6 +6338,9 @@
         <w:tc>
           <w:tcPr>
             <w:tcW w:w="1460" w:type="dxa"/>
+            <w:tcBorders>
+              <w:top w:val="single" w:sz="12" w:space="0" w:color="auto"/>
+            </w:tcBorders>
           </w:tcPr>
           <w:p>
             <w:pPr>
@@ -6365,50 +6363,59 @@
         <w:tc>
           <w:tcPr>
             <w:tcW w:w="3838" w:type="dxa"/>
-          </w:tcPr>
-          <w:p>
-            <w:pPr>
-              <w:rPr>
-                <w:rFonts w:ascii="Times New Roman" w:hAnsi="Times New Roman" w:cs="Times New Roman"/>
-                <w:sz w:val="20"/>
-                <w:szCs w:val="20"/>
-              </w:rPr>
-            </w:pPr>
-            <w:r>
-              <w:rPr>
-                <w:rFonts w:ascii="Times New Roman" w:hAnsi="Times New Roman" w:cs="Times New Roman"/>
-                <w:sz w:val="20"/>
-                <w:szCs w:val="20"/>
-              </w:rPr>
-              <w:t>Sprungfeder</w:t>
+            <w:tcBorders>
+              <w:top w:val="single" w:sz="12" w:space="0" w:color="auto"/>
+            </w:tcBorders>
+          </w:tcPr>
+          <w:p>
+            <w:pPr>
+              <w:rPr>
+                <w:rFonts w:ascii="Times New Roman" w:hAnsi="Times New Roman" w:cs="Times New Roman"/>
+                <w:sz w:val="20"/>
+                <w:szCs w:val="20"/>
+              </w:rPr>
+            </w:pPr>
+            <w:r>
+              <w:rPr>
+                <w:rFonts w:ascii="Times New Roman" w:hAnsi="Times New Roman" w:cs="Times New Roman"/>
+                <w:sz w:val="20"/>
+                <w:szCs w:val="20"/>
+              </w:rPr>
+              <w:t>Timer zählt runter</w:t>
             </w:r>
           </w:p>
         </w:tc>
         <w:tc>
           <w:tcPr>
             <w:tcW w:w="1572" w:type="dxa"/>
-          </w:tcPr>
-          <w:p>
-            <w:pPr>
-              <w:rPr>
-                <w:rFonts w:ascii="Times New Roman" w:hAnsi="Times New Roman" w:cs="Times New Roman"/>
-                <w:sz w:val="20"/>
-                <w:szCs w:val="20"/>
-              </w:rPr>
-            </w:pPr>
-            <w:r>
-              <w:rPr>
-                <w:rFonts w:ascii="Times New Roman" w:hAnsi="Times New Roman" w:cs="Times New Roman"/>
-                <w:sz w:val="20"/>
-                <w:szCs w:val="20"/>
-              </w:rPr>
-              <w:t>Erik</w:t>
+            <w:tcBorders>
+              <w:top w:val="single" w:sz="12" w:space="0" w:color="auto"/>
+            </w:tcBorders>
+          </w:tcPr>
+          <w:p>
+            <w:pPr>
+              <w:rPr>
+                <w:rFonts w:ascii="Times New Roman" w:hAnsi="Times New Roman" w:cs="Times New Roman"/>
+                <w:sz w:val="20"/>
+                <w:szCs w:val="20"/>
+              </w:rPr>
+            </w:pPr>
+            <w:r>
+              <w:rPr>
+                <w:rFonts w:ascii="Times New Roman" w:hAnsi="Times New Roman" w:cs="Times New Roman"/>
+                <w:sz w:val="20"/>
+                <w:szCs w:val="20"/>
+              </w:rPr>
+              <w:t>Frank</w:t>
             </w:r>
           </w:p>
         </w:tc>
         <w:tc>
           <w:tcPr>
             <w:tcW w:w="969" w:type="dxa"/>
+            <w:tcBorders>
+              <w:top w:val="single" w:sz="12" w:space="0" w:color="auto"/>
+            </w:tcBorders>
           </w:tcPr>
           <w:p>
             <w:pPr>
@@ -6431,6 +6438,9 @@
         <w:tc>
           <w:tcPr>
             <w:tcW w:w="1116" w:type="dxa"/>
+            <w:tcBorders>
+              <w:top w:val="single" w:sz="12" w:space="0" w:color="auto"/>
+            </w:tcBorders>
           </w:tcPr>
           <w:p>
             <w:pPr>
@@ -6453,6 +6463,9 @@
         <w:tc>
           <w:tcPr>
             <w:tcW w:w="988" w:type="dxa"/>
+            <w:tcBorders>
+              <w:top w:val="single" w:sz="12" w:space="0" w:color="auto"/>
+            </w:tcBorders>
           </w:tcPr>
           <w:p>
             <w:pPr>
@@ -6514,7 +6527,7 @@
                 <w:sz w:val="20"/>
                 <w:szCs w:val="20"/>
               </w:rPr>
-              <w:t>Inhalte</w:t>
+              <w:t>Funktion</w:t>
             </w:r>
           </w:p>
         </w:tc>
@@ -6536,23 +6549,7 @@
                 <w:sz w:val="20"/>
                 <w:szCs w:val="20"/>
               </w:rPr>
-              <w:t>Implementierung</w:t>
-            </w:r>
-            <w:r>
-              <w:rPr>
-                <w:rFonts w:ascii="Times New Roman" w:hAnsi="Times New Roman" w:cs="Times New Roman"/>
-                <w:sz w:val="20"/>
-                <w:szCs w:val="20"/>
-              </w:rPr>
-              <w:t xml:space="preserve"> des Drehens</w:t>
-            </w:r>
-            <w:r>
-              <w:rPr>
-                <w:rFonts w:ascii="Times New Roman" w:hAnsi="Times New Roman" w:cs="Times New Roman"/>
-                <w:sz w:val="20"/>
-                <w:szCs w:val="20"/>
-              </w:rPr>
-              <w:t xml:space="preserve"> des Wurmes</w:t>
+              <w:t>Timer setzt Strafpunkte</w:t>
             </w:r>
           </w:p>
         </w:tc>
@@ -6574,7 +6571,7 @@
                 <w:sz w:val="20"/>
                 <w:szCs w:val="20"/>
               </w:rPr>
-              <w:t>Erik</w:t>
+              <w:t>Frank</w:t>
             </w:r>
           </w:p>
         </w:tc>
@@ -6670,7 +6667,7 @@
                 <w:sz w:val="20"/>
                 <w:szCs w:val="20"/>
               </w:rPr>
-              <w:t>Inhalte</w:t>
+              <w:t>Funktion</w:t>
             </w:r>
           </w:p>
         </w:tc>
@@ -6692,7 +6689,7 @@
                 <w:sz w:val="20"/>
                 <w:szCs w:val="20"/>
               </w:rPr>
-              <w:t>Implementierung des Effektgrafiken</w:t>
+              <w:t>Sprungfeder</w:t>
             </w:r>
           </w:p>
         </w:tc>
@@ -6714,7 +6711,7 @@
                 <w:sz w:val="20"/>
                 <w:szCs w:val="20"/>
               </w:rPr>
-              <w:t>Erik und Frank</w:t>
+              <w:t>Erik</w:t>
             </w:r>
           </w:p>
         </w:tc>
@@ -6752,6 +6749,14 @@
                 <w:szCs w:val="20"/>
               </w:rPr>
             </w:pPr>
+            <w:r>
+              <w:rPr>
+                <w:rFonts w:ascii="Times New Roman" w:hAnsi="Times New Roman" w:cs="Times New Roman"/>
+                <w:sz w:val="20"/>
+                <w:szCs w:val="20"/>
+              </w:rPr>
+              <w:t>09.01.2025</w:t>
+            </w:r>
           </w:p>
         </w:tc>
         <w:tc>
@@ -6766,6 +6771,14 @@
                 <w:szCs w:val="20"/>
               </w:rPr>
             </w:pPr>
+            <w:r>
+              <w:rPr>
+                <w:rFonts w:ascii="Times New Roman" w:hAnsi="Times New Roman" w:cs="Times New Roman"/>
+                <w:sz w:val="20"/>
+                <w:szCs w:val="20"/>
+              </w:rPr>
+              <w:t>Erledigt</w:t>
+            </w:r>
           </w:p>
         </w:tc>
       </w:tr>
@@ -6832,7 +6845,7 @@
                 <w:sz w:val="20"/>
                 <w:szCs w:val="20"/>
               </w:rPr>
-              <w:t>Implementierung der Gegnergrafiken</w:t>
+              <w:t>Implementierung des Drehens des Wurmes</w:t>
             </w:r>
           </w:p>
         </w:tc>
@@ -6854,7 +6867,7 @@
                 <w:sz w:val="20"/>
                 <w:szCs w:val="20"/>
               </w:rPr>
-              <w:t>Erik und Frank</w:t>
+              <w:t>Erik</w:t>
             </w:r>
           </w:p>
         </w:tc>
@@ -6913,9 +6926,6 @@
         <w:tc>
           <w:tcPr>
             <w:tcW w:w="516" w:type="dxa"/>
-            <w:tcBorders>
-              <w:bottom w:val="single" w:sz="12" w:space="0" w:color="auto"/>
-            </w:tcBorders>
           </w:tcPr>
           <w:p>
             <w:pPr>
@@ -6938,9 +6948,6 @@
         <w:tc>
           <w:tcPr>
             <w:tcW w:w="1460" w:type="dxa"/>
-            <w:tcBorders>
-              <w:bottom w:val="single" w:sz="12" w:space="0" w:color="auto"/>
-            </w:tcBorders>
           </w:tcPr>
           <w:p>
             <w:pPr>
@@ -6963,34 +6970,28 @@
         <w:tc>
           <w:tcPr>
             <w:tcW w:w="3838" w:type="dxa"/>
-            <w:tcBorders>
-              <w:bottom w:val="single" w:sz="12" w:space="0" w:color="auto"/>
-            </w:tcBorders>
-          </w:tcPr>
-          <w:p>
-            <w:pPr>
-              <w:rPr>
-                <w:rFonts w:ascii="Times New Roman" w:hAnsi="Times New Roman" w:cs="Times New Roman"/>
-                <w:sz w:val="20"/>
-                <w:szCs w:val="20"/>
-              </w:rPr>
-            </w:pPr>
-            <w:r>
-              <w:rPr>
-                <w:rFonts w:ascii="Times New Roman" w:hAnsi="Times New Roman" w:cs="Times New Roman"/>
-                <w:sz w:val="20"/>
-                <w:szCs w:val="20"/>
-              </w:rPr>
-              <w:t>Implementierung der Sounds</w:t>
+          </w:tcPr>
+          <w:p>
+            <w:pPr>
+              <w:rPr>
+                <w:rFonts w:ascii="Times New Roman" w:hAnsi="Times New Roman" w:cs="Times New Roman"/>
+                <w:sz w:val="20"/>
+                <w:szCs w:val="20"/>
+              </w:rPr>
+            </w:pPr>
+            <w:r>
+              <w:rPr>
+                <w:rFonts w:ascii="Times New Roman" w:hAnsi="Times New Roman" w:cs="Times New Roman"/>
+                <w:sz w:val="20"/>
+                <w:szCs w:val="20"/>
+              </w:rPr>
+              <w:t>Implementierung des Effektgrafiken</w:t>
             </w:r>
           </w:p>
         </w:tc>
         <w:tc>
           <w:tcPr>
             <w:tcW w:w="1572" w:type="dxa"/>
-            <w:tcBorders>
-              <w:bottom w:val="single" w:sz="12" w:space="0" w:color="auto"/>
-            </w:tcBorders>
           </w:tcPr>
           <w:p>
             <w:pPr>
@@ -7013,9 +7014,6 @@
         <w:tc>
           <w:tcPr>
             <w:tcW w:w="969" w:type="dxa"/>
-            <w:tcBorders>
-              <w:bottom w:val="single" w:sz="12" w:space="0" w:color="auto"/>
-            </w:tcBorders>
           </w:tcPr>
           <w:p>
             <w:pPr>
@@ -7038,9 +7036,6 @@
         <w:tc>
           <w:tcPr>
             <w:tcW w:w="1116" w:type="dxa"/>
-            <w:tcBorders>
-              <w:bottom w:val="single" w:sz="12" w:space="0" w:color="auto"/>
-            </w:tcBorders>
           </w:tcPr>
           <w:p>
             <w:pPr>
@@ -7055,9 +7050,6 @@
         <w:tc>
           <w:tcPr>
             <w:tcW w:w="988" w:type="dxa"/>
-            <w:tcBorders>
-              <w:bottom w:val="single" w:sz="12" w:space="0" w:color="auto"/>
-            </w:tcBorders>
           </w:tcPr>
           <w:p>
             <w:pPr>
@@ -7074,9 +7066,6 @@
         <w:tc>
           <w:tcPr>
             <w:tcW w:w="516" w:type="dxa"/>
-            <w:tcBorders>
-              <w:top w:val="single" w:sz="12" w:space="0" w:color="auto"/>
-            </w:tcBorders>
           </w:tcPr>
           <w:p>
             <w:pPr>
@@ -7099,9 +7088,6 @@
         <w:tc>
           <w:tcPr>
             <w:tcW w:w="1460" w:type="dxa"/>
-            <w:tcBorders>
-              <w:top w:val="single" w:sz="12" w:space="0" w:color="auto"/>
-            </w:tcBorders>
           </w:tcPr>
           <w:p>
             <w:pPr>
@@ -7124,34 +7110,28 @@
         <w:tc>
           <w:tcPr>
             <w:tcW w:w="3838" w:type="dxa"/>
-            <w:tcBorders>
-              <w:top w:val="single" w:sz="12" w:space="0" w:color="auto"/>
-            </w:tcBorders>
-          </w:tcPr>
-          <w:p>
-            <w:pPr>
-              <w:rPr>
-                <w:rFonts w:ascii="Times New Roman" w:hAnsi="Times New Roman" w:cs="Times New Roman"/>
-                <w:sz w:val="20"/>
-                <w:szCs w:val="20"/>
-              </w:rPr>
-            </w:pPr>
-            <w:r>
-              <w:rPr>
-                <w:rFonts w:ascii="Times New Roman" w:hAnsi="Times New Roman" w:cs="Times New Roman"/>
-                <w:sz w:val="20"/>
-                <w:szCs w:val="20"/>
-              </w:rPr>
-              <w:t>Implementierung der Benutzeroberfläche</w:t>
+          </w:tcPr>
+          <w:p>
+            <w:pPr>
+              <w:rPr>
+                <w:rFonts w:ascii="Times New Roman" w:hAnsi="Times New Roman" w:cs="Times New Roman"/>
+                <w:sz w:val="20"/>
+                <w:szCs w:val="20"/>
+              </w:rPr>
+            </w:pPr>
+            <w:r>
+              <w:rPr>
+                <w:rFonts w:ascii="Times New Roman" w:hAnsi="Times New Roman" w:cs="Times New Roman"/>
+                <w:sz w:val="20"/>
+                <w:szCs w:val="20"/>
+              </w:rPr>
+              <w:t>Implementierung der Gegnergrafiken</w:t>
             </w:r>
           </w:p>
         </w:tc>
         <w:tc>
           <w:tcPr>
             <w:tcW w:w="1572" w:type="dxa"/>
-            <w:tcBorders>
-              <w:top w:val="single" w:sz="12" w:space="0" w:color="auto"/>
-            </w:tcBorders>
           </w:tcPr>
           <w:p>
             <w:pPr>
@@ -7174,34 +7154,28 @@
         <w:tc>
           <w:tcPr>
             <w:tcW w:w="969" w:type="dxa"/>
-            <w:tcBorders>
-              <w:top w:val="single" w:sz="12" w:space="0" w:color="auto"/>
-            </w:tcBorders>
-          </w:tcPr>
-          <w:p>
-            <w:pPr>
-              <w:rPr>
-                <w:rFonts w:ascii="Times New Roman" w:hAnsi="Times New Roman" w:cs="Times New Roman"/>
-                <w:sz w:val="20"/>
-                <w:szCs w:val="20"/>
-              </w:rPr>
-            </w:pPr>
-            <w:r>
-              <w:rPr>
-                <w:rFonts w:ascii="Times New Roman" w:hAnsi="Times New Roman" w:cs="Times New Roman"/>
-                <w:sz w:val="20"/>
-                <w:szCs w:val="20"/>
-              </w:rPr>
-              <w:t>Für 0.5</w:t>
+          </w:tcPr>
+          <w:p>
+            <w:pPr>
+              <w:rPr>
+                <w:rFonts w:ascii="Times New Roman" w:hAnsi="Times New Roman" w:cs="Times New Roman"/>
+                <w:sz w:val="20"/>
+                <w:szCs w:val="20"/>
+              </w:rPr>
+            </w:pPr>
+            <w:r>
+              <w:rPr>
+                <w:rFonts w:ascii="Times New Roman" w:hAnsi="Times New Roman" w:cs="Times New Roman"/>
+                <w:sz w:val="20"/>
+                <w:szCs w:val="20"/>
+              </w:rPr>
+              <w:t>Für 0.4</w:t>
             </w:r>
           </w:p>
         </w:tc>
         <w:tc>
           <w:tcPr>
             <w:tcW w:w="1116" w:type="dxa"/>
-            <w:tcBorders>
-              <w:top w:val="single" w:sz="12" w:space="0" w:color="auto"/>
-            </w:tcBorders>
           </w:tcPr>
           <w:p>
             <w:pPr>
@@ -7216,9 +7190,6 @@
         <w:tc>
           <w:tcPr>
             <w:tcW w:w="988" w:type="dxa"/>
-            <w:tcBorders>
-              <w:top w:val="single" w:sz="12" w:space="0" w:color="auto"/>
-            </w:tcBorders>
           </w:tcPr>
           <w:p>
             <w:pPr>
@@ -7236,6 +7207,328 @@
           <w:tcPr>
             <w:tcW w:w="516" w:type="dxa"/>
             <w:tcBorders>
+              <w:bottom w:val="single" w:sz="12" w:space="0" w:color="auto"/>
+            </w:tcBorders>
+          </w:tcPr>
+          <w:p>
+            <w:pPr>
+              <w:rPr>
+                <w:rFonts w:ascii="Times New Roman" w:hAnsi="Times New Roman" w:cs="Times New Roman"/>
+                <w:sz w:val="20"/>
+                <w:szCs w:val="20"/>
+              </w:rPr>
+            </w:pPr>
+            <w:r>
+              <w:rPr>
+                <w:rFonts w:ascii="Times New Roman" w:hAnsi="Times New Roman" w:cs="Times New Roman"/>
+                <w:sz w:val="20"/>
+                <w:szCs w:val="20"/>
+              </w:rPr>
+              <w:t>24</w:t>
+            </w:r>
+          </w:p>
+        </w:tc>
+        <w:tc>
+          <w:tcPr>
+            <w:tcW w:w="1460" w:type="dxa"/>
+            <w:tcBorders>
+              <w:bottom w:val="single" w:sz="12" w:space="0" w:color="auto"/>
+            </w:tcBorders>
+          </w:tcPr>
+          <w:p>
+            <w:pPr>
+              <w:rPr>
+                <w:rFonts w:ascii="Times New Roman" w:hAnsi="Times New Roman" w:cs="Times New Roman"/>
+                <w:sz w:val="20"/>
+                <w:szCs w:val="20"/>
+              </w:rPr>
+            </w:pPr>
+            <w:r>
+              <w:rPr>
+                <w:rFonts w:ascii="Times New Roman" w:hAnsi="Times New Roman" w:cs="Times New Roman"/>
+                <w:sz w:val="20"/>
+                <w:szCs w:val="20"/>
+              </w:rPr>
+              <w:t>Inhalte</w:t>
+            </w:r>
+          </w:p>
+        </w:tc>
+        <w:tc>
+          <w:tcPr>
+            <w:tcW w:w="3838" w:type="dxa"/>
+            <w:tcBorders>
+              <w:bottom w:val="single" w:sz="12" w:space="0" w:color="auto"/>
+            </w:tcBorders>
+          </w:tcPr>
+          <w:p>
+            <w:pPr>
+              <w:rPr>
+                <w:rFonts w:ascii="Times New Roman" w:hAnsi="Times New Roman" w:cs="Times New Roman"/>
+                <w:sz w:val="20"/>
+                <w:szCs w:val="20"/>
+              </w:rPr>
+            </w:pPr>
+            <w:r>
+              <w:rPr>
+                <w:rFonts w:ascii="Times New Roman" w:hAnsi="Times New Roman" w:cs="Times New Roman"/>
+                <w:sz w:val="20"/>
+                <w:szCs w:val="20"/>
+              </w:rPr>
+              <w:t>Implementierung der Sounds</w:t>
+            </w:r>
+          </w:p>
+        </w:tc>
+        <w:tc>
+          <w:tcPr>
+            <w:tcW w:w="1572" w:type="dxa"/>
+            <w:tcBorders>
+              <w:bottom w:val="single" w:sz="12" w:space="0" w:color="auto"/>
+            </w:tcBorders>
+          </w:tcPr>
+          <w:p>
+            <w:pPr>
+              <w:rPr>
+                <w:rFonts w:ascii="Times New Roman" w:hAnsi="Times New Roman" w:cs="Times New Roman"/>
+                <w:sz w:val="20"/>
+                <w:szCs w:val="20"/>
+              </w:rPr>
+            </w:pPr>
+            <w:r>
+              <w:rPr>
+                <w:rFonts w:ascii="Times New Roman" w:hAnsi="Times New Roman" w:cs="Times New Roman"/>
+                <w:sz w:val="20"/>
+                <w:szCs w:val="20"/>
+              </w:rPr>
+              <w:t>Erik und Frank</w:t>
+            </w:r>
+          </w:p>
+        </w:tc>
+        <w:tc>
+          <w:tcPr>
+            <w:tcW w:w="969" w:type="dxa"/>
+            <w:tcBorders>
+              <w:bottom w:val="single" w:sz="12" w:space="0" w:color="auto"/>
+            </w:tcBorders>
+          </w:tcPr>
+          <w:p>
+            <w:pPr>
+              <w:rPr>
+                <w:rFonts w:ascii="Times New Roman" w:hAnsi="Times New Roman" w:cs="Times New Roman"/>
+                <w:sz w:val="20"/>
+                <w:szCs w:val="20"/>
+              </w:rPr>
+            </w:pPr>
+            <w:r>
+              <w:rPr>
+                <w:rFonts w:ascii="Times New Roman" w:hAnsi="Times New Roman" w:cs="Times New Roman"/>
+                <w:sz w:val="20"/>
+                <w:szCs w:val="20"/>
+              </w:rPr>
+              <w:t>Für 0.4</w:t>
+            </w:r>
+          </w:p>
+        </w:tc>
+        <w:tc>
+          <w:tcPr>
+            <w:tcW w:w="1116" w:type="dxa"/>
+            <w:tcBorders>
+              <w:bottom w:val="single" w:sz="12" w:space="0" w:color="auto"/>
+            </w:tcBorders>
+          </w:tcPr>
+          <w:p>
+            <w:pPr>
+              <w:rPr>
+                <w:rFonts w:ascii="Times New Roman" w:hAnsi="Times New Roman" w:cs="Times New Roman"/>
+                <w:sz w:val="20"/>
+                <w:szCs w:val="20"/>
+              </w:rPr>
+            </w:pPr>
+          </w:p>
+        </w:tc>
+        <w:tc>
+          <w:tcPr>
+            <w:tcW w:w="988" w:type="dxa"/>
+            <w:tcBorders>
+              <w:bottom w:val="single" w:sz="12" w:space="0" w:color="auto"/>
+            </w:tcBorders>
+          </w:tcPr>
+          <w:p>
+            <w:pPr>
+              <w:rPr>
+                <w:rFonts w:ascii="Times New Roman" w:hAnsi="Times New Roman" w:cs="Times New Roman"/>
+                <w:sz w:val="20"/>
+                <w:szCs w:val="20"/>
+              </w:rPr>
+            </w:pPr>
+          </w:p>
+        </w:tc>
+      </w:tr>
+      <w:tr>
+        <w:tc>
+          <w:tcPr>
+            <w:tcW w:w="516" w:type="dxa"/>
+            <w:tcBorders>
+              <w:top w:val="single" w:sz="12" w:space="0" w:color="auto"/>
+            </w:tcBorders>
+          </w:tcPr>
+          <w:p>
+            <w:pPr>
+              <w:rPr>
+                <w:rFonts w:ascii="Times New Roman" w:hAnsi="Times New Roman" w:cs="Times New Roman"/>
+                <w:sz w:val="20"/>
+                <w:szCs w:val="20"/>
+              </w:rPr>
+            </w:pPr>
+            <w:r>
+              <w:rPr>
+                <w:rFonts w:ascii="Times New Roman" w:hAnsi="Times New Roman" w:cs="Times New Roman"/>
+                <w:sz w:val="20"/>
+                <w:szCs w:val="20"/>
+              </w:rPr>
+              <w:t>25</w:t>
+            </w:r>
+          </w:p>
+        </w:tc>
+        <w:tc>
+          <w:tcPr>
+            <w:tcW w:w="1460" w:type="dxa"/>
+            <w:tcBorders>
+              <w:top w:val="single" w:sz="12" w:space="0" w:color="auto"/>
+            </w:tcBorders>
+          </w:tcPr>
+          <w:p>
+            <w:pPr>
+              <w:rPr>
+                <w:rFonts w:ascii="Times New Roman" w:hAnsi="Times New Roman" w:cs="Times New Roman"/>
+                <w:sz w:val="20"/>
+                <w:szCs w:val="20"/>
+              </w:rPr>
+            </w:pPr>
+            <w:r>
+              <w:rPr>
+                <w:rFonts w:ascii="Times New Roman" w:hAnsi="Times New Roman" w:cs="Times New Roman"/>
+                <w:sz w:val="20"/>
+                <w:szCs w:val="20"/>
+              </w:rPr>
+              <w:t>Inhalte</w:t>
+            </w:r>
+          </w:p>
+        </w:tc>
+        <w:tc>
+          <w:tcPr>
+            <w:tcW w:w="3838" w:type="dxa"/>
+            <w:tcBorders>
+              <w:top w:val="single" w:sz="12" w:space="0" w:color="auto"/>
+            </w:tcBorders>
+          </w:tcPr>
+          <w:p>
+            <w:pPr>
+              <w:rPr>
+                <w:rFonts w:ascii="Times New Roman" w:hAnsi="Times New Roman" w:cs="Times New Roman"/>
+                <w:sz w:val="20"/>
+                <w:szCs w:val="20"/>
+              </w:rPr>
+            </w:pPr>
+            <w:r>
+              <w:rPr>
+                <w:rFonts w:ascii="Times New Roman" w:hAnsi="Times New Roman" w:cs="Times New Roman"/>
+                <w:sz w:val="20"/>
+                <w:szCs w:val="20"/>
+              </w:rPr>
+              <w:t>Implementierung der Benutzeroberfläche</w:t>
+            </w:r>
+          </w:p>
+        </w:tc>
+        <w:tc>
+          <w:tcPr>
+            <w:tcW w:w="1572" w:type="dxa"/>
+            <w:tcBorders>
+              <w:top w:val="single" w:sz="12" w:space="0" w:color="auto"/>
+            </w:tcBorders>
+          </w:tcPr>
+          <w:p>
+            <w:pPr>
+              <w:rPr>
+                <w:rFonts w:ascii="Times New Roman" w:hAnsi="Times New Roman" w:cs="Times New Roman"/>
+                <w:sz w:val="20"/>
+                <w:szCs w:val="20"/>
+              </w:rPr>
+            </w:pPr>
+            <w:r>
+              <w:rPr>
+                <w:rFonts w:ascii="Times New Roman" w:hAnsi="Times New Roman" w:cs="Times New Roman"/>
+                <w:sz w:val="20"/>
+                <w:szCs w:val="20"/>
+              </w:rPr>
+              <w:t>Erik und Frank</w:t>
+            </w:r>
+          </w:p>
+        </w:tc>
+        <w:tc>
+          <w:tcPr>
+            <w:tcW w:w="969" w:type="dxa"/>
+            <w:tcBorders>
+              <w:top w:val="single" w:sz="12" w:space="0" w:color="auto"/>
+            </w:tcBorders>
+          </w:tcPr>
+          <w:p>
+            <w:pPr>
+              <w:rPr>
+                <w:rFonts w:ascii="Times New Roman" w:hAnsi="Times New Roman" w:cs="Times New Roman"/>
+                <w:sz w:val="20"/>
+                <w:szCs w:val="20"/>
+              </w:rPr>
+            </w:pPr>
+            <w:r>
+              <w:rPr>
+                <w:rFonts w:ascii="Times New Roman" w:hAnsi="Times New Roman" w:cs="Times New Roman"/>
+                <w:sz w:val="20"/>
+                <w:szCs w:val="20"/>
+              </w:rPr>
+              <w:t>Für 0.5</w:t>
+            </w:r>
+          </w:p>
+        </w:tc>
+        <w:tc>
+          <w:tcPr>
+            <w:tcW w:w="1116" w:type="dxa"/>
+            <w:tcBorders>
+              <w:top w:val="single" w:sz="12" w:space="0" w:color="auto"/>
+            </w:tcBorders>
+          </w:tcPr>
+          <w:p>
+            <w:pPr>
+              <w:rPr>
+                <w:rFonts w:ascii="Times New Roman" w:hAnsi="Times New Roman" w:cs="Times New Roman"/>
+                <w:sz w:val="20"/>
+                <w:szCs w:val="20"/>
+              </w:rPr>
+            </w:pPr>
+          </w:p>
+        </w:tc>
+        <w:tc>
+          <w:tcPr>
+            <w:tcW w:w="988" w:type="dxa"/>
+            <w:tcBorders>
+              <w:top w:val="single" w:sz="12" w:space="0" w:color="auto"/>
+            </w:tcBorders>
+          </w:tcPr>
+          <w:p>
+            <w:pPr>
+              <w:rPr>
+                <w:rFonts w:ascii="Times New Roman" w:hAnsi="Times New Roman" w:cs="Times New Roman"/>
+                <w:sz w:val="20"/>
+                <w:szCs w:val="20"/>
+              </w:rPr>
+            </w:pPr>
+          </w:p>
+        </w:tc>
+      </w:tr>
+      <w:tr>
+        <w:tc>
+          <w:tcPr>
+            <w:tcW w:w="516" w:type="dxa"/>
+            <w:tcBorders>
               <w:top w:val="single" w:sz="4" w:space="0" w:color="auto"/>
               <w:bottom w:val="single" w:sz="12" w:space="0" w:color="auto"/>
             </w:tcBorders>
@@ -7254,7 +7547,7 @@
                 <w:sz w:val="20"/>
                 <w:szCs w:val="20"/>
               </w:rPr>
-              <w:t>24</w:t>
+              <w:t>26</w:t>
             </w:r>
           </w:p>
         </w:tc>
@@ -7421,7 +7714,7 @@
                 <w:sz w:val="20"/>
                 <w:szCs w:val="20"/>
               </w:rPr>
-              <w:t>25</w:t>
+              <w:t>27</w:t>
             </w:r>
           </w:p>
         </w:tc>
@@ -7561,17 +7854,6 @@
         </w:tc>
       </w:tr>
     </w:tbl>
-    <w:p>
-      <w:pPr>
-        <w:pStyle w:val="berschrift1"/>
-        <w:jc w:val="center"/>
-        <w:rPr>
-          <w:rFonts w:ascii="Bahnschrift" w:hAnsi="Bahnschrift"/>
-          <w:sz w:val="16"/>
-          <w:szCs w:val="16"/>
-        </w:rPr>
-      </w:pPr>
-    </w:p>
     <w:p>
       <w:pPr>
         <w:pStyle w:val="berschrift1"/>
@@ -10460,27 +10742,13 @@
         </w:tc>
       </w:tr>
     </w:tbl>
-    <w:p/>
     <w:p>
-      <w:r>
-        <w:t>Level 1: Tutorial</w:t>
-      </w:r>
-    </w:p>
-    <w:p>
-      <w:r>
-        <w:t>Level 2: Sprungfeder</w:t>
-      </w:r>
-    </w:p>
-    <w:p>
-      <w:r>
-        <w:t>Level 3: Gegner</w:t>
-      </w:r>
-    </w:p>
-    <w:p>
-      <w:r>
-        <w:lastRenderedPageBreak/>
-        <w:t>Level 4: Sprungfeder und Gegner</w:t>
-      </w:r>
+      <w:pPr>
+        <w:rPr>
+          <w:sz w:val="18"/>
+          <w:szCs w:val="18"/>
+        </w:rPr>
+      </w:pPr>
     </w:p>
     <w:sectPr>
       <w:pgSz w:w="11906" w:h="16838"/>
@@ -10493,7 +10761,7 @@
 </file>
 
 <file path=word/numbering.xml><?xml version="1.0" encoding="utf-8"?>
-<w:numbering xmlns:wpc="http://schemas.microsoft.com/office/word/2010/wordprocessingCanvas" xmlns:cx="http://schemas.microsoft.com/office/drawing/2014/chartex" xmlns:cx1="http://schemas.microsoft.com/office/drawing/2015/9/8/chartex" xmlns:cx2="http://schemas.microsoft.com/office/drawing/2015/10/21/chartex" xmlns:cx3="http://schemas.microsoft.com/office/drawing/2016/5/9/chartex" xmlns:cx4="http://schemas.microsoft.com/office/drawing/2016/5/10/chartex" xmlns:cx5="http://schemas.microsoft.com/office/drawing/2016/5/11/chartex" xmlns:cx6="http://schemas.microsoft.com/office/drawing/2016/5/12/chartex" xmlns:cx7="http://schemas.microsoft.com/office/drawing/2016/5/13/chartex" xmlns:cx8="http://schemas.microsoft.com/office/drawing/2016/5/14/chartex" xmlns:mc="http://schemas.openxmlformats.org/markup-compatibility/2006" xmlns:aink="http://schemas.microsoft.com/office/drawing/2016/ink" xmlns:am3d="http://schemas.microsoft.com/office/drawing/2017/model3d" xmlns:o="urn:schemas-microsoft-com:office:office" xmlns:r="http://schemas.openxmlformats.org/officeDocument/2006/relationships" xmlns:m="http://schemas.openxmlformats.org/officeDocument/2006/math" xmlns:v="urn:schemas-microsoft-com:vml" xmlns:wp14="http://schemas.microsoft.com/office/word/2010/wordprocessingDrawing" xmlns:wp="http://schemas.openxmlformats.org/drawingml/2006/wordprocessingDrawing" xmlns:w10="urn:schemas-microsoft-com:office:word" xmlns:w="http://schemas.openxmlformats.org/wordprocessingml/2006/main" xmlns:w14="http://schemas.microsoft.com/office/word/2010/wordml" xmlns:w15="http://schemas.microsoft.com/office/word/2012/wordml" xmlns:w16cid="http://schemas.microsoft.com/office/word/2016/wordml/cid" xmlns:w16se="http://schemas.microsoft.com/office/word/2015/wordml/symex" xmlns:wpg="http://schemas.microsoft.com/office/word/2010/wordprocessingGroup" xmlns:wpi="http://schemas.microsoft.com/office/word/2010/wordprocessingInk" xmlns:wne="http://schemas.microsoft.com/office/word/2006/wordml" xmlns:wps="http://schemas.microsoft.com/office/word/2010/wordprocessingShape" mc:Ignorable="w14 w15 w16se w16cid wp14">
+<w:numbering xmlns:wpc="http://schemas.microsoft.com/office/word/2010/wordprocessingCanvas" xmlns:cx="http://schemas.microsoft.com/office/drawing/2014/chartex" xmlns:cx1="http://schemas.microsoft.com/office/drawing/2015/9/8/chartex" xmlns:cx2="http://schemas.microsoft.com/office/drawing/2015/10/21/chartex" xmlns:cx3="http://schemas.microsoft.com/office/drawing/2016/5/9/chartex" xmlns:cx4="http://schemas.microsoft.com/office/drawing/2016/5/10/chartex" xmlns:cx5="http://schemas.microsoft.com/office/drawing/2016/5/11/chartex" xmlns:cx6="http://schemas.microsoft.com/office/drawing/2016/5/12/chartex" xmlns:cx7="http://schemas.microsoft.com/office/drawing/2016/5/13/chartex" xmlns:cx8="http://schemas.microsoft.com/office/drawing/2016/5/14/chartex" xmlns:mc="http://schemas.openxmlformats.org/markup-compatibility/2006" xmlns:aink="http://schemas.microsoft.com/office/drawing/2016/ink" xmlns:am3d="http://schemas.microsoft.com/office/drawing/2017/model3d" xmlns:o="urn:schemas-microsoft-com:office:office" xmlns:r="http://schemas.openxmlformats.org/officeDocument/2006/relationships" xmlns:m="http://schemas.openxmlformats.org/officeDocument/2006/math" xmlns:v="urn:schemas-microsoft-com:vml" xmlns:wp14="http://schemas.microsoft.com/office/word/2010/wordprocessingDrawing" xmlns:wp="http://schemas.openxmlformats.org/drawingml/2006/wordprocessingDrawing" xmlns:w10="urn:schemas-microsoft-com:office:word" xmlns:w="http://schemas.openxmlformats.org/wordprocessingml/2006/main" xmlns:w14="http://schemas.microsoft.com/office/word/2010/wordml" xmlns:w15="http://schemas.microsoft.com/office/word/2012/wordml" xmlns:w16cex="http://schemas.microsoft.com/office/word/2018/wordml/cex" xmlns:w16cid="http://schemas.microsoft.com/office/word/2016/wordml/cid" xmlns:w16="http://schemas.microsoft.com/office/word/2018/wordml" xmlns:w16sdtdh="http://schemas.microsoft.com/office/word/2020/wordml/sdtdatahash" xmlns:w16se="http://schemas.microsoft.com/office/word/2015/wordml/symex" xmlns:wpg="http://schemas.microsoft.com/office/word/2010/wordprocessingGroup" xmlns:wpi="http://schemas.microsoft.com/office/word/2010/wordprocessingInk" xmlns:wne="http://schemas.microsoft.com/office/word/2006/wordml" xmlns:wps="http://schemas.microsoft.com/office/word/2010/wordprocessingShape" mc:Ignorable="w14 w15 w16se w16cid w16 w16cex w16sdtdh wp14">
   <w:abstractNum w:abstractNumId="0" w15:restartNumberingAfterBreak="0">
     <w:nsid w:val="04A13EF0"/>
     <w:multiLevelType w:val="hybridMultilevel"/>
@@ -10846,7 +11114,7 @@
 </file>
 
 <file path=word/styles.xml><?xml version="1.0" encoding="utf-8"?>
-<w:styles xmlns:mc="http://schemas.openxmlformats.org/markup-compatibility/2006" xmlns:r="http://schemas.openxmlformats.org/officeDocument/2006/relationships" xmlns:w="http://schemas.openxmlformats.org/wordprocessingml/2006/main" xmlns:w14="http://schemas.microsoft.com/office/word/2010/wordml" xmlns:w15="http://schemas.microsoft.com/office/word/2012/wordml" xmlns:w16cid="http://schemas.microsoft.com/office/word/2016/wordml/cid" xmlns:w16se="http://schemas.microsoft.com/office/word/2015/wordml/symex" mc:Ignorable="w14 w15 w16se w16cid">
+<w:styles xmlns:mc="http://schemas.openxmlformats.org/markup-compatibility/2006" xmlns:r="http://schemas.openxmlformats.org/officeDocument/2006/relationships" xmlns:w="http://schemas.openxmlformats.org/wordprocessingml/2006/main" xmlns:w14="http://schemas.microsoft.com/office/word/2010/wordml" xmlns:w15="http://schemas.microsoft.com/office/word/2012/wordml" xmlns:w16cex="http://schemas.microsoft.com/office/word/2018/wordml/cex" xmlns:w16cid="http://schemas.microsoft.com/office/word/2016/wordml/cid" xmlns:w16="http://schemas.microsoft.com/office/word/2018/wordml" xmlns:w16sdtdh="http://schemas.microsoft.com/office/word/2020/wordml/sdtdatahash" xmlns:w16se="http://schemas.microsoft.com/office/word/2015/wordml/symex" mc:Ignorable="w14 w15 w16se w16cid w16 w16cex w16sdtdh">
   <w:docDefaults>
     <w:rPrDefault>
       <w:rPr>
@@ -10862,7 +11130,7 @@
       </w:pPr>
     </w:pPrDefault>
   </w:docDefaults>
-  <w:latentStyles w:defLockedState="0" w:defUIPriority="99" w:defSemiHidden="0" w:defUnhideWhenUsed="0" w:defQFormat="0" w:count="375">
+  <w:latentStyles w:defLockedState="0" w:defUIPriority="99" w:defSemiHidden="0" w:defUnhideWhenUsed="0" w:defQFormat="0" w:count="376">
     <w:lsdException w:name="Normal" w:uiPriority="0" w:qFormat="1"/>
     <w:lsdException w:name="heading 1" w:uiPriority="9" w:qFormat="1"/>
     <w:lsdException w:name="heading 2" w:semiHidden="1" w:uiPriority="9" w:unhideWhenUsed="1" w:qFormat="1"/>
@@ -10968,7 +11236,6 @@
     <w:lsdException w:name="HTML Sample" w:semiHidden="1" w:unhideWhenUsed="1"/>
     <w:lsdException w:name="HTML Typewriter" w:semiHidden="1" w:unhideWhenUsed="1"/>
     <w:lsdException w:name="HTML Variable" w:semiHidden="1" w:unhideWhenUsed="1"/>
-    <w:lsdException w:name="Normal Table" w:semiHidden="1" w:unhideWhenUsed="1"/>
     <w:lsdException w:name="annotation subject" w:semiHidden="1" w:unhideWhenUsed="1"/>
     <w:lsdException w:name="No List" w:semiHidden="1" w:unhideWhenUsed="1"/>
     <w:lsdException w:name="Outline List 1" w:semiHidden="1" w:unhideWhenUsed="1"/>
@@ -11015,10 +11282,8 @@
     <w:lsdException w:name="Table Subtle 2" w:semiHidden="1" w:unhideWhenUsed="1"/>
     <w:lsdException w:name="Table Web 1" w:semiHidden="1" w:unhideWhenUsed="1"/>
     <w:lsdException w:name="Table Web 2" w:semiHidden="1" w:unhideWhenUsed="1"/>
-    <w:lsdException w:name="Table Web 3" w:semiHidden="1" w:unhideWhenUsed="1"/>
     <w:lsdException w:name="Balloon Text" w:semiHidden="1" w:unhideWhenUsed="1"/>
     <w:lsdException w:name="Table Grid" w:uiPriority="39"/>
-    <w:lsdException w:name="Table Theme" w:semiHidden="1" w:unhideWhenUsed="1"/>
     <w:lsdException w:name="Placeholder Text" w:semiHidden="1"/>
     <w:lsdException w:name="No Spacing" w:uiPriority="1" w:qFormat="1"/>
     <w:lsdException w:name="Light Shading" w:uiPriority="60"/>
@@ -11238,6 +11503,7 @@
     <w:lsdException w:name="Smart Hyperlink" w:semiHidden="1" w:unhideWhenUsed="1"/>
     <w:lsdException w:name="Hashtag" w:semiHidden="1" w:unhideWhenUsed="1"/>
     <w:lsdException w:name="Unresolved Mention" w:semiHidden="1" w:unhideWhenUsed="1"/>
+    <w:lsdException w:name="Smart Link" w:semiHidden="1" w:unhideWhenUsed="1"/>
   </w:latentStyles>
   <w:style w:type="paragraph" w:default="1" w:styleId="Standard">
     <w:name w:val="Normal"/>

--- a/Assets/Documents/Stanleys Abenteuer.docx
+++ b/Assets/Documents/Stanleys Abenteuer.docx
@@ -242,6 +242,7 @@
           <w:szCs w:val="36"/>
         </w:rPr>
       </w:pPr>
+      <w:proofErr w:type="gramStart"/>
       <w:r>
         <w:rPr>
           <w:rFonts w:ascii="Bahnschrift" w:hAnsi="Bahnschrift"/>
@@ -258,6 +259,7 @@
         </w:rPr>
         <w:t>en</w:t>
       </w:r>
+      <w:proofErr w:type="gramEnd"/>
       <w:r>
         <w:rPr>
           <w:rFonts w:ascii="Bahnschrift" w:hAnsi="Bahnschrift"/>
@@ -1203,7 +1205,7 @@
                 <w:sz w:val="20"/>
                 <w:szCs w:val="20"/>
               </w:rPr>
-              <w:t>Artist</w:t>
+              <w:t>F.P., E. &amp; Lefti</w:t>
             </w:r>
           </w:p>
         </w:tc>
@@ -1263,6 +1265,14 @@
                 <w:szCs w:val="20"/>
               </w:rPr>
             </w:pPr>
+            <w:r>
+              <w:rPr>
+                <w:rFonts w:ascii="Times New Roman" w:hAnsi="Times New Roman" w:cs="Times New Roman"/>
+                <w:sz w:val="20"/>
+                <w:szCs w:val="20"/>
+              </w:rPr>
+              <w:t>Erledigt</w:t>
+            </w:r>
           </w:p>
         </w:tc>
       </w:tr>
@@ -2169,14 +2179,6 @@
                 <w:szCs w:val="20"/>
               </w:rPr>
             </w:pPr>
-            <w:r>
-              <w:rPr>
-                <w:rFonts w:ascii="Times New Roman" w:hAnsi="Times New Roman" w:cs="Times New Roman"/>
-                <w:sz w:val="20"/>
-                <w:szCs w:val="20"/>
-              </w:rPr>
-              <w:t>10.01.2025</w:t>
-            </w:r>
           </w:p>
         </w:tc>
         <w:tc>
@@ -2198,6 +2200,9 @@
         <w:tc>
           <w:tcPr>
             <w:tcW w:w="516" w:type="dxa"/>
+            <w:tcBorders>
+              <w:top w:val="single" w:sz="12" w:space="0" w:color="auto"/>
+            </w:tcBorders>
           </w:tcPr>
           <w:p>
             <w:pPr>
@@ -2228,50 +2233,59 @@
         <w:tc>
           <w:tcPr>
             <w:tcW w:w="1460" w:type="dxa"/>
-          </w:tcPr>
-          <w:p>
-            <w:pPr>
-              <w:rPr>
-                <w:rFonts w:ascii="Times New Roman" w:hAnsi="Times New Roman" w:cs="Times New Roman"/>
-                <w:sz w:val="20"/>
-                <w:szCs w:val="20"/>
-              </w:rPr>
-            </w:pPr>
-            <w:r>
-              <w:rPr>
-                <w:rFonts w:ascii="Times New Roman" w:hAnsi="Times New Roman" w:cs="Times New Roman"/>
-                <w:sz w:val="20"/>
-                <w:szCs w:val="20"/>
-              </w:rPr>
-              <w:t>Spielcharakter</w:t>
+            <w:tcBorders>
+              <w:top w:val="single" w:sz="12" w:space="0" w:color="auto"/>
+            </w:tcBorders>
+          </w:tcPr>
+          <w:p>
+            <w:pPr>
+              <w:rPr>
+                <w:rFonts w:ascii="Times New Roman" w:hAnsi="Times New Roman" w:cs="Times New Roman"/>
+                <w:sz w:val="20"/>
+                <w:szCs w:val="20"/>
+              </w:rPr>
+            </w:pPr>
+            <w:r>
+              <w:rPr>
+                <w:rFonts w:ascii="Times New Roman" w:hAnsi="Times New Roman" w:cs="Times New Roman"/>
+                <w:sz w:val="20"/>
+                <w:szCs w:val="20"/>
+              </w:rPr>
+              <w:t>Grafik</w:t>
             </w:r>
           </w:p>
         </w:tc>
         <w:tc>
           <w:tcPr>
             <w:tcW w:w="3837" w:type="dxa"/>
-          </w:tcPr>
-          <w:p>
-            <w:pPr>
-              <w:rPr>
-                <w:rFonts w:ascii="Times New Roman" w:hAnsi="Times New Roman" w:cs="Times New Roman"/>
-                <w:sz w:val="20"/>
-                <w:szCs w:val="20"/>
-              </w:rPr>
-            </w:pPr>
-            <w:r>
-              <w:rPr>
-                <w:rFonts w:ascii="Times New Roman" w:hAnsi="Times New Roman" w:cs="Times New Roman"/>
-                <w:sz w:val="20"/>
-                <w:szCs w:val="20"/>
-              </w:rPr>
-              <w:t>Kontur des Loches</w:t>
+            <w:tcBorders>
+              <w:top w:val="single" w:sz="12" w:space="0" w:color="auto"/>
+            </w:tcBorders>
+          </w:tcPr>
+          <w:p>
+            <w:pPr>
+              <w:rPr>
+                <w:rFonts w:ascii="Times New Roman" w:hAnsi="Times New Roman" w:cs="Times New Roman"/>
+                <w:sz w:val="20"/>
+                <w:szCs w:val="20"/>
+              </w:rPr>
+            </w:pPr>
+            <w:r>
+              <w:rPr>
+                <w:rFonts w:ascii="Times New Roman" w:hAnsi="Times New Roman" w:cs="Times New Roman"/>
+                <w:sz w:val="20"/>
+                <w:szCs w:val="20"/>
+              </w:rPr>
+              <w:t>Sprungfeder</w:t>
             </w:r>
           </w:p>
         </w:tc>
         <w:tc>
           <w:tcPr>
             <w:tcW w:w="1559" w:type="dxa"/>
+            <w:tcBorders>
+              <w:top w:val="single" w:sz="12" w:space="0" w:color="auto"/>
+            </w:tcBorders>
           </w:tcPr>
           <w:p>
             <w:pPr>
@@ -2294,28 +2308,34 @@
         <w:tc>
           <w:tcPr>
             <w:tcW w:w="969" w:type="dxa"/>
-          </w:tcPr>
-          <w:p>
-            <w:pPr>
-              <w:rPr>
-                <w:rFonts w:ascii="Times New Roman" w:hAnsi="Times New Roman" w:cs="Times New Roman"/>
-                <w:sz w:val="20"/>
-                <w:szCs w:val="20"/>
-              </w:rPr>
-            </w:pPr>
-            <w:r>
-              <w:rPr>
-                <w:rFonts w:ascii="Times New Roman" w:hAnsi="Times New Roman" w:cs="Times New Roman"/>
-                <w:sz w:val="20"/>
-                <w:szCs w:val="20"/>
-              </w:rPr>
-              <w:t>Für 0.3</w:t>
+            <w:tcBorders>
+              <w:top w:val="single" w:sz="12" w:space="0" w:color="auto"/>
+            </w:tcBorders>
+          </w:tcPr>
+          <w:p>
+            <w:pPr>
+              <w:rPr>
+                <w:rFonts w:ascii="Times New Roman" w:hAnsi="Times New Roman" w:cs="Times New Roman"/>
+                <w:sz w:val="20"/>
+                <w:szCs w:val="20"/>
+              </w:rPr>
+            </w:pPr>
+            <w:r>
+              <w:rPr>
+                <w:rFonts w:ascii="Times New Roman" w:hAnsi="Times New Roman" w:cs="Times New Roman"/>
+                <w:sz w:val="20"/>
+                <w:szCs w:val="20"/>
+              </w:rPr>
+              <w:t>Für 0.4</w:t>
             </w:r>
           </w:p>
         </w:tc>
         <w:tc>
           <w:tcPr>
             <w:tcW w:w="1116" w:type="dxa"/>
+            <w:tcBorders>
+              <w:top w:val="single" w:sz="12" w:space="0" w:color="auto"/>
+            </w:tcBorders>
           </w:tcPr>
           <w:p>
             <w:pPr>
@@ -2330,6 +2350,9 @@
         <w:tc>
           <w:tcPr>
             <w:tcW w:w="988" w:type="dxa"/>
+            <w:tcBorders>
+              <w:top w:val="single" w:sz="12" w:space="0" w:color="auto"/>
+            </w:tcBorders>
           </w:tcPr>
           <w:p>
             <w:pPr>
@@ -2346,9 +2369,6 @@
         <w:tc>
           <w:tcPr>
             <w:tcW w:w="516" w:type="dxa"/>
-            <w:tcBorders>
-              <w:bottom w:val="single" w:sz="12" w:space="0" w:color="auto"/>
-            </w:tcBorders>
           </w:tcPr>
           <w:p>
             <w:pPr>
@@ -2379,59 +2399,50 @@
         <w:tc>
           <w:tcPr>
             <w:tcW w:w="1460" w:type="dxa"/>
-            <w:tcBorders>
-              <w:bottom w:val="single" w:sz="12" w:space="0" w:color="auto"/>
-            </w:tcBorders>
-          </w:tcPr>
-          <w:p>
-            <w:pPr>
-              <w:rPr>
-                <w:rFonts w:ascii="Times New Roman" w:hAnsi="Times New Roman" w:cs="Times New Roman"/>
-                <w:sz w:val="20"/>
-                <w:szCs w:val="20"/>
-              </w:rPr>
-            </w:pPr>
-            <w:r>
-              <w:rPr>
-                <w:rFonts w:ascii="Times New Roman" w:hAnsi="Times New Roman" w:cs="Times New Roman"/>
-                <w:sz w:val="20"/>
-                <w:szCs w:val="20"/>
-              </w:rPr>
-              <w:t>Spielcharakter</w:t>
+          </w:tcPr>
+          <w:p>
+            <w:pPr>
+              <w:rPr>
+                <w:rFonts w:ascii="Times New Roman" w:hAnsi="Times New Roman" w:cs="Times New Roman"/>
+                <w:sz w:val="20"/>
+                <w:szCs w:val="20"/>
+              </w:rPr>
+            </w:pPr>
+            <w:r>
+              <w:rPr>
+                <w:rFonts w:ascii="Times New Roman" w:hAnsi="Times New Roman" w:cs="Times New Roman"/>
+                <w:sz w:val="20"/>
+                <w:szCs w:val="20"/>
+              </w:rPr>
+              <w:t>Grafik</w:t>
             </w:r>
           </w:p>
         </w:tc>
         <w:tc>
           <w:tcPr>
             <w:tcW w:w="3837" w:type="dxa"/>
-            <w:tcBorders>
-              <w:bottom w:val="single" w:sz="12" w:space="0" w:color="auto"/>
-            </w:tcBorders>
-          </w:tcPr>
-          <w:p>
-            <w:pPr>
-              <w:rPr>
-                <w:rFonts w:ascii="Times New Roman" w:hAnsi="Times New Roman" w:cs="Times New Roman"/>
-                <w:sz w:val="20"/>
-                <w:szCs w:val="20"/>
-              </w:rPr>
-            </w:pPr>
-            <w:r>
-              <w:rPr>
-                <w:rFonts w:ascii="Times New Roman" w:hAnsi="Times New Roman" w:cs="Times New Roman"/>
-                <w:sz w:val="20"/>
-                <w:szCs w:val="20"/>
-              </w:rPr>
-              <w:t>Wurm halb im Loch</w:t>
+          </w:tcPr>
+          <w:p>
+            <w:pPr>
+              <w:rPr>
+                <w:rFonts w:ascii="Times New Roman" w:hAnsi="Times New Roman" w:cs="Times New Roman"/>
+                <w:sz w:val="20"/>
+                <w:szCs w:val="20"/>
+              </w:rPr>
+            </w:pPr>
+            <w:r>
+              <w:rPr>
+                <w:rFonts w:ascii="Times New Roman" w:hAnsi="Times New Roman" w:cs="Times New Roman"/>
+                <w:sz w:val="20"/>
+                <w:szCs w:val="20"/>
+              </w:rPr>
+              <w:t>Gegnerdarstellung</w:t>
             </w:r>
           </w:p>
         </w:tc>
         <w:tc>
           <w:tcPr>
             <w:tcW w:w="1559" w:type="dxa"/>
-            <w:tcBorders>
-              <w:bottom w:val="single" w:sz="12" w:space="0" w:color="auto"/>
-            </w:tcBorders>
           </w:tcPr>
           <w:p>
             <w:pPr>
@@ -2454,34 +2465,28 @@
         <w:tc>
           <w:tcPr>
             <w:tcW w:w="969" w:type="dxa"/>
-            <w:tcBorders>
-              <w:bottom w:val="single" w:sz="12" w:space="0" w:color="auto"/>
-            </w:tcBorders>
-          </w:tcPr>
-          <w:p>
-            <w:pPr>
-              <w:rPr>
-                <w:rFonts w:ascii="Times New Roman" w:hAnsi="Times New Roman" w:cs="Times New Roman"/>
-                <w:sz w:val="20"/>
-                <w:szCs w:val="20"/>
-              </w:rPr>
-            </w:pPr>
-            <w:r>
-              <w:rPr>
-                <w:rFonts w:ascii="Times New Roman" w:hAnsi="Times New Roman" w:cs="Times New Roman"/>
-                <w:sz w:val="20"/>
-                <w:szCs w:val="20"/>
-              </w:rPr>
-              <w:t>Für 0.3</w:t>
+          </w:tcPr>
+          <w:p>
+            <w:pPr>
+              <w:rPr>
+                <w:rFonts w:ascii="Times New Roman" w:hAnsi="Times New Roman" w:cs="Times New Roman"/>
+                <w:sz w:val="20"/>
+                <w:szCs w:val="20"/>
+              </w:rPr>
+            </w:pPr>
+            <w:r>
+              <w:rPr>
+                <w:rFonts w:ascii="Times New Roman" w:hAnsi="Times New Roman" w:cs="Times New Roman"/>
+                <w:sz w:val="20"/>
+                <w:szCs w:val="20"/>
+              </w:rPr>
+              <w:t>Für 0.4</w:t>
             </w:r>
           </w:p>
         </w:tc>
         <w:tc>
           <w:tcPr>
             <w:tcW w:w="1116" w:type="dxa"/>
-            <w:tcBorders>
-              <w:bottom w:val="single" w:sz="12" w:space="0" w:color="auto"/>
-            </w:tcBorders>
           </w:tcPr>
           <w:p>
             <w:pPr>
@@ -2496,9 +2501,6 @@
         <w:tc>
           <w:tcPr>
             <w:tcW w:w="988" w:type="dxa"/>
-            <w:tcBorders>
-              <w:bottom w:val="single" w:sz="12" w:space="0" w:color="auto"/>
-            </w:tcBorders>
           </w:tcPr>
           <w:p>
             <w:pPr>
@@ -2515,34 +2517,36 @@
         <w:tc>
           <w:tcPr>
             <w:tcW w:w="516" w:type="dxa"/>
-            <w:tcBorders>
-              <w:top w:val="single" w:sz="12" w:space="0" w:color="auto"/>
-            </w:tcBorders>
-          </w:tcPr>
-          <w:p>
-            <w:pPr>
-              <w:rPr>
-                <w:rFonts w:ascii="Times New Roman" w:hAnsi="Times New Roman" w:cs="Times New Roman"/>
-                <w:sz w:val="20"/>
-                <w:szCs w:val="20"/>
-              </w:rPr>
-            </w:pPr>
-            <w:r>
-              <w:rPr>
-                <w:rFonts w:ascii="Times New Roman" w:hAnsi="Times New Roman" w:cs="Times New Roman"/>
-                <w:sz w:val="20"/>
-                <w:szCs w:val="20"/>
-              </w:rPr>
-              <w:t>14</w:t>
+          </w:tcPr>
+          <w:p>
+            <w:pPr>
+              <w:rPr>
+                <w:rFonts w:ascii="Times New Roman" w:hAnsi="Times New Roman" w:cs="Times New Roman"/>
+                <w:sz w:val="20"/>
+                <w:szCs w:val="20"/>
+              </w:rPr>
+            </w:pPr>
+            <w:r>
+              <w:rPr>
+                <w:rFonts w:ascii="Times New Roman" w:hAnsi="Times New Roman" w:cs="Times New Roman"/>
+                <w:sz w:val="20"/>
+                <w:szCs w:val="20"/>
+              </w:rPr>
+              <w:t>1</w:t>
+            </w:r>
+            <w:r>
+              <w:rPr>
+                <w:rFonts w:ascii="Times New Roman" w:hAnsi="Times New Roman" w:cs="Times New Roman"/>
+                <w:sz w:val="20"/>
+                <w:szCs w:val="20"/>
+              </w:rPr>
+              <w:t>4</w:t>
             </w:r>
           </w:p>
         </w:tc>
         <w:tc>
           <w:tcPr>
             <w:tcW w:w="1460" w:type="dxa"/>
-            <w:tcBorders>
-              <w:top w:val="single" w:sz="12" w:space="0" w:color="auto"/>
-            </w:tcBorders>
           </w:tcPr>
           <w:p>
             <w:pPr>
@@ -2565,34 +2569,28 @@
         <w:tc>
           <w:tcPr>
             <w:tcW w:w="3837" w:type="dxa"/>
-            <w:tcBorders>
-              <w:top w:val="single" w:sz="12" w:space="0" w:color="auto"/>
-            </w:tcBorders>
-          </w:tcPr>
-          <w:p>
-            <w:pPr>
-              <w:rPr>
-                <w:rFonts w:ascii="Times New Roman" w:hAnsi="Times New Roman" w:cs="Times New Roman"/>
-                <w:sz w:val="20"/>
-                <w:szCs w:val="20"/>
-              </w:rPr>
-            </w:pPr>
-            <w:r>
-              <w:rPr>
-                <w:rFonts w:ascii="Times New Roman" w:hAnsi="Times New Roman" w:cs="Times New Roman"/>
-                <w:sz w:val="20"/>
-                <w:szCs w:val="20"/>
-              </w:rPr>
-              <w:t>Sprungfeder</w:t>
+          </w:tcPr>
+          <w:p>
+            <w:pPr>
+              <w:rPr>
+                <w:rFonts w:ascii="Times New Roman" w:hAnsi="Times New Roman" w:cs="Times New Roman"/>
+                <w:sz w:val="20"/>
+                <w:szCs w:val="20"/>
+              </w:rPr>
+            </w:pPr>
+            <w:r>
+              <w:rPr>
+                <w:rFonts w:ascii="Times New Roman" w:hAnsi="Times New Roman" w:cs="Times New Roman"/>
+                <w:sz w:val="20"/>
+                <w:szCs w:val="20"/>
+              </w:rPr>
+              <w:t>Zusammenstoß mit Pacman</w:t>
             </w:r>
           </w:p>
         </w:tc>
         <w:tc>
           <w:tcPr>
             <w:tcW w:w="1559" w:type="dxa"/>
-            <w:tcBorders>
-              <w:top w:val="single" w:sz="12" w:space="0" w:color="auto"/>
-            </w:tcBorders>
           </w:tcPr>
           <w:p>
             <w:pPr>
@@ -2615,9 +2613,6 @@
         <w:tc>
           <w:tcPr>
             <w:tcW w:w="969" w:type="dxa"/>
-            <w:tcBorders>
-              <w:top w:val="single" w:sz="12" w:space="0" w:color="auto"/>
-            </w:tcBorders>
           </w:tcPr>
           <w:p>
             <w:pPr>
@@ -2640,9 +2635,6 @@
         <w:tc>
           <w:tcPr>
             <w:tcW w:w="1116" w:type="dxa"/>
-            <w:tcBorders>
-              <w:top w:val="single" w:sz="12" w:space="0" w:color="auto"/>
-            </w:tcBorders>
           </w:tcPr>
           <w:p>
             <w:pPr>
@@ -2657,9 +2649,6 @@
         <w:tc>
           <w:tcPr>
             <w:tcW w:w="988" w:type="dxa"/>
-            <w:tcBorders>
-              <w:top w:val="single" w:sz="12" w:space="0" w:color="auto"/>
-            </w:tcBorders>
           </w:tcPr>
           <w:p>
             <w:pPr>
@@ -2676,72 +2665,92 @@
         <w:tc>
           <w:tcPr>
             <w:tcW w:w="516" w:type="dxa"/>
-          </w:tcPr>
-          <w:p>
-            <w:pPr>
-              <w:rPr>
-                <w:rFonts w:ascii="Times New Roman" w:hAnsi="Times New Roman" w:cs="Times New Roman"/>
-                <w:sz w:val="20"/>
-                <w:szCs w:val="20"/>
-              </w:rPr>
-            </w:pPr>
-            <w:r>
-              <w:rPr>
-                <w:rFonts w:ascii="Times New Roman" w:hAnsi="Times New Roman" w:cs="Times New Roman"/>
-                <w:sz w:val="20"/>
-                <w:szCs w:val="20"/>
-              </w:rPr>
-              <w:t>15</w:t>
+            <w:tcBorders>
+              <w:bottom w:val="single" w:sz="4" w:space="0" w:color="auto"/>
+            </w:tcBorders>
+          </w:tcPr>
+          <w:p>
+            <w:pPr>
+              <w:rPr>
+                <w:rFonts w:ascii="Times New Roman" w:hAnsi="Times New Roman" w:cs="Times New Roman"/>
+                <w:sz w:val="20"/>
+                <w:szCs w:val="20"/>
+              </w:rPr>
+            </w:pPr>
+            <w:r>
+              <w:rPr>
+                <w:rFonts w:ascii="Times New Roman" w:hAnsi="Times New Roman" w:cs="Times New Roman"/>
+                <w:sz w:val="20"/>
+                <w:szCs w:val="20"/>
+              </w:rPr>
+              <w:t>1</w:t>
+            </w:r>
+            <w:r>
+              <w:rPr>
+                <w:rFonts w:ascii="Times New Roman" w:hAnsi="Times New Roman" w:cs="Times New Roman"/>
+                <w:sz w:val="20"/>
+                <w:szCs w:val="20"/>
+              </w:rPr>
+              <w:t>5</w:t>
             </w:r>
           </w:p>
         </w:tc>
         <w:tc>
           <w:tcPr>
             <w:tcW w:w="1460" w:type="dxa"/>
-          </w:tcPr>
-          <w:p>
-            <w:pPr>
-              <w:rPr>
-                <w:rFonts w:ascii="Times New Roman" w:hAnsi="Times New Roman" w:cs="Times New Roman"/>
-                <w:sz w:val="20"/>
-                <w:szCs w:val="20"/>
-              </w:rPr>
-            </w:pPr>
-            <w:r>
-              <w:rPr>
-                <w:rFonts w:ascii="Times New Roman" w:hAnsi="Times New Roman" w:cs="Times New Roman"/>
-                <w:sz w:val="20"/>
-                <w:szCs w:val="20"/>
-              </w:rPr>
-              <w:t>Grafik</w:t>
+            <w:tcBorders>
+              <w:bottom w:val="single" w:sz="4" w:space="0" w:color="auto"/>
+            </w:tcBorders>
+          </w:tcPr>
+          <w:p>
+            <w:pPr>
+              <w:rPr>
+                <w:rFonts w:ascii="Times New Roman" w:hAnsi="Times New Roman" w:cs="Times New Roman"/>
+                <w:sz w:val="20"/>
+                <w:szCs w:val="20"/>
+              </w:rPr>
+            </w:pPr>
+            <w:r>
+              <w:rPr>
+                <w:rFonts w:ascii="Times New Roman" w:hAnsi="Times New Roman" w:cs="Times New Roman"/>
+                <w:sz w:val="20"/>
+                <w:szCs w:val="20"/>
+              </w:rPr>
+              <w:t>Spielcharakter</w:t>
             </w:r>
           </w:p>
         </w:tc>
         <w:tc>
           <w:tcPr>
             <w:tcW w:w="3837" w:type="dxa"/>
-          </w:tcPr>
-          <w:p>
-            <w:pPr>
-              <w:rPr>
-                <w:rFonts w:ascii="Times New Roman" w:hAnsi="Times New Roman" w:cs="Times New Roman"/>
-                <w:sz w:val="20"/>
-                <w:szCs w:val="20"/>
-              </w:rPr>
-            </w:pPr>
-            <w:r>
-              <w:rPr>
-                <w:rFonts w:ascii="Times New Roman" w:hAnsi="Times New Roman" w:cs="Times New Roman"/>
-                <w:sz w:val="20"/>
-                <w:szCs w:val="20"/>
-              </w:rPr>
-              <w:t>Gegnerdarstellung</w:t>
+            <w:tcBorders>
+              <w:bottom w:val="single" w:sz="4" w:space="0" w:color="auto"/>
+            </w:tcBorders>
+          </w:tcPr>
+          <w:p>
+            <w:pPr>
+              <w:rPr>
+                <w:rFonts w:ascii="Times New Roman" w:hAnsi="Times New Roman" w:cs="Times New Roman"/>
+                <w:sz w:val="20"/>
+                <w:szCs w:val="20"/>
+              </w:rPr>
+            </w:pPr>
+            <w:r>
+              <w:rPr>
+                <w:rFonts w:ascii="Times New Roman" w:hAnsi="Times New Roman" w:cs="Times New Roman"/>
+                <w:sz w:val="20"/>
+                <w:szCs w:val="20"/>
+              </w:rPr>
+              <w:t>Kontur des Loches</w:t>
             </w:r>
           </w:p>
         </w:tc>
         <w:tc>
           <w:tcPr>
             <w:tcW w:w="1559" w:type="dxa"/>
+            <w:tcBorders>
+              <w:bottom w:val="single" w:sz="4" w:space="0" w:color="auto"/>
+            </w:tcBorders>
           </w:tcPr>
           <w:p>
             <w:pPr>
@@ -2764,28 +2773,42 @@
         <w:tc>
           <w:tcPr>
             <w:tcW w:w="969" w:type="dxa"/>
-          </w:tcPr>
-          <w:p>
-            <w:pPr>
-              <w:rPr>
-                <w:rFonts w:ascii="Times New Roman" w:hAnsi="Times New Roman" w:cs="Times New Roman"/>
-                <w:sz w:val="20"/>
-                <w:szCs w:val="20"/>
-              </w:rPr>
-            </w:pPr>
-            <w:r>
-              <w:rPr>
-                <w:rFonts w:ascii="Times New Roman" w:hAnsi="Times New Roman" w:cs="Times New Roman"/>
-                <w:sz w:val="20"/>
-                <w:szCs w:val="20"/>
-              </w:rPr>
-              <w:t>Für 0.4</w:t>
+            <w:tcBorders>
+              <w:bottom w:val="single" w:sz="4" w:space="0" w:color="auto"/>
+            </w:tcBorders>
+          </w:tcPr>
+          <w:p>
+            <w:pPr>
+              <w:rPr>
+                <w:rFonts w:ascii="Times New Roman" w:hAnsi="Times New Roman" w:cs="Times New Roman"/>
+                <w:sz w:val="20"/>
+                <w:szCs w:val="20"/>
+              </w:rPr>
+            </w:pPr>
+            <w:r>
+              <w:rPr>
+                <w:rFonts w:ascii="Times New Roman" w:hAnsi="Times New Roman" w:cs="Times New Roman"/>
+                <w:sz w:val="20"/>
+                <w:szCs w:val="20"/>
+              </w:rPr>
+              <w:t>Für 0.</w:t>
+            </w:r>
+            <w:r>
+              <w:rPr>
+                <w:rFonts w:ascii="Times New Roman" w:hAnsi="Times New Roman" w:cs="Times New Roman"/>
+                <w:sz w:val="20"/>
+                <w:szCs w:val="20"/>
+              </w:rPr>
+              <w:t>4</w:t>
             </w:r>
           </w:p>
         </w:tc>
         <w:tc>
           <w:tcPr>
             <w:tcW w:w="1116" w:type="dxa"/>
+            <w:tcBorders>
+              <w:bottom w:val="single" w:sz="4" w:space="0" w:color="auto"/>
+            </w:tcBorders>
           </w:tcPr>
           <w:p>
             <w:pPr>
@@ -2800,6 +2823,9 @@
         <w:tc>
           <w:tcPr>
             <w:tcW w:w="988" w:type="dxa"/>
+            <w:tcBorders>
+              <w:bottom w:val="single" w:sz="4" w:space="0" w:color="auto"/>
+            </w:tcBorders>
           </w:tcPr>
           <w:p>
             <w:pPr>
@@ -2816,72 +2842,92 @@
         <w:tc>
           <w:tcPr>
             <w:tcW w:w="516" w:type="dxa"/>
-          </w:tcPr>
-          <w:p>
-            <w:pPr>
-              <w:rPr>
-                <w:rFonts w:ascii="Times New Roman" w:hAnsi="Times New Roman" w:cs="Times New Roman"/>
-                <w:sz w:val="20"/>
-                <w:szCs w:val="20"/>
-              </w:rPr>
-            </w:pPr>
-            <w:r>
-              <w:rPr>
-                <w:rFonts w:ascii="Times New Roman" w:hAnsi="Times New Roman" w:cs="Times New Roman"/>
-                <w:sz w:val="20"/>
-                <w:szCs w:val="20"/>
-              </w:rPr>
-              <w:t>16</w:t>
+            <w:tcBorders>
+              <w:bottom w:val="single" w:sz="4" w:space="0" w:color="auto"/>
+            </w:tcBorders>
+          </w:tcPr>
+          <w:p>
+            <w:pPr>
+              <w:rPr>
+                <w:rFonts w:ascii="Times New Roman" w:hAnsi="Times New Roman" w:cs="Times New Roman"/>
+                <w:sz w:val="20"/>
+                <w:szCs w:val="20"/>
+              </w:rPr>
+            </w:pPr>
+            <w:r>
+              <w:rPr>
+                <w:rFonts w:ascii="Times New Roman" w:hAnsi="Times New Roman" w:cs="Times New Roman"/>
+                <w:sz w:val="20"/>
+                <w:szCs w:val="20"/>
+              </w:rPr>
+              <w:t>1</w:t>
+            </w:r>
+            <w:r>
+              <w:rPr>
+                <w:rFonts w:ascii="Times New Roman" w:hAnsi="Times New Roman" w:cs="Times New Roman"/>
+                <w:sz w:val="20"/>
+                <w:szCs w:val="20"/>
+              </w:rPr>
+              <w:t>6</w:t>
             </w:r>
           </w:p>
         </w:tc>
         <w:tc>
           <w:tcPr>
             <w:tcW w:w="1460" w:type="dxa"/>
-          </w:tcPr>
-          <w:p>
-            <w:pPr>
-              <w:rPr>
-                <w:rFonts w:ascii="Times New Roman" w:hAnsi="Times New Roman" w:cs="Times New Roman"/>
-                <w:sz w:val="20"/>
-                <w:szCs w:val="20"/>
-              </w:rPr>
-            </w:pPr>
-            <w:r>
-              <w:rPr>
-                <w:rFonts w:ascii="Times New Roman" w:hAnsi="Times New Roman" w:cs="Times New Roman"/>
-                <w:sz w:val="20"/>
-                <w:szCs w:val="20"/>
-              </w:rPr>
-              <w:t>Grafik</w:t>
+            <w:tcBorders>
+              <w:bottom w:val="single" w:sz="4" w:space="0" w:color="auto"/>
+            </w:tcBorders>
+          </w:tcPr>
+          <w:p>
+            <w:pPr>
+              <w:rPr>
+                <w:rFonts w:ascii="Times New Roman" w:hAnsi="Times New Roman" w:cs="Times New Roman"/>
+                <w:sz w:val="20"/>
+                <w:szCs w:val="20"/>
+              </w:rPr>
+            </w:pPr>
+            <w:r>
+              <w:rPr>
+                <w:rFonts w:ascii="Times New Roman" w:hAnsi="Times New Roman" w:cs="Times New Roman"/>
+                <w:sz w:val="20"/>
+                <w:szCs w:val="20"/>
+              </w:rPr>
+              <w:t>Spielcharakter</w:t>
             </w:r>
           </w:p>
         </w:tc>
         <w:tc>
           <w:tcPr>
             <w:tcW w:w="3837" w:type="dxa"/>
-          </w:tcPr>
-          <w:p>
-            <w:pPr>
-              <w:rPr>
-                <w:rFonts w:ascii="Times New Roman" w:hAnsi="Times New Roman" w:cs="Times New Roman"/>
-                <w:sz w:val="20"/>
-                <w:szCs w:val="20"/>
-              </w:rPr>
-            </w:pPr>
-            <w:r>
-              <w:rPr>
-                <w:rFonts w:ascii="Times New Roman" w:hAnsi="Times New Roman" w:cs="Times New Roman"/>
-                <w:sz w:val="20"/>
-                <w:szCs w:val="20"/>
-              </w:rPr>
-              <w:t>Zusammenstoß mit Pacman</w:t>
+            <w:tcBorders>
+              <w:bottom w:val="single" w:sz="4" w:space="0" w:color="auto"/>
+            </w:tcBorders>
+          </w:tcPr>
+          <w:p>
+            <w:pPr>
+              <w:rPr>
+                <w:rFonts w:ascii="Times New Roman" w:hAnsi="Times New Roman" w:cs="Times New Roman"/>
+                <w:sz w:val="20"/>
+                <w:szCs w:val="20"/>
+              </w:rPr>
+            </w:pPr>
+            <w:r>
+              <w:rPr>
+                <w:rFonts w:ascii="Times New Roman" w:hAnsi="Times New Roman" w:cs="Times New Roman"/>
+                <w:sz w:val="20"/>
+                <w:szCs w:val="20"/>
+              </w:rPr>
+              <w:t>Wurm halb im Loch</w:t>
             </w:r>
           </w:p>
         </w:tc>
         <w:tc>
           <w:tcPr>
             <w:tcW w:w="1559" w:type="dxa"/>
+            <w:tcBorders>
+              <w:bottom w:val="single" w:sz="4" w:space="0" w:color="auto"/>
+            </w:tcBorders>
           </w:tcPr>
           <w:p>
             <w:pPr>
@@ -2904,28 +2950,42 @@
         <w:tc>
           <w:tcPr>
             <w:tcW w:w="969" w:type="dxa"/>
-          </w:tcPr>
-          <w:p>
-            <w:pPr>
-              <w:rPr>
-                <w:rFonts w:ascii="Times New Roman" w:hAnsi="Times New Roman" w:cs="Times New Roman"/>
-                <w:sz w:val="20"/>
-                <w:szCs w:val="20"/>
-              </w:rPr>
-            </w:pPr>
-            <w:r>
-              <w:rPr>
-                <w:rFonts w:ascii="Times New Roman" w:hAnsi="Times New Roman" w:cs="Times New Roman"/>
-                <w:sz w:val="20"/>
-                <w:szCs w:val="20"/>
-              </w:rPr>
-              <w:t>Für 0.4</w:t>
+            <w:tcBorders>
+              <w:bottom w:val="single" w:sz="4" w:space="0" w:color="auto"/>
+            </w:tcBorders>
+          </w:tcPr>
+          <w:p>
+            <w:pPr>
+              <w:rPr>
+                <w:rFonts w:ascii="Times New Roman" w:hAnsi="Times New Roman" w:cs="Times New Roman"/>
+                <w:sz w:val="20"/>
+                <w:szCs w:val="20"/>
+              </w:rPr>
+            </w:pPr>
+            <w:r>
+              <w:rPr>
+                <w:rFonts w:ascii="Times New Roman" w:hAnsi="Times New Roman" w:cs="Times New Roman"/>
+                <w:sz w:val="20"/>
+                <w:szCs w:val="20"/>
+              </w:rPr>
+              <w:t>Für 0.</w:t>
+            </w:r>
+            <w:r>
+              <w:rPr>
+                <w:rFonts w:ascii="Times New Roman" w:hAnsi="Times New Roman" w:cs="Times New Roman"/>
+                <w:sz w:val="20"/>
+                <w:szCs w:val="20"/>
+              </w:rPr>
+              <w:t>4</w:t>
             </w:r>
           </w:p>
         </w:tc>
         <w:tc>
           <w:tcPr>
             <w:tcW w:w="1116" w:type="dxa"/>
+            <w:tcBorders>
+              <w:bottom w:val="single" w:sz="4" w:space="0" w:color="auto"/>
+            </w:tcBorders>
           </w:tcPr>
           <w:p>
             <w:pPr>
@@ -2940,6 +3000,9 @@
         <w:tc>
           <w:tcPr>
             <w:tcW w:w="988" w:type="dxa"/>
+            <w:tcBorders>
+              <w:bottom w:val="single" w:sz="4" w:space="0" w:color="auto"/>
+            </w:tcBorders>
           </w:tcPr>
           <w:p>
             <w:pPr>
@@ -5867,39 +5930,7 @@
                 <w:sz w:val="20"/>
                 <w:szCs w:val="20"/>
               </w:rPr>
-              <w:t xml:space="preserve">Objekte im </w:t>
-            </w:r>
-            <w:r>
-              <w:rPr>
-                <w:rFonts w:ascii="Times New Roman" w:hAnsi="Times New Roman" w:cs="Times New Roman"/>
-                <w:sz w:val="20"/>
-                <w:szCs w:val="20"/>
-              </w:rPr>
-              <w:t>Dritten</w:t>
-            </w:r>
-            <w:r>
-              <w:rPr>
-                <w:rFonts w:ascii="Times New Roman" w:hAnsi="Times New Roman" w:cs="Times New Roman"/>
-                <w:sz w:val="20"/>
-                <w:szCs w:val="20"/>
-              </w:rPr>
-              <w:t xml:space="preserve"> und </w:t>
-            </w:r>
-            <w:r>
-              <w:rPr>
-                <w:rFonts w:ascii="Times New Roman" w:hAnsi="Times New Roman" w:cs="Times New Roman"/>
-                <w:sz w:val="20"/>
-                <w:szCs w:val="20"/>
-              </w:rPr>
-              <w:t>Vierten</w:t>
-            </w:r>
-            <w:r>
-              <w:rPr>
-                <w:rFonts w:ascii="Times New Roman" w:hAnsi="Times New Roman" w:cs="Times New Roman"/>
-                <w:sz w:val="20"/>
-                <w:szCs w:val="20"/>
-              </w:rPr>
-              <w:t xml:space="preserve"> Level</w:t>
+              <w:t>Objekte im Dritten und Vierten Level</w:t>
             </w:r>
           </w:p>
         </w:tc>
@@ -5959,6 +5990,14 @@
                 <w:szCs w:val="20"/>
               </w:rPr>
             </w:pPr>
+            <w:r>
+              <w:rPr>
+                <w:rFonts w:ascii="Times New Roman" w:hAnsi="Times New Roman" w:cs="Times New Roman"/>
+                <w:sz w:val="20"/>
+                <w:szCs w:val="20"/>
+              </w:rPr>
+              <w:t>11.01.2025</w:t>
+            </w:r>
           </w:p>
         </w:tc>
         <w:tc>
@@ -5973,6 +6012,14 @@
                 <w:szCs w:val="20"/>
               </w:rPr>
             </w:pPr>
+            <w:r>
+              <w:rPr>
+                <w:rFonts w:ascii="Times New Roman" w:hAnsi="Times New Roman" w:cs="Times New Roman"/>
+                <w:sz w:val="20"/>
+                <w:szCs w:val="20"/>
+              </w:rPr>
+              <w:t>Erledigt</w:t>
+            </w:r>
           </w:p>
         </w:tc>
       </w:tr>
@@ -6137,7 +6184,7 @@
           <w:tcPr>
             <w:tcW w:w="516" w:type="dxa"/>
             <w:tcBorders>
-              <w:bottom w:val="single" w:sz="12" w:space="0" w:color="auto"/>
+              <w:bottom w:val="single" w:sz="4" w:space="0" w:color="auto"/>
             </w:tcBorders>
           </w:tcPr>
           <w:p>
@@ -6162,7 +6209,7 @@
           <w:tcPr>
             <w:tcW w:w="1460" w:type="dxa"/>
             <w:tcBorders>
-              <w:bottom w:val="single" w:sz="12" w:space="0" w:color="auto"/>
+              <w:bottom w:val="single" w:sz="4" w:space="0" w:color="auto"/>
             </w:tcBorders>
           </w:tcPr>
           <w:p>
@@ -6187,7 +6234,7 @@
           <w:tcPr>
             <w:tcW w:w="3838" w:type="dxa"/>
             <w:tcBorders>
-              <w:bottom w:val="single" w:sz="12" w:space="0" w:color="auto"/>
+              <w:bottom w:val="single" w:sz="4" w:space="0" w:color="auto"/>
             </w:tcBorders>
           </w:tcPr>
           <w:p>
@@ -6212,7 +6259,7 @@
           <w:tcPr>
             <w:tcW w:w="1572" w:type="dxa"/>
             <w:tcBorders>
-              <w:bottom w:val="single" w:sz="12" w:space="0" w:color="auto"/>
+              <w:bottom w:val="single" w:sz="4" w:space="0" w:color="auto"/>
             </w:tcBorders>
           </w:tcPr>
           <w:p>
@@ -6237,7 +6284,7 @@
           <w:tcPr>
             <w:tcW w:w="969" w:type="dxa"/>
             <w:tcBorders>
-              <w:bottom w:val="single" w:sz="12" w:space="0" w:color="auto"/>
+              <w:bottom w:val="single" w:sz="4" w:space="0" w:color="auto"/>
             </w:tcBorders>
           </w:tcPr>
           <w:p>
@@ -6262,7 +6309,7 @@
           <w:tcPr>
             <w:tcW w:w="1116" w:type="dxa"/>
             <w:tcBorders>
-              <w:bottom w:val="single" w:sz="12" w:space="0" w:color="auto"/>
+              <w:bottom w:val="single" w:sz="4" w:space="0" w:color="auto"/>
             </w:tcBorders>
           </w:tcPr>
           <w:p>
@@ -6287,7 +6334,7 @@
           <w:tcPr>
             <w:tcW w:w="988" w:type="dxa"/>
             <w:tcBorders>
-              <w:bottom w:val="single" w:sz="12" w:space="0" w:color="auto"/>
+              <w:bottom w:val="single" w:sz="4" w:space="0" w:color="auto"/>
             </w:tcBorders>
           </w:tcPr>
           <w:p>
@@ -6314,7 +6361,7 @@
           <w:tcPr>
             <w:tcW w:w="516" w:type="dxa"/>
             <w:tcBorders>
-              <w:top w:val="single" w:sz="12" w:space="0" w:color="auto"/>
+              <w:top w:val="single" w:sz="4" w:space="0" w:color="auto"/>
             </w:tcBorders>
           </w:tcPr>
           <w:p>
@@ -6339,7 +6386,7 @@
           <w:tcPr>
             <w:tcW w:w="1460" w:type="dxa"/>
             <w:tcBorders>
-              <w:top w:val="single" w:sz="12" w:space="0" w:color="auto"/>
+              <w:top w:val="single" w:sz="4" w:space="0" w:color="auto"/>
             </w:tcBorders>
           </w:tcPr>
           <w:p>
@@ -6364,7 +6411,7 @@
           <w:tcPr>
             <w:tcW w:w="3838" w:type="dxa"/>
             <w:tcBorders>
-              <w:top w:val="single" w:sz="12" w:space="0" w:color="auto"/>
+              <w:top w:val="single" w:sz="4" w:space="0" w:color="auto"/>
             </w:tcBorders>
           </w:tcPr>
           <w:p>
@@ -6389,7 +6436,7 @@
           <w:tcPr>
             <w:tcW w:w="1572" w:type="dxa"/>
             <w:tcBorders>
-              <w:top w:val="single" w:sz="12" w:space="0" w:color="auto"/>
+              <w:top w:val="single" w:sz="4" w:space="0" w:color="auto"/>
             </w:tcBorders>
           </w:tcPr>
           <w:p>
@@ -6414,24 +6461,32 @@
           <w:tcPr>
             <w:tcW w:w="969" w:type="dxa"/>
             <w:tcBorders>
-              <w:top w:val="single" w:sz="12" w:space="0" w:color="auto"/>
-            </w:tcBorders>
-          </w:tcPr>
-          <w:p>
-            <w:pPr>
-              <w:rPr>
-                <w:rFonts w:ascii="Times New Roman" w:hAnsi="Times New Roman" w:cs="Times New Roman"/>
-                <w:sz w:val="20"/>
-                <w:szCs w:val="20"/>
-              </w:rPr>
-            </w:pPr>
-            <w:r>
-              <w:rPr>
-                <w:rFonts w:ascii="Times New Roman" w:hAnsi="Times New Roman" w:cs="Times New Roman"/>
-                <w:sz w:val="20"/>
-                <w:szCs w:val="20"/>
-              </w:rPr>
-              <w:t>Für 0.4</w:t>
+              <w:top w:val="single" w:sz="4" w:space="0" w:color="auto"/>
+            </w:tcBorders>
+          </w:tcPr>
+          <w:p>
+            <w:pPr>
+              <w:rPr>
+                <w:rFonts w:ascii="Times New Roman" w:hAnsi="Times New Roman" w:cs="Times New Roman"/>
+                <w:sz w:val="20"/>
+                <w:szCs w:val="20"/>
+              </w:rPr>
+            </w:pPr>
+            <w:r>
+              <w:rPr>
+                <w:rFonts w:ascii="Times New Roman" w:hAnsi="Times New Roman" w:cs="Times New Roman"/>
+                <w:sz w:val="20"/>
+                <w:szCs w:val="20"/>
+              </w:rPr>
+              <w:t>Für 0.</w:t>
+            </w:r>
+            <w:r>
+              <w:rPr>
+                <w:rFonts w:ascii="Times New Roman" w:hAnsi="Times New Roman" w:cs="Times New Roman"/>
+                <w:sz w:val="20"/>
+                <w:szCs w:val="20"/>
+              </w:rPr>
+              <w:t>3</w:t>
             </w:r>
           </w:p>
         </w:tc>
@@ -6439,7 +6494,7 @@
           <w:tcPr>
             <w:tcW w:w="1116" w:type="dxa"/>
             <w:tcBorders>
-              <w:top w:val="single" w:sz="12" w:space="0" w:color="auto"/>
+              <w:top w:val="single" w:sz="4" w:space="0" w:color="auto"/>
             </w:tcBorders>
           </w:tcPr>
           <w:p>
@@ -6464,7 +6519,7 @@
           <w:tcPr>
             <w:tcW w:w="988" w:type="dxa"/>
             <w:tcBorders>
-              <w:top w:val="single" w:sz="12" w:space="0" w:color="auto"/>
+              <w:top w:val="single" w:sz="4" w:space="0" w:color="auto"/>
             </w:tcBorders>
           </w:tcPr>
           <w:p>
@@ -6549,7 +6604,7 @@
                 <w:sz w:val="20"/>
                 <w:szCs w:val="20"/>
               </w:rPr>
-              <w:t>Timer setzt Strafpunkte</w:t>
+              <w:t>Sprungfeder</w:t>
             </w:r>
           </w:p>
         </w:tc>
@@ -6571,7 +6626,7 @@
                 <w:sz w:val="20"/>
                 <w:szCs w:val="20"/>
               </w:rPr>
-              <w:t>Frank</w:t>
+              <w:t>Erik</w:t>
             </w:r>
           </w:p>
         </w:tc>
@@ -6593,7 +6648,15 @@
                 <w:sz w:val="20"/>
                 <w:szCs w:val="20"/>
               </w:rPr>
-              <w:t>Für 0.4</w:t>
+              <w:t>Für 0.</w:t>
+            </w:r>
+            <w:r>
+              <w:rPr>
+                <w:rFonts w:ascii="Times New Roman" w:hAnsi="Times New Roman" w:cs="Times New Roman"/>
+                <w:sz w:val="20"/>
+                <w:szCs w:val="20"/>
+              </w:rPr>
+              <w:t>3</w:t>
             </w:r>
           </w:p>
         </w:tc>
@@ -6609,6 +6672,14 @@
                 <w:szCs w:val="20"/>
               </w:rPr>
             </w:pPr>
+            <w:r>
+              <w:rPr>
+                <w:rFonts w:ascii="Times New Roman" w:hAnsi="Times New Roman" w:cs="Times New Roman"/>
+                <w:sz w:val="20"/>
+                <w:szCs w:val="20"/>
+              </w:rPr>
+              <w:t>09.01.2025</w:t>
+            </w:r>
           </w:p>
         </w:tc>
         <w:tc>
@@ -6623,6 +6694,14 @@
                 <w:szCs w:val="20"/>
               </w:rPr>
             </w:pPr>
+            <w:r>
+              <w:rPr>
+                <w:rFonts w:ascii="Times New Roman" w:hAnsi="Times New Roman" w:cs="Times New Roman"/>
+                <w:sz w:val="20"/>
+                <w:szCs w:val="20"/>
+              </w:rPr>
+              <w:t>Erledigt</w:t>
+            </w:r>
           </w:p>
         </w:tc>
       </w:tr>
@@ -6630,6 +6709,9 @@
         <w:tc>
           <w:tcPr>
             <w:tcW w:w="516" w:type="dxa"/>
+            <w:tcBorders>
+              <w:bottom w:val="single" w:sz="12" w:space="0" w:color="auto"/>
+            </w:tcBorders>
           </w:tcPr>
           <w:p>
             <w:pPr>
@@ -6652,6 +6734,9 @@
         <w:tc>
           <w:tcPr>
             <w:tcW w:w="1460" w:type="dxa"/>
+            <w:tcBorders>
+              <w:bottom w:val="single" w:sz="12" w:space="0" w:color="auto"/>
+            </w:tcBorders>
           </w:tcPr>
           <w:p>
             <w:pPr>
@@ -6674,111 +6759,118 @@
         <w:tc>
           <w:tcPr>
             <w:tcW w:w="3838" w:type="dxa"/>
-          </w:tcPr>
-          <w:p>
-            <w:pPr>
-              <w:rPr>
-                <w:rFonts w:ascii="Times New Roman" w:hAnsi="Times New Roman" w:cs="Times New Roman"/>
-                <w:sz w:val="20"/>
-                <w:szCs w:val="20"/>
-              </w:rPr>
-            </w:pPr>
-            <w:r>
-              <w:rPr>
-                <w:rFonts w:ascii="Times New Roman" w:hAnsi="Times New Roman" w:cs="Times New Roman"/>
-                <w:sz w:val="20"/>
-                <w:szCs w:val="20"/>
-              </w:rPr>
-              <w:t>Sprungfeder</w:t>
+            <w:tcBorders>
+              <w:bottom w:val="single" w:sz="12" w:space="0" w:color="auto"/>
+            </w:tcBorders>
+          </w:tcPr>
+          <w:p>
+            <w:pPr>
+              <w:rPr>
+                <w:rFonts w:ascii="Times New Roman" w:hAnsi="Times New Roman" w:cs="Times New Roman"/>
+                <w:sz w:val="20"/>
+                <w:szCs w:val="20"/>
+              </w:rPr>
+            </w:pPr>
+            <w:r>
+              <w:rPr>
+                <w:rFonts w:ascii="Times New Roman" w:hAnsi="Times New Roman" w:cs="Times New Roman"/>
+                <w:sz w:val="20"/>
+                <w:szCs w:val="20"/>
+              </w:rPr>
+              <w:t>Timer setzt Strafpunkte</w:t>
             </w:r>
           </w:p>
         </w:tc>
         <w:tc>
           <w:tcPr>
             <w:tcW w:w="1572" w:type="dxa"/>
-          </w:tcPr>
-          <w:p>
-            <w:pPr>
-              <w:rPr>
-                <w:rFonts w:ascii="Times New Roman" w:hAnsi="Times New Roman" w:cs="Times New Roman"/>
-                <w:sz w:val="20"/>
-                <w:szCs w:val="20"/>
-              </w:rPr>
-            </w:pPr>
-            <w:r>
-              <w:rPr>
-                <w:rFonts w:ascii="Times New Roman" w:hAnsi="Times New Roman" w:cs="Times New Roman"/>
-                <w:sz w:val="20"/>
-                <w:szCs w:val="20"/>
-              </w:rPr>
-              <w:t>Erik</w:t>
+            <w:tcBorders>
+              <w:bottom w:val="single" w:sz="12" w:space="0" w:color="auto"/>
+            </w:tcBorders>
+          </w:tcPr>
+          <w:p>
+            <w:pPr>
+              <w:rPr>
+                <w:rFonts w:ascii="Times New Roman" w:hAnsi="Times New Roman" w:cs="Times New Roman"/>
+                <w:sz w:val="20"/>
+                <w:szCs w:val="20"/>
+              </w:rPr>
+            </w:pPr>
+            <w:r>
+              <w:rPr>
+                <w:rFonts w:ascii="Times New Roman" w:hAnsi="Times New Roman" w:cs="Times New Roman"/>
+                <w:sz w:val="20"/>
+                <w:szCs w:val="20"/>
+              </w:rPr>
+              <w:t>Frank</w:t>
             </w:r>
           </w:p>
         </w:tc>
         <w:tc>
           <w:tcPr>
             <w:tcW w:w="969" w:type="dxa"/>
-          </w:tcPr>
-          <w:p>
-            <w:pPr>
-              <w:rPr>
-                <w:rFonts w:ascii="Times New Roman" w:hAnsi="Times New Roman" w:cs="Times New Roman"/>
-                <w:sz w:val="20"/>
-                <w:szCs w:val="20"/>
-              </w:rPr>
-            </w:pPr>
-            <w:r>
-              <w:rPr>
-                <w:rFonts w:ascii="Times New Roman" w:hAnsi="Times New Roman" w:cs="Times New Roman"/>
-                <w:sz w:val="20"/>
-                <w:szCs w:val="20"/>
-              </w:rPr>
-              <w:t>Für 0.4</w:t>
+            <w:tcBorders>
+              <w:bottom w:val="single" w:sz="12" w:space="0" w:color="auto"/>
+            </w:tcBorders>
+          </w:tcPr>
+          <w:p>
+            <w:pPr>
+              <w:rPr>
+                <w:rFonts w:ascii="Times New Roman" w:hAnsi="Times New Roman" w:cs="Times New Roman"/>
+                <w:sz w:val="20"/>
+                <w:szCs w:val="20"/>
+              </w:rPr>
+            </w:pPr>
+            <w:r>
+              <w:rPr>
+                <w:rFonts w:ascii="Times New Roman" w:hAnsi="Times New Roman" w:cs="Times New Roman"/>
+                <w:sz w:val="20"/>
+                <w:szCs w:val="20"/>
+              </w:rPr>
+              <w:t>Für 0.</w:t>
+            </w:r>
+            <w:r>
+              <w:rPr>
+                <w:rFonts w:ascii="Times New Roman" w:hAnsi="Times New Roman" w:cs="Times New Roman"/>
+                <w:sz w:val="20"/>
+                <w:szCs w:val="20"/>
+              </w:rPr>
+              <w:t>3</w:t>
             </w:r>
           </w:p>
         </w:tc>
         <w:tc>
           <w:tcPr>
             <w:tcW w:w="1116" w:type="dxa"/>
-          </w:tcPr>
-          <w:p>
-            <w:pPr>
-              <w:rPr>
-                <w:rFonts w:ascii="Times New Roman" w:hAnsi="Times New Roman" w:cs="Times New Roman"/>
-                <w:sz w:val="20"/>
-                <w:szCs w:val="20"/>
-              </w:rPr>
-            </w:pPr>
-            <w:r>
-              <w:rPr>
-                <w:rFonts w:ascii="Times New Roman" w:hAnsi="Times New Roman" w:cs="Times New Roman"/>
-                <w:sz w:val="20"/>
-                <w:szCs w:val="20"/>
-              </w:rPr>
-              <w:t>09.01.2025</w:t>
-            </w:r>
+            <w:tcBorders>
+              <w:bottom w:val="single" w:sz="12" w:space="0" w:color="auto"/>
+            </w:tcBorders>
+          </w:tcPr>
+          <w:p>
+            <w:pPr>
+              <w:rPr>
+                <w:rFonts w:ascii="Times New Roman" w:hAnsi="Times New Roman" w:cs="Times New Roman"/>
+                <w:sz w:val="20"/>
+                <w:szCs w:val="20"/>
+              </w:rPr>
+            </w:pPr>
           </w:p>
         </w:tc>
         <w:tc>
           <w:tcPr>
             <w:tcW w:w="988" w:type="dxa"/>
-          </w:tcPr>
-          <w:p>
-            <w:pPr>
-              <w:rPr>
-                <w:rFonts w:ascii="Times New Roman" w:hAnsi="Times New Roman" w:cs="Times New Roman"/>
-                <w:sz w:val="20"/>
-                <w:szCs w:val="20"/>
-              </w:rPr>
-            </w:pPr>
-            <w:r>
-              <w:rPr>
-                <w:rFonts w:ascii="Times New Roman" w:hAnsi="Times New Roman" w:cs="Times New Roman"/>
-                <w:sz w:val="20"/>
-                <w:szCs w:val="20"/>
-              </w:rPr>
-              <w:t>Erledigt</w:t>
-            </w:r>
+            <w:tcBorders>
+              <w:bottom w:val="single" w:sz="12" w:space="0" w:color="auto"/>
+            </w:tcBorders>
+          </w:tcPr>
+          <w:p>
+            <w:pPr>
+              <w:rPr>
+                <w:rFonts w:ascii="Times New Roman" w:hAnsi="Times New Roman" w:cs="Times New Roman"/>
+                <w:sz w:val="20"/>
+                <w:szCs w:val="20"/>
+              </w:rPr>
+            </w:pPr>
           </w:p>
         </w:tc>
       </w:tr>
@@ -6786,6 +6878,9 @@
         <w:tc>
           <w:tcPr>
             <w:tcW w:w="516" w:type="dxa"/>
+            <w:tcBorders>
+              <w:top w:val="single" w:sz="12" w:space="0" w:color="auto"/>
+            </w:tcBorders>
           </w:tcPr>
           <w:p>
             <w:pPr>
@@ -6808,6 +6903,9 @@
         <w:tc>
           <w:tcPr>
             <w:tcW w:w="1460" w:type="dxa"/>
+            <w:tcBorders>
+              <w:top w:val="single" w:sz="12" w:space="0" w:color="auto"/>
+            </w:tcBorders>
           </w:tcPr>
           <w:p>
             <w:pPr>
@@ -6830,6 +6928,9 @@
         <w:tc>
           <w:tcPr>
             <w:tcW w:w="3838" w:type="dxa"/>
+            <w:tcBorders>
+              <w:top w:val="single" w:sz="12" w:space="0" w:color="auto"/>
+            </w:tcBorders>
           </w:tcPr>
           <w:p>
             <w:pPr>
@@ -6852,6 +6953,9 @@
         <w:tc>
           <w:tcPr>
             <w:tcW w:w="1572" w:type="dxa"/>
+            <w:tcBorders>
+              <w:top w:val="single" w:sz="12" w:space="0" w:color="auto"/>
+            </w:tcBorders>
           </w:tcPr>
           <w:p>
             <w:pPr>
@@ -6874,6 +6978,9 @@
         <w:tc>
           <w:tcPr>
             <w:tcW w:w="969" w:type="dxa"/>
+            <w:tcBorders>
+              <w:top w:val="single" w:sz="12" w:space="0" w:color="auto"/>
+            </w:tcBorders>
           </w:tcPr>
           <w:p>
             <w:pPr>
@@ -6896,6 +7003,9 @@
         <w:tc>
           <w:tcPr>
             <w:tcW w:w="1116" w:type="dxa"/>
+            <w:tcBorders>
+              <w:top w:val="single" w:sz="12" w:space="0" w:color="auto"/>
+            </w:tcBorders>
           </w:tcPr>
           <w:p>
             <w:pPr>
@@ -6910,6 +7020,9 @@
         <w:tc>
           <w:tcPr>
             <w:tcW w:w="988" w:type="dxa"/>
+            <w:tcBorders>
+              <w:top w:val="single" w:sz="12" w:space="0" w:color="auto"/>
+            </w:tcBorders>
           </w:tcPr>
           <w:p>
             <w:pPr>
@@ -8077,7 +8190,6 @@
             <w:tcW w:w="516" w:type="dxa"/>
             <w:tcBorders>
               <w:top w:val="single" w:sz="12" w:space="0" w:color="auto"/>
-              <w:bottom w:val="single" w:sz="12" w:space="0" w:color="auto"/>
             </w:tcBorders>
           </w:tcPr>
           <w:p>
@@ -8103,24 +8215,23 @@
             <w:tcW w:w="1459" w:type="dxa"/>
             <w:tcBorders>
               <w:top w:val="single" w:sz="12" w:space="0" w:color="auto"/>
-              <w:bottom w:val="single" w:sz="12" w:space="0" w:color="auto"/>
-            </w:tcBorders>
-          </w:tcPr>
-          <w:p>
-            <w:pPr>
-              <w:rPr>
-                <w:rFonts w:ascii="Times New Roman" w:hAnsi="Times New Roman" w:cs="Times New Roman"/>
-                <w:sz w:val="20"/>
-                <w:szCs w:val="20"/>
-              </w:rPr>
-            </w:pPr>
-            <w:r>
-              <w:rPr>
-                <w:rFonts w:ascii="Times New Roman" w:hAnsi="Times New Roman" w:cs="Times New Roman"/>
-                <w:sz w:val="20"/>
-                <w:szCs w:val="20"/>
-              </w:rPr>
-              <w:t>Video</w:t>
+            </w:tcBorders>
+          </w:tcPr>
+          <w:p>
+            <w:pPr>
+              <w:rPr>
+                <w:rFonts w:ascii="Times New Roman" w:hAnsi="Times New Roman" w:cs="Times New Roman"/>
+                <w:sz w:val="20"/>
+                <w:szCs w:val="20"/>
+              </w:rPr>
+            </w:pPr>
+            <w:r>
+              <w:rPr>
+                <w:rFonts w:ascii="Times New Roman" w:hAnsi="Times New Roman" w:cs="Times New Roman"/>
+                <w:sz w:val="20"/>
+                <w:szCs w:val="20"/>
+              </w:rPr>
+              <w:t>Sound</w:t>
             </w:r>
           </w:p>
         </w:tc>
@@ -8129,24 +8240,23 @@
             <w:tcW w:w="3833" w:type="dxa"/>
             <w:tcBorders>
               <w:top w:val="single" w:sz="12" w:space="0" w:color="auto"/>
-              <w:bottom w:val="single" w:sz="12" w:space="0" w:color="auto"/>
-            </w:tcBorders>
-          </w:tcPr>
-          <w:p>
-            <w:pPr>
-              <w:rPr>
-                <w:rFonts w:ascii="Times New Roman" w:hAnsi="Times New Roman" w:cs="Times New Roman"/>
-                <w:sz w:val="20"/>
-                <w:szCs w:val="20"/>
-              </w:rPr>
-            </w:pPr>
-            <w:r>
-              <w:rPr>
-                <w:rFonts w:ascii="Times New Roman" w:hAnsi="Times New Roman" w:cs="Times New Roman"/>
-                <w:sz w:val="20"/>
-                <w:szCs w:val="20"/>
-              </w:rPr>
-              <w:t>Buchstabensalat der sich zusammenfügt</w:t>
+            </w:tcBorders>
+          </w:tcPr>
+          <w:p>
+            <w:pPr>
+              <w:rPr>
+                <w:rFonts w:ascii="Times New Roman" w:hAnsi="Times New Roman" w:cs="Times New Roman"/>
+                <w:sz w:val="20"/>
+                <w:szCs w:val="20"/>
+              </w:rPr>
+            </w:pPr>
+            <w:r>
+              <w:rPr>
+                <w:rFonts w:ascii="Times New Roman" w:hAnsi="Times New Roman" w:cs="Times New Roman"/>
+                <w:sz w:val="20"/>
+                <w:szCs w:val="20"/>
+              </w:rPr>
+              <w:t>Spielmusik</w:t>
             </w:r>
           </w:p>
         </w:tc>
@@ -8155,24 +8265,23 @@
             <w:tcW w:w="1558" w:type="dxa"/>
             <w:tcBorders>
               <w:top w:val="single" w:sz="12" w:space="0" w:color="auto"/>
-              <w:bottom w:val="single" w:sz="12" w:space="0" w:color="auto"/>
-            </w:tcBorders>
-          </w:tcPr>
-          <w:p>
-            <w:pPr>
-              <w:rPr>
-                <w:rFonts w:ascii="Times New Roman" w:hAnsi="Times New Roman" w:cs="Times New Roman"/>
-                <w:sz w:val="20"/>
-                <w:szCs w:val="20"/>
-              </w:rPr>
-            </w:pPr>
-            <w:r>
-              <w:rPr>
-                <w:rFonts w:ascii="Times New Roman" w:hAnsi="Times New Roman" w:cs="Times New Roman"/>
-                <w:sz w:val="20"/>
-                <w:szCs w:val="20"/>
-              </w:rPr>
-              <w:t>Artist</w:t>
+            </w:tcBorders>
+          </w:tcPr>
+          <w:p>
+            <w:pPr>
+              <w:rPr>
+                <w:rFonts w:ascii="Times New Roman" w:hAnsi="Times New Roman" w:cs="Times New Roman"/>
+                <w:sz w:val="20"/>
+                <w:szCs w:val="20"/>
+              </w:rPr>
+            </w:pPr>
+            <w:r>
+              <w:rPr>
+                <w:rFonts w:ascii="Times New Roman" w:hAnsi="Times New Roman" w:cs="Times New Roman"/>
+                <w:sz w:val="20"/>
+                <w:szCs w:val="20"/>
+              </w:rPr>
+              <w:t>Niran</w:t>
             </w:r>
           </w:p>
         </w:tc>
@@ -8181,24 +8290,23 @@
             <w:tcW w:w="969" w:type="dxa"/>
             <w:tcBorders>
               <w:top w:val="single" w:sz="12" w:space="0" w:color="auto"/>
-              <w:bottom w:val="single" w:sz="12" w:space="0" w:color="auto"/>
-            </w:tcBorders>
-          </w:tcPr>
-          <w:p>
-            <w:pPr>
-              <w:rPr>
-                <w:rFonts w:ascii="Times New Roman" w:hAnsi="Times New Roman" w:cs="Times New Roman"/>
-                <w:sz w:val="20"/>
-                <w:szCs w:val="20"/>
-              </w:rPr>
-            </w:pPr>
-            <w:r>
-              <w:rPr>
-                <w:rFonts w:ascii="Times New Roman" w:hAnsi="Times New Roman" w:cs="Times New Roman"/>
-                <w:sz w:val="20"/>
-                <w:szCs w:val="20"/>
-              </w:rPr>
-              <w:t>Für 0.3</w:t>
+            </w:tcBorders>
+          </w:tcPr>
+          <w:p>
+            <w:pPr>
+              <w:rPr>
+                <w:rFonts w:ascii="Times New Roman" w:hAnsi="Times New Roman" w:cs="Times New Roman"/>
+                <w:sz w:val="20"/>
+                <w:szCs w:val="20"/>
+              </w:rPr>
+            </w:pPr>
+            <w:r>
+              <w:rPr>
+                <w:rFonts w:ascii="Times New Roman" w:hAnsi="Times New Roman" w:cs="Times New Roman"/>
+                <w:sz w:val="20"/>
+                <w:szCs w:val="20"/>
+              </w:rPr>
+              <w:t>Für 0.4</w:t>
             </w:r>
           </w:p>
         </w:tc>
@@ -8207,17 +8315,24 @@
             <w:tcW w:w="1116" w:type="dxa"/>
             <w:tcBorders>
               <w:top w:val="single" w:sz="12" w:space="0" w:color="auto"/>
-              <w:bottom w:val="single" w:sz="12" w:space="0" w:color="auto"/>
-            </w:tcBorders>
-          </w:tcPr>
-          <w:p>
-            <w:pPr>
-              <w:rPr>
-                <w:rFonts w:ascii="Times New Roman" w:hAnsi="Times New Roman" w:cs="Times New Roman"/>
-                <w:sz w:val="20"/>
-                <w:szCs w:val="20"/>
-              </w:rPr>
-            </w:pPr>
+            </w:tcBorders>
+          </w:tcPr>
+          <w:p>
+            <w:pPr>
+              <w:rPr>
+                <w:rFonts w:ascii="Times New Roman" w:hAnsi="Times New Roman" w:cs="Times New Roman"/>
+                <w:sz w:val="20"/>
+                <w:szCs w:val="20"/>
+              </w:rPr>
+            </w:pPr>
+            <w:r>
+              <w:rPr>
+                <w:rFonts w:ascii="Times New Roman" w:hAnsi="Times New Roman" w:cs="Times New Roman"/>
+                <w:sz w:val="20"/>
+                <w:szCs w:val="20"/>
+              </w:rPr>
+              <w:t>08.01.2025</w:t>
+            </w:r>
           </w:p>
         </w:tc>
         <w:tc>
@@ -8225,17 +8340,24 @@
             <w:tcW w:w="994" w:type="dxa"/>
             <w:tcBorders>
               <w:top w:val="single" w:sz="12" w:space="0" w:color="auto"/>
-              <w:bottom w:val="single" w:sz="12" w:space="0" w:color="auto"/>
-            </w:tcBorders>
-          </w:tcPr>
-          <w:p>
-            <w:pPr>
-              <w:rPr>
-                <w:rFonts w:ascii="Times New Roman" w:hAnsi="Times New Roman" w:cs="Times New Roman"/>
-                <w:sz w:val="20"/>
-                <w:szCs w:val="20"/>
-              </w:rPr>
-            </w:pPr>
+            </w:tcBorders>
+          </w:tcPr>
+          <w:p>
+            <w:pPr>
+              <w:rPr>
+                <w:rFonts w:ascii="Times New Roman" w:hAnsi="Times New Roman" w:cs="Times New Roman"/>
+                <w:sz w:val="20"/>
+                <w:szCs w:val="20"/>
+              </w:rPr>
+            </w:pPr>
+            <w:r>
+              <w:rPr>
+                <w:rFonts w:ascii="Times New Roman" w:hAnsi="Times New Roman" w:cs="Times New Roman"/>
+                <w:sz w:val="20"/>
+                <w:szCs w:val="20"/>
+              </w:rPr>
+              <w:t>Erledigt</w:t>
+            </w:r>
           </w:p>
         </w:tc>
       </w:tr>
@@ -8243,9 +8365,6 @@
         <w:tc>
           <w:tcPr>
             <w:tcW w:w="516" w:type="dxa"/>
-            <w:tcBorders>
-              <w:top w:val="single" w:sz="12" w:space="0" w:color="auto"/>
-            </w:tcBorders>
           </w:tcPr>
           <w:p>
             <w:pPr>
@@ -8268,9 +8387,6 @@
         <w:tc>
           <w:tcPr>
             <w:tcW w:w="1459" w:type="dxa"/>
-            <w:tcBorders>
-              <w:top w:val="single" w:sz="12" w:space="0" w:color="auto"/>
-            </w:tcBorders>
           </w:tcPr>
           <w:p>
             <w:pPr>
@@ -8293,34 +8409,28 @@
         <w:tc>
           <w:tcPr>
             <w:tcW w:w="3833" w:type="dxa"/>
-            <w:tcBorders>
-              <w:top w:val="single" w:sz="12" w:space="0" w:color="auto"/>
-            </w:tcBorders>
-          </w:tcPr>
-          <w:p>
-            <w:pPr>
-              <w:rPr>
-                <w:rFonts w:ascii="Times New Roman" w:hAnsi="Times New Roman" w:cs="Times New Roman"/>
-                <w:sz w:val="20"/>
-                <w:szCs w:val="20"/>
-              </w:rPr>
-            </w:pPr>
-            <w:r>
-              <w:rPr>
-                <w:rFonts w:ascii="Times New Roman" w:hAnsi="Times New Roman" w:cs="Times New Roman"/>
-                <w:sz w:val="20"/>
-                <w:szCs w:val="20"/>
-              </w:rPr>
-              <w:t>Spielmusik</w:t>
+          </w:tcPr>
+          <w:p>
+            <w:pPr>
+              <w:rPr>
+                <w:rFonts w:ascii="Times New Roman" w:hAnsi="Times New Roman" w:cs="Times New Roman"/>
+                <w:sz w:val="20"/>
+                <w:szCs w:val="20"/>
+              </w:rPr>
+            </w:pPr>
+            <w:r>
+              <w:rPr>
+                <w:rFonts w:ascii="Times New Roman" w:hAnsi="Times New Roman" w:cs="Times New Roman"/>
+                <w:sz w:val="20"/>
+                <w:szCs w:val="20"/>
+              </w:rPr>
+              <w:t>Aufsammeln</w:t>
             </w:r>
           </w:p>
         </w:tc>
         <w:tc>
           <w:tcPr>
             <w:tcW w:w="1558" w:type="dxa"/>
-            <w:tcBorders>
-              <w:top w:val="single" w:sz="12" w:space="0" w:color="auto"/>
-            </w:tcBorders>
           </w:tcPr>
           <w:p>
             <w:pPr>
@@ -8343,9 +8453,6 @@
         <w:tc>
           <w:tcPr>
             <w:tcW w:w="969" w:type="dxa"/>
-            <w:tcBorders>
-              <w:top w:val="single" w:sz="12" w:space="0" w:color="auto"/>
-            </w:tcBorders>
           </w:tcPr>
           <w:p>
             <w:pPr>
@@ -8368,9 +8475,6 @@
         <w:tc>
           <w:tcPr>
             <w:tcW w:w="1116" w:type="dxa"/>
-            <w:tcBorders>
-              <w:top w:val="single" w:sz="12" w:space="0" w:color="auto"/>
-            </w:tcBorders>
           </w:tcPr>
           <w:p>
             <w:pPr>
@@ -8393,9 +8497,6 @@
         <w:tc>
           <w:tcPr>
             <w:tcW w:w="994" w:type="dxa"/>
-            <w:tcBorders>
-              <w:top w:val="single" w:sz="12" w:space="0" w:color="auto"/>
-            </w:tcBorders>
           </w:tcPr>
           <w:p>
             <w:pPr>
@@ -8479,7 +8580,7 @@
                 <w:sz w:val="20"/>
                 <w:szCs w:val="20"/>
               </w:rPr>
-              <w:t>Aufsammeln</w:t>
+              <w:t>Drehen</w:t>
             </w:r>
           </w:p>
         </w:tc>
@@ -8635,7 +8736,7 @@
                 <w:sz w:val="20"/>
                 <w:szCs w:val="20"/>
               </w:rPr>
-              <w:t>Drehen</w:t>
+              <w:t>Timer tickt</w:t>
             </w:r>
           </w:p>
         </w:tc>
@@ -8791,7 +8892,7 @@
                 <w:sz w:val="20"/>
                 <w:szCs w:val="20"/>
               </w:rPr>
-              <w:t>Timer tickt</w:t>
+              <w:t>Umblättern der Seite</w:t>
             </w:r>
           </w:p>
         </w:tc>
@@ -8947,7 +9048,7 @@
                 <w:sz w:val="20"/>
                 <w:szCs w:val="20"/>
               </w:rPr>
-              <w:t>Umblättern der Seite</w:t>
+              <w:t>Fertigstellen des Zielwortes</w:t>
             </w:r>
           </w:p>
         </w:tc>
@@ -9103,7 +9204,7 @@
                 <w:sz w:val="20"/>
                 <w:szCs w:val="20"/>
               </w:rPr>
-              <w:t>Fertigstellen des Zielwortes</w:t>
+              <w:t>Neustart des Charakters</w:t>
             </w:r>
           </w:p>
         </w:tc>
@@ -9163,14 +9264,6 @@
                 <w:szCs w:val="20"/>
               </w:rPr>
             </w:pPr>
-            <w:r>
-              <w:rPr>
-                <w:rFonts w:ascii="Times New Roman" w:hAnsi="Times New Roman" w:cs="Times New Roman"/>
-                <w:sz w:val="20"/>
-                <w:szCs w:val="20"/>
-              </w:rPr>
-              <w:t>08.01.2025</w:t>
-            </w:r>
           </w:p>
         </w:tc>
         <w:tc>
@@ -9185,14 +9278,6 @@
                 <w:szCs w:val="20"/>
               </w:rPr>
             </w:pPr>
-            <w:r>
-              <w:rPr>
-                <w:rFonts w:ascii="Times New Roman" w:hAnsi="Times New Roman" w:cs="Times New Roman"/>
-                <w:sz w:val="20"/>
-                <w:szCs w:val="20"/>
-              </w:rPr>
-              <w:t>Erledigt</w:t>
-            </w:r>
           </w:p>
         </w:tc>
       </w:tr>
@@ -9325,7 +9410,7 @@
                 <w:sz w:val="20"/>
                 <w:szCs w:val="20"/>
               </w:rPr>
-              <w:t>09.01.2025</w:t>
+              <w:t>11.01.2025</w:t>
             </w:r>
           </w:p>
         </w:tc>
@@ -9341,6 +9426,14 @@
                 <w:szCs w:val="20"/>
               </w:rPr>
             </w:pPr>
+            <w:r>
+              <w:rPr>
+                <w:rFonts w:ascii="Times New Roman" w:hAnsi="Times New Roman" w:cs="Times New Roman"/>
+                <w:sz w:val="20"/>
+                <w:szCs w:val="20"/>
+              </w:rPr>
+              <w:t>Erledigt</w:t>
+            </w:r>
           </w:p>
         </w:tc>
       </w:tr>
@@ -9363,7 +9456,7 @@
                 <w:sz w:val="20"/>
                 <w:szCs w:val="20"/>
               </w:rPr>
-              <w:t>9</w:t>
+              <w:t>8</w:t>
             </w:r>
           </w:p>
         </w:tc>
@@ -9407,7 +9500,7 @@
                 <w:sz w:val="20"/>
                 <w:szCs w:val="20"/>
               </w:rPr>
-              <w:t>Miniteaser von Übergang der Kapitel</w:t>
+              <w:t>Buchstabensalat der sich zusammenfügt</w:t>
             </w:r>
           </w:p>
         </w:tc>
@@ -9429,7 +9522,7 @@
                 <w:sz w:val="20"/>
                 <w:szCs w:val="20"/>
               </w:rPr>
-              <w:t>Niran</w:t>
+              <w:t>Artist</w:t>
             </w:r>
           </w:p>
         </w:tc>
@@ -9488,84 +9581,72 @@
         <w:tc>
           <w:tcPr>
             <w:tcW w:w="516" w:type="dxa"/>
-            <w:tcBorders>
-              <w:bottom w:val="single" w:sz="12" w:space="0" w:color="auto"/>
-            </w:tcBorders>
-          </w:tcPr>
-          <w:p>
-            <w:pPr>
-              <w:rPr>
-                <w:rFonts w:ascii="Times New Roman" w:hAnsi="Times New Roman" w:cs="Times New Roman"/>
-                <w:sz w:val="20"/>
-                <w:szCs w:val="20"/>
-              </w:rPr>
-            </w:pPr>
-            <w:r>
-              <w:rPr>
-                <w:rFonts w:ascii="Times New Roman" w:hAnsi="Times New Roman" w:cs="Times New Roman"/>
-                <w:sz w:val="20"/>
-                <w:szCs w:val="20"/>
-              </w:rPr>
-              <w:t>10</w:t>
+          </w:tcPr>
+          <w:p>
+            <w:pPr>
+              <w:rPr>
+                <w:rFonts w:ascii="Times New Roman" w:hAnsi="Times New Roman" w:cs="Times New Roman"/>
+                <w:sz w:val="20"/>
+                <w:szCs w:val="20"/>
+              </w:rPr>
+            </w:pPr>
+            <w:r>
+              <w:rPr>
+                <w:rFonts w:ascii="Times New Roman" w:hAnsi="Times New Roman" w:cs="Times New Roman"/>
+                <w:sz w:val="20"/>
+                <w:szCs w:val="20"/>
+              </w:rPr>
+              <w:t>9</w:t>
             </w:r>
           </w:p>
         </w:tc>
         <w:tc>
           <w:tcPr>
             <w:tcW w:w="1459" w:type="dxa"/>
-            <w:tcBorders>
-              <w:bottom w:val="single" w:sz="12" w:space="0" w:color="auto"/>
-            </w:tcBorders>
-          </w:tcPr>
-          <w:p>
-            <w:pPr>
-              <w:rPr>
-                <w:rFonts w:ascii="Times New Roman" w:hAnsi="Times New Roman" w:cs="Times New Roman"/>
-                <w:sz w:val="20"/>
-                <w:szCs w:val="20"/>
-              </w:rPr>
-            </w:pPr>
-            <w:r>
-              <w:rPr>
-                <w:rFonts w:ascii="Times New Roman" w:hAnsi="Times New Roman" w:cs="Times New Roman"/>
-                <w:sz w:val="20"/>
-                <w:szCs w:val="20"/>
-              </w:rPr>
-              <w:t>Sound</w:t>
+          </w:tcPr>
+          <w:p>
+            <w:pPr>
+              <w:rPr>
+                <w:rFonts w:ascii="Times New Roman" w:hAnsi="Times New Roman" w:cs="Times New Roman"/>
+                <w:sz w:val="20"/>
+                <w:szCs w:val="20"/>
+              </w:rPr>
+            </w:pPr>
+            <w:r>
+              <w:rPr>
+                <w:rFonts w:ascii="Times New Roman" w:hAnsi="Times New Roman" w:cs="Times New Roman"/>
+                <w:sz w:val="20"/>
+                <w:szCs w:val="20"/>
+              </w:rPr>
+              <w:t>Video</w:t>
             </w:r>
           </w:p>
         </w:tc>
         <w:tc>
           <w:tcPr>
             <w:tcW w:w="3833" w:type="dxa"/>
-            <w:tcBorders>
-              <w:bottom w:val="single" w:sz="12" w:space="0" w:color="auto"/>
-            </w:tcBorders>
-          </w:tcPr>
-          <w:p>
-            <w:pPr>
-              <w:rPr>
-                <w:rFonts w:ascii="Times New Roman" w:hAnsi="Times New Roman" w:cs="Times New Roman"/>
-                <w:sz w:val="20"/>
-                <w:szCs w:val="20"/>
-              </w:rPr>
-            </w:pPr>
-            <w:r>
-              <w:rPr>
-                <w:rFonts w:ascii="Times New Roman" w:hAnsi="Times New Roman" w:cs="Times New Roman"/>
-                <w:sz w:val="20"/>
-                <w:szCs w:val="20"/>
-              </w:rPr>
-              <w:t>Neustart des Charakters</w:t>
+          </w:tcPr>
+          <w:p>
+            <w:pPr>
+              <w:rPr>
+                <w:rFonts w:ascii="Times New Roman" w:hAnsi="Times New Roman" w:cs="Times New Roman"/>
+                <w:sz w:val="20"/>
+                <w:szCs w:val="20"/>
+              </w:rPr>
+            </w:pPr>
+            <w:r>
+              <w:rPr>
+                <w:rFonts w:ascii="Times New Roman" w:hAnsi="Times New Roman" w:cs="Times New Roman"/>
+                <w:sz w:val="20"/>
+                <w:szCs w:val="20"/>
+              </w:rPr>
+              <w:t>Miniteaser von Übergang der Kapitel</w:t>
             </w:r>
           </w:p>
         </w:tc>
         <w:tc>
           <w:tcPr>
             <w:tcW w:w="1558" w:type="dxa"/>
-            <w:tcBorders>
-              <w:bottom w:val="single" w:sz="12" w:space="0" w:color="auto"/>
-            </w:tcBorders>
           </w:tcPr>
           <w:p>
             <w:pPr>
@@ -9588,9 +9669,6 @@
         <w:tc>
           <w:tcPr>
             <w:tcW w:w="969" w:type="dxa"/>
-            <w:tcBorders>
-              <w:bottom w:val="single" w:sz="12" w:space="0" w:color="auto"/>
-            </w:tcBorders>
           </w:tcPr>
           <w:p>
             <w:pPr>
@@ -9613,9 +9691,6 @@
         <w:tc>
           <w:tcPr>
             <w:tcW w:w="1116" w:type="dxa"/>
-            <w:tcBorders>
-              <w:bottom w:val="single" w:sz="12" w:space="0" w:color="auto"/>
-            </w:tcBorders>
           </w:tcPr>
           <w:p>
             <w:pPr>
@@ -9630,9 +9705,6 @@
         <w:tc>
           <w:tcPr>
             <w:tcW w:w="994" w:type="dxa"/>
-            <w:tcBorders>
-              <w:bottom w:val="single" w:sz="12" w:space="0" w:color="auto"/>
-            </w:tcBorders>
           </w:tcPr>
           <w:p>
             <w:pPr>
@@ -11236,6 +11308,7 @@
     <w:lsdException w:name="HTML Sample" w:semiHidden="1" w:unhideWhenUsed="1"/>
     <w:lsdException w:name="HTML Typewriter" w:semiHidden="1" w:unhideWhenUsed="1"/>
     <w:lsdException w:name="HTML Variable" w:semiHidden="1" w:unhideWhenUsed="1"/>
+    <w:lsdException w:name="Normal Table" w:semiHidden="1" w:unhideWhenUsed="1"/>
     <w:lsdException w:name="annotation subject" w:semiHidden="1" w:unhideWhenUsed="1"/>
     <w:lsdException w:name="No List" w:semiHidden="1" w:unhideWhenUsed="1"/>
     <w:lsdException w:name="Outline List 1" w:semiHidden="1" w:unhideWhenUsed="1"/>
@@ -11282,8 +11355,10 @@
     <w:lsdException w:name="Table Subtle 2" w:semiHidden="1" w:unhideWhenUsed="1"/>
     <w:lsdException w:name="Table Web 1" w:semiHidden="1" w:unhideWhenUsed="1"/>
     <w:lsdException w:name="Table Web 2" w:semiHidden="1" w:unhideWhenUsed="1"/>
+    <w:lsdException w:name="Table Web 3" w:semiHidden="1" w:unhideWhenUsed="1"/>
     <w:lsdException w:name="Balloon Text" w:semiHidden="1" w:unhideWhenUsed="1"/>
     <w:lsdException w:name="Table Grid" w:uiPriority="39"/>
+    <w:lsdException w:name="Table Theme" w:semiHidden="1" w:unhideWhenUsed="1"/>
     <w:lsdException w:name="Placeholder Text" w:semiHidden="1"/>
     <w:lsdException w:name="No Spacing" w:uiPriority="1" w:qFormat="1"/>
     <w:lsdException w:name="Light Shading" w:uiPriority="60"/>

--- a/Assets/Documents/Stanleys Abenteuer.docx
+++ b/Assets/Documents/Stanleys Abenteuer.docx
@@ -242,7 +242,6 @@
           <w:szCs w:val="36"/>
         </w:rPr>
       </w:pPr>
-      <w:proofErr w:type="gramStart"/>
       <w:r>
         <w:rPr>
           <w:rFonts w:ascii="Bahnschrift" w:hAnsi="Bahnschrift"/>
@@ -259,7 +258,6 @@
         </w:rPr>
         <w:t>en</w:t>
       </w:r>
-      <w:proofErr w:type="gramEnd"/>
       <w:r>
         <w:rPr>
           <w:rFonts w:ascii="Bahnschrift" w:hAnsi="Bahnschrift"/>
@@ -2119,7 +2117,15 @@
                 <w:sz w:val="20"/>
                 <w:szCs w:val="20"/>
               </w:rPr>
-              <w:t>Buchstaben zum einsammeln</w:t>
+              <w:t>Buchstaben</w:t>
+            </w:r>
+            <w:r>
+              <w:rPr>
+                <w:rFonts w:ascii="Times New Roman" w:hAnsi="Times New Roman" w:cs="Times New Roman"/>
+                <w:sz w:val="20"/>
+                <w:szCs w:val="20"/>
+              </w:rPr>
+              <w:t xml:space="preserve"> für das Zielwort</w:t>
             </w:r>
           </w:p>
         </w:tc>
@@ -2179,6 +2185,14 @@
                 <w:szCs w:val="20"/>
               </w:rPr>
             </w:pPr>
+            <w:r>
+              <w:rPr>
+                <w:rFonts w:ascii="Times New Roman" w:hAnsi="Times New Roman" w:cs="Times New Roman"/>
+                <w:sz w:val="20"/>
+                <w:szCs w:val="20"/>
+              </w:rPr>
+              <w:t>11.01.2025</w:t>
+            </w:r>
           </w:p>
         </w:tc>
         <w:tc>
@@ -2193,6 +2207,14 @@
                 <w:szCs w:val="20"/>
               </w:rPr>
             </w:pPr>
+            <w:r>
+              <w:rPr>
+                <w:rFonts w:ascii="Times New Roman" w:hAnsi="Times New Roman" w:cs="Times New Roman"/>
+                <w:sz w:val="20"/>
+                <w:szCs w:val="20"/>
+              </w:rPr>
+              <w:t>Erledigt</w:t>
+            </w:r>
           </w:p>
         </w:tc>
       </w:tr>
@@ -6802,7 +6824,7 @@
                 <w:sz w:val="20"/>
                 <w:szCs w:val="20"/>
               </w:rPr>
-              <w:t>Frank</w:t>
+              <w:t>Erik</w:t>
             </w:r>
           </w:p>
         </w:tc>
@@ -7015,6 +7037,14 @@
                 <w:szCs w:val="20"/>
               </w:rPr>
             </w:pPr>
+            <w:r>
+              <w:rPr>
+                <w:rFonts w:ascii="Times New Roman" w:hAnsi="Times New Roman" w:cs="Times New Roman"/>
+                <w:sz w:val="20"/>
+                <w:szCs w:val="20"/>
+              </w:rPr>
+              <w:t>11.01.2025</w:t>
+            </w:r>
           </w:p>
         </w:tc>
         <w:tc>
@@ -7032,6 +7062,14 @@
                 <w:szCs w:val="20"/>
               </w:rPr>
             </w:pPr>
+            <w:r>
+              <w:rPr>
+                <w:rFonts w:ascii="Times New Roman" w:hAnsi="Times New Roman" w:cs="Times New Roman"/>
+                <w:sz w:val="20"/>
+                <w:szCs w:val="20"/>
+              </w:rPr>
+              <w:t>Erledigt</w:t>
+            </w:r>
           </w:p>
         </w:tc>
       </w:tr>
@@ -7098,7 +7136,7 @@
                 <w:sz w:val="20"/>
                 <w:szCs w:val="20"/>
               </w:rPr>
-              <w:t>Implementierung des Effektgrafiken</w:t>
+              <w:t>Implementierung der Buchstaben</w:t>
             </w:r>
           </w:p>
         </w:tc>
@@ -7120,7 +7158,7 @@
                 <w:sz w:val="20"/>
                 <w:szCs w:val="20"/>
               </w:rPr>
-              <w:t>Erik und Frank</w:t>
+              <w:t>Erik</w:t>
             </w:r>
           </w:p>
         </w:tc>
@@ -7158,6 +7196,14 @@
                 <w:szCs w:val="20"/>
               </w:rPr>
             </w:pPr>
+            <w:r>
+              <w:rPr>
+                <w:rFonts w:ascii="Times New Roman" w:hAnsi="Times New Roman" w:cs="Times New Roman"/>
+                <w:sz w:val="20"/>
+                <w:szCs w:val="20"/>
+              </w:rPr>
+              <w:t>11.01.2025</w:t>
+            </w:r>
           </w:p>
         </w:tc>
         <w:tc>
@@ -7172,6 +7218,14 @@
                 <w:szCs w:val="20"/>
               </w:rPr>
             </w:pPr>
+            <w:r>
+              <w:rPr>
+                <w:rFonts w:ascii="Times New Roman" w:hAnsi="Times New Roman" w:cs="Times New Roman"/>
+                <w:sz w:val="20"/>
+                <w:szCs w:val="20"/>
+              </w:rPr>
+              <w:t>Erledigt</w:t>
+            </w:r>
           </w:p>
         </w:tc>
       </w:tr>
@@ -7194,7 +7248,15 @@
                 <w:sz w:val="20"/>
                 <w:szCs w:val="20"/>
               </w:rPr>
-              <w:t>23</w:t>
+              <w:t>2</w:t>
+            </w:r>
+            <w:r>
+              <w:rPr>
+                <w:rFonts w:ascii="Times New Roman" w:hAnsi="Times New Roman" w:cs="Times New Roman"/>
+                <w:sz w:val="20"/>
+                <w:szCs w:val="20"/>
+              </w:rPr>
+              <w:t>3</w:t>
             </w:r>
           </w:p>
         </w:tc>
@@ -7238,7 +7300,7 @@
                 <w:sz w:val="20"/>
                 <w:szCs w:val="20"/>
               </w:rPr>
-              <w:t>Implementierung der Gegnergrafiken</w:t>
+              <w:t>Implementierung des Effektgrafiken</w:t>
             </w:r>
           </w:p>
         </w:tc>
@@ -7319,34 +7381,36 @@
         <w:tc>
           <w:tcPr>
             <w:tcW w:w="516" w:type="dxa"/>
-            <w:tcBorders>
-              <w:bottom w:val="single" w:sz="12" w:space="0" w:color="auto"/>
-            </w:tcBorders>
-          </w:tcPr>
-          <w:p>
-            <w:pPr>
-              <w:rPr>
-                <w:rFonts w:ascii="Times New Roman" w:hAnsi="Times New Roman" w:cs="Times New Roman"/>
-                <w:sz w:val="20"/>
-                <w:szCs w:val="20"/>
-              </w:rPr>
-            </w:pPr>
-            <w:r>
-              <w:rPr>
-                <w:rFonts w:ascii="Times New Roman" w:hAnsi="Times New Roman" w:cs="Times New Roman"/>
-                <w:sz w:val="20"/>
-                <w:szCs w:val="20"/>
-              </w:rPr>
-              <w:t>24</w:t>
+          </w:tcPr>
+          <w:p>
+            <w:pPr>
+              <w:rPr>
+                <w:rFonts w:ascii="Times New Roman" w:hAnsi="Times New Roman" w:cs="Times New Roman"/>
+                <w:sz w:val="20"/>
+                <w:szCs w:val="20"/>
+              </w:rPr>
+            </w:pPr>
+            <w:r>
+              <w:rPr>
+                <w:rFonts w:ascii="Times New Roman" w:hAnsi="Times New Roman" w:cs="Times New Roman"/>
+                <w:sz w:val="20"/>
+                <w:szCs w:val="20"/>
+              </w:rPr>
+              <w:t>2</w:t>
+            </w:r>
+            <w:r>
+              <w:rPr>
+                <w:rFonts w:ascii="Times New Roman" w:hAnsi="Times New Roman" w:cs="Times New Roman"/>
+                <w:sz w:val="20"/>
+                <w:szCs w:val="20"/>
+              </w:rPr>
+              <w:t>4</w:t>
             </w:r>
           </w:p>
         </w:tc>
         <w:tc>
           <w:tcPr>
             <w:tcW w:w="1460" w:type="dxa"/>
-            <w:tcBorders>
-              <w:bottom w:val="single" w:sz="12" w:space="0" w:color="auto"/>
-            </w:tcBorders>
           </w:tcPr>
           <w:p>
             <w:pPr>
@@ -7369,34 +7433,28 @@
         <w:tc>
           <w:tcPr>
             <w:tcW w:w="3838" w:type="dxa"/>
-            <w:tcBorders>
-              <w:bottom w:val="single" w:sz="12" w:space="0" w:color="auto"/>
-            </w:tcBorders>
-          </w:tcPr>
-          <w:p>
-            <w:pPr>
-              <w:rPr>
-                <w:rFonts w:ascii="Times New Roman" w:hAnsi="Times New Roman" w:cs="Times New Roman"/>
-                <w:sz w:val="20"/>
-                <w:szCs w:val="20"/>
-              </w:rPr>
-            </w:pPr>
-            <w:r>
-              <w:rPr>
-                <w:rFonts w:ascii="Times New Roman" w:hAnsi="Times New Roman" w:cs="Times New Roman"/>
-                <w:sz w:val="20"/>
-                <w:szCs w:val="20"/>
-              </w:rPr>
-              <w:t>Implementierung der Sounds</w:t>
+          </w:tcPr>
+          <w:p>
+            <w:pPr>
+              <w:rPr>
+                <w:rFonts w:ascii="Times New Roman" w:hAnsi="Times New Roman" w:cs="Times New Roman"/>
+                <w:sz w:val="20"/>
+                <w:szCs w:val="20"/>
+              </w:rPr>
+            </w:pPr>
+            <w:r>
+              <w:rPr>
+                <w:rFonts w:ascii="Times New Roman" w:hAnsi="Times New Roman" w:cs="Times New Roman"/>
+                <w:sz w:val="20"/>
+                <w:szCs w:val="20"/>
+              </w:rPr>
+              <w:t>Implementierung der Gegnergrafiken</w:t>
             </w:r>
           </w:p>
         </w:tc>
         <w:tc>
           <w:tcPr>
             <w:tcW w:w="1572" w:type="dxa"/>
-            <w:tcBorders>
-              <w:bottom w:val="single" w:sz="12" w:space="0" w:color="auto"/>
-            </w:tcBorders>
           </w:tcPr>
           <w:p>
             <w:pPr>
@@ -7419,9 +7477,6 @@
         <w:tc>
           <w:tcPr>
             <w:tcW w:w="969" w:type="dxa"/>
-            <w:tcBorders>
-              <w:bottom w:val="single" w:sz="12" w:space="0" w:color="auto"/>
-            </w:tcBorders>
           </w:tcPr>
           <w:p>
             <w:pPr>
@@ -7444,9 +7499,6 @@
         <w:tc>
           <w:tcPr>
             <w:tcW w:w="1116" w:type="dxa"/>
-            <w:tcBorders>
-              <w:bottom w:val="single" w:sz="12" w:space="0" w:color="auto"/>
-            </w:tcBorders>
           </w:tcPr>
           <w:p>
             <w:pPr>
@@ -7461,9 +7513,6 @@
         <w:tc>
           <w:tcPr>
             <w:tcW w:w="988" w:type="dxa"/>
-            <w:tcBorders>
-              <w:bottom w:val="single" w:sz="12" w:space="0" w:color="auto"/>
-            </w:tcBorders>
           </w:tcPr>
           <w:p>
             <w:pPr>
@@ -7481,7 +7530,7 @@
           <w:tcPr>
             <w:tcW w:w="516" w:type="dxa"/>
             <w:tcBorders>
-              <w:top w:val="single" w:sz="12" w:space="0" w:color="auto"/>
+              <w:bottom w:val="single" w:sz="4" w:space="0" w:color="auto"/>
             </w:tcBorders>
           </w:tcPr>
           <w:p>
@@ -7506,7 +7555,7 @@
           <w:tcPr>
             <w:tcW w:w="1460" w:type="dxa"/>
             <w:tcBorders>
-              <w:top w:val="single" w:sz="12" w:space="0" w:color="auto"/>
+              <w:bottom w:val="single" w:sz="4" w:space="0" w:color="auto"/>
             </w:tcBorders>
           </w:tcPr>
           <w:p>
@@ -7531,24 +7580,24 @@
           <w:tcPr>
             <w:tcW w:w="3838" w:type="dxa"/>
             <w:tcBorders>
-              <w:top w:val="single" w:sz="12" w:space="0" w:color="auto"/>
-            </w:tcBorders>
-          </w:tcPr>
-          <w:p>
-            <w:pPr>
-              <w:rPr>
-                <w:rFonts w:ascii="Times New Roman" w:hAnsi="Times New Roman" w:cs="Times New Roman"/>
-                <w:sz w:val="20"/>
-                <w:szCs w:val="20"/>
-              </w:rPr>
-            </w:pPr>
-            <w:r>
-              <w:rPr>
-                <w:rFonts w:ascii="Times New Roman" w:hAnsi="Times New Roman" w:cs="Times New Roman"/>
-                <w:sz w:val="20"/>
-                <w:szCs w:val="20"/>
-              </w:rPr>
-              <w:t>Implementierung der Benutzeroberfläche</w:t>
+              <w:bottom w:val="single" w:sz="4" w:space="0" w:color="auto"/>
+            </w:tcBorders>
+          </w:tcPr>
+          <w:p>
+            <w:pPr>
+              <w:rPr>
+                <w:rFonts w:ascii="Times New Roman" w:hAnsi="Times New Roman" w:cs="Times New Roman"/>
+                <w:sz w:val="20"/>
+                <w:szCs w:val="20"/>
+              </w:rPr>
+            </w:pPr>
+            <w:r>
+              <w:rPr>
+                <w:rFonts w:ascii="Times New Roman" w:hAnsi="Times New Roman" w:cs="Times New Roman"/>
+                <w:sz w:val="20"/>
+                <w:szCs w:val="20"/>
+              </w:rPr>
+              <w:t>Implementierung der Zielwörter</w:t>
             </w:r>
           </w:p>
         </w:tc>
@@ -7556,24 +7605,24 @@
           <w:tcPr>
             <w:tcW w:w="1572" w:type="dxa"/>
             <w:tcBorders>
-              <w:top w:val="single" w:sz="12" w:space="0" w:color="auto"/>
-            </w:tcBorders>
-          </w:tcPr>
-          <w:p>
-            <w:pPr>
-              <w:rPr>
-                <w:rFonts w:ascii="Times New Roman" w:hAnsi="Times New Roman" w:cs="Times New Roman"/>
-                <w:sz w:val="20"/>
-                <w:szCs w:val="20"/>
-              </w:rPr>
-            </w:pPr>
-            <w:r>
-              <w:rPr>
-                <w:rFonts w:ascii="Times New Roman" w:hAnsi="Times New Roman" w:cs="Times New Roman"/>
-                <w:sz w:val="20"/>
-                <w:szCs w:val="20"/>
-              </w:rPr>
-              <w:t>Erik und Frank</w:t>
+              <w:bottom w:val="single" w:sz="4" w:space="0" w:color="auto"/>
+            </w:tcBorders>
+          </w:tcPr>
+          <w:p>
+            <w:pPr>
+              <w:rPr>
+                <w:rFonts w:ascii="Times New Roman" w:hAnsi="Times New Roman" w:cs="Times New Roman"/>
+                <w:sz w:val="20"/>
+                <w:szCs w:val="20"/>
+              </w:rPr>
+            </w:pPr>
+            <w:r>
+              <w:rPr>
+                <w:rFonts w:ascii="Times New Roman" w:hAnsi="Times New Roman" w:cs="Times New Roman"/>
+                <w:sz w:val="20"/>
+                <w:szCs w:val="20"/>
+              </w:rPr>
+              <w:t>Erik</w:t>
             </w:r>
           </w:p>
         </w:tc>
@@ -7581,24 +7630,24 @@
           <w:tcPr>
             <w:tcW w:w="969" w:type="dxa"/>
             <w:tcBorders>
-              <w:top w:val="single" w:sz="12" w:space="0" w:color="auto"/>
-            </w:tcBorders>
-          </w:tcPr>
-          <w:p>
-            <w:pPr>
-              <w:rPr>
-                <w:rFonts w:ascii="Times New Roman" w:hAnsi="Times New Roman" w:cs="Times New Roman"/>
-                <w:sz w:val="20"/>
-                <w:szCs w:val="20"/>
-              </w:rPr>
-            </w:pPr>
-            <w:r>
-              <w:rPr>
-                <w:rFonts w:ascii="Times New Roman" w:hAnsi="Times New Roman" w:cs="Times New Roman"/>
-                <w:sz w:val="20"/>
-                <w:szCs w:val="20"/>
-              </w:rPr>
-              <w:t>Für 0.5</w:t>
+              <w:bottom w:val="single" w:sz="4" w:space="0" w:color="auto"/>
+            </w:tcBorders>
+          </w:tcPr>
+          <w:p>
+            <w:pPr>
+              <w:rPr>
+                <w:rFonts w:ascii="Times New Roman" w:hAnsi="Times New Roman" w:cs="Times New Roman"/>
+                <w:sz w:val="20"/>
+                <w:szCs w:val="20"/>
+              </w:rPr>
+            </w:pPr>
+            <w:r>
+              <w:rPr>
+                <w:rFonts w:ascii="Times New Roman" w:hAnsi="Times New Roman" w:cs="Times New Roman"/>
+                <w:sz w:val="20"/>
+                <w:szCs w:val="20"/>
+              </w:rPr>
+              <w:t>Für 0.4</w:t>
             </w:r>
           </w:p>
         </w:tc>
@@ -7606,7 +7655,7 @@
           <w:tcPr>
             <w:tcW w:w="1116" w:type="dxa"/>
             <w:tcBorders>
-              <w:top w:val="single" w:sz="12" w:space="0" w:color="auto"/>
+              <w:bottom w:val="single" w:sz="4" w:space="0" w:color="auto"/>
             </w:tcBorders>
           </w:tcPr>
           <w:p>
@@ -7623,7 +7672,7 @@
           <w:tcPr>
             <w:tcW w:w="988" w:type="dxa"/>
             <w:tcBorders>
-              <w:top w:val="single" w:sz="12" w:space="0" w:color="auto"/>
+              <w:bottom w:val="single" w:sz="4" w:space="0" w:color="auto"/>
             </w:tcBorders>
           </w:tcPr>
           <w:p>
@@ -7642,6 +7691,344 @@
           <w:tcPr>
             <w:tcW w:w="516" w:type="dxa"/>
             <w:tcBorders>
+              <w:bottom w:val="single" w:sz="12" w:space="0" w:color="auto"/>
+            </w:tcBorders>
+          </w:tcPr>
+          <w:p>
+            <w:pPr>
+              <w:rPr>
+                <w:rFonts w:ascii="Times New Roman" w:hAnsi="Times New Roman" w:cs="Times New Roman"/>
+                <w:sz w:val="20"/>
+                <w:szCs w:val="20"/>
+              </w:rPr>
+            </w:pPr>
+            <w:r>
+              <w:rPr>
+                <w:rFonts w:ascii="Times New Roman" w:hAnsi="Times New Roman" w:cs="Times New Roman"/>
+                <w:sz w:val="20"/>
+                <w:szCs w:val="20"/>
+              </w:rPr>
+              <w:t>2</w:t>
+            </w:r>
+            <w:r>
+              <w:rPr>
+                <w:rFonts w:ascii="Times New Roman" w:hAnsi="Times New Roman" w:cs="Times New Roman"/>
+                <w:sz w:val="20"/>
+                <w:szCs w:val="20"/>
+              </w:rPr>
+              <w:t>6</w:t>
+            </w:r>
+          </w:p>
+        </w:tc>
+        <w:tc>
+          <w:tcPr>
+            <w:tcW w:w="1460" w:type="dxa"/>
+            <w:tcBorders>
+              <w:bottom w:val="single" w:sz="12" w:space="0" w:color="auto"/>
+            </w:tcBorders>
+          </w:tcPr>
+          <w:p>
+            <w:pPr>
+              <w:rPr>
+                <w:rFonts w:ascii="Times New Roman" w:hAnsi="Times New Roman" w:cs="Times New Roman"/>
+                <w:sz w:val="20"/>
+                <w:szCs w:val="20"/>
+              </w:rPr>
+            </w:pPr>
+            <w:r>
+              <w:rPr>
+                <w:rFonts w:ascii="Times New Roman" w:hAnsi="Times New Roman" w:cs="Times New Roman"/>
+                <w:sz w:val="20"/>
+                <w:szCs w:val="20"/>
+              </w:rPr>
+              <w:t>Inhalte</w:t>
+            </w:r>
+          </w:p>
+        </w:tc>
+        <w:tc>
+          <w:tcPr>
+            <w:tcW w:w="3838" w:type="dxa"/>
+            <w:tcBorders>
+              <w:bottom w:val="single" w:sz="12" w:space="0" w:color="auto"/>
+            </w:tcBorders>
+          </w:tcPr>
+          <w:p>
+            <w:pPr>
+              <w:rPr>
+                <w:rFonts w:ascii="Times New Roman" w:hAnsi="Times New Roman" w:cs="Times New Roman"/>
+                <w:sz w:val="20"/>
+                <w:szCs w:val="20"/>
+              </w:rPr>
+            </w:pPr>
+            <w:r>
+              <w:rPr>
+                <w:rFonts w:ascii="Times New Roman" w:hAnsi="Times New Roman" w:cs="Times New Roman"/>
+                <w:sz w:val="20"/>
+                <w:szCs w:val="20"/>
+              </w:rPr>
+              <w:t>Implementierung der Sounds</w:t>
+            </w:r>
+          </w:p>
+        </w:tc>
+        <w:tc>
+          <w:tcPr>
+            <w:tcW w:w="1572" w:type="dxa"/>
+            <w:tcBorders>
+              <w:bottom w:val="single" w:sz="12" w:space="0" w:color="auto"/>
+            </w:tcBorders>
+          </w:tcPr>
+          <w:p>
+            <w:pPr>
+              <w:rPr>
+                <w:rFonts w:ascii="Times New Roman" w:hAnsi="Times New Roman" w:cs="Times New Roman"/>
+                <w:sz w:val="20"/>
+                <w:szCs w:val="20"/>
+              </w:rPr>
+            </w:pPr>
+            <w:r>
+              <w:rPr>
+                <w:rFonts w:ascii="Times New Roman" w:hAnsi="Times New Roman" w:cs="Times New Roman"/>
+                <w:sz w:val="20"/>
+                <w:szCs w:val="20"/>
+              </w:rPr>
+              <w:t>Erik und Frank</w:t>
+            </w:r>
+          </w:p>
+        </w:tc>
+        <w:tc>
+          <w:tcPr>
+            <w:tcW w:w="969" w:type="dxa"/>
+            <w:tcBorders>
+              <w:bottom w:val="single" w:sz="12" w:space="0" w:color="auto"/>
+            </w:tcBorders>
+          </w:tcPr>
+          <w:p>
+            <w:pPr>
+              <w:rPr>
+                <w:rFonts w:ascii="Times New Roman" w:hAnsi="Times New Roman" w:cs="Times New Roman"/>
+                <w:sz w:val="20"/>
+                <w:szCs w:val="20"/>
+              </w:rPr>
+            </w:pPr>
+            <w:r>
+              <w:rPr>
+                <w:rFonts w:ascii="Times New Roman" w:hAnsi="Times New Roman" w:cs="Times New Roman"/>
+                <w:sz w:val="20"/>
+                <w:szCs w:val="20"/>
+              </w:rPr>
+              <w:t>Für 0.4</w:t>
+            </w:r>
+          </w:p>
+        </w:tc>
+        <w:tc>
+          <w:tcPr>
+            <w:tcW w:w="1116" w:type="dxa"/>
+            <w:tcBorders>
+              <w:bottom w:val="single" w:sz="12" w:space="0" w:color="auto"/>
+            </w:tcBorders>
+          </w:tcPr>
+          <w:p>
+            <w:pPr>
+              <w:rPr>
+                <w:rFonts w:ascii="Times New Roman" w:hAnsi="Times New Roman" w:cs="Times New Roman"/>
+                <w:sz w:val="20"/>
+                <w:szCs w:val="20"/>
+              </w:rPr>
+            </w:pPr>
+          </w:p>
+        </w:tc>
+        <w:tc>
+          <w:tcPr>
+            <w:tcW w:w="988" w:type="dxa"/>
+            <w:tcBorders>
+              <w:bottom w:val="single" w:sz="12" w:space="0" w:color="auto"/>
+            </w:tcBorders>
+          </w:tcPr>
+          <w:p>
+            <w:pPr>
+              <w:rPr>
+                <w:rFonts w:ascii="Times New Roman" w:hAnsi="Times New Roman" w:cs="Times New Roman"/>
+                <w:sz w:val="20"/>
+                <w:szCs w:val="20"/>
+              </w:rPr>
+            </w:pPr>
+          </w:p>
+        </w:tc>
+      </w:tr>
+      <w:tr>
+        <w:tc>
+          <w:tcPr>
+            <w:tcW w:w="516" w:type="dxa"/>
+            <w:tcBorders>
+              <w:top w:val="single" w:sz="12" w:space="0" w:color="auto"/>
+            </w:tcBorders>
+          </w:tcPr>
+          <w:p>
+            <w:pPr>
+              <w:rPr>
+                <w:rFonts w:ascii="Times New Roman" w:hAnsi="Times New Roman" w:cs="Times New Roman"/>
+                <w:sz w:val="20"/>
+                <w:szCs w:val="20"/>
+              </w:rPr>
+            </w:pPr>
+            <w:r>
+              <w:rPr>
+                <w:rFonts w:ascii="Times New Roman" w:hAnsi="Times New Roman" w:cs="Times New Roman"/>
+                <w:sz w:val="20"/>
+                <w:szCs w:val="20"/>
+              </w:rPr>
+              <w:t>2</w:t>
+            </w:r>
+            <w:r>
+              <w:rPr>
+                <w:rFonts w:ascii="Times New Roman" w:hAnsi="Times New Roman" w:cs="Times New Roman"/>
+                <w:sz w:val="20"/>
+                <w:szCs w:val="20"/>
+              </w:rPr>
+              <w:t>7</w:t>
+            </w:r>
+          </w:p>
+        </w:tc>
+        <w:tc>
+          <w:tcPr>
+            <w:tcW w:w="1460" w:type="dxa"/>
+            <w:tcBorders>
+              <w:top w:val="single" w:sz="12" w:space="0" w:color="auto"/>
+            </w:tcBorders>
+          </w:tcPr>
+          <w:p>
+            <w:pPr>
+              <w:rPr>
+                <w:rFonts w:ascii="Times New Roman" w:hAnsi="Times New Roman" w:cs="Times New Roman"/>
+                <w:sz w:val="20"/>
+                <w:szCs w:val="20"/>
+              </w:rPr>
+            </w:pPr>
+            <w:r>
+              <w:rPr>
+                <w:rFonts w:ascii="Times New Roman" w:hAnsi="Times New Roman" w:cs="Times New Roman"/>
+                <w:sz w:val="20"/>
+                <w:szCs w:val="20"/>
+              </w:rPr>
+              <w:t>Inhalte</w:t>
+            </w:r>
+          </w:p>
+        </w:tc>
+        <w:tc>
+          <w:tcPr>
+            <w:tcW w:w="3838" w:type="dxa"/>
+            <w:tcBorders>
+              <w:top w:val="single" w:sz="12" w:space="0" w:color="auto"/>
+            </w:tcBorders>
+          </w:tcPr>
+          <w:p>
+            <w:pPr>
+              <w:rPr>
+                <w:rFonts w:ascii="Times New Roman" w:hAnsi="Times New Roman" w:cs="Times New Roman"/>
+                <w:sz w:val="20"/>
+                <w:szCs w:val="20"/>
+              </w:rPr>
+            </w:pPr>
+            <w:r>
+              <w:rPr>
+                <w:rFonts w:ascii="Times New Roman" w:hAnsi="Times New Roman" w:cs="Times New Roman"/>
+                <w:sz w:val="20"/>
+                <w:szCs w:val="20"/>
+              </w:rPr>
+              <w:t>Implementierung der Benutzeroberfläche</w:t>
+            </w:r>
+          </w:p>
+        </w:tc>
+        <w:tc>
+          <w:tcPr>
+            <w:tcW w:w="1572" w:type="dxa"/>
+            <w:tcBorders>
+              <w:top w:val="single" w:sz="12" w:space="0" w:color="auto"/>
+            </w:tcBorders>
+          </w:tcPr>
+          <w:p>
+            <w:pPr>
+              <w:rPr>
+                <w:rFonts w:ascii="Times New Roman" w:hAnsi="Times New Roman" w:cs="Times New Roman"/>
+                <w:sz w:val="20"/>
+                <w:szCs w:val="20"/>
+              </w:rPr>
+            </w:pPr>
+            <w:r>
+              <w:rPr>
+                <w:rFonts w:ascii="Times New Roman" w:hAnsi="Times New Roman" w:cs="Times New Roman"/>
+                <w:sz w:val="20"/>
+                <w:szCs w:val="20"/>
+              </w:rPr>
+              <w:t>Erik und Frank</w:t>
+            </w:r>
+          </w:p>
+        </w:tc>
+        <w:tc>
+          <w:tcPr>
+            <w:tcW w:w="969" w:type="dxa"/>
+            <w:tcBorders>
+              <w:top w:val="single" w:sz="12" w:space="0" w:color="auto"/>
+            </w:tcBorders>
+          </w:tcPr>
+          <w:p>
+            <w:pPr>
+              <w:rPr>
+                <w:rFonts w:ascii="Times New Roman" w:hAnsi="Times New Roman" w:cs="Times New Roman"/>
+                <w:sz w:val="20"/>
+                <w:szCs w:val="20"/>
+              </w:rPr>
+            </w:pPr>
+            <w:r>
+              <w:rPr>
+                <w:rFonts w:ascii="Times New Roman" w:hAnsi="Times New Roman" w:cs="Times New Roman"/>
+                <w:sz w:val="20"/>
+                <w:szCs w:val="20"/>
+              </w:rPr>
+              <w:t>Für 0.5</w:t>
+            </w:r>
+          </w:p>
+        </w:tc>
+        <w:tc>
+          <w:tcPr>
+            <w:tcW w:w="1116" w:type="dxa"/>
+            <w:tcBorders>
+              <w:top w:val="single" w:sz="12" w:space="0" w:color="auto"/>
+            </w:tcBorders>
+          </w:tcPr>
+          <w:p>
+            <w:pPr>
+              <w:rPr>
+                <w:rFonts w:ascii="Times New Roman" w:hAnsi="Times New Roman" w:cs="Times New Roman"/>
+                <w:sz w:val="20"/>
+                <w:szCs w:val="20"/>
+              </w:rPr>
+            </w:pPr>
+          </w:p>
+        </w:tc>
+        <w:tc>
+          <w:tcPr>
+            <w:tcW w:w="988" w:type="dxa"/>
+            <w:tcBorders>
+              <w:top w:val="single" w:sz="12" w:space="0" w:color="auto"/>
+            </w:tcBorders>
+          </w:tcPr>
+          <w:p>
+            <w:pPr>
+              <w:rPr>
+                <w:rFonts w:ascii="Times New Roman" w:hAnsi="Times New Roman" w:cs="Times New Roman"/>
+                <w:sz w:val="20"/>
+                <w:szCs w:val="20"/>
+              </w:rPr>
+            </w:pPr>
+          </w:p>
+        </w:tc>
+      </w:tr>
+      <w:tr>
+        <w:tc>
+          <w:tcPr>
+            <w:tcW w:w="516" w:type="dxa"/>
+            <w:tcBorders>
               <w:top w:val="single" w:sz="4" w:space="0" w:color="auto"/>
               <w:bottom w:val="single" w:sz="12" w:space="0" w:color="auto"/>
             </w:tcBorders>
@@ -7660,7 +8047,15 @@
                 <w:sz w:val="20"/>
                 <w:szCs w:val="20"/>
               </w:rPr>
-              <w:t>26</w:t>
+              <w:t>2</w:t>
+            </w:r>
+            <w:r>
+              <w:rPr>
+                <w:rFonts w:ascii="Times New Roman" w:hAnsi="Times New Roman" w:cs="Times New Roman"/>
+                <w:sz w:val="20"/>
+                <w:szCs w:val="20"/>
+              </w:rPr>
+              <w:t>8</w:t>
             </w:r>
           </w:p>
         </w:tc>
@@ -7827,7 +8222,15 @@
                 <w:sz w:val="20"/>
                 <w:szCs w:val="20"/>
               </w:rPr>
-              <w:t>27</w:t>
+              <w:t>2</w:t>
+            </w:r>
+            <w:r>
+              <w:rPr>
+                <w:rFonts w:ascii="Times New Roman" w:hAnsi="Times New Roman" w:cs="Times New Roman"/>
+                <w:sz w:val="20"/>
+                <w:szCs w:val="20"/>
+              </w:rPr>
+              <w:t>9</w:t>
             </w:r>
           </w:p>
         </w:tc>
@@ -9789,7 +10192,15 @@
                 <w:sz w:val="20"/>
                 <w:szCs w:val="20"/>
               </w:rPr>
-              <w:t>Animation Larry frisst sich ins Loch</w:t>
+              <w:t xml:space="preserve">Animation Larry </w:t>
+            </w:r>
+            <w:r>
+              <w:rPr>
+                <w:rFonts w:ascii="Times New Roman" w:hAnsi="Times New Roman" w:cs="Times New Roman"/>
+                <w:sz w:val="20"/>
+                <w:szCs w:val="20"/>
+              </w:rPr>
+              <w:t>verlässt das Level</w:t>
             </w:r>
           </w:p>
         </w:tc>
@@ -9941,7 +10352,15 @@
                 <w:sz w:val="20"/>
                 <w:szCs w:val="20"/>
               </w:rPr>
-              <w:t>Animation Larry frisst sich aus Loch</w:t>
+              <w:t xml:space="preserve">Animation Larry </w:t>
+            </w:r>
+            <w:r>
+              <w:rPr>
+                <w:rFonts w:ascii="Times New Roman" w:hAnsi="Times New Roman" w:cs="Times New Roman"/>
+                <w:sz w:val="20"/>
+                <w:szCs w:val="20"/>
+              </w:rPr>
+              <w:t>kommt ins Level</w:t>
             </w:r>
           </w:p>
         </w:tc>

--- a/Assets/Documents/Stanleys Abenteuer.docx
+++ b/Assets/Documents/Stanleys Abenteuer.docx
@@ -135,8 +135,6 @@
       </w:r>
       <w:r>
         <w:tab/>
-      </w:r>
-      <w:r>
         <w:t>08.01.2025</w:t>
       </w:r>
       <w:r>
@@ -163,8 +161,6 @@
       </w:r>
       <w:r>
         <w:tab/>
-      </w:r>
-      <w:r>
         <w:t>10.01.2025</w:t>
       </w:r>
       <w:r>
@@ -215,8 +211,6 @@
       </w:r>
       <w:r>
         <w:tab/>
-      </w:r>
-      <w:r>
         <w:t>15.01.2025</w:t>
       </w:r>
       <w:r>
@@ -224,8 +218,6 @@
       </w:r>
       <w:r>
         <w:tab/>
-      </w:r>
-      <w:r>
         <w:t xml:space="preserve">Präsentation 5 </w:t>
       </w:r>
       <w:r>
@@ -239,13 +231,7 @@
       </w:r>
       <w:r>
         <w:tab/>
-        <w:t>17</w:t>
-      </w:r>
-      <w:r>
-        <w:t>.01.-22</w:t>
-      </w:r>
-      <w:r>
-        <w:t>.01.2025</w:t>
+        <w:t>17.01.-22.01.2025</w:t>
       </w:r>
       <w:r>
         <w:tab/>
@@ -2647,6 +2633,153 @@
               </w:rPr>
               <w:t>Erledigt</w:t>
             </w:r>
+          </w:p>
+        </w:tc>
+      </w:tr>
+      <w:tr>
+        <w:tc>
+          <w:tcPr>
+            <w:tcW w:w="516" w:type="dxa"/>
+          </w:tcPr>
+          <w:p>
+            <w:pPr>
+              <w:spacing w:after="0" w:line="240" w:lineRule="auto"/>
+              <w:rPr>
+                <w:rFonts w:ascii="Times New Roman" w:eastAsia="Calibri" w:hAnsi="Times New Roman" w:cs="Times New Roman"/>
+                <w:sz w:val="20"/>
+                <w:szCs w:val="20"/>
+              </w:rPr>
+            </w:pPr>
+            <w:r>
+              <w:rPr>
+                <w:rFonts w:ascii="Times New Roman" w:eastAsia="Calibri" w:hAnsi="Times New Roman" w:cs="Times New Roman"/>
+                <w:sz w:val="20"/>
+                <w:szCs w:val="20"/>
+              </w:rPr>
+              <w:t>14</w:t>
+            </w:r>
+          </w:p>
+        </w:tc>
+        <w:tc>
+          <w:tcPr>
+            <w:tcW w:w="1461" w:type="dxa"/>
+          </w:tcPr>
+          <w:p>
+            <w:pPr>
+              <w:spacing w:after="0" w:line="240" w:lineRule="auto"/>
+              <w:rPr>
+                <w:rFonts w:ascii="Times New Roman" w:eastAsia="Calibri" w:hAnsi="Times New Roman" w:cs="Times New Roman"/>
+                <w:sz w:val="20"/>
+                <w:szCs w:val="20"/>
+              </w:rPr>
+            </w:pPr>
+            <w:r>
+              <w:rPr>
+                <w:rFonts w:ascii="Times New Roman" w:eastAsia="Calibri" w:hAnsi="Times New Roman" w:cs="Times New Roman"/>
+                <w:sz w:val="20"/>
+                <w:szCs w:val="20"/>
+              </w:rPr>
+              <w:t>Grafik</w:t>
+            </w:r>
+          </w:p>
+        </w:tc>
+        <w:tc>
+          <w:tcPr>
+            <w:tcW w:w="3836" w:type="dxa"/>
+          </w:tcPr>
+          <w:p>
+            <w:pPr>
+              <w:spacing w:after="0" w:line="240" w:lineRule="auto"/>
+              <w:rPr>
+                <w:rFonts w:ascii="Times New Roman" w:eastAsia="Calibri" w:hAnsi="Times New Roman" w:cs="Times New Roman"/>
+                <w:sz w:val="20"/>
+                <w:szCs w:val="20"/>
+              </w:rPr>
+            </w:pPr>
+            <w:r>
+              <w:rPr>
+                <w:rFonts w:ascii="Times New Roman" w:eastAsia="Calibri" w:hAnsi="Times New Roman" w:cs="Times New Roman"/>
+                <w:sz w:val="20"/>
+                <w:szCs w:val="20"/>
+              </w:rPr>
+              <w:t>Timer</w:t>
+            </w:r>
+          </w:p>
+        </w:tc>
+        <w:tc>
+          <w:tcPr>
+            <w:tcW w:w="1555" w:type="dxa"/>
+          </w:tcPr>
+          <w:p>
+            <w:pPr>
+              <w:spacing w:after="0" w:line="240" w:lineRule="auto"/>
+              <w:rPr>
+                <w:rFonts w:ascii="Times New Roman" w:eastAsia="Calibri" w:hAnsi="Times New Roman" w:cs="Times New Roman"/>
+                <w:sz w:val="20"/>
+                <w:szCs w:val="20"/>
+              </w:rPr>
+            </w:pPr>
+            <w:r>
+              <w:rPr>
+                <w:rFonts w:ascii="Times New Roman" w:eastAsia="Calibri" w:hAnsi="Times New Roman" w:cs="Times New Roman"/>
+                <w:sz w:val="20"/>
+                <w:szCs w:val="20"/>
+              </w:rPr>
+              <w:t>Artist</w:t>
+            </w:r>
+          </w:p>
+        </w:tc>
+        <w:tc>
+          <w:tcPr>
+            <w:tcW w:w="969" w:type="dxa"/>
+          </w:tcPr>
+          <w:p>
+            <w:pPr>
+              <w:spacing w:after="0" w:line="240" w:lineRule="auto"/>
+              <w:rPr>
+                <w:rFonts w:ascii="Times New Roman" w:eastAsia="Calibri" w:hAnsi="Times New Roman" w:cs="Times New Roman"/>
+                <w:sz w:val="20"/>
+                <w:szCs w:val="20"/>
+              </w:rPr>
+            </w:pPr>
+            <w:r>
+              <w:rPr>
+                <w:rFonts w:ascii="Times New Roman" w:eastAsia="Calibri" w:hAnsi="Times New Roman" w:cs="Times New Roman"/>
+                <w:sz w:val="20"/>
+                <w:szCs w:val="20"/>
+              </w:rPr>
+              <w:t>Für 0.4</w:t>
+            </w:r>
+          </w:p>
+        </w:tc>
+        <w:tc>
+          <w:tcPr>
+            <w:tcW w:w="1216" w:type="dxa"/>
+          </w:tcPr>
+          <w:p>
+            <w:pPr>
+              <w:spacing w:after="0" w:line="240" w:lineRule="auto"/>
+              <w:rPr>
+                <w:rFonts w:ascii="Times New Roman" w:hAnsi="Times New Roman" w:cs="Times New Roman"/>
+                <w:sz w:val="20"/>
+                <w:szCs w:val="20"/>
+              </w:rPr>
+            </w:pPr>
+          </w:p>
+        </w:tc>
+        <w:tc>
+          <w:tcPr>
+            <w:tcW w:w="988" w:type="dxa"/>
+          </w:tcPr>
+          <w:p>
+            <w:pPr>
+              <w:spacing w:after="0" w:line="240" w:lineRule="auto"/>
+              <w:rPr>
+                <w:rFonts w:ascii="Times New Roman" w:hAnsi="Times New Roman" w:cs="Times New Roman"/>
+                <w:sz w:val="20"/>
+                <w:szCs w:val="20"/>
+              </w:rPr>
+            </w:pPr>
           </w:p>
         </w:tc>
       </w:tr>
@@ -4696,15 +4829,7 @@
                 <w:sz w:val="20"/>
                 <w:szCs w:val="20"/>
               </w:rPr>
-              <w:t xml:space="preserve">Für </w:t>
-            </w:r>
-            <w:r>
-              <w:rPr>
-                <w:rFonts w:ascii="Times New Roman" w:eastAsia="Calibri" w:hAnsi="Times New Roman" w:cs="Times New Roman"/>
-                <w:sz w:val="20"/>
-                <w:szCs w:val="20"/>
-              </w:rPr>
-              <w:t>0.3</w:t>
+              <w:t>Für 0.3</w:t>
             </w:r>
           </w:p>
         </w:tc>
@@ -6326,15 +6451,7 @@
                 <w:sz w:val="20"/>
                 <w:szCs w:val="20"/>
               </w:rPr>
-              <w:t xml:space="preserve">Implementierung des </w:t>
-            </w:r>
-            <w:r>
-              <w:rPr>
-                <w:rFonts w:ascii="Times New Roman" w:eastAsia="Calibri" w:hAnsi="Times New Roman" w:cs="Times New Roman"/>
-                <w:sz w:val="20"/>
-                <w:szCs w:val="20"/>
-              </w:rPr>
-              <w:t>Drehens des Wurmes</w:t>
+              <w:t>Implementierung des Drehens des Wurmes</w:t>
             </w:r>
           </w:p>
         </w:tc>
@@ -7501,15 +7618,7 @@
                 <w:sz w:val="20"/>
                 <w:szCs w:val="20"/>
               </w:rPr>
-              <w:t xml:space="preserve">Implementierung der </w:t>
-            </w:r>
-            <w:r>
-              <w:rPr>
-                <w:rFonts w:ascii="Times New Roman" w:eastAsia="Calibri" w:hAnsi="Times New Roman" w:cs="Times New Roman"/>
-                <w:sz w:val="20"/>
-                <w:szCs w:val="20"/>
-              </w:rPr>
-              <w:t>Sounds</w:t>
+              <w:t>Implementierung der Sounds</w:t>
             </w:r>
           </w:p>
         </w:tc>
@@ -7677,15 +7786,7 @@
                 <w:sz w:val="20"/>
                 <w:szCs w:val="20"/>
               </w:rPr>
-              <w:t xml:space="preserve">Implementierung der </w:t>
-            </w:r>
-            <w:r>
-              <w:rPr>
-                <w:rFonts w:ascii="Times New Roman" w:eastAsia="Calibri" w:hAnsi="Times New Roman" w:cs="Times New Roman"/>
-                <w:sz w:val="20"/>
-                <w:szCs w:val="20"/>
-              </w:rPr>
-              <w:t>Benutzeroberfläche</w:t>
+              <w:t>Implementierung der Benutzeroberfläche</w:t>
             </w:r>
           </w:p>
         </w:tc>
@@ -9625,15 +9726,7 @@
                 <w:sz w:val="20"/>
                 <w:szCs w:val="20"/>
               </w:rPr>
-              <w:t>Für 0.</w:t>
-            </w:r>
-            <w:r>
-              <w:rPr>
-                <w:rFonts w:ascii="Times New Roman" w:eastAsia="Calibri" w:hAnsi="Times New Roman" w:cs="Times New Roman"/>
-                <w:sz w:val="20"/>
-                <w:szCs w:val="20"/>
-              </w:rPr>
-              <w:t>4</w:t>
+              <w:t>Für 0.4</w:t>
             </w:r>
           </w:p>
         </w:tc>
@@ -9792,15 +9885,7 @@
                 <w:sz w:val="20"/>
                 <w:szCs w:val="20"/>
               </w:rPr>
-              <w:t>Lefti</w:t>
-            </w:r>
-            <w:r>
-              <w:rPr>
-                <w:rFonts w:ascii="Times New Roman" w:eastAsia="Calibri" w:hAnsi="Times New Roman" w:cs="Times New Roman"/>
-                <w:sz w:val="20"/>
-                <w:szCs w:val="20"/>
-              </w:rPr>
-              <w:t xml:space="preserve"> und Erik</w:t>
+              <w:t>Lefti und Erik</w:t>
             </w:r>
           </w:p>
         </w:tc>
@@ -9826,15 +9911,7 @@
                 <w:sz w:val="20"/>
                 <w:szCs w:val="20"/>
               </w:rPr>
-              <w:t>Für 0.</w:t>
-            </w:r>
-            <w:r>
-              <w:rPr>
-                <w:rFonts w:ascii="Times New Roman" w:eastAsia="Calibri" w:hAnsi="Times New Roman" w:cs="Times New Roman"/>
-                <w:sz w:val="20"/>
-                <w:szCs w:val="20"/>
-              </w:rPr>
-              <w:t>5</w:t>
+              <w:t>Für 0.5</w:t>
             </w:r>
           </w:p>
         </w:tc>
@@ -10589,15 +10666,7 @@
                 <w:sz w:val="20"/>
                 <w:szCs w:val="20"/>
               </w:rPr>
-              <w:t xml:space="preserve">Für </w:t>
-            </w:r>
-            <w:r>
-              <w:rPr>
-                <w:rFonts w:ascii="Times New Roman" w:eastAsia="Calibri" w:hAnsi="Times New Roman" w:cs="Times New Roman"/>
-                <w:sz w:val="20"/>
-                <w:szCs w:val="20"/>
-              </w:rPr>
-              <w:t>1.0</w:t>
+              <w:t>Für 1.0</w:t>
             </w:r>
           </w:p>
         </w:tc>
@@ -10750,15 +10819,7 @@
                 <w:sz w:val="20"/>
                 <w:szCs w:val="20"/>
               </w:rPr>
-              <w:t xml:space="preserve">Für </w:t>
-            </w:r>
-            <w:r>
-              <w:rPr>
-                <w:rFonts w:ascii="Times New Roman" w:eastAsia="Calibri" w:hAnsi="Times New Roman" w:cs="Times New Roman"/>
-                <w:sz w:val="20"/>
-                <w:szCs w:val="20"/>
-              </w:rPr>
-              <w:t>1.0</w:t>
+              <w:t>Für 1.0</w:t>
             </w:r>
           </w:p>
         </w:tc>
@@ -11052,15 +11113,7 @@
                 <w:sz w:val="20"/>
                 <w:szCs w:val="20"/>
               </w:rPr>
-              <w:t xml:space="preserve">Für </w:t>
-            </w:r>
-            <w:r>
-              <w:rPr>
-                <w:rFonts w:ascii="Times New Roman" w:eastAsia="Calibri" w:hAnsi="Times New Roman" w:cs="Times New Roman"/>
-                <w:sz w:val="20"/>
-                <w:szCs w:val="20"/>
-              </w:rPr>
-              <w:t>1.0</w:t>
+              <w:t>Für 1.0</w:t>
             </w:r>
           </w:p>
         </w:tc>

--- a/Assets/Documents/Stanleys Abenteuer.docx
+++ b/Assets/Documents/Stanleys Abenteuer.docx
@@ -10686,6 +10686,14 @@
                 <w:szCs w:val="20"/>
               </w:rPr>
             </w:pPr>
+            <w:r>
+              <w:rPr>
+                <w:rFonts w:ascii="Times New Roman" w:hAnsi="Times New Roman" w:cs="Times New Roman"/>
+                <w:sz w:val="20"/>
+                <w:szCs w:val="20"/>
+              </w:rPr>
+              <w:t>06.01.2025</w:t>
+            </w:r>
           </w:p>
         </w:tc>
         <w:tc>
@@ -10704,6 +10712,14 @@
                 <w:szCs w:val="20"/>
               </w:rPr>
             </w:pPr>
+            <w:r>
+              <w:rPr>
+                <w:rFonts w:ascii="Times New Roman" w:hAnsi="Times New Roman" w:cs="Times New Roman"/>
+                <w:sz w:val="20"/>
+                <w:szCs w:val="20"/>
+              </w:rPr>
+              <w:t>Erledigt</w:t>
+            </w:r>
           </w:p>
         </w:tc>
       </w:tr>
@@ -10943,7 +10959,7 @@
                 <w:sz w:val="20"/>
                 <w:szCs w:val="20"/>
               </w:rPr>
-              <w:t>Niran</w:t>
+              <w:t>Artist</w:t>
             </w:r>
           </w:p>
         </w:tc>

--- a/Assets/Documents/Stanleys Abenteuer.docx
+++ b/Assets/Documents/Stanleys Abenteuer.docx
@@ -10936,7 +10936,15 @@
                 <w:sz w:val="20"/>
                 <w:szCs w:val="20"/>
               </w:rPr>
-              <w:t>Itch.io Pitch</w:t>
+              <w:t xml:space="preserve">Itch.io </w:t>
+            </w:r>
+            <w:r>
+              <w:rPr>
+                <w:rFonts w:ascii="Times New Roman" w:eastAsia="Calibri" w:hAnsi="Times New Roman" w:cs="Times New Roman"/>
+                <w:sz w:val="20"/>
+                <w:szCs w:val="20"/>
+              </w:rPr>
+              <w:t>Seite</w:t>
             </w:r>
           </w:p>
         </w:tc>

--- a/Assets/Documents/Stanleys Abenteuer.docx
+++ b/Assets/Documents/Stanleys Abenteuer.docx
@@ -74,7 +74,19 @@
         <w:t>:</w:t>
       </w:r>
       <w:r>
-        <w:t xml:space="preserve"> Video</w:t>
+        <w:t xml:space="preserve"> </w:t>
+      </w:r>
+      <w:r>
+        <w:t>Leveldesign</w:t>
+      </w:r>
+      <w:r>
+        <w:tab/>
+      </w:r>
+      <w:r>
+        <w:tab/>
+      </w:r>
+      <w:r>
+        <w:t>Tony</w:t>
       </w:r>
       <w:r>
         <w:tab/>
@@ -86,23 +98,16 @@
         <w:tab/>
       </w:r>
       <w:r>
-        <w:t xml:space="preserve">Lefti </w:t>
-      </w:r>
-      <w:r>
-        <w:tab/>
-      </w:r>
-      <w:r>
-        <w:tab/>
-      </w:r>
-      <w:r>
-        <w:tab/>
         <w:t xml:space="preserve">(Beteiligte: Erik </w:t>
       </w:r>
       <w:r>
         <w:t xml:space="preserve">und </w:t>
       </w:r>
       <w:r>
-        <w:t>Tony)</w:t>
+        <w:t>Lefti</w:t>
+      </w:r>
+      <w:r>
+        <w:t>)</w:t>
       </w:r>
     </w:p>
     <w:p>
@@ -116,6 +121,9 @@
         <w:tab/>
         <w:t>Niran</w:t>
       </w:r>
+      <w:r>
+        <w:t xml:space="preserve"> und Lefti</w:t>
+      </w:r>
     </w:p>
     <w:p>
       <w:bookmarkStart w:id="0" w:name="_Hlk187680486"/>
@@ -124,18 +132,13 @@
       </w:r>
       <w:bookmarkEnd w:id="0"/>
       <w:r>
+        <w:t xml:space="preserve"> &amp; Vorbereitung</w:t>
+      </w:r>
+      <w:r>
         <w:t>:</w:t>
       </w:r>
       <w:r>
         <w:tab/>
-      </w:r>
-      <w:r>
-        <w:tab/>
-      </w:r>
-      <w:r>
-        <w:tab/>
-      </w:r>
-      <w:r>
         <w:t>Frank</w:t>
       </w:r>
     </w:p>
@@ -326,7 +329,7 @@
     <w:tbl>
       <w:tblPr>
         <w:tblStyle w:val="Tabellenraster"/>
-        <w:tblW w:w="10155" w:type="dxa"/>
+        <w:tblW w:w="10403" w:type="dxa"/>
         <w:tblInd w:w="-856" w:type="dxa"/>
         <w:tblLayout w:type="fixed"/>
         <w:tblLook w:val="04A0" w:firstRow="1" w:lastRow="0" w:firstColumn="1" w:lastColumn="0" w:noHBand="0" w:noVBand="1"/>
@@ -334,7 +337,7 @@
       <w:tblGrid>
         <w:gridCol w:w="516"/>
         <w:gridCol w:w="1583"/>
-        <w:gridCol w:w="3749"/>
+        <w:gridCol w:w="3997"/>
         <w:gridCol w:w="1555"/>
         <w:gridCol w:w="969"/>
         <w:gridCol w:w="1783"/>
@@ -383,7 +386,7 @@
         </w:tc>
         <w:tc>
           <w:tcPr>
-            <w:tcW w:w="3749" w:type="dxa"/>
+            <w:tcW w:w="3997" w:type="dxa"/>
           </w:tcPr>
           <w:p>
             <w:pPr>
@@ -537,7 +540,7 @@
         </w:tc>
         <w:tc>
           <w:tcPr>
-            <w:tcW w:w="3749" w:type="dxa"/>
+            <w:tcW w:w="3997" w:type="dxa"/>
             <w:tcBorders>
               <w:bottom w:val="single" w:sz="12" w:space="0" w:color="000000"/>
             </w:tcBorders>
@@ -695,7 +698,7 @@
         </w:tc>
         <w:tc>
           <w:tcPr>
-            <w:tcW w:w="3749" w:type="dxa"/>
+            <w:tcW w:w="3997" w:type="dxa"/>
             <w:tcBorders>
               <w:top w:val="single" w:sz="12" w:space="0" w:color="000000"/>
             </w:tcBorders>
@@ -847,7 +850,7 @@
         </w:tc>
         <w:tc>
           <w:tcPr>
-            <w:tcW w:w="3749" w:type="dxa"/>
+            <w:tcW w:w="3997" w:type="dxa"/>
           </w:tcPr>
           <w:p>
             <w:pPr>
@@ -987,7 +990,7 @@
         </w:tc>
         <w:tc>
           <w:tcPr>
-            <w:tcW w:w="3749" w:type="dxa"/>
+            <w:tcW w:w="3997" w:type="dxa"/>
           </w:tcPr>
           <w:p>
             <w:pPr>
@@ -1127,7 +1130,7 @@
         </w:tc>
         <w:tc>
           <w:tcPr>
-            <w:tcW w:w="3749" w:type="dxa"/>
+            <w:tcW w:w="3997" w:type="dxa"/>
           </w:tcPr>
           <w:p>
             <w:pPr>
@@ -1275,7 +1278,7 @@
         </w:tc>
         <w:tc>
           <w:tcPr>
-            <w:tcW w:w="3749" w:type="dxa"/>
+            <w:tcW w:w="3997" w:type="dxa"/>
           </w:tcPr>
           <w:p>
             <w:pPr>
@@ -1423,7 +1426,7 @@
         </w:tc>
         <w:tc>
           <w:tcPr>
-            <w:tcW w:w="3749" w:type="dxa"/>
+            <w:tcW w:w="3997" w:type="dxa"/>
           </w:tcPr>
           <w:p>
             <w:pPr>
@@ -1569,7 +1572,7 @@
         </w:tc>
         <w:tc>
           <w:tcPr>
-            <w:tcW w:w="3749" w:type="dxa"/>
+            <w:tcW w:w="3997" w:type="dxa"/>
             <w:tcBorders>
               <w:top w:val="single" w:sz="12" w:space="0" w:color="000000"/>
             </w:tcBorders>
@@ -1721,7 +1724,7 @@
         </w:tc>
         <w:tc>
           <w:tcPr>
-            <w:tcW w:w="3749" w:type="dxa"/>
+            <w:tcW w:w="3997" w:type="dxa"/>
           </w:tcPr>
           <w:p>
             <w:pPr>
@@ -1867,7 +1870,7 @@
         </w:tc>
         <w:tc>
           <w:tcPr>
-            <w:tcW w:w="3749" w:type="dxa"/>
+            <w:tcW w:w="3997" w:type="dxa"/>
             <w:tcBorders>
               <w:bottom w:val="single" w:sz="4" w:space="0" w:color="auto"/>
             </w:tcBorders>
@@ -2033,7 +2036,7 @@
         </w:tc>
         <w:tc>
           <w:tcPr>
-            <w:tcW w:w="3749" w:type="dxa"/>
+            <w:tcW w:w="3997" w:type="dxa"/>
             <w:tcBorders>
               <w:bottom w:val="single" w:sz="12" w:space="0" w:color="auto"/>
             </w:tcBorders>
@@ -2201,7 +2204,7 @@
         </w:tc>
         <w:tc>
           <w:tcPr>
-            <w:tcW w:w="3749" w:type="dxa"/>
+            <w:tcW w:w="3997" w:type="dxa"/>
             <w:tcBorders>
               <w:top w:val="single" w:sz="12" w:space="0" w:color="auto"/>
               <w:bottom w:val="single" w:sz="4" w:space="0" w:color="auto"/>
@@ -2381,7 +2384,7 @@
         </w:tc>
         <w:tc>
           <w:tcPr>
-            <w:tcW w:w="3749" w:type="dxa"/>
+            <w:tcW w:w="3997" w:type="dxa"/>
             <w:tcBorders>
               <w:top w:val="single" w:sz="4" w:space="0" w:color="auto"/>
               <w:bottom w:val="single" w:sz="4" w:space="0" w:color="auto"/>
@@ -2537,7 +2540,7 @@
         </w:tc>
         <w:tc>
           <w:tcPr>
-            <w:tcW w:w="3749" w:type="dxa"/>
+            <w:tcW w:w="3997" w:type="dxa"/>
             <w:tcBorders>
               <w:top w:val="single" w:sz="4" w:space="0" w:color="auto"/>
               <w:bottom w:val="single" w:sz="4" w:space="0" w:color="auto"/>
@@ -2693,7 +2696,7 @@
         </w:tc>
         <w:tc>
           <w:tcPr>
-            <w:tcW w:w="3749" w:type="dxa"/>
+            <w:tcW w:w="3997" w:type="dxa"/>
             <w:tcBorders>
               <w:top w:val="single" w:sz="4" w:space="0" w:color="auto"/>
               <w:bottom w:val="single" w:sz="4" w:space="0" w:color="auto"/>
@@ -2839,7 +2842,7 @@
         </w:tc>
         <w:tc>
           <w:tcPr>
-            <w:tcW w:w="3749" w:type="dxa"/>
+            <w:tcW w:w="3997" w:type="dxa"/>
             <w:tcBorders>
               <w:top w:val="single" w:sz="4" w:space="0" w:color="auto"/>
             </w:tcBorders>
@@ -2981,7 +2984,7 @@
         </w:tc>
         <w:tc>
           <w:tcPr>
-            <w:tcW w:w="3749" w:type="dxa"/>
+            <w:tcW w:w="3997" w:type="dxa"/>
             <w:tcBorders>
               <w:top w:val="single" w:sz="4" w:space="0" w:color="auto"/>
             </w:tcBorders>
@@ -3117,7 +3120,7 @@
         </w:tc>
         <w:tc>
           <w:tcPr>
-            <w:tcW w:w="3749" w:type="dxa"/>
+            <w:tcW w:w="3997" w:type="dxa"/>
             <w:tcBorders>
               <w:top w:val="single" w:sz="4" w:space="0" w:color="auto"/>
               <w:bottom w:val="single" w:sz="12" w:space="0" w:color="auto"/>
@@ -3255,7 +3258,7 @@
         </w:tc>
         <w:tc>
           <w:tcPr>
-            <w:tcW w:w="3749" w:type="dxa"/>
+            <w:tcW w:w="3997" w:type="dxa"/>
             <w:tcBorders>
               <w:top w:val="single" w:sz="12" w:space="0" w:color="auto"/>
             </w:tcBorders>
@@ -3389,7 +3392,7 @@
           <w:szCs w:val="36"/>
         </w:rPr>
         <w:lastRenderedPageBreak/>
-        <w:t xml:space="preserve">Aufgaben des </w:t>
+        <w:t>Aufgaben des Video</w:t>
       </w:r>
       <w:r>
         <w:rPr>
@@ -3397,7 +3400,7 @@
           <w:sz w:val="36"/>
           <w:szCs w:val="36"/>
         </w:rPr>
-        <w:t>Game-</w:t>
+        <w:t xml:space="preserve"> &amp; </w:t>
       </w:r>
       <w:r>
         <w:rPr>
@@ -3405,7 +3408,7 @@
           <w:sz w:val="36"/>
           <w:szCs w:val="36"/>
         </w:rPr>
-        <w:t>Artist im Video-Sound Editing</w:t>
+        <w:t>Sound Editing</w:t>
       </w:r>
     </w:p>
     <w:tbl>
@@ -4546,7 +4549,7 @@
                 <w:sz w:val="20"/>
                 <w:szCs w:val="20"/>
               </w:rPr>
-              <w:t>Für 0.5</w:t>
+              <w:t>0.5</w:t>
             </w:r>
           </w:p>
         </w:tc>
@@ -4703,7 +4706,7 @@
                 <w:sz w:val="20"/>
                 <w:szCs w:val="20"/>
               </w:rPr>
-              <w:t>Für 1.0</w:t>
+              <w:t>1.0</w:t>
             </w:r>
           </w:p>
         </w:tc>
@@ -4854,7 +4857,7 @@
                 <w:sz w:val="20"/>
                 <w:szCs w:val="20"/>
               </w:rPr>
-              <w:t>Für 1.0</w:t>
+              <w:t>1.0</w:t>
             </w:r>
           </w:p>
         </w:tc>
@@ -5856,7 +5859,15 @@
                 <w:sz w:val="20"/>
                 <w:szCs w:val="20"/>
               </w:rPr>
-              <w:t>Implementierung der Level 1, 2,3 und 4</w:t>
+              <w:t>Vorbereiten</w:t>
+            </w:r>
+            <w:r>
+              <w:rPr>
+                <w:rFonts w:ascii="Times New Roman" w:eastAsia="Calibri" w:hAnsi="Times New Roman" w:cs="Times New Roman"/>
+                <w:sz w:val="20"/>
+                <w:szCs w:val="20"/>
+              </w:rPr>
+              <w:t xml:space="preserve"> der Level 1, 2,3 und 4</w:t>
             </w:r>
           </w:p>
         </w:tc>
@@ -6040,7 +6051,7 @@
                 <w:sz w:val="20"/>
                 <w:szCs w:val="20"/>
               </w:rPr>
-              <w:t>Erik</w:t>
+              <w:t>Erik und Frank</w:t>
             </w:r>
           </w:p>
         </w:tc>
@@ -6202,7 +6213,7 @@
                 <w:sz w:val="20"/>
                 <w:szCs w:val="20"/>
               </w:rPr>
-              <w:t>Erik</w:t>
+              <w:t>Erik und Frank</w:t>
             </w:r>
           </w:p>
         </w:tc>
@@ -6327,31 +6338,15 @@
                 <w:sz w:val="20"/>
                 <w:szCs w:val="20"/>
               </w:rPr>
-              <w:t>Einfügen der Objekte</w:t>
-            </w:r>
-            <w:r>
-              <w:rPr>
-                <w:rFonts w:ascii="Times New Roman" w:eastAsia="Calibri" w:hAnsi="Times New Roman" w:cs="Times New Roman"/>
-                <w:sz w:val="20"/>
-                <w:szCs w:val="20"/>
-              </w:rPr>
-              <w:t xml:space="preserve"> </w:t>
-            </w:r>
-            <w:r>
-              <w:rPr>
-                <w:rFonts w:ascii="Times New Roman" w:eastAsia="Calibri" w:hAnsi="Times New Roman" w:cs="Times New Roman"/>
-                <w:sz w:val="20"/>
-                <w:szCs w:val="20"/>
-              </w:rPr>
-              <w:t>in</w:t>
-            </w:r>
-            <w:r>
-              <w:rPr>
-                <w:rFonts w:ascii="Times New Roman" w:eastAsia="Calibri" w:hAnsi="Times New Roman" w:cs="Times New Roman"/>
-                <w:sz w:val="20"/>
-                <w:szCs w:val="20"/>
-              </w:rPr>
-              <w:t xml:space="preserve"> Level 1, 2,3 und 4</w:t>
+              <w:t>Vorbereiten</w:t>
+            </w:r>
+            <w:r>
+              <w:rPr>
+                <w:rFonts w:ascii="Times New Roman" w:eastAsia="Calibri" w:hAnsi="Times New Roman" w:cs="Times New Roman"/>
+                <w:sz w:val="20"/>
+                <w:szCs w:val="20"/>
+              </w:rPr>
+              <w:t xml:space="preserve"> der Objekte in Level 1, 2,3 und 4</w:t>
             </w:r>
           </w:p>
         </w:tc>
@@ -6532,6 +6527,14 @@
               </w:rPr>
               <w:t>Erik</w:t>
             </w:r>
+            <w:r>
+              <w:rPr>
+                <w:rFonts w:ascii="Times New Roman" w:eastAsia="Calibri" w:hAnsi="Times New Roman" w:cs="Times New Roman"/>
+                <w:sz w:val="20"/>
+                <w:szCs w:val="20"/>
+              </w:rPr>
+              <w:t xml:space="preserve"> und Frank</w:t>
+            </w:r>
           </w:p>
         </w:tc>
         <w:tc>
@@ -6672,6 +6675,14 @@
               </w:rPr>
               <w:t>Erik</w:t>
             </w:r>
+            <w:r>
+              <w:rPr>
+                <w:rFonts w:ascii="Times New Roman" w:eastAsia="Calibri" w:hAnsi="Times New Roman" w:cs="Times New Roman"/>
+                <w:sz w:val="20"/>
+                <w:szCs w:val="20"/>
+              </w:rPr>
+              <w:t xml:space="preserve"> und Frank</w:t>
+            </w:r>
           </w:p>
         </w:tc>
         <w:tc>
@@ -7014,23 +7025,7 @@
                 <w:sz w:val="20"/>
                 <w:szCs w:val="20"/>
               </w:rPr>
-              <w:t>1</w:t>
-            </w:r>
-            <w:r>
-              <w:rPr>
-                <w:rFonts w:ascii="Times New Roman" w:eastAsia="Calibri" w:hAnsi="Times New Roman" w:cs="Times New Roman"/>
-                <w:sz w:val="20"/>
-                <w:szCs w:val="20"/>
-              </w:rPr>
-              <w:t>0</w:t>
-            </w:r>
-            <w:r>
-              <w:rPr>
-                <w:rFonts w:ascii="Times New Roman" w:eastAsia="Calibri" w:hAnsi="Times New Roman" w:cs="Times New Roman"/>
-                <w:sz w:val="20"/>
-                <w:szCs w:val="20"/>
-              </w:rPr>
-              <w:t>.01.-15.01.2025</w:t>
+              <w:t>10.01.-15.01.2025</w:t>
             </w:r>
           </w:p>
         </w:tc>
@@ -7109,7 +7104,15 @@
                 <w:sz w:val="20"/>
                 <w:szCs w:val="20"/>
               </w:rPr>
-              <w:t>Einfügen der Gegner und Funktionsobjekte</w:t>
+              <w:t>Vorbereiten</w:t>
+            </w:r>
+            <w:r>
+              <w:rPr>
+                <w:rFonts w:ascii="Times New Roman" w:eastAsia="Calibri" w:hAnsi="Times New Roman" w:cs="Times New Roman"/>
+                <w:sz w:val="20"/>
+                <w:szCs w:val="20"/>
+              </w:rPr>
+              <w:t xml:space="preserve"> der Gegner und Funktionsobjekte</w:t>
             </w:r>
           </w:p>
         </w:tc>
@@ -7132,7 +7135,7 @@
                 <w:sz w:val="20"/>
                 <w:szCs w:val="20"/>
               </w:rPr>
-              <w:t>Erik</w:t>
+              <w:t>Frank</w:t>
             </w:r>
           </w:p>
         </w:tc>
@@ -7598,7 +7601,15 @@
                 <w:sz w:val="20"/>
                 <w:szCs w:val="20"/>
               </w:rPr>
-              <w:t xml:space="preserve">Implementierung der </w:t>
+              <w:t>Vorbereiten</w:t>
+            </w:r>
+            <w:r>
+              <w:rPr>
+                <w:rFonts w:ascii="Times New Roman" w:eastAsia="Calibri" w:hAnsi="Times New Roman" w:cs="Times New Roman"/>
+                <w:sz w:val="20"/>
+                <w:szCs w:val="20"/>
+              </w:rPr>
+              <w:t xml:space="preserve"> der </w:t>
             </w:r>
             <w:r>
               <w:rPr>
@@ -7658,7 +7669,15 @@
                 <w:sz w:val="20"/>
                 <w:szCs w:val="20"/>
               </w:rPr>
-              <w:t>0.4</w:t>
+              <w:t>0.</w:t>
+            </w:r>
+            <w:r>
+              <w:rPr>
+                <w:rFonts w:ascii="Times New Roman" w:eastAsia="Calibri" w:hAnsi="Times New Roman" w:cs="Times New Roman"/>
+                <w:sz w:val="20"/>
+                <w:szCs w:val="20"/>
+              </w:rPr>
+              <w:t>5</w:t>
             </w:r>
           </w:p>
         </w:tc>
@@ -7832,7 +7851,15 @@
                 <w:sz w:val="20"/>
                 <w:szCs w:val="20"/>
               </w:rPr>
-              <w:t>0.4</w:t>
+              <w:t>0.</w:t>
+            </w:r>
+            <w:r>
+              <w:rPr>
+                <w:rFonts w:ascii="Times New Roman" w:eastAsia="Calibri" w:hAnsi="Times New Roman" w:cs="Times New Roman"/>
+                <w:sz w:val="20"/>
+                <w:szCs w:val="20"/>
+              </w:rPr>
+              <w:t>5</w:t>
             </w:r>
           </w:p>
         </w:tc>
@@ -7938,23 +7965,15 @@
                 <w:sz w:val="20"/>
                 <w:szCs w:val="20"/>
               </w:rPr>
-              <w:t>Anpassung</w:t>
-            </w:r>
-            <w:r>
-              <w:rPr>
-                <w:rFonts w:ascii="Times New Roman" w:eastAsia="Calibri" w:hAnsi="Times New Roman" w:cs="Times New Roman"/>
-                <w:sz w:val="20"/>
-                <w:szCs w:val="20"/>
-              </w:rPr>
-              <w:t xml:space="preserve"> der Buchstaben in </w:t>
-            </w:r>
-            <w:r>
-              <w:rPr>
-                <w:rFonts w:ascii="Times New Roman" w:eastAsia="Calibri" w:hAnsi="Times New Roman" w:cs="Times New Roman"/>
-                <w:sz w:val="20"/>
-                <w:szCs w:val="20"/>
-              </w:rPr>
-              <w:t>den Level</w:t>
+              <w:t>Vorbereiten</w:t>
+            </w:r>
+            <w:r>
+              <w:rPr>
+                <w:rFonts w:ascii="Times New Roman" w:eastAsia="Calibri" w:hAnsi="Times New Roman" w:cs="Times New Roman"/>
+                <w:sz w:val="20"/>
+                <w:szCs w:val="20"/>
+              </w:rPr>
+              <w:t xml:space="preserve"> der Buchstaben in den Level</w:t>
             </w:r>
           </w:p>
         </w:tc>
@@ -7980,7 +7999,7 @@
                 <w:sz w:val="20"/>
                 <w:szCs w:val="20"/>
               </w:rPr>
-              <w:t>Erik</w:t>
+              <w:t>Frank</w:t>
             </w:r>
           </w:p>
         </w:tc>
@@ -8006,7 +8025,15 @@
                 <w:sz w:val="20"/>
                 <w:szCs w:val="20"/>
               </w:rPr>
-              <w:t>0.4</w:t>
+              <w:t>0.</w:t>
+            </w:r>
+            <w:r>
+              <w:rPr>
+                <w:rFonts w:ascii="Times New Roman" w:eastAsia="Calibri" w:hAnsi="Times New Roman" w:cs="Times New Roman"/>
+                <w:sz w:val="20"/>
+                <w:szCs w:val="20"/>
+              </w:rPr>
+              <w:t>5</w:t>
             </w:r>
           </w:p>
         </w:tc>
@@ -8033,6 +8060,14 @@
                 <w:szCs w:val="20"/>
               </w:rPr>
               <w:t>15.01.-</w:t>
+            </w:r>
+            <w:r>
+              <w:rPr>
+                <w:rFonts w:ascii="Times New Roman" w:hAnsi="Times New Roman" w:cs="Times New Roman"/>
+                <w:sz w:val="20"/>
+                <w:szCs w:val="20"/>
+              </w:rPr>
+              <w:t>16.01.2025</w:t>
             </w:r>
           </w:p>
         </w:tc>
@@ -8112,7 +8147,15 @@
                 <w:sz w:val="20"/>
                 <w:szCs w:val="20"/>
               </w:rPr>
-              <w:t>Anpassung der Benutzeroberfläche</w:t>
+              <w:t xml:space="preserve">Anpassung der </w:t>
+            </w:r>
+            <w:r>
+              <w:rPr>
+                <w:rFonts w:ascii="Times New Roman" w:eastAsia="Calibri" w:hAnsi="Times New Roman" w:cs="Times New Roman"/>
+                <w:sz w:val="20"/>
+                <w:szCs w:val="20"/>
+              </w:rPr>
+              <w:t>Grafiken und Assets</w:t>
             </w:r>
           </w:p>
         </w:tc>
@@ -8164,7 +8207,15 @@
                 <w:sz w:val="20"/>
                 <w:szCs w:val="20"/>
               </w:rPr>
-              <w:t>0.4</w:t>
+              <w:t>0.</w:t>
+            </w:r>
+            <w:r>
+              <w:rPr>
+                <w:rFonts w:ascii="Times New Roman" w:eastAsia="Calibri" w:hAnsi="Times New Roman" w:cs="Times New Roman"/>
+                <w:sz w:val="20"/>
+                <w:szCs w:val="20"/>
+              </w:rPr>
+              <w:t>5</w:t>
             </w:r>
           </w:p>
         </w:tc>
@@ -8314,7 +8365,7 @@
                 <w:sz w:val="20"/>
                 <w:szCs w:val="20"/>
               </w:rPr>
-              <w:t>Für 0.5</w:t>
+              <w:t>0.5</w:t>
             </w:r>
           </w:p>
         </w:tc>
@@ -8360,7 +8411,15 @@
                 <w:sz w:val="20"/>
                 <w:szCs w:val="20"/>
               </w:rPr>
-              <w:t>22</w:t>
+              <w:t>2</w:t>
+            </w:r>
+            <w:r>
+              <w:rPr>
+                <w:rFonts w:ascii="Times New Roman" w:eastAsia="Calibri" w:hAnsi="Times New Roman" w:cs="Times New Roman"/>
+                <w:sz w:val="20"/>
+                <w:szCs w:val="20"/>
+              </w:rPr>
+              <w:t>2</w:t>
             </w:r>
           </w:p>
         </w:tc>
@@ -8412,7 +8471,7 @@
                 <w:sz w:val="20"/>
                 <w:szCs w:val="20"/>
               </w:rPr>
-              <w:t>Implementierung des Textes</w:t>
+              <w:t>Implementierung der Animationen</w:t>
             </w:r>
           </w:p>
         </w:tc>
@@ -8438,7 +8497,7 @@
                 <w:sz w:val="20"/>
                 <w:szCs w:val="20"/>
               </w:rPr>
-              <w:t>Erik und Frank</w:t>
+              <w:t>Erik und Lefti</w:t>
             </w:r>
           </w:p>
         </w:tc>
@@ -8464,7 +8523,7 @@
                 <w:sz w:val="20"/>
                 <w:szCs w:val="20"/>
               </w:rPr>
-              <w:t>Für 0.5</w:t>
+              <w:t>0.5</w:t>
             </w:r>
           </w:p>
         </w:tc>
@@ -8492,306 +8551,6 @@
           <w:tcPr>
             <w:tcW w:w="516" w:type="dxa"/>
             <w:tcBorders>
-              <w:bottom w:val="single" w:sz="4" w:space="0" w:color="auto"/>
-            </w:tcBorders>
-          </w:tcPr>
-          <w:p>
-            <w:pPr>
-              <w:spacing w:after="0" w:line="240" w:lineRule="auto"/>
-              <w:rPr>
-                <w:rFonts w:ascii="Times New Roman" w:eastAsia="Calibri" w:hAnsi="Times New Roman" w:cs="Times New Roman"/>
-                <w:sz w:val="20"/>
-                <w:szCs w:val="20"/>
-              </w:rPr>
-            </w:pPr>
-            <w:r>
-              <w:rPr>
-                <w:rFonts w:ascii="Times New Roman" w:eastAsia="Calibri" w:hAnsi="Times New Roman" w:cs="Times New Roman"/>
-                <w:sz w:val="20"/>
-                <w:szCs w:val="20"/>
-              </w:rPr>
-              <w:t>23</w:t>
-            </w:r>
-          </w:p>
-        </w:tc>
-        <w:tc>
-          <w:tcPr>
-            <w:tcW w:w="1627" w:type="dxa"/>
-            <w:tcBorders>
-              <w:bottom w:val="single" w:sz="4" w:space="0" w:color="auto"/>
-            </w:tcBorders>
-          </w:tcPr>
-          <w:p>
-            <w:pPr>
-              <w:spacing w:after="0" w:line="240" w:lineRule="auto"/>
-              <w:rPr>
-                <w:rFonts w:ascii="Times New Roman" w:eastAsia="Calibri" w:hAnsi="Times New Roman" w:cs="Times New Roman"/>
-                <w:sz w:val="20"/>
-                <w:szCs w:val="20"/>
-              </w:rPr>
-            </w:pPr>
-            <w:r>
-              <w:rPr>
-                <w:rFonts w:ascii="Times New Roman" w:eastAsia="Calibri" w:hAnsi="Times New Roman" w:cs="Times New Roman"/>
-                <w:sz w:val="20"/>
-                <w:szCs w:val="20"/>
-              </w:rPr>
-              <w:t>Spielinhalt</w:t>
-            </w:r>
-          </w:p>
-        </w:tc>
-        <w:tc>
-          <w:tcPr>
-            <w:tcW w:w="3999" w:type="dxa"/>
-            <w:tcBorders>
-              <w:bottom w:val="single" w:sz="4" w:space="0" w:color="auto"/>
-            </w:tcBorders>
-          </w:tcPr>
-          <w:p>
-            <w:pPr>
-              <w:spacing w:after="0" w:line="240" w:lineRule="auto"/>
-              <w:rPr>
-                <w:rFonts w:ascii="Times New Roman" w:eastAsia="Calibri" w:hAnsi="Times New Roman" w:cs="Times New Roman"/>
-                <w:sz w:val="20"/>
-                <w:szCs w:val="20"/>
-              </w:rPr>
-            </w:pPr>
-            <w:r>
-              <w:rPr>
-                <w:rFonts w:ascii="Times New Roman" w:eastAsia="Calibri" w:hAnsi="Times New Roman" w:cs="Times New Roman"/>
-                <w:sz w:val="20"/>
-                <w:szCs w:val="20"/>
-              </w:rPr>
-              <w:t>Implementierung der Animationen ins Spiel</w:t>
-            </w:r>
-          </w:p>
-        </w:tc>
-        <w:tc>
-          <w:tcPr>
-            <w:tcW w:w="1527" w:type="dxa"/>
-            <w:tcBorders>
-              <w:bottom w:val="single" w:sz="4" w:space="0" w:color="auto"/>
-            </w:tcBorders>
-          </w:tcPr>
-          <w:p>
-            <w:pPr>
-              <w:spacing w:after="0" w:line="240" w:lineRule="auto"/>
-              <w:rPr>
-                <w:rFonts w:ascii="Times New Roman" w:eastAsia="Calibri" w:hAnsi="Times New Roman" w:cs="Times New Roman"/>
-                <w:sz w:val="20"/>
-                <w:szCs w:val="20"/>
-              </w:rPr>
-            </w:pPr>
-            <w:r>
-              <w:rPr>
-                <w:rFonts w:ascii="Times New Roman" w:eastAsia="Calibri" w:hAnsi="Times New Roman" w:cs="Times New Roman"/>
-                <w:sz w:val="20"/>
-                <w:szCs w:val="20"/>
-              </w:rPr>
-              <w:t>Erik und Lefti</w:t>
-            </w:r>
-          </w:p>
-        </w:tc>
-        <w:tc>
-          <w:tcPr>
-            <w:tcW w:w="993" w:type="dxa"/>
-            <w:tcBorders>
-              <w:bottom w:val="single" w:sz="4" w:space="0" w:color="auto"/>
-            </w:tcBorders>
-          </w:tcPr>
-          <w:p>
-            <w:pPr>
-              <w:spacing w:after="0" w:line="240" w:lineRule="auto"/>
-              <w:rPr>
-                <w:rFonts w:ascii="Times New Roman" w:eastAsia="Calibri" w:hAnsi="Times New Roman" w:cs="Times New Roman"/>
-                <w:sz w:val="20"/>
-                <w:szCs w:val="20"/>
-              </w:rPr>
-            </w:pPr>
-            <w:r>
-              <w:rPr>
-                <w:rFonts w:ascii="Times New Roman" w:eastAsia="Calibri" w:hAnsi="Times New Roman" w:cs="Times New Roman"/>
-                <w:sz w:val="20"/>
-                <w:szCs w:val="20"/>
-              </w:rPr>
-              <w:t>Für 0.5</w:t>
-            </w:r>
-          </w:p>
-        </w:tc>
-        <w:tc>
-          <w:tcPr>
-            <w:tcW w:w="1783" w:type="dxa"/>
-            <w:tcBorders>
-              <w:bottom w:val="single" w:sz="4" w:space="0" w:color="auto"/>
-            </w:tcBorders>
-          </w:tcPr>
-          <w:p>
-            <w:pPr>
-              <w:spacing w:after="0" w:line="240" w:lineRule="auto"/>
-              <w:rPr>
-                <w:rFonts w:ascii="Times New Roman" w:hAnsi="Times New Roman" w:cs="Times New Roman"/>
-                <w:sz w:val="20"/>
-                <w:szCs w:val="20"/>
-              </w:rPr>
-            </w:pPr>
-          </w:p>
-        </w:tc>
-      </w:tr>
-      <w:tr>
-        <w:tc>
-          <w:tcPr>
-            <w:tcW w:w="516" w:type="dxa"/>
-            <w:tcBorders>
-              <w:bottom w:val="single" w:sz="12" w:space="0" w:color="000000"/>
-            </w:tcBorders>
-          </w:tcPr>
-          <w:p>
-            <w:pPr>
-              <w:spacing w:after="0" w:line="240" w:lineRule="auto"/>
-              <w:rPr>
-                <w:rFonts w:ascii="Times New Roman" w:hAnsi="Times New Roman" w:cs="Times New Roman"/>
-                <w:sz w:val="20"/>
-                <w:szCs w:val="20"/>
-              </w:rPr>
-            </w:pPr>
-            <w:r>
-              <w:rPr>
-                <w:rFonts w:ascii="Times New Roman" w:eastAsia="Calibri" w:hAnsi="Times New Roman" w:cs="Times New Roman"/>
-                <w:sz w:val="20"/>
-                <w:szCs w:val="20"/>
-              </w:rPr>
-              <w:t>24</w:t>
-            </w:r>
-          </w:p>
-        </w:tc>
-        <w:tc>
-          <w:tcPr>
-            <w:tcW w:w="1627" w:type="dxa"/>
-            <w:tcBorders>
-              <w:bottom w:val="single" w:sz="12" w:space="0" w:color="000000"/>
-            </w:tcBorders>
-          </w:tcPr>
-          <w:p>
-            <w:pPr>
-              <w:spacing w:after="0" w:line="240" w:lineRule="auto"/>
-              <w:rPr>
-                <w:rFonts w:ascii="Times New Roman" w:hAnsi="Times New Roman" w:cs="Times New Roman"/>
-                <w:sz w:val="20"/>
-                <w:szCs w:val="20"/>
-              </w:rPr>
-            </w:pPr>
-            <w:r>
-              <w:rPr>
-                <w:rFonts w:ascii="Times New Roman" w:eastAsia="Calibri" w:hAnsi="Times New Roman" w:cs="Times New Roman"/>
-                <w:sz w:val="20"/>
-                <w:szCs w:val="20"/>
-              </w:rPr>
-              <w:t>Inhalte</w:t>
-            </w:r>
-          </w:p>
-        </w:tc>
-        <w:tc>
-          <w:tcPr>
-            <w:tcW w:w="3999" w:type="dxa"/>
-            <w:tcBorders>
-              <w:bottom w:val="single" w:sz="12" w:space="0" w:color="000000"/>
-            </w:tcBorders>
-          </w:tcPr>
-          <w:p>
-            <w:pPr>
-              <w:spacing w:after="0" w:line="240" w:lineRule="auto"/>
-              <w:rPr>
-                <w:rFonts w:ascii="Times New Roman" w:hAnsi="Times New Roman" w:cs="Times New Roman"/>
-                <w:sz w:val="20"/>
-                <w:szCs w:val="20"/>
-              </w:rPr>
-            </w:pPr>
-            <w:r>
-              <w:rPr>
-                <w:rFonts w:ascii="Times New Roman" w:eastAsia="Calibri" w:hAnsi="Times New Roman" w:cs="Times New Roman"/>
-                <w:sz w:val="20"/>
-                <w:szCs w:val="20"/>
-              </w:rPr>
-              <w:t>Implementierung der Benutzeroberfläche</w:t>
-            </w:r>
-          </w:p>
-        </w:tc>
-        <w:tc>
-          <w:tcPr>
-            <w:tcW w:w="1527" w:type="dxa"/>
-            <w:tcBorders>
-              <w:bottom w:val="single" w:sz="12" w:space="0" w:color="000000"/>
-            </w:tcBorders>
-          </w:tcPr>
-          <w:p>
-            <w:pPr>
-              <w:spacing w:after="0" w:line="240" w:lineRule="auto"/>
-              <w:rPr>
-                <w:rFonts w:ascii="Times New Roman" w:hAnsi="Times New Roman" w:cs="Times New Roman"/>
-                <w:sz w:val="20"/>
-                <w:szCs w:val="20"/>
-              </w:rPr>
-            </w:pPr>
-            <w:r>
-              <w:rPr>
-                <w:rFonts w:ascii="Times New Roman" w:eastAsia="Calibri" w:hAnsi="Times New Roman" w:cs="Times New Roman"/>
-                <w:sz w:val="20"/>
-                <w:szCs w:val="20"/>
-              </w:rPr>
-              <w:t>Erik und Lefti</w:t>
-            </w:r>
-          </w:p>
-        </w:tc>
-        <w:tc>
-          <w:tcPr>
-            <w:tcW w:w="993" w:type="dxa"/>
-            <w:tcBorders>
-              <w:bottom w:val="single" w:sz="12" w:space="0" w:color="000000"/>
-            </w:tcBorders>
-          </w:tcPr>
-          <w:p>
-            <w:pPr>
-              <w:spacing w:after="0" w:line="240" w:lineRule="auto"/>
-              <w:rPr>
-                <w:rFonts w:ascii="Times New Roman" w:hAnsi="Times New Roman" w:cs="Times New Roman"/>
-                <w:sz w:val="20"/>
-                <w:szCs w:val="20"/>
-              </w:rPr>
-            </w:pPr>
-            <w:r>
-              <w:rPr>
-                <w:rFonts w:ascii="Times New Roman" w:eastAsia="Calibri" w:hAnsi="Times New Roman" w:cs="Times New Roman"/>
-                <w:sz w:val="20"/>
-                <w:szCs w:val="20"/>
-              </w:rPr>
-              <w:t>Für 0.5</w:t>
-            </w:r>
-          </w:p>
-        </w:tc>
-        <w:tc>
-          <w:tcPr>
-            <w:tcW w:w="1783" w:type="dxa"/>
-            <w:tcBorders>
-              <w:bottom w:val="single" w:sz="12" w:space="0" w:color="000000"/>
-            </w:tcBorders>
-          </w:tcPr>
-          <w:p>
-            <w:pPr>
-              <w:spacing w:after="0" w:line="240" w:lineRule="auto"/>
-              <w:rPr>
-                <w:rFonts w:ascii="Times New Roman" w:hAnsi="Times New Roman" w:cs="Times New Roman"/>
-                <w:sz w:val="20"/>
-                <w:szCs w:val="20"/>
-              </w:rPr>
-            </w:pPr>
-          </w:p>
-        </w:tc>
-      </w:tr>
-      <w:tr>
-        <w:tc>
-          <w:tcPr>
-            <w:tcW w:w="516" w:type="dxa"/>
-            <w:tcBorders>
               <w:top w:val="single" w:sz="12" w:space="0" w:color="000000"/>
             </w:tcBorders>
           </w:tcPr>
@@ -8810,7 +8569,15 @@
                 <w:sz w:val="20"/>
                 <w:szCs w:val="20"/>
               </w:rPr>
-              <w:t>24</w:t>
+              <w:t>2</w:t>
+            </w:r>
+            <w:r>
+              <w:rPr>
+                <w:rFonts w:ascii="Times New Roman" w:eastAsia="Calibri" w:hAnsi="Times New Roman" w:cs="Times New Roman"/>
+                <w:sz w:val="20"/>
+                <w:szCs w:val="20"/>
+              </w:rPr>
+              <w:t>3</w:t>
             </w:r>
           </w:p>
         </w:tc>
@@ -9295,7 +9062,7 @@
                 <w:sz w:val="20"/>
                 <w:szCs w:val="20"/>
               </w:rPr>
-              <w:t>17.01.-22.01.2025</w:t>
+              <w:t>17.01.-</w:t>
             </w:r>
           </w:p>
         </w:tc>
@@ -9305,7 +9072,7 @@
           <w:tcPr>
             <w:tcW w:w="516" w:type="dxa"/>
             <w:tcBorders>
-              <w:top w:val="single" w:sz="12" w:space="0" w:color="000000"/>
+              <w:top w:val="single" w:sz="4" w:space="0" w:color="auto"/>
             </w:tcBorders>
           </w:tcPr>
           <w:p>
@@ -9331,7 +9098,7 @@
           <w:tcPr>
             <w:tcW w:w="1611" w:type="dxa"/>
             <w:tcBorders>
-              <w:top w:val="single" w:sz="12" w:space="0" w:color="000000"/>
+              <w:top w:val="single" w:sz="4" w:space="0" w:color="auto"/>
             </w:tcBorders>
           </w:tcPr>
           <w:p>
@@ -9357,7 +9124,7 @@
           <w:tcPr>
             <w:tcW w:w="3969" w:type="dxa"/>
             <w:tcBorders>
-              <w:top w:val="single" w:sz="12" w:space="0" w:color="000000"/>
+              <w:top w:val="single" w:sz="4" w:space="0" w:color="auto"/>
             </w:tcBorders>
           </w:tcPr>
           <w:p>
@@ -9383,7 +9150,7 @@
           <w:tcPr>
             <w:tcW w:w="1559" w:type="dxa"/>
             <w:tcBorders>
-              <w:top w:val="single" w:sz="12" w:space="0" w:color="000000"/>
+              <w:top w:val="single" w:sz="4" w:space="0" w:color="auto"/>
             </w:tcBorders>
           </w:tcPr>
           <w:p>
@@ -9409,7 +9176,7 @@
           <w:tcPr>
             <w:tcW w:w="993" w:type="dxa"/>
             <w:tcBorders>
-              <w:top w:val="single" w:sz="12" w:space="0" w:color="000000"/>
+              <w:top w:val="single" w:sz="4" w:space="0" w:color="auto"/>
             </w:tcBorders>
           </w:tcPr>
           <w:p>
@@ -9435,7 +9202,7 @@
           <w:tcPr>
             <w:tcW w:w="1842" w:type="dxa"/>
             <w:tcBorders>
-              <w:top w:val="single" w:sz="12" w:space="0" w:color="000000"/>
+              <w:top w:val="single" w:sz="4" w:space="0" w:color="auto"/>
             </w:tcBorders>
           </w:tcPr>
           <w:p>

--- a/Assets/Documents/Stanleys Abenteuer.docx
+++ b/Assets/Documents/Stanleys Abenteuer.docx
@@ -1,6 +1,6 @@
 
 <file path=word/document.xml><?xml version="1.0" encoding="utf-8"?>
-<w:document xmlns:wpc="http://schemas.microsoft.com/office/word/2010/wordprocessingCanvas" xmlns:cx="http://schemas.microsoft.com/office/drawing/2014/chartex" xmlns:cx1="http://schemas.microsoft.com/office/drawing/2015/9/8/chartex" xmlns:cx2="http://schemas.microsoft.com/office/drawing/2015/10/21/chartex" xmlns:cx3="http://schemas.microsoft.com/office/drawing/2016/5/9/chartex" xmlns:cx4="http://schemas.microsoft.com/office/drawing/2016/5/10/chartex" xmlns:cx5="http://schemas.microsoft.com/office/drawing/2016/5/11/chartex" xmlns:cx6="http://schemas.microsoft.com/office/drawing/2016/5/12/chartex" xmlns:cx7="http://schemas.microsoft.com/office/drawing/2016/5/13/chartex" xmlns:cx8="http://schemas.microsoft.com/office/drawing/2016/5/14/chartex" xmlns:mc="http://schemas.openxmlformats.org/markup-compatibility/2006" xmlns:aink="http://schemas.microsoft.com/office/drawing/2016/ink" xmlns:am3d="http://schemas.microsoft.com/office/drawing/2017/model3d" xmlns:o="urn:schemas-microsoft-com:office:office" xmlns:r="http://schemas.openxmlformats.org/officeDocument/2006/relationships" xmlns:m="http://schemas.openxmlformats.org/officeDocument/2006/math" xmlns:v="urn:schemas-microsoft-com:vml" xmlns:wp14="http://schemas.microsoft.com/office/word/2010/wordprocessingDrawing" xmlns:wp="http://schemas.openxmlformats.org/drawingml/2006/wordprocessingDrawing" xmlns:w10="urn:schemas-microsoft-com:office:word" xmlns:w="http://schemas.openxmlformats.org/wordprocessingml/2006/main" xmlns:w14="http://schemas.microsoft.com/office/word/2010/wordml" xmlns:w15="http://schemas.microsoft.com/office/word/2012/wordml" xmlns:w16cex="http://schemas.microsoft.com/office/word/2018/wordml/cex" xmlns:w16cid="http://schemas.microsoft.com/office/word/2016/wordml/cid" xmlns:w16="http://schemas.microsoft.com/office/word/2018/wordml" xmlns:w16sdtdh="http://schemas.microsoft.com/office/word/2020/wordml/sdtdatahash" xmlns:w16se="http://schemas.microsoft.com/office/word/2015/wordml/symex" xmlns:wpg="http://schemas.microsoft.com/office/word/2010/wordprocessingGroup" xmlns:wpi="http://schemas.microsoft.com/office/word/2010/wordprocessingInk" xmlns:wne="http://schemas.microsoft.com/office/word/2006/wordml" xmlns:wps="http://schemas.microsoft.com/office/word/2010/wordprocessingShape" mc:Ignorable="w14 w15 w16se w16cid w16 w16cex w16sdtdh wp14">
+<w:document xmlns:wpc="http://schemas.microsoft.com/office/word/2010/wordprocessingCanvas" xmlns:cx="http://schemas.microsoft.com/office/drawing/2014/chartex" xmlns:cx1="http://schemas.microsoft.com/office/drawing/2015/9/8/chartex" xmlns:cx2="http://schemas.microsoft.com/office/drawing/2015/10/21/chartex" xmlns:cx3="http://schemas.microsoft.com/office/drawing/2016/5/9/chartex" xmlns:cx4="http://schemas.microsoft.com/office/drawing/2016/5/10/chartex" xmlns:cx5="http://schemas.microsoft.com/office/drawing/2016/5/11/chartex" xmlns:cx6="http://schemas.microsoft.com/office/drawing/2016/5/12/chartex" xmlns:cx7="http://schemas.microsoft.com/office/drawing/2016/5/13/chartex" xmlns:cx8="http://schemas.microsoft.com/office/drawing/2016/5/14/chartex" xmlns:mc="http://schemas.openxmlformats.org/markup-compatibility/2006" xmlns:aink="http://schemas.microsoft.com/office/drawing/2016/ink" xmlns:am3d="http://schemas.microsoft.com/office/drawing/2017/model3d" xmlns:o="urn:schemas-microsoft-com:office:office" xmlns:r="http://schemas.openxmlformats.org/officeDocument/2006/relationships" xmlns:m="http://schemas.openxmlformats.org/officeDocument/2006/math" xmlns:v="urn:schemas-microsoft-com:vml" xmlns:wp14="http://schemas.microsoft.com/office/word/2010/wordprocessingDrawing" xmlns:wp="http://schemas.openxmlformats.org/drawingml/2006/wordprocessingDrawing" xmlns:w10="urn:schemas-microsoft-com:office:word" xmlns:w="http://schemas.openxmlformats.org/wordprocessingml/2006/main" xmlns:w14="http://schemas.microsoft.com/office/word/2010/wordml" xmlns:w15="http://schemas.microsoft.com/office/word/2012/wordml" xmlns:w16cid="http://schemas.microsoft.com/office/word/2016/wordml/cid" xmlns:w16se="http://schemas.microsoft.com/office/word/2015/wordml/symex" xmlns:wpg="http://schemas.microsoft.com/office/word/2010/wordprocessingGroup" xmlns:wpi="http://schemas.microsoft.com/office/word/2010/wordprocessingInk" xmlns:wne="http://schemas.microsoft.com/office/word/2006/wordml" xmlns:wps="http://schemas.microsoft.com/office/word/2010/wordprocessingShape" mc:Ignorable="w14 w15 w16se w16cid wp14">
   <w:body>
     <w:p>
       <w:pPr>
@@ -151,8 +151,14 @@
       </w:pPr>
     </w:p>
     <w:p>
+      <w:pPr>
+        <w:ind w:left="-284" w:firstLine="284"/>
+      </w:pPr>
       <w:r>
-        <w:t>Versionstermine</w:t>
+        <w:t>Version</w:t>
+      </w:r>
+      <w:r>
+        <w:t>en</w:t>
       </w:r>
     </w:p>
     <w:p>
@@ -161,15 +167,23 @@
       </w:r>
       <w:r>
         <w:tab/>
-        <w:t>06.01.-07.01.2025</w:t>
+        <w:t>06.01.2025</w:t>
       </w:r>
       <w:r>
         <w:tab/>
-        <w:t>Präsentation 1</w:t>
+      </w:r>
+      <w:r>
+        <w:t>Analysephase</w:t>
       </w:r>
       <w:r>
         <w:tab/>
-        <w:t xml:space="preserve">Mit </w:t>
+      </w:r>
+      <w:r>
+        <w:tab/>
+      </w:r>
+      <w:r>
+        <w:tab/>
+        <w:t xml:space="preserve">Präsentation 1 mit </w:t>
       </w:r>
       <w:r>
         <w:t>Testszene</w:t>
@@ -187,18 +201,28 @@
         <w:tab/>
       </w:r>
       <w:r>
+        <w:t>Definitionsphase</w:t>
+      </w:r>
+      <w:r>
         <w:tab/>
+      </w:r>
+      <w:r>
+        <w:tab/>
+      </w:r>
+      <w:r>
         <w:t xml:space="preserve">Präsentation 2 </w:t>
       </w:r>
       <w:r>
-        <w:tab/>
-        <w:t xml:space="preserve">Mit </w:t>
+        <w:t xml:space="preserve">mit ersten </w:t>
       </w:r>
       <w:r>
-        <w:t xml:space="preserve">4 Leveln und </w:t>
+        <w:t>Funktion</w:t>
       </w:r>
       <w:r>
-        <w:t>Funktionalitäten</w:t>
+        <w:t>e</w:t>
+      </w:r>
+      <w:r>
+        <w:t>n</w:t>
       </w:r>
     </w:p>
     <w:p>
@@ -213,17 +237,28 @@
         <w:tab/>
       </w:r>
       <w:r>
+        <w:t>Entwurfsphase</w:t>
+      </w:r>
+      <w:r>
+        <w:tab/>
+      </w:r>
+      <w:r>
+        <w:tab/>
+      </w:r>
+      <w:r>
         <w:tab/>
       </w:r>
       <w:r>
         <w:t xml:space="preserve">Präsentation 3 </w:t>
       </w:r>
       <w:r>
-        <w:tab/>
-        <w:t xml:space="preserve">Mit </w:t>
+        <w:t>mit ersten</w:t>
       </w:r>
       <w:r>
-        <w:t>Hintergrund und Objekten</w:t>
+        <w:t xml:space="preserve"> </w:t>
+      </w:r>
+      <w:r>
+        <w:t>Grafiken</w:t>
       </w:r>
     </w:p>
     <w:p>
@@ -241,14 +276,22 @@
         <w:tab/>
       </w:r>
       <w:r>
-        <w:tab/>
-        <w:t xml:space="preserve">Präsentation 4 </w:t>
+        <w:t>Implementierungsphase</w:t>
       </w:r>
       <w:r>
         <w:tab/>
       </w:r>
       <w:r>
-        <w:t>Mit Spielbaren Level, Grafiken und Animationen</w:t>
+        <w:t xml:space="preserve">Präsentation 4 </w:t>
+      </w:r>
+      <w:r>
+        <w:t>m</w:t>
+      </w:r>
+      <w:r>
+        <w:t xml:space="preserve">it </w:t>
+      </w:r>
+      <w:r>
+        <w:t>ersten Animationen</w:t>
       </w:r>
     </w:p>
     <w:p>
@@ -269,12 +312,16 @@
         <w:tab/>
       </w:r>
       <w:r>
+        <w:t>Qualitätssicherungsphase</w:t>
+      </w:r>
+      <w:r>
         <w:tab/>
+      </w:r>
+      <w:r>
         <w:t xml:space="preserve">Präsentation 5 </w:t>
       </w:r>
       <w:r>
-        <w:tab/>
-        <w:t>Mit Benutzeroberfläche, Timer und Trailer</w:t>
+        <w:t>mit ersten Tests</w:t>
       </w:r>
     </w:p>
     <w:p>
@@ -289,14 +336,22 @@
         <w:tab/>
       </w:r>
       <w:r>
+        <w:t>Projektabschlussphase</w:t>
+      </w:r>
+      <w:r>
+        <w:tab/>
+      </w:r>
+      <w:r>
         <w:tab/>
       </w:r>
       <w:r>
         <w:t>Präsentation 6</w:t>
       </w:r>
       <w:r>
-        <w:tab/>
-        <w:t>Mit angeforderten Dokumenten</w:t>
+        <w:t xml:space="preserve"> m</w:t>
+      </w:r>
+      <w:r>
+        <w:t>it angeforderten Dokumenten</w:t>
       </w:r>
     </w:p>
     <w:p>
@@ -329,13 +384,13 @@
     <w:tbl>
       <w:tblPr>
         <w:tblStyle w:val="Tabellenraster"/>
-        <w:tblW w:w="10403" w:type="dxa"/>
-        <w:tblInd w:w="-856" w:type="dxa"/>
+        <w:tblW w:w="10455" w:type="dxa"/>
+        <w:tblInd w:w="-431" w:type="dxa"/>
         <w:tblLayout w:type="fixed"/>
         <w:tblLook w:val="04A0" w:firstRow="1" w:lastRow="0" w:firstColumn="1" w:lastColumn="0" w:noHBand="0" w:noVBand="1"/>
       </w:tblPr>
       <w:tblGrid>
-        <w:gridCol w:w="516"/>
+        <w:gridCol w:w="568"/>
         <w:gridCol w:w="1583"/>
         <w:gridCol w:w="3997"/>
         <w:gridCol w:w="1555"/>
@@ -345,7 +400,7 @@
       <w:tr>
         <w:tc>
           <w:tcPr>
-            <w:tcW w:w="516" w:type="dxa"/>
+            <w:tcW w:w="568" w:type="dxa"/>
           </w:tcPr>
           <w:p>
             <w:pPr>
@@ -488,7 +543,7 @@
       <w:tr>
         <w:tc>
           <w:tcPr>
-            <w:tcW w:w="516" w:type="dxa"/>
+            <w:tcW w:w="568" w:type="dxa"/>
             <w:tcBorders>
               <w:bottom w:val="single" w:sz="12" w:space="0" w:color="000000"/>
             </w:tcBorders>
@@ -646,7 +701,7 @@
       <w:tr>
         <w:tc>
           <w:tcPr>
-            <w:tcW w:w="516" w:type="dxa"/>
+            <w:tcW w:w="568" w:type="dxa"/>
             <w:tcBorders>
               <w:top w:val="single" w:sz="12" w:space="0" w:color="000000"/>
             </w:tcBorders>
@@ -804,7 +859,7 @@
       <w:tr>
         <w:tc>
           <w:tcPr>
-            <w:tcW w:w="516" w:type="dxa"/>
+            <w:tcW w:w="568" w:type="dxa"/>
           </w:tcPr>
           <w:p>
             <w:pPr>
@@ -944,7 +999,7 @@
       <w:tr>
         <w:tc>
           <w:tcPr>
-            <w:tcW w:w="516" w:type="dxa"/>
+            <w:tcW w:w="568" w:type="dxa"/>
           </w:tcPr>
           <w:p>
             <w:pPr>
@@ -1084,7 +1139,7 @@
       <w:tr>
         <w:tc>
           <w:tcPr>
-            <w:tcW w:w="516" w:type="dxa"/>
+            <w:tcW w:w="568" w:type="dxa"/>
           </w:tcPr>
           <w:p>
             <w:pPr>
@@ -1224,7 +1279,7 @@
       <w:tr>
         <w:tc>
           <w:tcPr>
-            <w:tcW w:w="516" w:type="dxa"/>
+            <w:tcW w:w="568" w:type="dxa"/>
           </w:tcPr>
           <w:p>
             <w:pPr>
@@ -1380,7 +1435,7 @@
       <w:tr>
         <w:tc>
           <w:tcPr>
-            <w:tcW w:w="516" w:type="dxa"/>
+            <w:tcW w:w="568" w:type="dxa"/>
           </w:tcPr>
           <w:p>
             <w:pPr>
@@ -1520,7 +1575,7 @@
       <w:tr>
         <w:tc>
           <w:tcPr>
-            <w:tcW w:w="516" w:type="dxa"/>
+            <w:tcW w:w="568" w:type="dxa"/>
             <w:tcBorders>
               <w:top w:val="single" w:sz="12" w:space="0" w:color="000000"/>
             </w:tcBorders>
@@ -1678,7 +1733,7 @@
       <w:tr>
         <w:tc>
           <w:tcPr>
-            <w:tcW w:w="516" w:type="dxa"/>
+            <w:tcW w:w="568" w:type="dxa"/>
           </w:tcPr>
           <w:p>
             <w:pPr>
@@ -1818,7 +1873,7 @@
       <w:tr>
         <w:tc>
           <w:tcPr>
-            <w:tcW w:w="516" w:type="dxa"/>
+            <w:tcW w:w="568" w:type="dxa"/>
             <w:tcBorders>
               <w:bottom w:val="single" w:sz="4" w:space="0" w:color="auto"/>
             </w:tcBorders>
@@ -1976,7 +2031,7 @@
       <w:tr>
         <w:tc>
           <w:tcPr>
-            <w:tcW w:w="516" w:type="dxa"/>
+            <w:tcW w:w="568" w:type="dxa"/>
             <w:tcBorders>
               <w:bottom w:val="single" w:sz="12" w:space="0" w:color="auto"/>
             </w:tcBorders>
@@ -2142,7 +2197,7 @@
       <w:tr>
         <w:tc>
           <w:tcPr>
-            <w:tcW w:w="516" w:type="dxa"/>
+            <w:tcW w:w="568" w:type="dxa"/>
             <w:tcBorders>
               <w:top w:val="single" w:sz="12" w:space="0" w:color="auto"/>
               <w:bottom w:val="single" w:sz="4" w:space="0" w:color="auto"/>
@@ -2322,7 +2377,7 @@
       <w:tr>
         <w:tc>
           <w:tcPr>
-            <w:tcW w:w="516" w:type="dxa"/>
+            <w:tcW w:w="568" w:type="dxa"/>
             <w:tcBorders>
               <w:top w:val="single" w:sz="4" w:space="0" w:color="auto"/>
               <w:bottom w:val="single" w:sz="4" w:space="0" w:color="auto"/>
@@ -2405,7 +2460,57 @@
                 <w:sz w:val="20"/>
                 <w:szCs w:val="20"/>
               </w:rPr>
-              <w:t>Erstellung einer Benutzeroberfläche</w:t>
+              <w:t>Erstellung eine</w:t>
+            </w:r>
+            <w:r>
+              <w:rPr>
+                <w:rFonts w:ascii="Times New Roman" w:eastAsia="Calibri" w:hAnsi="Times New Roman" w:cs="Times New Roman"/>
+                <w:sz w:val="20"/>
+                <w:szCs w:val="20"/>
+              </w:rPr>
+              <w:t>r</w:t>
+            </w:r>
+            <w:r>
+              <w:rPr>
+                <w:rFonts w:ascii="Times New Roman" w:eastAsia="Calibri" w:hAnsi="Times New Roman" w:cs="Times New Roman"/>
+                <w:sz w:val="20"/>
+                <w:szCs w:val="20"/>
+              </w:rPr>
+              <w:t xml:space="preserve"> </w:t>
+            </w:r>
+            <w:r>
+              <w:rPr>
+                <w:rFonts w:ascii="Times New Roman" w:eastAsia="Calibri" w:hAnsi="Times New Roman" w:cs="Times New Roman"/>
+                <w:sz w:val="20"/>
+                <w:szCs w:val="20"/>
+              </w:rPr>
+              <w:t>Intro</w:t>
+            </w:r>
+            <w:r>
+              <w:rPr>
+                <w:rFonts w:ascii="Times New Roman" w:eastAsia="Calibri" w:hAnsi="Times New Roman" w:cs="Times New Roman"/>
+                <w:sz w:val="20"/>
+                <w:szCs w:val="20"/>
+              </w:rPr>
+              <w:t>-</w:t>
+            </w:r>
+            <w:bookmarkStart w:id="1" w:name="_GoBack"/>
+            <w:bookmarkEnd w:id="1"/>
+            <w:r>
+              <w:rPr>
+                <w:rFonts w:ascii="Times New Roman" w:eastAsia="Calibri" w:hAnsi="Times New Roman" w:cs="Times New Roman"/>
+                <w:sz w:val="20"/>
+                <w:szCs w:val="20"/>
+              </w:rPr>
+              <w:t xml:space="preserve"> und </w:t>
+            </w:r>
+            <w:r>
+              <w:rPr>
+                <w:rFonts w:ascii="Times New Roman" w:eastAsia="Calibri" w:hAnsi="Times New Roman" w:cs="Times New Roman"/>
+                <w:sz w:val="20"/>
+                <w:szCs w:val="20"/>
+              </w:rPr>
+              <w:t>Benutzeroberfläche</w:t>
             </w:r>
           </w:p>
         </w:tc>
@@ -2478,7 +2583,7 @@
       <w:tr>
         <w:tc>
           <w:tcPr>
-            <w:tcW w:w="516" w:type="dxa"/>
+            <w:tcW w:w="568" w:type="dxa"/>
             <w:tcBorders>
               <w:top w:val="single" w:sz="4" w:space="0" w:color="auto"/>
               <w:bottom w:val="single" w:sz="4" w:space="0" w:color="auto"/>
@@ -2634,7 +2739,7 @@
       <w:tr>
         <w:tc>
           <w:tcPr>
-            <w:tcW w:w="516" w:type="dxa"/>
+            <w:tcW w:w="568" w:type="dxa"/>
             <w:tcBorders>
               <w:top w:val="single" w:sz="4" w:space="0" w:color="auto"/>
               <w:bottom w:val="single" w:sz="4" w:space="0" w:color="auto"/>
@@ -2790,7 +2895,7 @@
       <w:tr>
         <w:tc>
           <w:tcPr>
-            <w:tcW w:w="516" w:type="dxa"/>
+            <w:tcW w:w="568" w:type="dxa"/>
             <w:tcBorders>
               <w:top w:val="single" w:sz="4" w:space="0" w:color="auto"/>
             </w:tcBorders>
@@ -2932,7 +3037,7 @@
       <w:tr>
         <w:tc>
           <w:tcPr>
-            <w:tcW w:w="516" w:type="dxa"/>
+            <w:tcW w:w="568" w:type="dxa"/>
             <w:tcBorders>
               <w:top w:val="single" w:sz="4" w:space="0" w:color="auto"/>
             </w:tcBorders>
@@ -3066,7 +3171,7 @@
       <w:tr>
         <w:tc>
           <w:tcPr>
-            <w:tcW w:w="516" w:type="dxa"/>
+            <w:tcW w:w="568" w:type="dxa"/>
             <w:tcBorders>
               <w:top w:val="single" w:sz="4" w:space="0" w:color="auto"/>
               <w:bottom w:val="single" w:sz="12" w:space="0" w:color="auto"/>
@@ -3206,7 +3311,7 @@
       <w:tr>
         <w:tc>
           <w:tcPr>
-            <w:tcW w:w="516" w:type="dxa"/>
+            <w:tcW w:w="568" w:type="dxa"/>
             <w:tcBorders>
               <w:top w:val="single" w:sz="12" w:space="0" w:color="auto"/>
             </w:tcBorders>
@@ -3392,8 +3497,18 @@
           <w:szCs w:val="36"/>
         </w:rPr>
         <w:lastRenderedPageBreak/>
-        <w:t>Aufgaben des Video</w:t>
+        <w:t xml:space="preserve">Aufgaben </w:t>
       </w:r>
+      <w:proofErr w:type="gramStart"/>
+      <w:r>
+        <w:rPr>
+          <w:rFonts w:ascii="Bahnschrift" w:hAnsi="Bahnschrift"/>
+          <w:sz w:val="36"/>
+          <w:szCs w:val="36"/>
+        </w:rPr>
+        <w:t>des Video</w:t>
+      </w:r>
+      <w:proofErr w:type="gramEnd"/>
       <w:r>
         <w:rPr>
           <w:rFonts w:ascii="Bahnschrift" w:hAnsi="Bahnschrift"/>
@@ -7025,7 +7140,7 @@
                 <w:sz w:val="20"/>
                 <w:szCs w:val="20"/>
               </w:rPr>
-              <w:t>10.01.-15.01.2025</w:t>
+              <w:t>10.01.-</w:t>
             </w:r>
           </w:p>
         </w:tc>
@@ -7609,7 +7724,23 @@
                 <w:sz w:val="20"/>
                 <w:szCs w:val="20"/>
               </w:rPr>
-              <w:t xml:space="preserve"> der </w:t>
+              <w:t xml:space="preserve"> de</w:t>
+            </w:r>
+            <w:r>
+              <w:rPr>
+                <w:rFonts w:ascii="Times New Roman" w:eastAsia="Calibri" w:hAnsi="Times New Roman" w:cs="Times New Roman"/>
+                <w:sz w:val="20"/>
+                <w:szCs w:val="20"/>
+              </w:rPr>
+              <w:t>s</w:t>
+            </w:r>
+            <w:r>
+              <w:rPr>
+                <w:rFonts w:ascii="Times New Roman" w:eastAsia="Calibri" w:hAnsi="Times New Roman" w:cs="Times New Roman"/>
+                <w:sz w:val="20"/>
+                <w:szCs w:val="20"/>
+              </w:rPr>
+              <w:t xml:space="preserve"> </w:t>
             </w:r>
             <w:r>
               <w:rPr>
@@ -8147,7 +8278,15 @@
                 <w:sz w:val="20"/>
                 <w:szCs w:val="20"/>
               </w:rPr>
-              <w:t xml:space="preserve">Anpassung der </w:t>
+              <w:t xml:space="preserve">Implementierung </w:t>
+            </w:r>
+            <w:r>
+              <w:rPr>
+                <w:rFonts w:ascii="Times New Roman" w:eastAsia="Calibri" w:hAnsi="Times New Roman" w:cs="Times New Roman"/>
+                <w:sz w:val="20"/>
+                <w:szCs w:val="20"/>
+              </w:rPr>
+              <w:t xml:space="preserve">der </w:t>
             </w:r>
             <w:r>
               <w:rPr>
@@ -9314,7 +9453,7 @@
                 <w:sz w:val="20"/>
                 <w:szCs w:val="20"/>
               </w:rPr>
-              <w:t>Niran</w:t>
+              <w:t>Frank</w:t>
             </w:r>
           </w:p>
         </w:tc>
@@ -9456,6 +9595,14 @@
               </w:rPr>
               <w:t>Lefti</w:t>
             </w:r>
+            <w:r>
+              <w:rPr>
+                <w:rFonts w:ascii="Times New Roman" w:eastAsia="Calibri" w:hAnsi="Times New Roman" w:cs="Times New Roman"/>
+                <w:sz w:val="20"/>
+                <w:szCs w:val="20"/>
+              </w:rPr>
+              <w:t>?</w:t>
+            </w:r>
           </w:p>
         </w:tc>
         <w:tc>
@@ -9586,7 +9733,7 @@
                 <w:sz w:val="20"/>
                 <w:szCs w:val="20"/>
               </w:rPr>
-              <w:t>Frank</w:t>
+              <w:t>Niran</w:t>
             </w:r>
           </w:p>
         </w:tc>
@@ -9640,7 +9787,7 @@
     </w:p>
     <w:sectPr>
       <w:pgSz w:w="11906" w:h="16838"/>
-      <w:pgMar w:top="567" w:right="707" w:bottom="1276" w:left="1418" w:header="0" w:footer="0" w:gutter="0"/>
+      <w:pgMar w:top="567" w:right="707" w:bottom="1276" w:left="993" w:header="0" w:footer="0" w:gutter="0"/>
       <w:cols w:space="720"/>
       <w:formProt w:val="0"/>
       <w:docGrid w:linePitch="360" w:charSpace="4096"/>
@@ -9650,7 +9797,7 @@
 </file>
 
 <file path=word/styles.xml><?xml version="1.0" encoding="utf-8"?>
-<w:styles xmlns:mc="http://schemas.openxmlformats.org/markup-compatibility/2006" xmlns:r="http://schemas.openxmlformats.org/officeDocument/2006/relationships" xmlns:w="http://schemas.openxmlformats.org/wordprocessingml/2006/main" xmlns:w14="http://schemas.microsoft.com/office/word/2010/wordml" xmlns:w15="http://schemas.microsoft.com/office/word/2012/wordml" xmlns:w16cex="http://schemas.microsoft.com/office/word/2018/wordml/cex" xmlns:w16cid="http://schemas.microsoft.com/office/word/2016/wordml/cid" xmlns:w16="http://schemas.microsoft.com/office/word/2018/wordml" xmlns:w16sdtdh="http://schemas.microsoft.com/office/word/2020/wordml/sdtdatahash" xmlns:w16se="http://schemas.microsoft.com/office/word/2015/wordml/symex" mc:Ignorable="w14 w15 w16se w16cid w16 w16cex w16sdtdh">
+<w:styles xmlns:mc="http://schemas.openxmlformats.org/markup-compatibility/2006" xmlns:r="http://schemas.openxmlformats.org/officeDocument/2006/relationships" xmlns:w="http://schemas.openxmlformats.org/wordprocessingml/2006/main" xmlns:w14="http://schemas.microsoft.com/office/word/2010/wordml" xmlns:w15="http://schemas.microsoft.com/office/word/2012/wordml" xmlns:w16cid="http://schemas.microsoft.com/office/word/2016/wordml/cid" xmlns:w16se="http://schemas.microsoft.com/office/word/2015/wordml/symex" mc:Ignorable="w14 w15 w16se w16cid">
   <w:docDefaults>
     <w:rPrDefault>
       <w:rPr>
@@ -9666,7 +9813,7 @@
       </w:pPr>
     </w:pPrDefault>
   </w:docDefaults>
-  <w:latentStyles w:defLockedState="0" w:defUIPriority="99" w:defSemiHidden="0" w:defUnhideWhenUsed="0" w:defQFormat="0" w:count="376">
+  <w:latentStyles w:defLockedState="0" w:defUIPriority="99" w:defSemiHidden="0" w:defUnhideWhenUsed="0" w:defQFormat="0" w:count="375">
     <w:lsdException w:name="Normal" w:uiPriority="0" w:qFormat="1"/>
     <w:lsdException w:name="heading 1" w:uiPriority="9" w:qFormat="1"/>
     <w:lsdException w:name="heading 2" w:semiHidden="1" w:uiPriority="9" w:unhideWhenUsed="1" w:qFormat="1"/>
@@ -10042,7 +10189,6 @@
     <w:lsdException w:name="Smart Hyperlink" w:semiHidden="1" w:unhideWhenUsed="1"/>
     <w:lsdException w:name="Hashtag" w:semiHidden="1" w:unhideWhenUsed="1"/>
     <w:lsdException w:name="Unresolved Mention" w:semiHidden="1" w:unhideWhenUsed="1"/>
-    <w:lsdException w:name="Smart Link" w:semiHidden="1" w:unhideWhenUsed="1"/>
   </w:latentStyles>
   <w:style w:type="paragraph" w:default="1" w:styleId="Standard">
     <w:name w:val="Normal"/>
@@ -10606,7 +10752,7 @@
 </file>
 
 <file path=customXml/itemProps1.xml><?xml version="1.0" encoding="utf-8"?>
-<ds:datastoreItem xmlns:ds="http://schemas.openxmlformats.org/officeDocument/2006/customXml" ds:itemID="{71B37531-BDB8-47C3-A895-8DD4F67868E8}">
+<ds:datastoreItem xmlns:ds="http://schemas.openxmlformats.org/officeDocument/2006/customXml" ds:itemID="{88F2A96F-7749-45C9-B1D0-AF1E171D12E7}">
   <ds:schemaRefs>
     <ds:schemaRef ds:uri="http://schemas.openxmlformats.org/officeDocument/2006/bibliography"/>
   </ds:schemaRefs>

--- a/Assets/Documents/Stanleys Abenteuer.docx
+++ b/Assets/Documents/Stanleys Abenteuer.docx
@@ -1,6 +1,6 @@
 
 <file path=word/document.xml><?xml version="1.0" encoding="utf-8"?>
-<w:document xmlns:wpc="http://schemas.microsoft.com/office/word/2010/wordprocessingCanvas" xmlns:cx="http://schemas.microsoft.com/office/drawing/2014/chartex" xmlns:cx1="http://schemas.microsoft.com/office/drawing/2015/9/8/chartex" xmlns:cx2="http://schemas.microsoft.com/office/drawing/2015/10/21/chartex" xmlns:cx3="http://schemas.microsoft.com/office/drawing/2016/5/9/chartex" xmlns:cx4="http://schemas.microsoft.com/office/drawing/2016/5/10/chartex" xmlns:cx5="http://schemas.microsoft.com/office/drawing/2016/5/11/chartex" xmlns:cx6="http://schemas.microsoft.com/office/drawing/2016/5/12/chartex" xmlns:cx7="http://schemas.microsoft.com/office/drawing/2016/5/13/chartex" xmlns:cx8="http://schemas.microsoft.com/office/drawing/2016/5/14/chartex" xmlns:mc="http://schemas.openxmlformats.org/markup-compatibility/2006" xmlns:aink="http://schemas.microsoft.com/office/drawing/2016/ink" xmlns:am3d="http://schemas.microsoft.com/office/drawing/2017/model3d" xmlns:o="urn:schemas-microsoft-com:office:office" xmlns:r="http://schemas.openxmlformats.org/officeDocument/2006/relationships" xmlns:m="http://schemas.openxmlformats.org/officeDocument/2006/math" xmlns:v="urn:schemas-microsoft-com:vml" xmlns:wp14="http://schemas.microsoft.com/office/word/2010/wordprocessingDrawing" xmlns:wp="http://schemas.openxmlformats.org/drawingml/2006/wordprocessingDrawing" xmlns:w10="urn:schemas-microsoft-com:office:word" xmlns:w="http://schemas.openxmlformats.org/wordprocessingml/2006/main" xmlns:w14="http://schemas.microsoft.com/office/word/2010/wordml" xmlns:w15="http://schemas.microsoft.com/office/word/2012/wordml" xmlns:w16cex="http://schemas.microsoft.com/office/word/2018/wordml/cex" xmlns:w16cid="http://schemas.microsoft.com/office/word/2016/wordml/cid" xmlns:w16="http://schemas.microsoft.com/office/word/2018/wordml" xmlns:w16sdtdh="http://schemas.microsoft.com/office/word/2020/wordml/sdtdatahash" xmlns:w16se="http://schemas.microsoft.com/office/word/2015/wordml/symex" xmlns:wpg="http://schemas.microsoft.com/office/word/2010/wordprocessingGroup" xmlns:wpi="http://schemas.microsoft.com/office/word/2010/wordprocessingInk" xmlns:wne="http://schemas.microsoft.com/office/word/2006/wordml" xmlns:wps="http://schemas.microsoft.com/office/word/2010/wordprocessingShape" mc:Ignorable="w14 w15 w16se w16cid w16 w16cex w16sdtdh wp14">
+<w:document xmlns:wpc="http://schemas.microsoft.com/office/word/2010/wordprocessingCanvas" xmlns:cx="http://schemas.microsoft.com/office/drawing/2014/chartex" xmlns:cx1="http://schemas.microsoft.com/office/drawing/2015/9/8/chartex" xmlns:cx2="http://schemas.microsoft.com/office/drawing/2015/10/21/chartex" xmlns:cx3="http://schemas.microsoft.com/office/drawing/2016/5/9/chartex" xmlns:cx4="http://schemas.microsoft.com/office/drawing/2016/5/10/chartex" xmlns:cx5="http://schemas.microsoft.com/office/drawing/2016/5/11/chartex" xmlns:cx6="http://schemas.microsoft.com/office/drawing/2016/5/12/chartex" xmlns:cx7="http://schemas.microsoft.com/office/drawing/2016/5/13/chartex" xmlns:cx8="http://schemas.microsoft.com/office/drawing/2016/5/14/chartex" xmlns:mc="http://schemas.openxmlformats.org/markup-compatibility/2006" xmlns:aink="http://schemas.microsoft.com/office/drawing/2016/ink" xmlns:am3d="http://schemas.microsoft.com/office/drawing/2017/model3d" xmlns:o="urn:schemas-microsoft-com:office:office" xmlns:r="http://schemas.openxmlformats.org/officeDocument/2006/relationships" xmlns:m="http://schemas.openxmlformats.org/officeDocument/2006/math" xmlns:v="urn:schemas-microsoft-com:vml" xmlns:wp14="http://schemas.microsoft.com/office/word/2010/wordprocessingDrawing" xmlns:wp="http://schemas.openxmlformats.org/drawingml/2006/wordprocessingDrawing" xmlns:w10="urn:schemas-microsoft-com:office:word" xmlns:w="http://schemas.openxmlformats.org/wordprocessingml/2006/main" xmlns:w14="http://schemas.microsoft.com/office/word/2010/wordml" xmlns:w15="http://schemas.microsoft.com/office/word/2012/wordml" xmlns:w16cid="http://schemas.microsoft.com/office/word/2016/wordml/cid" xmlns:w16se="http://schemas.microsoft.com/office/word/2015/wordml/symex" xmlns:wpg="http://schemas.microsoft.com/office/word/2010/wordprocessingGroup" xmlns:wpi="http://schemas.microsoft.com/office/word/2010/wordprocessingInk" xmlns:wne="http://schemas.microsoft.com/office/word/2006/wordml" xmlns:wps="http://schemas.microsoft.com/office/word/2010/wordprocessingShape" mc:Ignorable="w14 w15 w16se w16cid wp14">
   <w:body>
     <w:p>
       <w:pPr>
@@ -3392,8 +3392,18 @@
           <w:szCs w:val="36"/>
         </w:rPr>
         <w:lastRenderedPageBreak/>
-        <w:t>Aufgaben des Video</w:t>
+        <w:t xml:space="preserve">Aufgaben </w:t>
       </w:r>
+      <w:proofErr w:type="gramStart"/>
+      <w:r>
+        <w:rPr>
+          <w:rFonts w:ascii="Bahnschrift" w:hAnsi="Bahnschrift"/>
+          <w:sz w:val="36"/>
+          <w:szCs w:val="36"/>
+        </w:rPr>
+        <w:t>des Video</w:t>
+      </w:r>
+      <w:proofErr w:type="gramEnd"/>
       <w:r>
         <w:rPr>
           <w:rFonts w:ascii="Bahnschrift" w:hAnsi="Bahnschrift"/>
@@ -7609,7 +7619,16 @@
                 <w:sz w:val="20"/>
                 <w:szCs w:val="20"/>
               </w:rPr>
-              <w:t xml:space="preserve"> der </w:t>
+              <w:t xml:space="preserve"> </w:t>
+            </w:r>
+            <w:proofErr w:type="gramStart"/>
+            <w:r>
+              <w:rPr>
+                <w:rFonts w:ascii="Times New Roman" w:eastAsia="Calibri" w:hAnsi="Times New Roman" w:cs="Times New Roman"/>
+                <w:sz w:val="20"/>
+                <w:szCs w:val="20"/>
+              </w:rPr>
+              <w:t xml:space="preserve">der </w:t>
             </w:r>
             <w:r>
               <w:rPr>
@@ -7619,6 +7638,7 @@
               </w:rPr>
               <w:t>Textes</w:t>
             </w:r>
+            <w:proofErr w:type="gramEnd"/>
           </w:p>
         </w:tc>
         <w:tc>
@@ -9314,8 +9334,10 @@
                 <w:sz w:val="20"/>
                 <w:szCs w:val="20"/>
               </w:rPr>
-              <w:t>Niran</w:t>
-            </w:r>
+              <w:t>Frank</w:t>
+            </w:r>
+            <w:bookmarkStart w:id="1" w:name="_GoBack"/>
+            <w:bookmarkEnd w:id="1"/>
           </w:p>
         </w:tc>
         <w:tc>
@@ -9586,7 +9608,7 @@
                 <w:sz w:val="20"/>
                 <w:szCs w:val="20"/>
               </w:rPr>
-              <w:t>Frank</w:t>
+              <w:t>Niran</w:t>
             </w:r>
           </w:p>
         </w:tc>
@@ -9650,7 +9672,7 @@
 </file>
 
 <file path=word/styles.xml><?xml version="1.0" encoding="utf-8"?>
-<w:styles xmlns:mc="http://schemas.openxmlformats.org/markup-compatibility/2006" xmlns:r="http://schemas.openxmlformats.org/officeDocument/2006/relationships" xmlns:w="http://schemas.openxmlformats.org/wordprocessingml/2006/main" xmlns:w14="http://schemas.microsoft.com/office/word/2010/wordml" xmlns:w15="http://schemas.microsoft.com/office/word/2012/wordml" xmlns:w16cex="http://schemas.microsoft.com/office/word/2018/wordml/cex" xmlns:w16cid="http://schemas.microsoft.com/office/word/2016/wordml/cid" xmlns:w16="http://schemas.microsoft.com/office/word/2018/wordml" xmlns:w16sdtdh="http://schemas.microsoft.com/office/word/2020/wordml/sdtdatahash" xmlns:w16se="http://schemas.microsoft.com/office/word/2015/wordml/symex" mc:Ignorable="w14 w15 w16se w16cid w16 w16cex w16sdtdh">
+<w:styles xmlns:mc="http://schemas.openxmlformats.org/markup-compatibility/2006" xmlns:r="http://schemas.openxmlformats.org/officeDocument/2006/relationships" xmlns:w="http://schemas.openxmlformats.org/wordprocessingml/2006/main" xmlns:w14="http://schemas.microsoft.com/office/word/2010/wordml" xmlns:w15="http://schemas.microsoft.com/office/word/2012/wordml" xmlns:w16cid="http://schemas.microsoft.com/office/word/2016/wordml/cid" xmlns:w16se="http://schemas.microsoft.com/office/word/2015/wordml/symex" mc:Ignorable="w14 w15 w16se w16cid">
   <w:docDefaults>
     <w:rPrDefault>
       <w:rPr>
@@ -9666,7 +9688,7 @@
       </w:pPr>
     </w:pPrDefault>
   </w:docDefaults>
-  <w:latentStyles w:defLockedState="0" w:defUIPriority="99" w:defSemiHidden="0" w:defUnhideWhenUsed="0" w:defQFormat="0" w:count="376">
+  <w:latentStyles w:defLockedState="0" w:defUIPriority="99" w:defSemiHidden="0" w:defUnhideWhenUsed="0" w:defQFormat="0" w:count="375">
     <w:lsdException w:name="Normal" w:uiPriority="0" w:qFormat="1"/>
     <w:lsdException w:name="heading 1" w:uiPriority="9" w:qFormat="1"/>
     <w:lsdException w:name="heading 2" w:semiHidden="1" w:uiPriority="9" w:unhideWhenUsed="1" w:qFormat="1"/>
@@ -10042,7 +10064,6 @@
     <w:lsdException w:name="Smart Hyperlink" w:semiHidden="1" w:unhideWhenUsed="1"/>
     <w:lsdException w:name="Hashtag" w:semiHidden="1" w:unhideWhenUsed="1"/>
     <w:lsdException w:name="Unresolved Mention" w:semiHidden="1" w:unhideWhenUsed="1"/>
-    <w:lsdException w:name="Smart Link" w:semiHidden="1" w:unhideWhenUsed="1"/>
   </w:latentStyles>
   <w:style w:type="paragraph" w:default="1" w:styleId="Standard">
     <w:name w:val="Normal"/>
@@ -10606,7 +10627,7 @@
 </file>
 
 <file path=customXml/itemProps1.xml><?xml version="1.0" encoding="utf-8"?>
-<ds:datastoreItem xmlns:ds="http://schemas.openxmlformats.org/officeDocument/2006/customXml" ds:itemID="{71B37531-BDB8-47C3-A895-8DD4F67868E8}">
+<ds:datastoreItem xmlns:ds="http://schemas.openxmlformats.org/officeDocument/2006/customXml" ds:itemID="{9C99E7F6-A8E6-4AFD-A1DC-5EF9D32F286E}">
   <ds:schemaRefs>
     <ds:schemaRef ds:uri="http://schemas.openxmlformats.org/officeDocument/2006/bibliography"/>
   </ds:schemaRefs>
